--- a/Azure204/Part 2 - Connecting Your Services Together.docx
+++ b/Azure204/Part 2 - Connecting Your Services Together.docx
@@ -13,12 +13,119 @@
           <w:bCs/>
           <w:color w:val="171717"/>
           <w:kern w:val="36"/>
-          <w:sz w:val="48"/>
-          <w:szCs w:val="48"/>
+          <w:sz w:val="32"/>
+          <w:szCs w:val="32"/>
           <w:lang w:eastAsia="en-GB"/>
         </w:rPr>
       </w:pPr>
-      <w:r>
+      <w:proofErr w:type="spellStart"/>
+      <w:r>
+        <w:rPr>
+          <w:rFonts w:ascii="Segoe UI" w:eastAsia="Times New Roman" w:hAnsi="Segoe UI" w:cs="Segoe UI"/>
+          <w:b/>
+          <w:bCs/>
+          <w:color w:val="171717"/>
+          <w:kern w:val="36"/>
+          <w:sz w:val="32"/>
+          <w:szCs w:val="32"/>
+          <w:lang w:eastAsia="en-GB"/>
+        </w:rPr>
+        <w:t>Practicals</w:t>
+      </w:r>
+      <w:proofErr w:type="spellEnd"/>
+    </w:p>
+    <w:p>
+      <w:pPr>
+        <w:pStyle w:val="ListParagraph"/>
+        <w:numPr>
+          <w:ilvl w:val="0"/>
+          <w:numId w:val="10"/>
+        </w:numPr>
+        <w:shd w:val="clear" w:color="auto" w:fill="FFFFFF"/>
+        <w:spacing w:after="0" w:line="240" w:lineRule="auto"/>
+        <w:outlineLvl w:val="0"/>
+        <w:rPr>
+          <w:rFonts w:ascii="Segoe UI" w:eastAsia="Times New Roman" w:hAnsi="Segoe UI" w:cs="Segoe UI"/>
+          <w:bCs/>
+          <w:color w:val="171717"/>
+          <w:kern w:val="36"/>
+          <w:lang w:eastAsia="en-GB"/>
+        </w:rPr>
+      </w:pPr>
+      <w:r>
+        <w:rPr>
+          <w:rFonts w:ascii="Segoe UI" w:eastAsia="Times New Roman" w:hAnsi="Segoe UI" w:cs="Segoe UI"/>
+          <w:bCs/>
+          <w:color w:val="171717"/>
+          <w:kern w:val="36"/>
+          <w:lang w:eastAsia="en-GB"/>
+        </w:rPr>
+        <w:t>Implement a Service Bus topic and queue</w:t>
+      </w:r>
+    </w:p>
+    <w:p>
+      <w:pPr>
+        <w:pStyle w:val="ListParagraph"/>
+        <w:numPr>
+          <w:ilvl w:val="0"/>
+          <w:numId w:val="10"/>
+        </w:numPr>
+        <w:shd w:val="clear" w:color="auto" w:fill="FFFFFF"/>
+        <w:spacing w:after="0" w:line="240" w:lineRule="auto"/>
+        <w:outlineLvl w:val="0"/>
+        <w:rPr>
+          <w:rFonts w:ascii="Segoe UI" w:eastAsia="Times New Roman" w:hAnsi="Segoe UI" w:cs="Segoe UI"/>
+          <w:bCs/>
+          <w:color w:val="171717"/>
+          <w:kern w:val="36"/>
+          <w:lang w:eastAsia="en-GB"/>
+        </w:rPr>
+      </w:pPr>
+      <w:r>
+        <w:rPr>
+          <w:rFonts w:ascii="Segoe UI" w:eastAsia="Times New Roman" w:hAnsi="Segoe UI" w:cs="Segoe UI"/>
+          <w:bCs/>
+          <w:color w:val="171717"/>
+          <w:kern w:val="36"/>
+          <w:lang w:eastAsia="en-GB"/>
+        </w:rPr>
+        <w:t>Write code that uses Service Bus queues</w:t>
+      </w:r>
+    </w:p>
+    <w:p>
+      <w:pPr>
+        <w:pStyle w:val="ListParagraph"/>
+        <w:numPr>
+          <w:ilvl w:val="0"/>
+          <w:numId w:val="10"/>
+        </w:numPr>
+        <w:shd w:val="clear" w:color="auto" w:fill="FFFFFF"/>
+        <w:spacing w:after="0" w:line="240" w:lineRule="auto"/>
+        <w:outlineLvl w:val="0"/>
+        <w:rPr>
+          <w:rFonts w:ascii="Segoe UI" w:eastAsia="Times New Roman" w:hAnsi="Segoe UI" w:cs="Segoe UI"/>
+          <w:bCs/>
+          <w:color w:val="171717"/>
+          <w:kern w:val="36"/>
+          <w:lang w:eastAsia="en-GB"/>
+        </w:rPr>
+      </w:pPr>
+      <w:r>
+        <w:rPr>
+          <w:rFonts w:ascii="Segoe UI" w:eastAsia="Times New Roman" w:hAnsi="Segoe UI" w:cs="Segoe UI"/>
+          <w:bCs/>
+          <w:color w:val="171717"/>
+          <w:kern w:val="36"/>
+          <w:lang w:eastAsia="en-GB"/>
+        </w:rPr>
+        <w:t>Write code that uses Service Bus topics</w:t>
+      </w:r>
+    </w:p>
+    <w:p>
+      <w:pPr>
+        <w:shd w:val="clear" w:color="auto" w:fill="FFFFFF"/>
+        <w:spacing w:after="0" w:line="240" w:lineRule="auto"/>
+        <w:outlineLvl w:val="0"/>
         <w:rPr>
           <w:rFonts w:ascii="Segoe UI" w:eastAsia="Times New Roman" w:hAnsi="Segoe UI" w:cs="Segoe UI"/>
           <w:b/>
@@ -29,6 +136,35 @@
           <w:szCs w:val="48"/>
           <w:lang w:eastAsia="en-GB"/>
         </w:rPr>
+      </w:pPr>
+    </w:p>
+    <w:p>
+      <w:pPr>
+        <w:shd w:val="clear" w:color="auto" w:fill="FFFFFF"/>
+        <w:spacing w:after="0" w:line="240" w:lineRule="auto"/>
+        <w:outlineLvl w:val="0"/>
+        <w:rPr>
+          <w:rFonts w:ascii="Segoe UI" w:eastAsia="Times New Roman" w:hAnsi="Segoe UI" w:cs="Segoe UI"/>
+          <w:b/>
+          <w:bCs/>
+          <w:color w:val="171717"/>
+          <w:kern w:val="36"/>
+          <w:sz w:val="48"/>
+          <w:szCs w:val="48"/>
+          <w:lang w:eastAsia="en-GB"/>
+        </w:rPr>
+      </w:pPr>
+      <w:r>
+        <w:rPr>
+          <w:rFonts w:ascii="Segoe UI" w:eastAsia="Times New Roman" w:hAnsi="Segoe UI" w:cs="Segoe UI"/>
+          <w:b/>
+          <w:bCs/>
+          <w:color w:val="171717"/>
+          <w:kern w:val="36"/>
+          <w:sz w:val="48"/>
+          <w:szCs w:val="48"/>
+          <w:lang w:eastAsia="en-GB"/>
+        </w:rPr>
         <w:t>Choose whether to use messages or events</w:t>
       </w:r>
     </w:p>
@@ -106,7 +242,13 @@
         </w:numPr>
       </w:pPr>
       <w:r>
-        <w:t>Does the sending component expect the processing to be processed in a particular ways by the destination component?</w:t>
+        <w:t>Does the sending component expect the processing to b</w:t>
+      </w:r>
+      <w:r>
+        <w:t>e processed in a particular way</w:t>
+      </w:r>
+      <w:r>
+        <w:t xml:space="preserve"> by the destination component?</w:t>
       </w:r>
     </w:p>
     <w:p>
@@ -228,11 +370,9 @@
       <w:r>
         <w:t xml:space="preserve">A message contains raw data, produced by one </w:t>
       </w:r>
-      <w:proofErr w:type="gramStart"/>
-      <w:r>
-        <w:t>component, that</w:t>
-      </w:r>
-      <w:proofErr w:type="gramEnd"/>
+      <w:r>
+        <w:t>component that</w:t>
+      </w:r>
       <w:r>
         <w:t xml:space="preserve"> will be consumed by another component.</w:t>
       </w:r>
@@ -734,6 +874,7 @@
           <w:color w:val="171717"/>
           <w:shd w:val="clear" w:color="auto" w:fill="FFFFFF"/>
         </w:rPr>
+        <w:lastRenderedPageBreak/>
         <w:t>Some events are discrete units</w:t>
       </w:r>
     </w:p>
@@ -814,7 +955,6 @@
           <w:color w:val="171717"/>
           <w:shd w:val="clear" w:color="auto" w:fill="FFFFFF"/>
         </w:rPr>
-        <w:lastRenderedPageBreak/>
         <w:t xml:space="preserve">Before you choose, you must </w:t>
       </w:r>
       <w:proofErr w:type="spellStart"/>
@@ -1057,7 +1197,7 @@
           <w:color w:val="171717"/>
           <w:shd w:val="clear" w:color="auto" w:fill="FFFFFF"/>
         </w:rPr>
-        <w:t> Is a service that uses Azure Storage to store large numbers of messages that can be securely accessed from anywhere in the world</w:t>
+        <w:t>Is a service that uses Azure Storage to store large numbers of messages that can be securely accessed from anywhere in the world</w:t>
       </w:r>
     </w:p>
     <w:p>
@@ -1328,6 +1468,7 @@
         </w:numPr>
       </w:pPr>
       <w:r>
+        <w:lastRenderedPageBreak/>
         <w:t>Message delivery guarantees</w:t>
       </w:r>
     </w:p>
@@ -1396,7 +1537,6 @@
         </w:numPr>
       </w:pPr>
       <w:r>
-        <w:lastRenderedPageBreak/>
         <w:t>Transactional support</w:t>
       </w:r>
     </w:p>
@@ -2021,6 +2161,7 @@
           <w:color w:val="171717"/>
           <w:shd w:val="clear" w:color="auto" w:fill="FFFFFF"/>
         </w:rPr>
+        <w:lastRenderedPageBreak/>
         <w:t xml:space="preserve">Event Grid was created to make it easier to build event-based and </w:t>
       </w:r>
       <w:proofErr w:type="spellStart"/>
@@ -2101,7 +2242,6 @@
           <w:color w:val="171717"/>
           <w:shd w:val="clear" w:color="auto" w:fill="FFFFFF"/>
         </w:rPr>
-        <w:lastRenderedPageBreak/>
         <w:t>Events: What happened</w:t>
       </w:r>
     </w:p>
@@ -6893,6 +7033,239 @@
         <w:rPr>
           <w:rFonts w:ascii="Segoe UI" w:hAnsi="Segoe UI" w:cs="Segoe UI"/>
           <w:color w:val="171717"/>
+          <w:sz w:val="32"/>
+          <w:szCs w:val="32"/>
+        </w:rPr>
+      </w:pPr>
+      <w:r>
+        <w:rPr>
+          <w:rFonts w:ascii="Segoe UI" w:hAnsi="Segoe UI" w:cs="Segoe UI"/>
+          <w:color w:val="171717"/>
+          <w:sz w:val="32"/>
+          <w:szCs w:val="32"/>
+        </w:rPr>
+        <w:t>Exercise:</w:t>
+      </w:r>
+    </w:p>
+    <w:p>
+      <w:pPr>
+        <w:pStyle w:val="Heading1"/>
+        <w:shd w:val="clear" w:color="auto" w:fill="FFFFFF"/>
+        <w:spacing w:before="0" w:beforeAutospacing="0" w:after="0" w:afterAutospacing="0"/>
+        <w:rPr>
+          <w:rFonts w:ascii="Segoe UI" w:hAnsi="Segoe UI" w:cs="Segoe UI"/>
+          <w:color w:val="171717"/>
+          <w:sz w:val="32"/>
+          <w:szCs w:val="32"/>
+        </w:rPr>
+      </w:pPr>
+      <w:r>
+        <w:rPr>
+          <w:rFonts w:ascii="Segoe UI" w:hAnsi="Segoe UI" w:cs="Segoe UI"/>
+          <w:color w:val="171717"/>
+          <w:sz w:val="32"/>
+          <w:szCs w:val="32"/>
+        </w:rPr>
+        <w:t>Configure a connection string to a Service Bus namespace</w:t>
+      </w:r>
+    </w:p>
+    <w:p>
+      <w:pPr>
+        <w:pStyle w:val="Heading1"/>
+        <w:numPr>
+          <w:ilvl w:val="0"/>
+          <w:numId w:val="9"/>
+        </w:numPr>
+        <w:shd w:val="clear" w:color="auto" w:fill="FFFFFF"/>
+        <w:spacing w:before="0" w:beforeAutospacing="0" w:after="0" w:afterAutospacing="0"/>
+        <w:rPr>
+          <w:rFonts w:ascii="Segoe UI" w:hAnsi="Segoe UI" w:cs="Segoe UI"/>
+          <w:b w:val="0"/>
+          <w:color w:val="171717"/>
+          <w:sz w:val="22"/>
+          <w:szCs w:val="22"/>
+        </w:rPr>
+      </w:pPr>
+      <w:r>
+        <w:rPr>
+          <w:rFonts w:ascii="Segoe UI" w:hAnsi="Segoe UI" w:cs="Segoe UI"/>
+          <w:b w:val="0"/>
+          <w:color w:val="171717"/>
+          <w:sz w:val="22"/>
+          <w:szCs w:val="22"/>
+        </w:rPr>
+        <w:t>To access a Service Bus namespace and use a queue, you must configure two pieces of information in your console apps:</w:t>
+      </w:r>
+    </w:p>
+    <w:p>
+      <w:pPr>
+        <w:pStyle w:val="ListParagraph"/>
+        <w:numPr>
+          <w:ilvl w:val="1"/>
+          <w:numId w:val="9"/>
+        </w:numPr>
+        <w:rPr>
+          <w:rFonts w:ascii="Segoe UI" w:eastAsia="Times New Roman" w:hAnsi="Segoe UI" w:cs="Segoe UI"/>
+          <w:bCs/>
+          <w:color w:val="171717"/>
+          <w:kern w:val="36"/>
+          <w:lang w:eastAsia="en-GB"/>
+        </w:rPr>
+      </w:pPr>
+      <w:r>
+        <w:rPr>
+          <w:rFonts w:ascii="Segoe UI" w:eastAsia="Times New Roman" w:hAnsi="Segoe UI" w:cs="Segoe UI"/>
+          <w:bCs/>
+          <w:color w:val="171717"/>
+          <w:kern w:val="36"/>
+          <w:lang w:eastAsia="en-GB"/>
+        </w:rPr>
+        <w:t>Endpoint for your namespace</w:t>
+      </w:r>
+    </w:p>
+    <w:p>
+      <w:pPr>
+        <w:pStyle w:val="ListParagraph"/>
+        <w:numPr>
+          <w:ilvl w:val="1"/>
+          <w:numId w:val="9"/>
+        </w:numPr>
+        <w:rPr>
+          <w:rFonts w:ascii="Segoe UI" w:eastAsia="Times New Roman" w:hAnsi="Segoe UI" w:cs="Segoe UI"/>
+          <w:bCs/>
+          <w:color w:val="171717"/>
+          <w:kern w:val="36"/>
+          <w:lang w:eastAsia="en-GB"/>
+        </w:rPr>
+      </w:pPr>
+      <w:r>
+        <w:rPr>
+          <w:rFonts w:ascii="Segoe UI" w:eastAsia="Times New Roman" w:hAnsi="Segoe UI" w:cs="Segoe UI"/>
+          <w:bCs/>
+          <w:color w:val="171717"/>
+          <w:kern w:val="36"/>
+          <w:lang w:eastAsia="en-GB"/>
+        </w:rPr>
+        <w:t>Shared access key for authentication</w:t>
+      </w:r>
+    </w:p>
+    <w:p>
+      <w:pPr>
+        <w:pStyle w:val="ListParagraph"/>
+        <w:numPr>
+          <w:ilvl w:val="0"/>
+          <w:numId w:val="9"/>
+        </w:numPr>
+        <w:rPr>
+          <w:rFonts w:ascii="Segoe UI" w:eastAsia="Times New Roman" w:hAnsi="Segoe UI" w:cs="Segoe UI"/>
+          <w:bCs/>
+          <w:color w:val="171717"/>
+          <w:kern w:val="36"/>
+          <w:lang w:eastAsia="en-GB"/>
+        </w:rPr>
+      </w:pPr>
+      <w:r>
+        <w:rPr>
+          <w:rFonts w:ascii="Segoe UI" w:eastAsia="Times New Roman" w:hAnsi="Segoe UI" w:cs="Segoe UI"/>
+          <w:bCs/>
+          <w:color w:val="171717"/>
+          <w:kern w:val="36"/>
+          <w:lang w:eastAsia="en-GB"/>
+        </w:rPr>
+        <w:t>Both of these values can be obtained from the Azure portal in the form of a complete connection string</w:t>
+      </w:r>
+    </w:p>
+    <w:p>
+      <w:pPr>
+        <w:pStyle w:val="ListParagraph"/>
+        <w:numPr>
+          <w:ilvl w:val="0"/>
+          <w:numId w:val="9"/>
+        </w:numPr>
+        <w:rPr>
+          <w:rFonts w:ascii="Segoe UI" w:eastAsia="Times New Roman" w:hAnsi="Segoe UI" w:cs="Segoe UI"/>
+          <w:bCs/>
+          <w:color w:val="171717"/>
+          <w:kern w:val="36"/>
+          <w:lang w:eastAsia="en-GB"/>
+        </w:rPr>
+      </w:pPr>
+      <w:r>
+        <w:rPr>
+          <w:rFonts w:ascii="Segoe UI" w:eastAsia="Times New Roman" w:hAnsi="Segoe UI" w:cs="Segoe UI"/>
+          <w:bCs/>
+          <w:color w:val="171717"/>
+          <w:kern w:val="36"/>
+          <w:lang w:eastAsia="en-GB"/>
+        </w:rPr>
+        <w:t xml:space="preserve">To run code after editing: </w:t>
+      </w:r>
+      <w:proofErr w:type="spellStart"/>
+      <w:r>
+        <w:rPr>
+          <w:rFonts w:ascii="Segoe UI" w:eastAsia="Times New Roman" w:hAnsi="Segoe UI" w:cs="Segoe UI"/>
+          <w:bCs/>
+          <w:color w:val="171717"/>
+          <w:kern w:val="36"/>
+          <w:lang w:eastAsia="en-GB"/>
+        </w:rPr>
+        <w:t>dotnet</w:t>
+      </w:r>
+      <w:proofErr w:type="spellEnd"/>
+      <w:r>
+        <w:rPr>
+          <w:rFonts w:ascii="Segoe UI" w:eastAsia="Times New Roman" w:hAnsi="Segoe UI" w:cs="Segoe UI"/>
+          <w:bCs/>
+          <w:color w:val="171717"/>
+          <w:kern w:val="36"/>
+          <w:lang w:eastAsia="en-GB"/>
+        </w:rPr>
+        <w:t xml:space="preserve"> run -p ./</w:t>
+      </w:r>
+      <w:proofErr w:type="spellStart"/>
+      <w:r>
+        <w:rPr>
+          <w:rFonts w:ascii="Segoe UI" w:eastAsia="Times New Roman" w:hAnsi="Segoe UI" w:cs="Segoe UI"/>
+          <w:bCs/>
+          <w:color w:val="171717"/>
+          <w:kern w:val="36"/>
+          <w:lang w:eastAsia="en-GB"/>
+        </w:rPr>
+        <w:t>privatemessagesender</w:t>
+      </w:r>
+      <w:proofErr w:type="spellEnd"/>
+    </w:p>
+    <w:p>
+      <w:pPr>
+        <w:pStyle w:val="ListParagraph"/>
+        <w:rPr>
+          <w:rFonts w:ascii="Segoe UI" w:eastAsia="Times New Roman" w:hAnsi="Segoe UI" w:cs="Segoe UI"/>
+          <w:bCs/>
+          <w:color w:val="171717"/>
+          <w:kern w:val="36"/>
+          <w:lang w:eastAsia="en-GB"/>
+        </w:rPr>
+      </w:pPr>
+    </w:p>
+    <w:p>
+      <w:pPr>
+        <w:pStyle w:val="Heading1"/>
+        <w:shd w:val="clear" w:color="auto" w:fill="FFFFFF"/>
+        <w:spacing w:before="0" w:beforeAutospacing="0" w:after="0" w:afterAutospacing="0"/>
+        <w:rPr>
+          <w:rFonts w:ascii="Segoe UI" w:hAnsi="Segoe UI" w:cs="Segoe UI"/>
+          <w:color w:val="171717"/>
+        </w:rPr>
+      </w:pPr>
+    </w:p>
+    <w:p>
+      <w:pPr>
+        <w:pStyle w:val="Heading1"/>
+        <w:shd w:val="clear" w:color="auto" w:fill="FFFFFF"/>
+        <w:spacing w:before="0" w:beforeAutospacing="0" w:after="0" w:afterAutospacing="0"/>
+        <w:rPr>
+          <w:rFonts w:ascii="Segoe UI" w:hAnsi="Segoe UI" w:cs="Segoe UI"/>
+          <w:color w:val="171717"/>
         </w:rPr>
       </w:pPr>
       <w:r>
@@ -7010,7 +7383,6 @@
           <w:color w:val="171717"/>
           <w:shd w:val="clear" w:color="auto" w:fill="FFFFFF"/>
         </w:rPr>
-        <w:lastRenderedPageBreak/>
         <w:t xml:space="preserve">However, you'll use the </w:t>
       </w:r>
       <w:proofErr w:type="spellStart"/>
@@ -7694,11 +8066,6 @@
     </w:p>
     <w:p>
       <w:pPr>
-        <w:pStyle w:val="ListParagraph"/>
-        <w:numPr>
-          <w:ilvl w:val="1"/>
-          <w:numId w:val="8"/>
-        </w:numPr>
         <w:rPr>
           <w:rFonts w:ascii="Segoe UI" w:hAnsi="Segoe UI" w:cs="Segoe UI"/>
           <w:color w:val="171717"/>
@@ -7712,9 +8079,17 @@
         </w:rPr>
         <w:lastRenderedPageBreak/>
         <w:drawing>
-          <wp:inline distT="0" distB="0" distL="0" distR="0" wp14:anchorId="7C981703" wp14:editId="0916B668">
+          <wp:anchor distT="0" distB="0" distL="114300" distR="114300" simplePos="0" relativeHeight="251662336" behindDoc="0" locked="0" layoutInCell="1" allowOverlap="1">
+            <wp:simplePos x="0" y="0"/>
+            <wp:positionH relativeFrom="column">
+              <wp:posOffset>95885</wp:posOffset>
+            </wp:positionH>
+            <wp:positionV relativeFrom="paragraph">
+              <wp:posOffset>12700</wp:posOffset>
+            </wp:positionV>
             <wp:extent cx="5731510" cy="6648450"/>
             <wp:effectExtent l="0" t="0" r="2540" b="0"/>
+            <wp:wrapTopAndBottom/>
             <wp:docPr id="6" name="Picture 6"/>
             <wp:cNvGraphicFramePr>
               <a:graphicFrameLocks xmlns:a="http://schemas.openxmlformats.org/drawingml/2006/main" noChangeAspect="1"/>
@@ -7727,7 +8102,13 @@
                     <pic:cNvPicPr/>
                   </pic:nvPicPr>
                   <pic:blipFill>
-                    <a:blip r:embed="rId12"/>
+                    <a:blip r:embed="rId12">
+                      <a:extLst>
+                        <a:ext uri="{28A0092B-C50C-407E-A947-70E740481C1C}">
+                          <a14:useLocalDpi xmlns:a14="http://schemas.microsoft.com/office/drawing/2010/main" val="0"/>
+                        </a:ext>
+                      </a:extLst>
+                    </a:blip>
                     <a:stretch>
                       <a:fillRect/>
                     </a:stretch>
@@ -7744,60 +8125,3500 @@
                 </pic:pic>
               </a:graphicData>
             </a:graphic>
+          </wp:anchor>
+        </w:drawing>
+      </w:r>
+    </w:p>
+    <w:p>
+      <w:pPr>
+        <w:rPr>
+          <w:rFonts w:ascii="Segoe UI" w:hAnsi="Segoe UI" w:cs="Segoe UI"/>
+          <w:b/>
+          <w:color w:val="171717"/>
+          <w:sz w:val="40"/>
+          <w:szCs w:val="40"/>
+          <w:shd w:val="clear" w:color="auto" w:fill="FFFFFF"/>
+        </w:rPr>
+      </w:pPr>
+      <w:r>
+        <w:rPr>
+          <w:rFonts w:ascii="Segoe UI" w:hAnsi="Segoe UI" w:cs="Segoe UI"/>
+          <w:b/>
+          <w:color w:val="171717"/>
+          <w:sz w:val="40"/>
+          <w:szCs w:val="40"/>
+          <w:shd w:val="clear" w:color="auto" w:fill="FFFFFF"/>
+        </w:rPr>
+        <w:t>Create the Azure storage infrastructure</w:t>
+      </w:r>
+    </w:p>
+    <w:p>
+      <w:pPr>
+        <w:pStyle w:val="ListParagraph"/>
+        <w:numPr>
+          <w:ilvl w:val="0"/>
+          <w:numId w:val="11"/>
+        </w:numPr>
+        <w:rPr>
+          <w:rFonts w:ascii="Segoe UI" w:hAnsi="Segoe UI" w:cs="Segoe UI"/>
+          <w:b/>
+          <w:color w:val="171717"/>
+          <w:shd w:val="clear" w:color="auto" w:fill="FFFFFF"/>
+        </w:rPr>
+      </w:pPr>
+      <w:r>
+        <w:rPr>
+          <w:rFonts w:ascii="Segoe UI" w:hAnsi="Segoe UI" w:cs="Segoe UI"/>
+          <w:color w:val="171717"/>
+          <w:shd w:val="clear" w:color="auto" w:fill="FFFFFF"/>
+        </w:rPr>
+        <w:t>A</w:t>
+      </w:r>
+      <w:r>
+        <w:rPr>
+          <w:rFonts w:ascii="Segoe UI" w:hAnsi="Segoe UI" w:cs="Segoe UI"/>
+          <w:color w:val="171717"/>
+          <w:shd w:val="clear" w:color="auto" w:fill="FFFFFF"/>
+        </w:rPr>
+        <w:t xml:space="preserve"> queue </w:t>
+      </w:r>
+      <w:r>
+        <w:rPr>
+          <w:rFonts w:ascii="Segoe UI" w:hAnsi="Segoe UI" w:cs="Segoe UI"/>
+          <w:color w:val="171717"/>
+          <w:shd w:val="clear" w:color="auto" w:fill="FFFFFF"/>
+        </w:rPr>
+        <w:t>can be used to</w:t>
+      </w:r>
+      <w:r>
+        <w:rPr>
+          <w:rFonts w:ascii="Segoe UI" w:hAnsi="Segoe UI" w:cs="Segoe UI"/>
+          <w:color w:val="171717"/>
+          <w:shd w:val="clear" w:color="auto" w:fill="FFFFFF"/>
+        </w:rPr>
+        <w:t xml:space="preserve"> eliminate the direct link between the front-end apps and your middle-tier web service</w:t>
+      </w:r>
+    </w:p>
+    <w:p>
+      <w:pPr>
+        <w:pStyle w:val="ListParagraph"/>
+        <w:numPr>
+          <w:ilvl w:val="0"/>
+          <w:numId w:val="11"/>
+        </w:numPr>
+        <w:rPr>
+          <w:rFonts w:ascii="Segoe UI" w:hAnsi="Segoe UI" w:cs="Segoe UI"/>
+          <w:b/>
+          <w:color w:val="171717"/>
+          <w:shd w:val="clear" w:color="auto" w:fill="FFFFFF"/>
+        </w:rPr>
+      </w:pPr>
+      <w:r>
+        <w:rPr>
+          <w:rFonts w:ascii="Segoe UI" w:hAnsi="Segoe UI" w:cs="Segoe UI"/>
+          <w:b/>
+          <w:color w:val="171717"/>
+          <w:shd w:val="clear" w:color="auto" w:fill="FFFFFF"/>
+        </w:rPr>
+        <w:t>What is Azure Queue storage?</w:t>
+      </w:r>
+    </w:p>
+    <w:p>
+      <w:pPr>
+        <w:pStyle w:val="ListParagraph"/>
+        <w:numPr>
+          <w:ilvl w:val="1"/>
+          <w:numId w:val="11"/>
+        </w:numPr>
+        <w:rPr>
+          <w:rFonts w:ascii="Segoe UI" w:hAnsi="Segoe UI" w:cs="Segoe UI"/>
+          <w:color w:val="171717"/>
+          <w:shd w:val="clear" w:color="auto" w:fill="FFFFFF"/>
+        </w:rPr>
+      </w:pPr>
+      <w:r>
+        <w:rPr>
+          <w:rFonts w:ascii="Segoe UI" w:hAnsi="Segoe UI" w:cs="Segoe UI"/>
+          <w:color w:val="171717"/>
+          <w:shd w:val="clear" w:color="auto" w:fill="FFFFFF"/>
+        </w:rPr>
+        <w:t>Azure Queue storage is an Azure service that implements cloud-based queues</w:t>
+      </w:r>
+    </w:p>
+    <w:p>
+      <w:pPr>
+        <w:pStyle w:val="ListParagraph"/>
+        <w:numPr>
+          <w:ilvl w:val="1"/>
+          <w:numId w:val="11"/>
+        </w:numPr>
+        <w:rPr>
+          <w:rFonts w:ascii="Segoe UI" w:hAnsi="Segoe UI" w:cs="Segoe UI"/>
+          <w:color w:val="171717"/>
+          <w:shd w:val="clear" w:color="auto" w:fill="FFFFFF"/>
+        </w:rPr>
+      </w:pPr>
+      <w:r>
+        <w:rPr>
+          <w:rFonts w:ascii="Segoe UI" w:hAnsi="Segoe UI" w:cs="Segoe UI"/>
+          <w:color w:val="171717"/>
+          <w:shd w:val="clear" w:color="auto" w:fill="FFFFFF"/>
+        </w:rPr>
+        <w:t>Each queue maintains a list of messages</w:t>
+      </w:r>
+    </w:p>
+    <w:p>
+      <w:pPr>
+        <w:pStyle w:val="ListParagraph"/>
+        <w:numPr>
+          <w:ilvl w:val="1"/>
+          <w:numId w:val="11"/>
+        </w:numPr>
+        <w:rPr>
+          <w:rFonts w:ascii="Segoe UI" w:hAnsi="Segoe UI" w:cs="Segoe UI"/>
+          <w:color w:val="171717"/>
+          <w:shd w:val="clear" w:color="auto" w:fill="FFFFFF"/>
+        </w:rPr>
+      </w:pPr>
+      <w:r>
+        <w:rPr>
+          <w:rFonts w:ascii="Segoe UI" w:hAnsi="Segoe UI" w:cs="Segoe UI"/>
+          <w:color w:val="171717"/>
+          <w:shd w:val="clear" w:color="auto" w:fill="FFFFFF"/>
+        </w:rPr>
+        <w:t>Application components access a queue using a REST API or an Azure-supplied client library</w:t>
+      </w:r>
+    </w:p>
+    <w:p>
+      <w:pPr>
+        <w:pStyle w:val="ListParagraph"/>
+        <w:numPr>
+          <w:ilvl w:val="1"/>
+          <w:numId w:val="11"/>
+        </w:numPr>
+        <w:rPr>
+          <w:rFonts w:ascii="Segoe UI" w:hAnsi="Segoe UI" w:cs="Segoe UI"/>
+          <w:color w:val="171717"/>
+          <w:shd w:val="clear" w:color="auto" w:fill="FFFFFF"/>
+        </w:rPr>
+      </w:pPr>
+      <w:r>
+        <w:rPr>
+          <w:rFonts w:ascii="Segoe UI" w:hAnsi="Segoe UI" w:cs="Segoe UI"/>
+          <w:color w:val="171717"/>
+          <w:shd w:val="clear" w:color="auto" w:fill="FFFFFF"/>
+        </w:rPr>
+        <w:lastRenderedPageBreak/>
+        <w:t>Sender component: Adds message to queue</w:t>
+      </w:r>
+    </w:p>
+    <w:p>
+      <w:pPr>
+        <w:pStyle w:val="ListParagraph"/>
+        <w:numPr>
+          <w:ilvl w:val="1"/>
+          <w:numId w:val="11"/>
+        </w:numPr>
+        <w:rPr>
+          <w:rFonts w:ascii="Segoe UI" w:hAnsi="Segoe UI" w:cs="Segoe UI"/>
+          <w:color w:val="171717"/>
+          <w:shd w:val="clear" w:color="auto" w:fill="FFFFFF"/>
+        </w:rPr>
+      </w:pPr>
+      <w:r>
+        <w:rPr>
+          <w:rFonts w:ascii="Segoe UI" w:hAnsi="Segoe UI" w:cs="Segoe UI"/>
+          <w:color w:val="171717"/>
+          <w:shd w:val="clear" w:color="auto" w:fill="FFFFFF"/>
+        </w:rPr>
+        <w:t>Receiver component: Retrieves messages</w:t>
+      </w:r>
+    </w:p>
+    <w:p>
+      <w:pPr>
+        <w:pStyle w:val="ListParagraph"/>
+        <w:ind w:left="1440"/>
+        <w:rPr>
+          <w:rFonts w:ascii="Segoe UI" w:hAnsi="Segoe UI" w:cs="Segoe UI"/>
+          <w:color w:val="171717"/>
+          <w:shd w:val="clear" w:color="auto" w:fill="FFFFFF"/>
+        </w:rPr>
+      </w:pPr>
+      <w:r>
+        <w:rPr>
+          <w:noProof/>
+          <w:lang w:eastAsia="en-GB"/>
+        </w:rPr>
+        <w:drawing>
+          <wp:inline distT="0" distB="0" distL="0" distR="0" wp14:anchorId="76FA9CAB" wp14:editId="7B7C20E2">
+            <wp:extent cx="3781425" cy="1181100"/>
+            <wp:effectExtent l="0" t="0" r="9525" b="0"/>
+            <wp:docPr id="7" name="Picture 7"/>
+            <wp:cNvGraphicFramePr>
+              <a:graphicFrameLocks xmlns:a="http://schemas.openxmlformats.org/drawingml/2006/main" noChangeAspect="1"/>
+            </wp:cNvGraphicFramePr>
+            <a:graphic xmlns:a="http://schemas.openxmlformats.org/drawingml/2006/main">
+              <a:graphicData uri="http://schemas.openxmlformats.org/drawingml/2006/picture">
+                <pic:pic xmlns:pic="http://schemas.openxmlformats.org/drawingml/2006/picture">
+                  <pic:nvPicPr>
+                    <pic:cNvPr id="1" name=""/>
+                    <pic:cNvPicPr/>
+                  </pic:nvPicPr>
+                  <pic:blipFill>
+                    <a:blip r:embed="rId13"/>
+                    <a:stretch>
+                      <a:fillRect/>
+                    </a:stretch>
+                  </pic:blipFill>
+                  <pic:spPr>
+                    <a:xfrm>
+                      <a:off x="0" y="0"/>
+                      <a:ext cx="3781425" cy="1181100"/>
+                    </a:xfrm>
+                    <a:prstGeom prst="rect">
+                      <a:avLst/>
+                    </a:prstGeom>
+                  </pic:spPr>
+                </pic:pic>
+              </a:graphicData>
+            </a:graphic>
           </wp:inline>
         </w:drawing>
       </w:r>
+    </w:p>
+    <w:p>
+      <w:pPr>
+        <w:pStyle w:val="ListParagraph"/>
+        <w:numPr>
+          <w:ilvl w:val="1"/>
+          <w:numId w:val="11"/>
+        </w:numPr>
+        <w:rPr>
+          <w:rFonts w:ascii="Segoe UI" w:hAnsi="Segoe UI" w:cs="Segoe UI"/>
+          <w:color w:val="171717"/>
+          <w:shd w:val="clear" w:color="auto" w:fill="FFFFFF"/>
+        </w:rPr>
+      </w:pPr>
+      <w:r>
+        <w:rPr>
+          <w:rFonts w:ascii="Segoe UI" w:hAnsi="Segoe UI" w:cs="Segoe UI"/>
+          <w:color w:val="171717"/>
+          <w:shd w:val="clear" w:color="auto" w:fill="FFFFFF"/>
+        </w:rPr>
+        <w:t>Pricing is based on queue size and number of operations</w:t>
+      </w:r>
+      <w:r>
+        <w:rPr>
+          <w:rFonts w:ascii="Segoe UI" w:hAnsi="Segoe UI" w:cs="Segoe UI"/>
+          <w:color w:val="171717"/>
+          <w:shd w:val="clear" w:color="auto" w:fill="FFFFFF"/>
+        </w:rPr>
+        <w:t>. Larger queues cost more</w:t>
+      </w:r>
+    </w:p>
+    <w:p>
+      <w:pPr>
+        <w:pStyle w:val="Heading2"/>
+        <w:shd w:val="clear" w:color="auto" w:fill="FFFFFF"/>
+        <w:spacing w:before="480" w:after="180"/>
+        <w:rPr>
+          <w:rFonts w:ascii="Segoe UI" w:hAnsi="Segoe UI" w:cs="Segoe UI"/>
+          <w:color w:val="171717"/>
+        </w:rPr>
+      </w:pPr>
+      <w:r>
+        <w:rPr>
+          <w:rFonts w:ascii="Segoe UI" w:hAnsi="Segoe UI" w:cs="Segoe UI"/>
+          <w:color w:val="171717"/>
+        </w:rPr>
+        <w:t>Why use queues?</w:t>
+      </w:r>
+    </w:p>
+    <w:p>
+      <w:pPr>
+        <w:pStyle w:val="ListParagraph"/>
+        <w:numPr>
+          <w:ilvl w:val="0"/>
+          <w:numId w:val="12"/>
+        </w:numPr>
+        <w:rPr>
+          <w:rFonts w:ascii="Segoe UI" w:hAnsi="Segoe UI" w:cs="Segoe UI"/>
+          <w:color w:val="171717"/>
+          <w:shd w:val="clear" w:color="auto" w:fill="FFFFFF"/>
+        </w:rPr>
+      </w:pPr>
+      <w:r>
+        <w:rPr>
+          <w:rFonts w:ascii="Segoe UI" w:hAnsi="Segoe UI" w:cs="Segoe UI"/>
+          <w:color w:val="171717"/>
+          <w:shd w:val="clear" w:color="auto" w:fill="FFFFFF"/>
+        </w:rPr>
+        <w:t>A queue increases resiliency by temporarily storing waiting messages</w:t>
+      </w:r>
+    </w:p>
+    <w:p>
+      <w:pPr>
+        <w:pStyle w:val="ListParagraph"/>
+        <w:numPr>
+          <w:ilvl w:val="0"/>
+          <w:numId w:val="12"/>
+        </w:numPr>
+        <w:rPr>
+          <w:rFonts w:ascii="Segoe UI" w:hAnsi="Segoe UI" w:cs="Segoe UI"/>
+          <w:color w:val="171717"/>
+          <w:shd w:val="clear" w:color="auto" w:fill="FFFFFF"/>
+        </w:rPr>
+      </w:pPr>
+      <w:r>
+        <w:rPr>
+          <w:rFonts w:ascii="Segoe UI" w:hAnsi="Segoe UI" w:cs="Segoe UI"/>
+          <w:color w:val="171717"/>
+          <w:shd w:val="clear" w:color="auto" w:fill="FFFFFF"/>
+        </w:rPr>
+        <w:t xml:space="preserve">Low demand = small queue, </w:t>
+      </w:r>
+      <w:proofErr w:type="spellStart"/>
+      <w:r>
+        <w:rPr>
+          <w:rFonts w:ascii="Segoe UI" w:hAnsi="Segoe UI" w:cs="Segoe UI"/>
+          <w:color w:val="171717"/>
+          <w:shd w:val="clear" w:color="auto" w:fill="FFFFFF"/>
+        </w:rPr>
+        <w:t>msg</w:t>
+      </w:r>
+      <w:proofErr w:type="spellEnd"/>
+      <w:r>
+        <w:rPr>
+          <w:rFonts w:ascii="Segoe UI" w:hAnsi="Segoe UI" w:cs="Segoe UI"/>
+          <w:color w:val="171717"/>
+          <w:shd w:val="clear" w:color="auto" w:fill="FFFFFF"/>
+        </w:rPr>
+        <w:t xml:space="preserve"> may be lost. Due to </w:t>
+      </w:r>
+      <w:proofErr w:type="spellStart"/>
+      <w:r>
+        <w:rPr>
+          <w:rFonts w:ascii="Segoe UI" w:hAnsi="Segoe UI" w:cs="Segoe UI"/>
+          <w:color w:val="171717"/>
+          <w:shd w:val="clear" w:color="auto" w:fill="FFFFFF"/>
+        </w:rPr>
+        <w:t>msg</w:t>
+      </w:r>
+      <w:proofErr w:type="spellEnd"/>
+      <w:r>
+        <w:rPr>
+          <w:rFonts w:ascii="Segoe UI" w:hAnsi="Segoe UI" w:cs="Segoe UI"/>
+          <w:color w:val="171717"/>
+          <w:shd w:val="clear" w:color="auto" w:fill="FFFFFF"/>
+        </w:rPr>
+        <w:t xml:space="preserve"> coming in fast</w:t>
+      </w:r>
+    </w:p>
+    <w:p>
+      <w:pPr>
+        <w:pStyle w:val="ListParagraph"/>
+        <w:numPr>
+          <w:ilvl w:val="0"/>
+          <w:numId w:val="12"/>
+        </w:numPr>
+        <w:rPr>
+          <w:rFonts w:ascii="Segoe UI" w:hAnsi="Segoe UI" w:cs="Segoe UI"/>
+          <w:color w:val="171717"/>
+          <w:shd w:val="clear" w:color="auto" w:fill="FFFFFF"/>
+        </w:rPr>
+      </w:pPr>
+      <w:r>
+        <w:rPr>
+          <w:rFonts w:ascii="Segoe UI" w:hAnsi="Segoe UI" w:cs="Segoe UI"/>
+          <w:color w:val="171717"/>
+          <w:shd w:val="clear" w:color="auto" w:fill="FFFFFF"/>
+        </w:rPr>
+        <w:t xml:space="preserve">High demand = large queue, </w:t>
+      </w:r>
+      <w:proofErr w:type="spellStart"/>
+      <w:r>
+        <w:rPr>
+          <w:rFonts w:ascii="Segoe UI" w:hAnsi="Segoe UI" w:cs="Segoe UI"/>
+          <w:color w:val="171717"/>
+          <w:shd w:val="clear" w:color="auto" w:fill="FFFFFF"/>
+        </w:rPr>
+        <w:t>msg</w:t>
+      </w:r>
+      <w:proofErr w:type="spellEnd"/>
+      <w:r>
+        <w:rPr>
+          <w:rFonts w:ascii="Segoe UI" w:hAnsi="Segoe UI" w:cs="Segoe UI"/>
+          <w:color w:val="171717"/>
+          <w:shd w:val="clear" w:color="auto" w:fill="FFFFFF"/>
+        </w:rPr>
+        <w:t xml:space="preserve"> won’t be lost</w:t>
+      </w:r>
+    </w:p>
+    <w:p>
+      <w:pPr>
+        <w:pStyle w:val="ListParagraph"/>
+        <w:numPr>
+          <w:ilvl w:val="0"/>
+          <w:numId w:val="12"/>
+        </w:numPr>
+        <w:rPr>
+          <w:rFonts w:ascii="Segoe UI" w:hAnsi="Segoe UI" w:cs="Segoe UI"/>
+          <w:color w:val="171717"/>
+          <w:shd w:val="clear" w:color="auto" w:fill="FFFFFF"/>
+        </w:rPr>
+      </w:pPr>
+      <w:r>
+        <w:rPr>
+          <w:rFonts w:ascii="Segoe UI" w:hAnsi="Segoe UI" w:cs="Segoe UI"/>
+          <w:color w:val="171717"/>
+          <w:shd w:val="clear" w:color="auto" w:fill="FFFFFF"/>
+        </w:rPr>
+        <w:t>A single queue can be up to 500 TB in size, so it can potentially store millions of messages</w:t>
+      </w:r>
+    </w:p>
+    <w:p>
+      <w:pPr>
+        <w:pStyle w:val="ListParagraph"/>
+        <w:numPr>
+          <w:ilvl w:val="0"/>
+          <w:numId w:val="12"/>
+        </w:numPr>
+        <w:rPr>
+          <w:rFonts w:ascii="Segoe UI" w:hAnsi="Segoe UI" w:cs="Segoe UI"/>
+          <w:color w:val="171717"/>
+          <w:shd w:val="clear" w:color="auto" w:fill="FFFFFF"/>
+        </w:rPr>
+      </w:pPr>
+      <w:r>
+        <w:rPr>
+          <w:rFonts w:ascii="Segoe UI" w:hAnsi="Segoe UI" w:cs="Segoe UI"/>
+          <w:color w:val="171717"/>
+          <w:shd w:val="clear" w:color="auto" w:fill="FFFFFF"/>
+        </w:rPr>
+        <w:t>Queue scale automatically</w:t>
+      </w:r>
+    </w:p>
+    <w:p>
+      <w:pPr>
+        <w:pStyle w:val="ListParagraph"/>
+        <w:numPr>
+          <w:ilvl w:val="0"/>
+          <w:numId w:val="12"/>
+        </w:numPr>
+        <w:rPr>
+          <w:rFonts w:ascii="Segoe UI" w:hAnsi="Segoe UI" w:cs="Segoe UI"/>
+          <w:color w:val="171717"/>
+          <w:shd w:val="clear" w:color="auto" w:fill="FFFFFF"/>
+        </w:rPr>
+      </w:pPr>
+      <w:r>
+        <w:rPr>
+          <w:rFonts w:ascii="Segoe UI" w:hAnsi="Segoe UI" w:cs="Segoe UI"/>
+          <w:color w:val="171717"/>
+          <w:shd w:val="clear" w:color="auto" w:fill="FFFFFF"/>
+        </w:rPr>
+        <w:t>T</w:t>
+      </w:r>
+      <w:r>
+        <w:rPr>
+          <w:rFonts w:ascii="Segoe UI" w:hAnsi="Segoe UI" w:cs="Segoe UI"/>
+          <w:color w:val="171717"/>
+          <w:shd w:val="clear" w:color="auto" w:fill="FFFFFF"/>
+        </w:rPr>
+        <w:t xml:space="preserve">he </w:t>
+      </w:r>
+      <w:proofErr w:type="spellStart"/>
+      <w:r>
+        <w:rPr>
+          <w:rFonts w:ascii="Segoe UI" w:hAnsi="Segoe UI" w:cs="Segoe UI"/>
+          <w:b/>
+          <w:color w:val="171717"/>
+          <w:shd w:val="clear" w:color="auto" w:fill="FFFFFF"/>
+        </w:rPr>
+        <w:t>Autoscale</w:t>
+      </w:r>
+      <w:proofErr w:type="spellEnd"/>
+      <w:r>
+        <w:rPr>
+          <w:rFonts w:ascii="Segoe UI" w:hAnsi="Segoe UI" w:cs="Segoe UI"/>
+          <w:color w:val="171717"/>
+          <w:shd w:val="clear" w:color="auto" w:fill="FFFFFF"/>
+        </w:rPr>
+        <w:t xml:space="preserve"> feature is available on Azure </w:t>
+      </w:r>
+      <w:r>
+        <w:rPr>
+          <w:rFonts w:ascii="Segoe UI" w:hAnsi="Segoe UI" w:cs="Segoe UI"/>
+          <w:b/>
+          <w:color w:val="171717"/>
+          <w:shd w:val="clear" w:color="auto" w:fill="FFFFFF"/>
+        </w:rPr>
+        <w:t>virtual</w:t>
+      </w:r>
+      <w:r>
+        <w:rPr>
+          <w:rFonts w:ascii="Segoe UI" w:hAnsi="Segoe UI" w:cs="Segoe UI"/>
+          <w:color w:val="171717"/>
+          <w:shd w:val="clear" w:color="auto" w:fill="FFFFFF"/>
+        </w:rPr>
+        <w:t xml:space="preserve"> </w:t>
+      </w:r>
+      <w:r>
+        <w:rPr>
+          <w:rFonts w:ascii="Segoe UI" w:hAnsi="Segoe UI" w:cs="Segoe UI"/>
+          <w:b/>
+          <w:color w:val="171717"/>
+          <w:shd w:val="clear" w:color="auto" w:fill="FFFFFF"/>
+        </w:rPr>
+        <w:t>machine</w:t>
+      </w:r>
+      <w:r>
+        <w:rPr>
+          <w:rFonts w:ascii="Segoe UI" w:hAnsi="Segoe UI" w:cs="Segoe UI"/>
+          <w:color w:val="171717"/>
+          <w:shd w:val="clear" w:color="auto" w:fill="FFFFFF"/>
+        </w:rPr>
+        <w:t xml:space="preserve"> </w:t>
+      </w:r>
+      <w:r>
+        <w:rPr>
+          <w:rFonts w:ascii="Segoe UI" w:hAnsi="Segoe UI" w:cs="Segoe UI"/>
+          <w:b/>
+          <w:color w:val="171717"/>
+          <w:shd w:val="clear" w:color="auto" w:fill="FFFFFF"/>
+        </w:rPr>
+        <w:t>scale</w:t>
+      </w:r>
+      <w:r>
+        <w:rPr>
+          <w:rFonts w:ascii="Segoe UI" w:hAnsi="Segoe UI" w:cs="Segoe UI"/>
+          <w:color w:val="171717"/>
+          <w:shd w:val="clear" w:color="auto" w:fill="FFFFFF"/>
+        </w:rPr>
+        <w:t xml:space="preserve"> </w:t>
+      </w:r>
+      <w:r>
+        <w:rPr>
+          <w:rFonts w:ascii="Segoe UI" w:hAnsi="Segoe UI" w:cs="Segoe UI"/>
+          <w:b/>
+          <w:color w:val="171717"/>
+          <w:shd w:val="clear" w:color="auto" w:fill="FFFFFF"/>
+        </w:rPr>
+        <w:t>sets</w:t>
+      </w:r>
+      <w:r>
+        <w:rPr>
+          <w:rFonts w:ascii="Segoe UI" w:hAnsi="Segoe UI" w:cs="Segoe UI"/>
+          <w:color w:val="171717"/>
+          <w:shd w:val="clear" w:color="auto" w:fill="FFFFFF"/>
+        </w:rPr>
+        <w:t xml:space="preserve">, </w:t>
+      </w:r>
+      <w:r>
+        <w:rPr>
+          <w:rFonts w:ascii="Segoe UI" w:hAnsi="Segoe UI" w:cs="Segoe UI"/>
+          <w:b/>
+          <w:color w:val="171717"/>
+          <w:shd w:val="clear" w:color="auto" w:fill="FFFFFF"/>
+        </w:rPr>
+        <w:t>cloud</w:t>
+      </w:r>
+      <w:r>
+        <w:rPr>
+          <w:rFonts w:ascii="Segoe UI" w:hAnsi="Segoe UI" w:cs="Segoe UI"/>
+          <w:color w:val="171717"/>
+          <w:shd w:val="clear" w:color="auto" w:fill="FFFFFF"/>
+        </w:rPr>
+        <w:t xml:space="preserve"> </w:t>
+      </w:r>
+      <w:r>
+        <w:rPr>
+          <w:rFonts w:ascii="Segoe UI" w:hAnsi="Segoe UI" w:cs="Segoe UI"/>
+          <w:b/>
+          <w:color w:val="171717"/>
+          <w:shd w:val="clear" w:color="auto" w:fill="FFFFFF"/>
+        </w:rPr>
+        <w:t>services</w:t>
+      </w:r>
+      <w:r>
+        <w:rPr>
+          <w:rFonts w:ascii="Segoe UI" w:hAnsi="Segoe UI" w:cs="Segoe UI"/>
+          <w:color w:val="171717"/>
+          <w:shd w:val="clear" w:color="auto" w:fill="FFFFFF"/>
+        </w:rPr>
+        <w:t xml:space="preserve">, Azure </w:t>
+      </w:r>
+      <w:r>
+        <w:rPr>
+          <w:rFonts w:ascii="Segoe UI" w:hAnsi="Segoe UI" w:cs="Segoe UI"/>
+          <w:b/>
+          <w:color w:val="171717"/>
+          <w:shd w:val="clear" w:color="auto" w:fill="FFFFFF"/>
+        </w:rPr>
+        <w:t>App</w:t>
+      </w:r>
+      <w:r>
+        <w:rPr>
+          <w:rFonts w:ascii="Segoe UI" w:hAnsi="Segoe UI" w:cs="Segoe UI"/>
+          <w:color w:val="171717"/>
+          <w:shd w:val="clear" w:color="auto" w:fill="FFFFFF"/>
+        </w:rPr>
+        <w:t xml:space="preserve"> </w:t>
+      </w:r>
+      <w:r>
+        <w:rPr>
+          <w:rFonts w:ascii="Segoe UI" w:hAnsi="Segoe UI" w:cs="Segoe UI"/>
+          <w:b/>
+          <w:color w:val="171717"/>
+          <w:shd w:val="clear" w:color="auto" w:fill="FFFFFF"/>
+        </w:rPr>
+        <w:t>Service</w:t>
+      </w:r>
+      <w:r>
+        <w:rPr>
+          <w:rFonts w:ascii="Segoe UI" w:hAnsi="Segoe UI" w:cs="Segoe UI"/>
+          <w:color w:val="171717"/>
+          <w:shd w:val="clear" w:color="auto" w:fill="FFFFFF"/>
+        </w:rPr>
+        <w:t xml:space="preserve"> </w:t>
+      </w:r>
+      <w:r>
+        <w:rPr>
+          <w:rFonts w:ascii="Segoe UI" w:hAnsi="Segoe UI" w:cs="Segoe UI"/>
+          <w:b/>
+          <w:color w:val="171717"/>
+          <w:shd w:val="clear" w:color="auto" w:fill="FFFFFF"/>
+        </w:rPr>
+        <w:t>plans</w:t>
+      </w:r>
+      <w:r>
+        <w:rPr>
+          <w:rFonts w:ascii="Segoe UI" w:hAnsi="Segoe UI" w:cs="Segoe UI"/>
+          <w:color w:val="171717"/>
+          <w:shd w:val="clear" w:color="auto" w:fill="FFFFFF"/>
+        </w:rPr>
+        <w:t xml:space="preserve">, and </w:t>
+      </w:r>
+      <w:r>
+        <w:rPr>
+          <w:rFonts w:ascii="Segoe UI" w:hAnsi="Segoe UI" w:cs="Segoe UI"/>
+          <w:b/>
+          <w:color w:val="171717"/>
+          <w:shd w:val="clear" w:color="auto" w:fill="FFFFFF"/>
+        </w:rPr>
+        <w:t>App</w:t>
+      </w:r>
+      <w:r>
+        <w:rPr>
+          <w:rFonts w:ascii="Segoe UI" w:hAnsi="Segoe UI" w:cs="Segoe UI"/>
+          <w:color w:val="171717"/>
+          <w:shd w:val="clear" w:color="auto" w:fill="FFFFFF"/>
+        </w:rPr>
+        <w:t xml:space="preserve"> </w:t>
+      </w:r>
+      <w:r>
+        <w:rPr>
+          <w:rFonts w:ascii="Segoe UI" w:hAnsi="Segoe UI" w:cs="Segoe UI"/>
+          <w:b/>
+          <w:color w:val="171717"/>
+          <w:shd w:val="clear" w:color="auto" w:fill="FFFFFF"/>
+        </w:rPr>
+        <w:t>Service</w:t>
+      </w:r>
+      <w:r>
+        <w:rPr>
+          <w:rFonts w:ascii="Segoe UI" w:hAnsi="Segoe UI" w:cs="Segoe UI"/>
+          <w:color w:val="171717"/>
+          <w:shd w:val="clear" w:color="auto" w:fill="FFFFFF"/>
+        </w:rPr>
+        <w:t xml:space="preserve"> </w:t>
+      </w:r>
+      <w:r>
+        <w:rPr>
+          <w:rFonts w:ascii="Segoe UI" w:hAnsi="Segoe UI" w:cs="Segoe UI"/>
+          <w:b/>
+          <w:color w:val="171717"/>
+          <w:shd w:val="clear" w:color="auto" w:fill="FFFFFF"/>
+        </w:rPr>
+        <w:t>environments</w:t>
+      </w:r>
+      <w:r>
+        <w:rPr>
+          <w:rFonts w:ascii="Segoe UI" w:hAnsi="Segoe UI" w:cs="Segoe UI"/>
+          <w:color w:val="171717"/>
+          <w:shd w:val="clear" w:color="auto" w:fill="FFFFFF"/>
+        </w:rPr>
+        <w:t>.</w:t>
+      </w:r>
+    </w:p>
+    <w:p>
+      <w:pPr>
+        <w:pStyle w:val="Heading2"/>
+        <w:shd w:val="clear" w:color="auto" w:fill="FFFFFF"/>
+        <w:spacing w:before="480" w:after="180"/>
+        <w:rPr>
+          <w:rFonts w:ascii="Segoe UI" w:hAnsi="Segoe UI" w:cs="Segoe UI"/>
+          <w:color w:val="171717"/>
+        </w:rPr>
+      </w:pPr>
+      <w:r>
+        <w:rPr>
+          <w:rFonts w:ascii="Segoe UI" w:hAnsi="Segoe UI" w:cs="Segoe UI"/>
+          <w:color w:val="171717"/>
+        </w:rPr>
+        <w:t>What is a message?</w:t>
+      </w:r>
+    </w:p>
+    <w:p>
+      <w:pPr>
+        <w:pStyle w:val="ListParagraph"/>
+        <w:numPr>
+          <w:ilvl w:val="0"/>
+          <w:numId w:val="13"/>
+        </w:numPr>
+        <w:rPr>
+          <w:rFonts w:ascii="Segoe UI" w:hAnsi="Segoe UI" w:cs="Segoe UI"/>
+          <w:color w:val="171717"/>
+          <w:shd w:val="clear" w:color="auto" w:fill="FFFFFF"/>
+        </w:rPr>
+      </w:pPr>
+      <w:r>
+        <w:rPr>
+          <w:rFonts w:ascii="Segoe UI" w:hAnsi="Segoe UI" w:cs="Segoe UI"/>
+          <w:color w:val="171717"/>
+          <w:shd w:val="clear" w:color="auto" w:fill="FFFFFF"/>
+        </w:rPr>
+        <w:t>A message in a queue is a byte array of up to 64 KB</w:t>
+      </w:r>
+    </w:p>
+    <w:p>
+      <w:pPr>
+        <w:pStyle w:val="ListParagraph"/>
+        <w:numPr>
+          <w:ilvl w:val="0"/>
+          <w:numId w:val="13"/>
+        </w:numPr>
+        <w:rPr>
+          <w:rFonts w:ascii="Segoe UI" w:hAnsi="Segoe UI" w:cs="Segoe UI"/>
+          <w:color w:val="171717"/>
+          <w:shd w:val="clear" w:color="auto" w:fill="FFFFFF"/>
+        </w:rPr>
+      </w:pPr>
+      <w:r>
+        <w:rPr>
+          <w:rFonts w:ascii="Segoe UI" w:hAnsi="Segoe UI" w:cs="Segoe UI"/>
+          <w:color w:val="171717"/>
+          <w:shd w:val="clear" w:color="auto" w:fill="FFFFFF"/>
+        </w:rPr>
+        <w:t>Y</w:t>
+      </w:r>
+      <w:r>
+        <w:rPr>
+          <w:rFonts w:ascii="Segoe UI" w:hAnsi="Segoe UI" w:cs="Segoe UI"/>
+          <w:color w:val="171717"/>
+          <w:shd w:val="clear" w:color="auto" w:fill="FFFFFF"/>
+        </w:rPr>
+        <w:t>ou could format the message content using XML or JSON</w:t>
+      </w:r>
+    </w:p>
+    <w:p>
+      <w:pPr>
+        <w:pStyle w:val="ListParagraph"/>
+        <w:numPr>
+          <w:ilvl w:val="0"/>
+          <w:numId w:val="13"/>
+        </w:numPr>
+        <w:rPr>
+          <w:rFonts w:ascii="Segoe UI" w:hAnsi="Segoe UI" w:cs="Segoe UI"/>
+          <w:color w:val="171717"/>
+          <w:shd w:val="clear" w:color="auto" w:fill="FFFFFF"/>
+        </w:rPr>
+      </w:pPr>
+      <w:r>
+        <w:rPr>
+          <w:rFonts w:ascii="Segoe UI" w:hAnsi="Segoe UI" w:cs="Segoe UI"/>
+          <w:color w:val="171717"/>
+          <w:shd w:val="clear" w:color="auto" w:fill="FFFFFF"/>
+        </w:rPr>
+        <w:t>Example:</w:t>
+      </w:r>
+    </w:p>
+    <w:p>
+      <w:pPr>
+        <w:pStyle w:val="ListParagraph"/>
+        <w:rPr>
+          <w:rFonts w:ascii="Segoe UI" w:hAnsi="Segoe UI" w:cs="Segoe UI"/>
+          <w:color w:val="171717"/>
+          <w:shd w:val="clear" w:color="auto" w:fill="FFFFFF"/>
+        </w:rPr>
+      </w:pPr>
+      <w:r>
+        <w:rPr>
+          <w:noProof/>
+          <w:lang w:eastAsia="en-GB"/>
+        </w:rPr>
+        <w:drawing>
+          <wp:inline distT="0" distB="0" distL="0" distR="0" wp14:anchorId="04DCD295" wp14:editId="23DF7E44">
+            <wp:extent cx="2657475" cy="1895475"/>
+            <wp:effectExtent l="0" t="0" r="9525" b="9525"/>
+            <wp:docPr id="8" name="Picture 8"/>
+            <wp:cNvGraphicFramePr>
+              <a:graphicFrameLocks xmlns:a="http://schemas.openxmlformats.org/drawingml/2006/main" noChangeAspect="1"/>
+            </wp:cNvGraphicFramePr>
+            <a:graphic xmlns:a="http://schemas.openxmlformats.org/drawingml/2006/main">
+              <a:graphicData uri="http://schemas.openxmlformats.org/drawingml/2006/picture">
+                <pic:pic xmlns:pic="http://schemas.openxmlformats.org/drawingml/2006/picture">
+                  <pic:nvPicPr>
+                    <pic:cNvPr id="1" name=""/>
+                    <pic:cNvPicPr/>
+                  </pic:nvPicPr>
+                  <pic:blipFill>
+                    <a:blip r:embed="rId14"/>
+                    <a:stretch>
+                      <a:fillRect/>
+                    </a:stretch>
+                  </pic:blipFill>
+                  <pic:spPr>
+                    <a:xfrm>
+                      <a:off x="0" y="0"/>
+                      <a:ext cx="2657475" cy="1895475"/>
+                    </a:xfrm>
+                    <a:prstGeom prst="rect">
+                      <a:avLst/>
+                    </a:prstGeom>
+                  </pic:spPr>
+                </pic:pic>
+              </a:graphicData>
+            </a:graphic>
+          </wp:inline>
+        </w:drawing>
+      </w:r>
+    </w:p>
+    <w:p>
+      <w:pPr>
+        <w:pStyle w:val="Heading2"/>
+        <w:shd w:val="clear" w:color="auto" w:fill="FFFFFF"/>
+        <w:spacing w:before="480" w:after="180"/>
+        <w:rPr>
+          <w:rFonts w:ascii="Segoe UI" w:hAnsi="Segoe UI" w:cs="Segoe UI"/>
+          <w:color w:val="171717"/>
+        </w:rPr>
+      </w:pPr>
+      <w:r>
+        <w:rPr>
+          <w:rFonts w:ascii="Segoe UI" w:hAnsi="Segoe UI" w:cs="Segoe UI"/>
+          <w:color w:val="171717"/>
+        </w:rPr>
+        <w:t>Creating a storage account</w:t>
+      </w:r>
+    </w:p>
+    <w:p>
+      <w:pPr>
+        <w:pStyle w:val="ListParagraph"/>
+        <w:numPr>
+          <w:ilvl w:val="0"/>
+          <w:numId w:val="14"/>
+        </w:numPr>
+        <w:rPr>
+          <w:rFonts w:ascii="Segoe UI" w:hAnsi="Segoe UI" w:cs="Segoe UI"/>
+          <w:color w:val="171717"/>
+          <w:shd w:val="clear" w:color="auto" w:fill="FFFFFF"/>
+        </w:rPr>
+      </w:pPr>
+      <w:r>
+        <w:rPr>
+          <w:rFonts w:ascii="Segoe UI" w:hAnsi="Segoe UI" w:cs="Segoe UI"/>
+          <w:color w:val="171717"/>
+          <w:shd w:val="clear" w:color="auto" w:fill="FFFFFF"/>
+        </w:rPr>
+        <w:t>A queue must be part of a storage account</w:t>
+      </w:r>
+    </w:p>
+    <w:p>
+      <w:pPr>
+        <w:pStyle w:val="ListParagraph"/>
+        <w:numPr>
+          <w:ilvl w:val="0"/>
+          <w:numId w:val="14"/>
+        </w:numPr>
+        <w:rPr>
+          <w:rFonts w:ascii="Segoe UI" w:hAnsi="Segoe UI" w:cs="Segoe UI"/>
+          <w:color w:val="171717"/>
+          <w:shd w:val="clear" w:color="auto" w:fill="FFFFFF"/>
+        </w:rPr>
+      </w:pPr>
+      <w:r>
+        <w:rPr>
+          <w:rFonts w:ascii="Segoe UI" w:hAnsi="Segoe UI" w:cs="Segoe UI"/>
+          <w:color w:val="171717"/>
+          <w:shd w:val="clear" w:color="auto" w:fill="FFFFFF"/>
+        </w:rPr>
+        <w:t xml:space="preserve">You can create a storage account using the </w:t>
+      </w:r>
+      <w:r>
+        <w:rPr>
+          <w:rFonts w:ascii="Segoe UI" w:hAnsi="Segoe UI" w:cs="Segoe UI"/>
+          <w:b/>
+          <w:color w:val="171717"/>
+          <w:shd w:val="clear" w:color="auto" w:fill="FFFFFF"/>
+        </w:rPr>
+        <w:t>Azure</w:t>
+      </w:r>
+      <w:r>
+        <w:rPr>
+          <w:rFonts w:ascii="Segoe UI" w:hAnsi="Segoe UI" w:cs="Segoe UI"/>
+          <w:color w:val="171717"/>
+          <w:shd w:val="clear" w:color="auto" w:fill="FFFFFF"/>
+        </w:rPr>
+        <w:t xml:space="preserve"> </w:t>
+      </w:r>
+      <w:r>
+        <w:rPr>
+          <w:rFonts w:ascii="Segoe UI" w:hAnsi="Segoe UI" w:cs="Segoe UI"/>
+          <w:b/>
+          <w:color w:val="171717"/>
+          <w:shd w:val="clear" w:color="auto" w:fill="FFFFFF"/>
+        </w:rPr>
+        <w:t>CLI</w:t>
+      </w:r>
+      <w:r>
+        <w:rPr>
+          <w:rFonts w:ascii="Segoe UI" w:hAnsi="Segoe UI" w:cs="Segoe UI"/>
+          <w:color w:val="171717"/>
+          <w:shd w:val="clear" w:color="auto" w:fill="FFFFFF"/>
+        </w:rPr>
+        <w:t xml:space="preserve"> (or </w:t>
+      </w:r>
+      <w:r>
+        <w:rPr>
+          <w:rFonts w:ascii="Segoe UI" w:hAnsi="Segoe UI" w:cs="Segoe UI"/>
+          <w:b/>
+          <w:color w:val="171717"/>
+          <w:shd w:val="clear" w:color="auto" w:fill="FFFFFF"/>
+        </w:rPr>
+        <w:t>PowerShell</w:t>
+      </w:r>
+      <w:r>
+        <w:rPr>
+          <w:rFonts w:ascii="Segoe UI" w:hAnsi="Segoe UI" w:cs="Segoe UI"/>
+          <w:color w:val="171717"/>
+          <w:shd w:val="clear" w:color="auto" w:fill="FFFFFF"/>
+        </w:rPr>
+        <w:t xml:space="preserve">), or </w:t>
+      </w:r>
+      <w:r>
+        <w:rPr>
+          <w:rFonts w:ascii="Segoe UI" w:hAnsi="Segoe UI" w:cs="Segoe UI"/>
+          <w:b/>
+          <w:color w:val="171717"/>
+          <w:shd w:val="clear" w:color="auto" w:fill="FFFFFF"/>
+        </w:rPr>
+        <w:t>Azure</w:t>
+      </w:r>
+      <w:r>
+        <w:rPr>
+          <w:rFonts w:ascii="Segoe UI" w:hAnsi="Segoe UI" w:cs="Segoe UI"/>
+          <w:color w:val="171717"/>
+          <w:shd w:val="clear" w:color="auto" w:fill="FFFFFF"/>
+        </w:rPr>
+        <w:t xml:space="preserve"> </w:t>
+      </w:r>
+      <w:r>
+        <w:rPr>
+          <w:rFonts w:ascii="Segoe UI" w:hAnsi="Segoe UI" w:cs="Segoe UI"/>
+          <w:b/>
+          <w:color w:val="171717"/>
+          <w:shd w:val="clear" w:color="auto" w:fill="FFFFFF"/>
+        </w:rPr>
+        <w:t>portal</w:t>
+      </w:r>
+    </w:p>
+    <w:p>
+      <w:pPr>
+        <w:pStyle w:val="ListParagraph"/>
+        <w:rPr>
+          <w:rFonts w:ascii="Segoe UI" w:hAnsi="Segoe UI" w:cs="Segoe UI"/>
+          <w:color w:val="171717"/>
+          <w:shd w:val="clear" w:color="auto" w:fill="FFFFFF"/>
+        </w:rPr>
+      </w:pPr>
+      <w:r>
+        <w:rPr>
+          <w:noProof/>
+          <w:lang w:eastAsia="en-GB"/>
+        </w:rPr>
+        <w:lastRenderedPageBreak/>
+        <w:drawing>
+          <wp:inline distT="0" distB="0" distL="0" distR="0" wp14:anchorId="351CBA3A" wp14:editId="71429648">
+            <wp:extent cx="2247900" cy="4676775"/>
+            <wp:effectExtent l="0" t="0" r="0" b="9525"/>
+            <wp:docPr id="9" name="Picture 9"/>
+            <wp:cNvGraphicFramePr>
+              <a:graphicFrameLocks xmlns:a="http://schemas.openxmlformats.org/drawingml/2006/main" noChangeAspect="1"/>
+            </wp:cNvGraphicFramePr>
+            <a:graphic xmlns:a="http://schemas.openxmlformats.org/drawingml/2006/main">
+              <a:graphicData uri="http://schemas.openxmlformats.org/drawingml/2006/picture">
+                <pic:pic xmlns:pic="http://schemas.openxmlformats.org/drawingml/2006/picture">
+                  <pic:nvPicPr>
+                    <pic:cNvPr id="1" name=""/>
+                    <pic:cNvPicPr/>
+                  </pic:nvPicPr>
+                  <pic:blipFill>
+                    <a:blip r:embed="rId15"/>
+                    <a:stretch>
+                      <a:fillRect/>
+                    </a:stretch>
+                  </pic:blipFill>
+                  <pic:spPr>
+                    <a:xfrm>
+                      <a:off x="0" y="0"/>
+                      <a:ext cx="2247900" cy="4676775"/>
+                    </a:xfrm>
+                    <a:prstGeom prst="rect">
+                      <a:avLst/>
+                    </a:prstGeom>
+                  </pic:spPr>
+                </pic:pic>
+              </a:graphicData>
+            </a:graphic>
+          </wp:inline>
+        </w:drawing>
+      </w:r>
+    </w:p>
+    <w:p>
+      <w:pPr>
+        <w:pStyle w:val="Heading3"/>
+        <w:shd w:val="clear" w:color="auto" w:fill="FFFFFF"/>
+        <w:spacing w:before="450" w:after="270"/>
+        <w:rPr>
+          <w:rFonts w:ascii="Segoe UI" w:hAnsi="Segoe UI" w:cs="Segoe UI"/>
+          <w:color w:val="171717"/>
+        </w:rPr>
+      </w:pPr>
+      <w:r>
+        <w:rPr>
+          <w:rFonts w:ascii="Segoe UI" w:hAnsi="Segoe UI" w:cs="Segoe UI"/>
+          <w:color w:val="171717"/>
+        </w:rPr>
+        <w:t>Settings for queues</w:t>
+      </w:r>
+    </w:p>
+    <w:p>
+      <w:pPr>
+        <w:pStyle w:val="ListParagraph"/>
+        <w:numPr>
+          <w:ilvl w:val="0"/>
+          <w:numId w:val="15"/>
+        </w:numPr>
+        <w:rPr>
+          <w:rFonts w:ascii="Segoe UI" w:hAnsi="Segoe UI" w:cs="Segoe UI"/>
+          <w:color w:val="171717"/>
+          <w:shd w:val="clear" w:color="auto" w:fill="FFFFFF"/>
+        </w:rPr>
+      </w:pPr>
+      <w:r>
+        <w:rPr>
+          <w:rFonts w:ascii="Segoe UI" w:hAnsi="Segoe UI" w:cs="Segoe UI"/>
+          <w:color w:val="171717"/>
+          <w:shd w:val="clear" w:color="auto" w:fill="FFFFFF"/>
+        </w:rPr>
+        <w:t>Settings to consider:</w:t>
+      </w:r>
+    </w:p>
+    <w:p>
+      <w:pPr>
+        <w:pStyle w:val="ListParagraph"/>
+        <w:numPr>
+          <w:ilvl w:val="1"/>
+          <w:numId w:val="15"/>
+        </w:numPr>
+        <w:rPr>
+          <w:rFonts w:ascii="Segoe UI" w:hAnsi="Segoe UI" w:cs="Segoe UI"/>
+          <w:color w:val="171717"/>
+          <w:shd w:val="clear" w:color="auto" w:fill="FFFFFF"/>
+        </w:rPr>
+      </w:pPr>
+      <w:r>
+        <w:rPr>
+          <w:rFonts w:ascii="Segoe UI" w:hAnsi="Segoe UI" w:cs="Segoe UI"/>
+          <w:color w:val="171717"/>
+          <w:shd w:val="clear" w:color="auto" w:fill="FFFFFF"/>
+        </w:rPr>
+        <w:t>Queues are only available as part of Azure general-purpose storage accounts (v1 or v2).</w:t>
+      </w:r>
+      <w:r>
+        <w:rPr>
+          <w:rFonts w:ascii="Segoe UI" w:hAnsi="Segoe UI" w:cs="Segoe UI"/>
+          <w:color w:val="171717"/>
+          <w:shd w:val="clear" w:color="auto" w:fill="FFFFFF"/>
+        </w:rPr>
+        <w:t xml:space="preserve"> Not Blob storage</w:t>
+      </w:r>
+    </w:p>
+    <w:p>
+      <w:pPr>
+        <w:pStyle w:val="ListParagraph"/>
+        <w:numPr>
+          <w:ilvl w:val="1"/>
+          <w:numId w:val="15"/>
+        </w:numPr>
+        <w:rPr>
+          <w:rFonts w:ascii="Segoe UI" w:hAnsi="Segoe UI" w:cs="Segoe UI"/>
+          <w:b/>
+          <w:color w:val="171717"/>
+          <w:shd w:val="clear" w:color="auto" w:fill="FFFFFF"/>
+        </w:rPr>
+      </w:pPr>
+      <w:r>
+        <w:rPr>
+          <w:rFonts w:ascii="Segoe UI" w:hAnsi="Segoe UI" w:cs="Segoe UI"/>
+          <w:b/>
+          <w:color w:val="171717"/>
+          <w:shd w:val="clear" w:color="auto" w:fill="FFFFFF"/>
+        </w:rPr>
+        <w:t>Access tier:</w:t>
+      </w:r>
+      <w:r>
+        <w:rPr>
+          <w:rFonts w:ascii="Segoe UI" w:hAnsi="Segoe UI" w:cs="Segoe UI"/>
+          <w:b/>
+          <w:color w:val="171717"/>
+          <w:shd w:val="clear" w:color="auto" w:fill="FFFFFF"/>
+        </w:rPr>
+        <w:t xml:space="preserve"> </w:t>
+      </w:r>
+      <w:r>
+        <w:rPr>
+          <w:rFonts w:ascii="Segoe UI" w:hAnsi="Segoe UI" w:cs="Segoe UI"/>
+          <w:color w:val="171717"/>
+          <w:shd w:val="clear" w:color="auto" w:fill="FFFFFF"/>
+        </w:rPr>
+        <w:t>Applies to blob storage and not queues</w:t>
+      </w:r>
+    </w:p>
+    <w:p>
+      <w:pPr>
+        <w:pStyle w:val="ListParagraph"/>
+        <w:numPr>
+          <w:ilvl w:val="1"/>
+          <w:numId w:val="15"/>
+        </w:numPr>
+        <w:rPr>
+          <w:rFonts w:ascii="Segoe UI" w:hAnsi="Segoe UI" w:cs="Segoe UI"/>
+          <w:b/>
+          <w:color w:val="171717"/>
+          <w:shd w:val="clear" w:color="auto" w:fill="FFFFFF"/>
+        </w:rPr>
+      </w:pPr>
+      <w:r>
+        <w:rPr>
+          <w:rFonts w:ascii="Segoe UI" w:hAnsi="Segoe UI" w:cs="Segoe UI"/>
+          <w:color w:val="171717"/>
+          <w:shd w:val="clear" w:color="auto" w:fill="FFFFFF"/>
+        </w:rPr>
+        <w:t>Choose location close to source or destination</w:t>
+      </w:r>
+    </w:p>
+    <w:p>
+      <w:pPr>
+        <w:pStyle w:val="ListParagraph"/>
+        <w:numPr>
+          <w:ilvl w:val="1"/>
+          <w:numId w:val="15"/>
+        </w:numPr>
+        <w:rPr>
+          <w:rFonts w:ascii="Segoe UI" w:hAnsi="Segoe UI" w:cs="Segoe UI"/>
+          <w:b/>
+          <w:color w:val="171717"/>
+          <w:shd w:val="clear" w:color="auto" w:fill="FFFFFF"/>
+        </w:rPr>
+      </w:pPr>
+      <w:r>
+        <w:rPr>
+          <w:rFonts w:ascii="Segoe UI" w:hAnsi="Segoe UI" w:cs="Segoe UI"/>
+          <w:color w:val="171717"/>
+          <w:shd w:val="clear" w:color="auto" w:fill="FFFFFF"/>
+        </w:rPr>
+        <w:t xml:space="preserve">Data is always replicated to multiple servers. Either </w:t>
+      </w:r>
+      <w:r>
+        <w:rPr>
+          <w:rFonts w:ascii="Segoe UI" w:hAnsi="Segoe UI" w:cs="Segoe UI"/>
+          <w:b/>
+          <w:color w:val="171717"/>
+          <w:shd w:val="clear" w:color="auto" w:fill="FFFFFF"/>
+        </w:rPr>
+        <w:t>Locally</w:t>
+      </w:r>
+      <w:r>
+        <w:rPr>
+          <w:rFonts w:ascii="Segoe UI" w:hAnsi="Segoe UI" w:cs="Segoe UI"/>
+          <w:color w:val="171717"/>
+          <w:shd w:val="clear" w:color="auto" w:fill="FFFFFF"/>
+        </w:rPr>
+        <w:t xml:space="preserve"> </w:t>
+      </w:r>
+      <w:r>
+        <w:rPr>
+          <w:rFonts w:ascii="Segoe UI" w:hAnsi="Segoe UI" w:cs="Segoe UI"/>
+          <w:b/>
+          <w:color w:val="171717"/>
+          <w:shd w:val="clear" w:color="auto" w:fill="FFFFFF"/>
+        </w:rPr>
+        <w:t>Redundant</w:t>
+      </w:r>
+      <w:r>
+        <w:rPr>
+          <w:rFonts w:ascii="Segoe UI" w:hAnsi="Segoe UI" w:cs="Segoe UI"/>
+          <w:color w:val="171717"/>
+          <w:shd w:val="clear" w:color="auto" w:fill="FFFFFF"/>
+        </w:rPr>
+        <w:t xml:space="preserve"> </w:t>
+      </w:r>
+      <w:r>
+        <w:rPr>
+          <w:rFonts w:ascii="Segoe UI" w:hAnsi="Segoe UI" w:cs="Segoe UI"/>
+          <w:b/>
+          <w:color w:val="171717"/>
+          <w:shd w:val="clear" w:color="auto" w:fill="FFFFFF"/>
+        </w:rPr>
+        <w:t>Storage</w:t>
+      </w:r>
+      <w:r>
+        <w:rPr>
+          <w:rFonts w:ascii="Segoe UI" w:hAnsi="Segoe UI" w:cs="Segoe UI"/>
+          <w:color w:val="171717"/>
+          <w:shd w:val="clear" w:color="auto" w:fill="FFFFFF"/>
+        </w:rPr>
+        <w:t xml:space="preserve"> – Low Cost (</w:t>
+      </w:r>
+      <w:r>
+        <w:rPr>
+          <w:rFonts w:ascii="Segoe UI" w:hAnsi="Segoe UI" w:cs="Segoe UI"/>
+          <w:b/>
+          <w:color w:val="171717"/>
+          <w:shd w:val="clear" w:color="auto" w:fill="FFFFFF"/>
+        </w:rPr>
+        <w:t>LRS</w:t>
+      </w:r>
+      <w:r>
+        <w:rPr>
+          <w:rFonts w:ascii="Segoe UI" w:hAnsi="Segoe UI" w:cs="Segoe UI"/>
+          <w:color w:val="171717"/>
+          <w:shd w:val="clear" w:color="auto" w:fill="FFFFFF"/>
+        </w:rPr>
+        <w:t xml:space="preserve">) or </w:t>
+      </w:r>
+      <w:r>
+        <w:rPr>
+          <w:rFonts w:ascii="Segoe UI" w:hAnsi="Segoe UI" w:cs="Segoe UI"/>
+          <w:b/>
+          <w:color w:val="171717"/>
+          <w:shd w:val="clear" w:color="auto" w:fill="FFFFFF"/>
+        </w:rPr>
+        <w:t>Geo</w:t>
+      </w:r>
+      <w:r>
+        <w:rPr>
+          <w:rFonts w:ascii="Segoe UI" w:hAnsi="Segoe UI" w:cs="Segoe UI"/>
+          <w:color w:val="171717"/>
+          <w:shd w:val="clear" w:color="auto" w:fill="FFFFFF"/>
+        </w:rPr>
+        <w:t>-</w:t>
+      </w:r>
+      <w:r>
+        <w:rPr>
+          <w:rFonts w:ascii="Segoe UI" w:hAnsi="Segoe UI" w:cs="Segoe UI"/>
+          <w:b/>
+          <w:color w:val="171717"/>
+          <w:shd w:val="clear" w:color="auto" w:fill="FFFFFF"/>
+        </w:rPr>
+        <w:t>Redundant</w:t>
+      </w:r>
+      <w:r>
+        <w:rPr>
+          <w:rFonts w:ascii="Segoe UI" w:hAnsi="Segoe UI" w:cs="Segoe UI"/>
+          <w:color w:val="171717"/>
+          <w:shd w:val="clear" w:color="auto" w:fill="FFFFFF"/>
+        </w:rPr>
+        <w:t xml:space="preserve"> </w:t>
+      </w:r>
+      <w:r>
+        <w:rPr>
+          <w:rFonts w:ascii="Segoe UI" w:hAnsi="Segoe UI" w:cs="Segoe UI"/>
+          <w:b/>
+          <w:color w:val="171717"/>
+          <w:shd w:val="clear" w:color="auto" w:fill="FFFFFF"/>
+        </w:rPr>
+        <w:t>Storage</w:t>
+      </w:r>
+      <w:r>
+        <w:rPr>
+          <w:rFonts w:ascii="Segoe UI" w:hAnsi="Segoe UI" w:cs="Segoe UI"/>
+          <w:color w:val="171717"/>
+          <w:shd w:val="clear" w:color="auto" w:fill="FFFFFF"/>
+        </w:rPr>
+        <w:t xml:space="preserve"> (</w:t>
+      </w:r>
+      <w:r>
+        <w:rPr>
+          <w:rFonts w:ascii="Segoe UI" w:hAnsi="Segoe UI" w:cs="Segoe UI"/>
+          <w:b/>
+          <w:color w:val="171717"/>
+          <w:shd w:val="clear" w:color="auto" w:fill="FFFFFF"/>
+        </w:rPr>
+        <w:t>GRS</w:t>
+      </w:r>
+      <w:r>
+        <w:rPr>
+          <w:rFonts w:ascii="Segoe UI" w:hAnsi="Segoe UI" w:cs="Segoe UI"/>
+          <w:color w:val="171717"/>
+          <w:shd w:val="clear" w:color="auto" w:fill="FFFFFF"/>
+        </w:rPr>
+        <w:t>).</w:t>
+      </w:r>
+    </w:p>
+    <w:p>
+      <w:pPr>
+        <w:pStyle w:val="ListParagraph"/>
+        <w:numPr>
+          <w:ilvl w:val="1"/>
+          <w:numId w:val="15"/>
+        </w:numPr>
+        <w:rPr>
+          <w:rFonts w:ascii="Segoe UI" w:hAnsi="Segoe UI" w:cs="Segoe UI"/>
+          <w:b/>
+          <w:color w:val="171717"/>
+          <w:shd w:val="clear" w:color="auto" w:fill="FFFFFF"/>
+        </w:rPr>
+      </w:pPr>
+      <w:r>
+        <w:rPr>
+          <w:rFonts w:ascii="Segoe UI" w:hAnsi="Segoe UI" w:cs="Segoe UI"/>
+          <w:color w:val="171717"/>
+          <w:shd w:val="clear" w:color="auto" w:fill="FFFFFF"/>
+        </w:rPr>
+        <w:t>Performance tier – How messages are stored. Standard uses magnetic drives. Premium uses Solid State Drives.</w:t>
+      </w:r>
+    </w:p>
+    <w:p>
+      <w:pPr>
+        <w:pStyle w:val="ListParagraph"/>
+        <w:numPr>
+          <w:ilvl w:val="1"/>
+          <w:numId w:val="15"/>
+        </w:numPr>
+        <w:rPr>
+          <w:rFonts w:ascii="Segoe UI" w:hAnsi="Segoe UI" w:cs="Segoe UI"/>
+          <w:color w:val="171717"/>
+          <w:shd w:val="clear" w:color="auto" w:fill="FFFFFF"/>
+        </w:rPr>
+      </w:pPr>
+      <w:r>
+        <w:rPr>
+          <w:rFonts w:ascii="Segoe UI" w:hAnsi="Segoe UI" w:cs="Segoe UI"/>
+          <w:color w:val="171717"/>
+          <w:shd w:val="clear" w:color="auto" w:fill="FFFFFF"/>
+        </w:rPr>
+        <w:t>Require secure transfer if sensitive information may pass through the queue</w:t>
+      </w:r>
+    </w:p>
+    <w:p>
+      <w:pPr>
+        <w:pStyle w:val="Heading2"/>
+        <w:shd w:val="clear" w:color="auto" w:fill="FFFFFF"/>
+        <w:spacing w:before="480" w:after="180"/>
+        <w:rPr>
+          <w:rFonts w:ascii="Segoe UI" w:hAnsi="Segoe UI" w:cs="Segoe UI"/>
+          <w:color w:val="171717"/>
+        </w:rPr>
+      </w:pPr>
+      <w:r>
+        <w:rPr>
+          <w:rFonts w:ascii="Segoe UI" w:hAnsi="Segoe UI" w:cs="Segoe UI"/>
+          <w:color w:val="171717"/>
+        </w:rPr>
+        <w:t>Exercise - Create a storage account</w:t>
+      </w:r>
+    </w:p>
+    <w:p>
+      <w:pPr>
+        <w:pStyle w:val="ListParagraph"/>
+        <w:numPr>
+          <w:ilvl w:val="0"/>
+          <w:numId w:val="16"/>
+        </w:numPr>
+        <w:rPr>
+          <w:rFonts w:ascii="Segoe UI" w:hAnsi="Segoe UI" w:cs="Segoe UI"/>
+          <w:color w:val="171717"/>
+          <w:shd w:val="clear" w:color="auto" w:fill="FFFFFF"/>
+        </w:rPr>
+      </w:pPr>
+      <w:r>
+        <w:rPr>
+          <w:rFonts w:ascii="Segoe UI" w:hAnsi="Segoe UI" w:cs="Segoe UI"/>
+          <w:color w:val="171717"/>
+          <w:shd w:val="clear" w:color="auto" w:fill="FFFFFF"/>
+        </w:rPr>
+        <w:t xml:space="preserve">Use the </w:t>
+      </w:r>
+      <w:proofErr w:type="spellStart"/>
+      <w:r>
+        <w:rPr>
+          <w:rFonts w:ascii="Segoe UI" w:hAnsi="Segoe UI" w:cs="Segoe UI"/>
+          <w:b/>
+          <w:color w:val="171717"/>
+          <w:shd w:val="clear" w:color="auto" w:fill="FFFFFF"/>
+        </w:rPr>
+        <w:t>az</w:t>
+      </w:r>
+      <w:proofErr w:type="spellEnd"/>
+      <w:r>
+        <w:rPr>
+          <w:rFonts w:ascii="Segoe UI" w:hAnsi="Segoe UI" w:cs="Segoe UI"/>
+          <w:b/>
+          <w:color w:val="171717"/>
+          <w:shd w:val="clear" w:color="auto" w:fill="FFFFFF"/>
+        </w:rPr>
+        <w:t xml:space="preserve"> storage account create</w:t>
+      </w:r>
+      <w:r>
+        <w:rPr>
+          <w:rFonts w:ascii="Segoe UI" w:hAnsi="Segoe UI" w:cs="Segoe UI"/>
+          <w:color w:val="171717"/>
+          <w:shd w:val="clear" w:color="auto" w:fill="FFFFFF"/>
+        </w:rPr>
+        <w:t xml:space="preserve"> command to create the storage account</w:t>
+      </w:r>
+    </w:p>
+    <w:p>
+      <w:pPr>
+        <w:pStyle w:val="ListParagraph"/>
+        <w:numPr>
+          <w:ilvl w:val="0"/>
+          <w:numId w:val="16"/>
+        </w:numPr>
+        <w:rPr>
+          <w:rFonts w:ascii="Segoe UI" w:hAnsi="Segoe UI" w:cs="Segoe UI"/>
+          <w:color w:val="171717"/>
+          <w:shd w:val="clear" w:color="auto" w:fill="FFFFFF"/>
+        </w:rPr>
+      </w:pPr>
+      <w:r>
+        <w:rPr>
+          <w:rFonts w:ascii="Segoe UI" w:hAnsi="Segoe UI" w:cs="Segoe UI"/>
+          <w:color w:val="171717"/>
+          <w:shd w:val="clear" w:color="auto" w:fill="FFFFFF"/>
+        </w:rPr>
+        <w:t>Command parameters:</w:t>
+      </w:r>
+    </w:p>
+    <w:p>
+      <w:pPr>
+        <w:pStyle w:val="ListParagraph"/>
+        <w:numPr>
+          <w:ilvl w:val="1"/>
+          <w:numId w:val="16"/>
+        </w:numPr>
+        <w:rPr>
+          <w:rFonts w:ascii="Segoe UI" w:hAnsi="Segoe UI" w:cs="Segoe UI"/>
+          <w:color w:val="171717"/>
+          <w:shd w:val="clear" w:color="auto" w:fill="FFFFFF"/>
+        </w:rPr>
+      </w:pPr>
+      <w:r>
+        <w:rPr>
+          <w:rFonts w:ascii="Segoe UI" w:hAnsi="Segoe UI" w:cs="Segoe UI"/>
+          <w:color w:val="171717"/>
+          <w:shd w:val="clear" w:color="auto" w:fill="FFFFFF"/>
+        </w:rPr>
+        <w:t>–</w:t>
+      </w:r>
+      <w:r>
+        <w:rPr>
+          <w:rFonts w:ascii="Segoe UI" w:hAnsi="Segoe UI" w:cs="Segoe UI"/>
+          <w:b/>
+          <w:color w:val="171717"/>
+          <w:shd w:val="clear" w:color="auto" w:fill="FFFFFF"/>
+        </w:rPr>
+        <w:t>name</w:t>
+      </w:r>
+      <w:r>
+        <w:rPr>
+          <w:rFonts w:ascii="Segoe UI" w:hAnsi="Segoe UI" w:cs="Segoe UI"/>
+          <w:color w:val="171717"/>
+          <w:shd w:val="clear" w:color="auto" w:fill="FFFFFF"/>
+        </w:rPr>
+        <w:t>: sets the name</w:t>
+      </w:r>
+    </w:p>
+    <w:p>
+      <w:pPr>
+        <w:pStyle w:val="ListParagraph"/>
+        <w:numPr>
+          <w:ilvl w:val="1"/>
+          <w:numId w:val="16"/>
+        </w:numPr>
+        <w:rPr>
+          <w:rFonts w:ascii="Segoe UI" w:hAnsi="Segoe UI" w:cs="Segoe UI"/>
+          <w:color w:val="171717"/>
+          <w:shd w:val="clear" w:color="auto" w:fill="FFFFFF"/>
+        </w:rPr>
+      </w:pPr>
+      <w:r>
+        <w:rPr>
+          <w:rFonts w:ascii="Segoe UI" w:hAnsi="Segoe UI" w:cs="Segoe UI"/>
+          <w:color w:val="171717"/>
+          <w:shd w:val="clear" w:color="auto" w:fill="FFFFFF"/>
+        </w:rPr>
+        <w:t>–</w:t>
+      </w:r>
+      <w:r>
+        <w:rPr>
+          <w:rFonts w:ascii="Segoe UI" w:hAnsi="Segoe UI" w:cs="Segoe UI"/>
+          <w:b/>
+          <w:color w:val="171717"/>
+          <w:shd w:val="clear" w:color="auto" w:fill="FFFFFF"/>
+        </w:rPr>
+        <w:t>g</w:t>
+      </w:r>
+      <w:r>
+        <w:rPr>
+          <w:rFonts w:ascii="Segoe UI" w:hAnsi="Segoe UI" w:cs="Segoe UI"/>
+          <w:color w:val="171717"/>
+          <w:shd w:val="clear" w:color="auto" w:fill="FFFFFF"/>
+        </w:rPr>
+        <w:t>: supplies the resource group</w:t>
+      </w:r>
+    </w:p>
+    <w:p>
+      <w:pPr>
+        <w:pStyle w:val="ListParagraph"/>
+        <w:numPr>
+          <w:ilvl w:val="1"/>
+          <w:numId w:val="16"/>
+        </w:numPr>
+        <w:rPr>
+          <w:rFonts w:ascii="Segoe UI" w:hAnsi="Segoe UI" w:cs="Segoe UI"/>
+          <w:color w:val="171717"/>
+          <w:shd w:val="clear" w:color="auto" w:fill="FFFFFF"/>
+        </w:rPr>
+      </w:pPr>
+      <w:r>
+        <w:rPr>
+          <w:rFonts w:ascii="Segoe UI" w:hAnsi="Segoe UI" w:cs="Segoe UI"/>
+          <w:color w:val="171717"/>
+          <w:shd w:val="clear" w:color="auto" w:fill="FFFFFF"/>
+        </w:rPr>
+        <w:lastRenderedPageBreak/>
+        <w:t>–</w:t>
+      </w:r>
+      <w:r>
+        <w:rPr>
+          <w:rFonts w:ascii="Segoe UI" w:hAnsi="Segoe UI" w:cs="Segoe UI"/>
+          <w:b/>
+          <w:color w:val="171717"/>
+          <w:shd w:val="clear" w:color="auto" w:fill="FFFFFF"/>
+        </w:rPr>
+        <w:t>kind</w:t>
+      </w:r>
+      <w:r>
+        <w:rPr>
+          <w:rFonts w:ascii="Segoe UI" w:hAnsi="Segoe UI" w:cs="Segoe UI"/>
+          <w:color w:val="171717"/>
+          <w:shd w:val="clear" w:color="auto" w:fill="FFFFFF"/>
+        </w:rPr>
+        <w:t>: sets the storage account type</w:t>
+      </w:r>
+    </w:p>
+    <w:p>
+      <w:pPr>
+        <w:pStyle w:val="ListParagraph"/>
+        <w:numPr>
+          <w:ilvl w:val="1"/>
+          <w:numId w:val="16"/>
+        </w:numPr>
+        <w:rPr>
+          <w:rFonts w:ascii="Segoe UI" w:hAnsi="Segoe UI" w:cs="Segoe UI"/>
+          <w:color w:val="171717"/>
+          <w:shd w:val="clear" w:color="auto" w:fill="FFFFFF"/>
+        </w:rPr>
+      </w:pPr>
+      <w:r>
+        <w:rPr>
+          <w:rFonts w:ascii="Segoe UI" w:hAnsi="Segoe UI" w:cs="Segoe UI"/>
+          <w:color w:val="171717"/>
+          <w:shd w:val="clear" w:color="auto" w:fill="FFFFFF"/>
+        </w:rPr>
+        <w:t>–</w:t>
+      </w:r>
+      <w:proofErr w:type="spellStart"/>
+      <w:r>
+        <w:rPr>
+          <w:rFonts w:ascii="Segoe UI" w:hAnsi="Segoe UI" w:cs="Segoe UI"/>
+          <w:b/>
+          <w:color w:val="171717"/>
+          <w:shd w:val="clear" w:color="auto" w:fill="FFFFFF"/>
+        </w:rPr>
+        <w:t>sku</w:t>
+      </w:r>
+      <w:proofErr w:type="spellEnd"/>
+      <w:r>
+        <w:rPr>
+          <w:rFonts w:ascii="Segoe UI" w:hAnsi="Segoe UI" w:cs="Segoe UI"/>
+          <w:color w:val="171717"/>
+          <w:shd w:val="clear" w:color="auto" w:fill="FFFFFF"/>
+        </w:rPr>
+        <w:t>: sets the replication and storage type</w:t>
+      </w:r>
+    </w:p>
+    <w:p>
+      <w:pPr>
+        <w:pStyle w:val="ListParagraph"/>
+        <w:numPr>
+          <w:ilvl w:val="1"/>
+          <w:numId w:val="16"/>
+        </w:numPr>
+        <w:rPr>
+          <w:rFonts w:ascii="Segoe UI" w:hAnsi="Segoe UI" w:cs="Segoe UI"/>
+          <w:color w:val="171717"/>
+          <w:shd w:val="clear" w:color="auto" w:fill="FFFFFF"/>
+        </w:rPr>
+      </w:pPr>
+      <w:r>
+        <w:rPr>
+          <w:rFonts w:ascii="Segoe UI" w:hAnsi="Segoe UI" w:cs="Segoe UI"/>
+          <w:color w:val="171717"/>
+          <w:shd w:val="clear" w:color="auto" w:fill="FFFFFF"/>
+        </w:rPr>
+        <w:t>–</w:t>
+      </w:r>
+      <w:r>
+        <w:rPr>
+          <w:rFonts w:ascii="Segoe UI" w:hAnsi="Segoe UI" w:cs="Segoe UI"/>
+          <w:b/>
+          <w:color w:val="171717"/>
+          <w:shd w:val="clear" w:color="auto" w:fill="FFFFFF"/>
+        </w:rPr>
+        <w:t>l</w:t>
+      </w:r>
+      <w:r>
+        <w:rPr>
+          <w:rFonts w:ascii="Segoe UI" w:hAnsi="Segoe UI" w:cs="Segoe UI"/>
+          <w:color w:val="171717"/>
+          <w:shd w:val="clear" w:color="auto" w:fill="FFFFFF"/>
+        </w:rPr>
+        <w:t>: sets the location</w:t>
+      </w:r>
+    </w:p>
+    <w:p>
+      <w:pPr>
+        <w:pStyle w:val="ListParagraph"/>
+        <w:numPr>
+          <w:ilvl w:val="0"/>
+          <w:numId w:val="16"/>
+        </w:numPr>
+        <w:rPr>
+          <w:rFonts w:ascii="Segoe UI" w:hAnsi="Segoe UI" w:cs="Segoe UI"/>
+          <w:color w:val="171717"/>
+          <w:shd w:val="clear" w:color="auto" w:fill="FFFFFF"/>
+        </w:rPr>
+      </w:pPr>
+      <w:r>
+        <w:rPr>
+          <w:rFonts w:ascii="Segoe UI" w:hAnsi="Segoe UI" w:cs="Segoe UI"/>
+          <w:color w:val="171717"/>
+          <w:shd w:val="clear" w:color="auto" w:fill="FFFFFF"/>
+        </w:rPr>
+        <w:t>What was used in the example:</w:t>
+      </w:r>
+    </w:p>
+    <w:p>
+      <w:pPr>
+        <w:pStyle w:val="ListParagraph"/>
+        <w:numPr>
+          <w:ilvl w:val="1"/>
+          <w:numId w:val="16"/>
+        </w:numPr>
+        <w:rPr>
+          <w:rFonts w:ascii="Segoe UI" w:hAnsi="Segoe UI" w:cs="Segoe UI"/>
+          <w:color w:val="171717"/>
+          <w:shd w:val="clear" w:color="auto" w:fill="FFFFFF"/>
+        </w:rPr>
+      </w:pPr>
+      <w:proofErr w:type="spellStart"/>
+      <w:r>
+        <w:rPr>
+          <w:rFonts w:ascii="Segoe UI" w:hAnsi="Segoe UI" w:cs="Segoe UI"/>
+          <w:color w:val="171717"/>
+          <w:shd w:val="clear" w:color="auto" w:fill="FFFFFF"/>
+        </w:rPr>
+        <w:t>az</w:t>
+      </w:r>
+      <w:proofErr w:type="spellEnd"/>
+      <w:r>
+        <w:rPr>
+          <w:rFonts w:ascii="Segoe UI" w:hAnsi="Segoe UI" w:cs="Segoe UI"/>
+          <w:color w:val="171717"/>
+          <w:shd w:val="clear" w:color="auto" w:fill="FFFFFF"/>
+        </w:rPr>
+        <w:t xml:space="preserve"> storage account create --name storage288cm -g learn-a5af18d4-edde-4e9a-9395-a1a269cdfc79 --kind StorageV2 --</w:t>
+      </w:r>
+      <w:proofErr w:type="spellStart"/>
+      <w:r>
+        <w:rPr>
+          <w:rFonts w:ascii="Segoe UI" w:hAnsi="Segoe UI" w:cs="Segoe UI"/>
+          <w:color w:val="171717"/>
+          <w:shd w:val="clear" w:color="auto" w:fill="FFFFFF"/>
+        </w:rPr>
+        <w:t>sku</w:t>
+      </w:r>
+      <w:proofErr w:type="spellEnd"/>
+      <w:r>
+        <w:rPr>
+          <w:rFonts w:ascii="Segoe UI" w:hAnsi="Segoe UI" w:cs="Segoe UI"/>
+          <w:color w:val="171717"/>
+          <w:shd w:val="clear" w:color="auto" w:fill="FFFFFF"/>
+        </w:rPr>
+        <w:t xml:space="preserve"> </w:t>
+      </w:r>
+      <w:proofErr w:type="spellStart"/>
+      <w:r>
+        <w:rPr>
+          <w:rFonts w:ascii="Segoe UI" w:hAnsi="Segoe UI" w:cs="Segoe UI"/>
+          <w:color w:val="171717"/>
+          <w:shd w:val="clear" w:color="auto" w:fill="FFFFFF"/>
+        </w:rPr>
+        <w:t>Standard_LRS</w:t>
+      </w:r>
+      <w:proofErr w:type="spellEnd"/>
+    </w:p>
+    <w:p>
+      <w:pPr>
+        <w:pStyle w:val="Heading2"/>
+        <w:shd w:val="clear" w:color="auto" w:fill="FFFFFF"/>
+        <w:spacing w:before="480" w:after="180"/>
+        <w:rPr>
+          <w:rFonts w:ascii="Segoe UI" w:hAnsi="Segoe UI" w:cs="Segoe UI"/>
+          <w:color w:val="171717"/>
+        </w:rPr>
+      </w:pPr>
+      <w:r>
+        <w:rPr>
+          <w:rFonts w:ascii="Segoe UI" w:hAnsi="Segoe UI" w:cs="Segoe UI"/>
+          <w:color w:val="171717"/>
+        </w:rPr>
+        <w:t>Identify a queue</w:t>
+      </w:r>
+    </w:p>
+    <w:p>
+      <w:pPr>
+        <w:pStyle w:val="ListParagraph"/>
+        <w:numPr>
+          <w:ilvl w:val="0"/>
+          <w:numId w:val="17"/>
+        </w:numPr>
+      </w:pPr>
+      <w:r>
+        <w:t>To access a queue you need 3 pieces of information:</w:t>
+      </w:r>
+    </w:p>
+    <w:p>
+      <w:pPr>
+        <w:pStyle w:val="ListParagraph"/>
+        <w:numPr>
+          <w:ilvl w:val="1"/>
+          <w:numId w:val="17"/>
+        </w:numPr>
+      </w:pPr>
+      <w:r>
+        <w:t>Storage account name</w:t>
+      </w:r>
+    </w:p>
+    <w:p>
+      <w:pPr>
+        <w:pStyle w:val="ListParagraph"/>
+        <w:numPr>
+          <w:ilvl w:val="1"/>
+          <w:numId w:val="17"/>
+        </w:numPr>
+      </w:pPr>
+      <w:r>
+        <w:t>Queue name</w:t>
+      </w:r>
+    </w:p>
+    <w:p>
+      <w:pPr>
+        <w:pStyle w:val="ListParagraph"/>
+        <w:numPr>
+          <w:ilvl w:val="1"/>
+          <w:numId w:val="17"/>
+        </w:numPr>
+      </w:pPr>
+      <w:r>
+        <w:t>Authorization token</w:t>
+      </w:r>
+    </w:p>
+    <w:p>
+      <w:pPr>
+        <w:pStyle w:val="Heading2"/>
+        <w:shd w:val="clear" w:color="auto" w:fill="FFFFFF"/>
+        <w:spacing w:before="480" w:after="180"/>
+        <w:rPr>
+          <w:rFonts w:ascii="Segoe UI" w:hAnsi="Segoe UI" w:cs="Segoe UI"/>
+          <w:color w:val="171717"/>
+        </w:rPr>
+      </w:pPr>
+      <w:r>
+        <w:rPr>
+          <w:rFonts w:ascii="Segoe UI" w:hAnsi="Segoe UI" w:cs="Segoe UI"/>
+          <w:color w:val="171717"/>
+        </w:rPr>
+        <w:t>Queue identity</w:t>
+      </w:r>
+    </w:p>
+    <w:p>
+      <w:pPr>
+        <w:pStyle w:val="ListParagraph"/>
+        <w:numPr>
+          <w:ilvl w:val="0"/>
+          <w:numId w:val="18"/>
+        </w:numPr>
+      </w:pPr>
+      <w:r>
+        <w:t>Every queue has a name that you assign during creation</w:t>
+      </w:r>
+    </w:p>
+    <w:p>
+      <w:pPr>
+        <w:pStyle w:val="ListParagraph"/>
+        <w:numPr>
+          <w:ilvl w:val="0"/>
+          <w:numId w:val="18"/>
+        </w:numPr>
+      </w:pPr>
+      <w:r>
+        <w:t>T</w:t>
+      </w:r>
+      <w:r>
+        <w:t xml:space="preserve">he name must be </w:t>
+      </w:r>
+      <w:r>
+        <w:rPr>
+          <w:b/>
+        </w:rPr>
+        <w:t>unique</w:t>
+      </w:r>
+      <w:r>
+        <w:t xml:space="preserve"> within your storage account but </w:t>
+      </w:r>
+      <w:r>
+        <w:rPr>
+          <w:b/>
+        </w:rPr>
+        <w:t>doesn't</w:t>
+      </w:r>
+      <w:r>
+        <w:t xml:space="preserve"> need to be </w:t>
+      </w:r>
+      <w:r>
+        <w:rPr>
+          <w:b/>
+        </w:rPr>
+        <w:t>globally</w:t>
+      </w:r>
+      <w:r>
+        <w:t xml:space="preserve"> </w:t>
+      </w:r>
+      <w:r>
+        <w:rPr>
+          <w:b/>
+        </w:rPr>
+        <w:t>unique</w:t>
+      </w:r>
+    </w:p>
+    <w:p>
+      <w:pPr>
+        <w:pStyle w:val="ListParagraph"/>
+      </w:pPr>
+    </w:p>
+    <w:p>
+      <w:pPr>
+        <w:pStyle w:val="Heading2"/>
+        <w:shd w:val="clear" w:color="auto" w:fill="FFFFFF"/>
+        <w:spacing w:before="480" w:after="180"/>
+        <w:rPr>
+          <w:rFonts w:ascii="Segoe UI" w:hAnsi="Segoe UI" w:cs="Segoe UI"/>
+          <w:color w:val="171717"/>
+        </w:rPr>
+      </w:pPr>
+      <w:r>
+        <w:rPr>
+          <w:rFonts w:ascii="Segoe UI" w:hAnsi="Segoe UI" w:cs="Segoe UI"/>
+          <w:color w:val="171717"/>
+        </w:rPr>
+        <w:t>Access authorization</w:t>
+      </w:r>
+    </w:p>
+    <w:p>
+      <w:pPr>
+        <w:pStyle w:val="ListParagraph"/>
+        <w:numPr>
+          <w:ilvl w:val="0"/>
+          <w:numId w:val="19"/>
+        </w:numPr>
+        <w:rPr>
+          <w:rFonts w:ascii="Segoe UI" w:hAnsi="Segoe UI" w:cs="Segoe UI"/>
+          <w:color w:val="171717"/>
+          <w:shd w:val="clear" w:color="auto" w:fill="FFFFFF"/>
+        </w:rPr>
+      </w:pPr>
+      <w:r>
+        <w:rPr>
+          <w:rFonts w:ascii="Segoe UI" w:hAnsi="Segoe UI" w:cs="Segoe UI"/>
+          <w:color w:val="171717"/>
+          <w:shd w:val="clear" w:color="auto" w:fill="FFFFFF"/>
+        </w:rPr>
+        <w:t>Every request to a queue must be authorized</w:t>
+      </w:r>
+    </w:p>
+    <w:p>
+      <w:pPr>
+        <w:pStyle w:val="ListParagraph"/>
+        <w:numPr>
+          <w:ilvl w:val="0"/>
+          <w:numId w:val="19"/>
+        </w:numPr>
+        <w:rPr>
+          <w:rFonts w:ascii="Segoe UI" w:hAnsi="Segoe UI" w:cs="Segoe UI"/>
+          <w:color w:val="171717"/>
+          <w:shd w:val="clear" w:color="auto" w:fill="FFFFFF"/>
+        </w:rPr>
+      </w:pPr>
+      <w:r>
+        <w:rPr>
+          <w:rFonts w:ascii="Segoe UI" w:hAnsi="Segoe UI" w:cs="Segoe UI"/>
+          <w:color w:val="171717"/>
+          <w:shd w:val="clear" w:color="auto" w:fill="FFFFFF"/>
+        </w:rPr>
+        <w:t>Options to choose from:</w:t>
+      </w:r>
+    </w:p>
+    <w:p>
+      <w:pPr>
+        <w:pStyle w:val="ListParagraph"/>
+        <w:numPr>
+          <w:ilvl w:val="1"/>
+          <w:numId w:val="19"/>
+        </w:numPr>
+        <w:rPr>
+          <w:rFonts w:ascii="Segoe UI" w:hAnsi="Segoe UI" w:cs="Segoe UI"/>
+          <w:color w:val="171717"/>
+          <w:shd w:val="clear" w:color="auto" w:fill="FFFFFF"/>
+        </w:rPr>
+      </w:pPr>
+      <w:r>
+        <w:rPr>
+          <w:rFonts w:ascii="Segoe UI" w:hAnsi="Segoe UI" w:cs="Segoe UI"/>
+          <w:color w:val="171717"/>
+          <w:shd w:val="clear" w:color="auto" w:fill="FFFFFF"/>
+        </w:rPr>
+        <w:t>Azure Active Directory</w:t>
+      </w:r>
+      <w:r>
+        <w:rPr>
+          <w:rFonts w:ascii="Segoe UI" w:hAnsi="Segoe UI" w:cs="Segoe UI"/>
+          <w:color w:val="171717"/>
+          <w:shd w:val="clear" w:color="auto" w:fill="FFFFFF"/>
+        </w:rPr>
+        <w:t>: role based authentication or AAD credentials</w:t>
+      </w:r>
+    </w:p>
+    <w:p>
+      <w:pPr>
+        <w:pStyle w:val="ListParagraph"/>
+        <w:numPr>
+          <w:ilvl w:val="1"/>
+          <w:numId w:val="19"/>
+        </w:numPr>
+        <w:rPr>
+          <w:rFonts w:ascii="Segoe UI" w:hAnsi="Segoe UI" w:cs="Segoe UI"/>
+          <w:color w:val="171717"/>
+          <w:shd w:val="clear" w:color="auto" w:fill="FFFFFF"/>
+        </w:rPr>
+      </w:pPr>
+      <w:r>
+        <w:rPr>
+          <w:rFonts w:ascii="Segoe UI" w:hAnsi="Segoe UI" w:cs="Segoe UI"/>
+          <w:color w:val="171717"/>
+          <w:shd w:val="clear" w:color="auto" w:fill="FFFFFF"/>
+        </w:rPr>
+        <w:t xml:space="preserve">Shared key: AKA account key. </w:t>
+      </w:r>
+    </w:p>
+    <w:p>
+      <w:pPr>
+        <w:pStyle w:val="ListParagraph"/>
+        <w:numPr>
+          <w:ilvl w:val="1"/>
+          <w:numId w:val="19"/>
+        </w:numPr>
+        <w:rPr>
+          <w:rFonts w:ascii="Segoe UI" w:hAnsi="Segoe UI" w:cs="Segoe UI"/>
+          <w:color w:val="171717"/>
+          <w:shd w:val="clear" w:color="auto" w:fill="FFFFFF"/>
+        </w:rPr>
+      </w:pPr>
+      <w:r>
+        <w:rPr>
+          <w:rFonts w:ascii="Segoe UI" w:hAnsi="Segoe UI" w:cs="Segoe UI"/>
+          <w:color w:val="171717"/>
+          <w:shd w:val="clear" w:color="auto" w:fill="FFFFFF"/>
+        </w:rPr>
+        <w:t>Shared access signature: SAS, generated URI that grants limited access</w:t>
+      </w:r>
+    </w:p>
+    <w:p>
+      <w:pPr>
+        <w:pStyle w:val="ListParagraph"/>
+        <w:numPr>
+          <w:ilvl w:val="0"/>
+          <w:numId w:val="19"/>
+        </w:numPr>
+        <w:rPr>
+          <w:rFonts w:ascii="Segoe UI" w:hAnsi="Segoe UI" w:cs="Segoe UI"/>
+          <w:color w:val="171717"/>
+          <w:shd w:val="clear" w:color="auto" w:fill="FFFFFF"/>
+        </w:rPr>
+      </w:pPr>
+      <w:r>
+        <w:rPr>
+          <w:rFonts w:ascii="Segoe UI" w:hAnsi="Segoe UI" w:cs="Segoe UI"/>
+          <w:color w:val="171717"/>
+          <w:shd w:val="clear" w:color="auto" w:fill="FFFFFF"/>
+        </w:rPr>
+        <w:t>Retrieve the account key</w:t>
+      </w:r>
+    </w:p>
+    <w:p>
+      <w:pPr>
+        <w:pStyle w:val="ListParagraph"/>
+        <w:numPr>
+          <w:ilvl w:val="1"/>
+          <w:numId w:val="19"/>
+        </w:numPr>
+        <w:rPr>
+          <w:rFonts w:ascii="Segoe UI" w:hAnsi="Segoe UI" w:cs="Segoe UI"/>
+          <w:color w:val="171717"/>
+          <w:shd w:val="clear" w:color="auto" w:fill="FFFFFF"/>
+        </w:rPr>
+      </w:pPr>
+      <w:r>
+        <w:rPr>
+          <w:rFonts w:ascii="Segoe UI" w:hAnsi="Segoe UI" w:cs="Segoe UI"/>
+          <w:color w:val="171717"/>
+          <w:shd w:val="clear" w:color="auto" w:fill="FFFFFF"/>
+        </w:rPr>
+        <w:t>Y</w:t>
+      </w:r>
+      <w:r>
+        <w:rPr>
+          <w:rFonts w:ascii="Segoe UI" w:hAnsi="Segoe UI" w:cs="Segoe UI"/>
+          <w:color w:val="171717"/>
+          <w:shd w:val="clear" w:color="auto" w:fill="FFFFFF"/>
+        </w:rPr>
+        <w:t xml:space="preserve">our account key is available in the </w:t>
+      </w:r>
+      <w:r>
+        <w:rPr>
+          <w:rFonts w:ascii="Segoe UI" w:hAnsi="Segoe UI" w:cs="Segoe UI"/>
+          <w:b/>
+          <w:color w:val="171717"/>
+          <w:shd w:val="clear" w:color="auto" w:fill="FFFFFF"/>
+        </w:rPr>
+        <w:t>Settings</w:t>
+      </w:r>
+      <w:r>
+        <w:rPr>
+          <w:rFonts w:ascii="Segoe UI" w:hAnsi="Segoe UI" w:cs="Segoe UI"/>
+          <w:color w:val="171717"/>
+          <w:shd w:val="clear" w:color="auto" w:fill="FFFFFF"/>
+        </w:rPr>
+        <w:t xml:space="preserve"> &gt; </w:t>
+      </w:r>
+      <w:r>
+        <w:rPr>
+          <w:rFonts w:ascii="Segoe UI" w:hAnsi="Segoe UI" w:cs="Segoe UI"/>
+          <w:b/>
+          <w:color w:val="171717"/>
+          <w:shd w:val="clear" w:color="auto" w:fill="FFFFFF"/>
+        </w:rPr>
+        <w:t>Access</w:t>
+      </w:r>
+      <w:r>
+        <w:rPr>
+          <w:rFonts w:ascii="Segoe UI" w:hAnsi="Segoe UI" w:cs="Segoe UI"/>
+          <w:color w:val="171717"/>
+          <w:shd w:val="clear" w:color="auto" w:fill="FFFFFF"/>
+        </w:rPr>
+        <w:t xml:space="preserve"> </w:t>
+      </w:r>
+      <w:r>
+        <w:rPr>
+          <w:rFonts w:ascii="Segoe UI" w:hAnsi="Segoe UI" w:cs="Segoe UI"/>
+          <w:b/>
+          <w:color w:val="171717"/>
+          <w:shd w:val="clear" w:color="auto" w:fill="FFFFFF"/>
+        </w:rPr>
+        <w:t>keys</w:t>
+      </w:r>
+    </w:p>
+    <w:p>
+      <w:pPr>
+        <w:pStyle w:val="ListParagraph"/>
+        <w:numPr>
+          <w:ilvl w:val="1"/>
+          <w:numId w:val="19"/>
+        </w:numPr>
+        <w:rPr>
+          <w:rFonts w:ascii="Segoe UI" w:hAnsi="Segoe UI" w:cs="Segoe UI"/>
+          <w:color w:val="171717"/>
+          <w:shd w:val="clear" w:color="auto" w:fill="FFFFFF"/>
+        </w:rPr>
+      </w:pPr>
+      <w:r>
+        <w:rPr>
+          <w:rFonts w:ascii="Segoe UI" w:hAnsi="Segoe UI" w:cs="Segoe UI"/>
+          <w:color w:val="171717"/>
+          <w:shd w:val="clear" w:color="auto" w:fill="FFFFFF"/>
+        </w:rPr>
+        <w:t>Retrieve keys using these commands:</w:t>
+      </w:r>
+    </w:p>
+    <w:p>
+      <w:pPr>
+        <w:rPr>
+          <w:rFonts w:ascii="Segoe UI" w:hAnsi="Segoe UI" w:cs="Segoe UI"/>
+          <w:color w:val="171717"/>
+          <w:shd w:val="clear" w:color="auto" w:fill="FFFFFF"/>
+        </w:rPr>
+      </w:pPr>
+      <w:r>
+        <w:rPr>
+          <w:rFonts w:ascii="Segoe UI" w:hAnsi="Segoe UI" w:cs="Segoe UI"/>
+          <w:color w:val="171717"/>
+          <w:shd w:val="clear" w:color="auto" w:fill="FFFFFF"/>
+        </w:rPr>
+        <w:br w:type="page"/>
+      </w:r>
+    </w:p>
+    <w:p>
+      <w:pPr>
+        <w:pStyle w:val="ListParagraph"/>
+        <w:ind w:left="1440"/>
+        <w:rPr>
+          <w:rFonts w:ascii="Segoe UI" w:hAnsi="Segoe UI" w:cs="Segoe UI"/>
+          <w:color w:val="171717"/>
+          <w:shd w:val="clear" w:color="auto" w:fill="FFFFFF"/>
+        </w:rPr>
+      </w:pPr>
+      <w:r>
+        <w:rPr>
+          <w:noProof/>
+          <w:lang w:eastAsia="en-GB"/>
+        </w:rPr>
+        <w:lastRenderedPageBreak/>
+        <w:drawing>
+          <wp:inline distT="0" distB="0" distL="0" distR="0" wp14:anchorId="13EC1B8B" wp14:editId="00835029">
+            <wp:extent cx="4505325" cy="1428750"/>
+            <wp:effectExtent l="0" t="0" r="9525" b="0"/>
+            <wp:docPr id="10" name="Picture 10"/>
+            <wp:cNvGraphicFramePr>
+              <a:graphicFrameLocks xmlns:a="http://schemas.openxmlformats.org/drawingml/2006/main" noChangeAspect="1"/>
+            </wp:cNvGraphicFramePr>
+            <a:graphic xmlns:a="http://schemas.openxmlformats.org/drawingml/2006/main">
+              <a:graphicData uri="http://schemas.openxmlformats.org/drawingml/2006/picture">
+                <pic:pic xmlns:pic="http://schemas.openxmlformats.org/drawingml/2006/picture">
+                  <pic:nvPicPr>
+                    <pic:cNvPr id="1" name=""/>
+                    <pic:cNvPicPr/>
+                  </pic:nvPicPr>
+                  <pic:blipFill>
+                    <a:blip r:embed="rId16"/>
+                    <a:stretch>
+                      <a:fillRect/>
+                    </a:stretch>
+                  </pic:blipFill>
+                  <pic:spPr>
+                    <a:xfrm>
+                      <a:off x="0" y="0"/>
+                      <a:ext cx="4505325" cy="1428750"/>
+                    </a:xfrm>
+                    <a:prstGeom prst="rect">
+                      <a:avLst/>
+                    </a:prstGeom>
+                  </pic:spPr>
+                </pic:pic>
+              </a:graphicData>
+            </a:graphic>
+          </wp:inline>
+        </w:drawing>
+      </w:r>
+    </w:p>
+    <w:p>
+      <w:pPr>
+        <w:pStyle w:val="Heading2"/>
+        <w:shd w:val="clear" w:color="auto" w:fill="FFFFFF"/>
+        <w:spacing w:before="480" w:after="180"/>
+        <w:rPr>
+          <w:rFonts w:ascii="Segoe UI" w:hAnsi="Segoe UI" w:cs="Segoe UI"/>
+          <w:color w:val="171717"/>
+        </w:rPr>
+      </w:pPr>
+      <w:r>
+        <w:rPr>
+          <w:rFonts w:ascii="Segoe UI" w:hAnsi="Segoe UI" w:cs="Segoe UI"/>
+          <w:color w:val="171717"/>
+        </w:rPr>
+        <w:t>Access queues</w:t>
+      </w:r>
+    </w:p>
+    <w:p>
+      <w:pPr>
+        <w:pStyle w:val="ListParagraph"/>
+        <w:numPr>
+          <w:ilvl w:val="0"/>
+          <w:numId w:val="20"/>
+        </w:numPr>
+      </w:pPr>
+      <w:r>
+        <w:t>You access a queue using a REST API</w:t>
+      </w:r>
+    </w:p>
+    <w:p>
+      <w:pPr>
+        <w:pStyle w:val="ListParagraph"/>
+        <w:numPr>
+          <w:ilvl w:val="0"/>
+          <w:numId w:val="20"/>
+        </w:numPr>
+      </w:pPr>
+      <w:r>
+        <w:t>For example: http://&lt;storage account&gt;.queue.core.windows.net/&lt;queue name&gt;</w:t>
+      </w:r>
+    </w:p>
+    <w:p>
+      <w:pPr>
+        <w:pStyle w:val="ListParagraph"/>
+        <w:numPr>
+          <w:ilvl w:val="0"/>
+          <w:numId w:val="20"/>
+        </w:numPr>
+      </w:pPr>
+      <w:r>
+        <w:t xml:space="preserve">An Authorization header must be included with every request. The value can be any of the </w:t>
+      </w:r>
+      <w:r>
+        <w:rPr>
+          <w:b/>
+        </w:rPr>
+        <w:t>three</w:t>
+      </w:r>
+      <w:r>
+        <w:t xml:space="preserve"> </w:t>
+      </w:r>
+      <w:r>
+        <w:rPr>
+          <w:b/>
+        </w:rPr>
+        <w:t>authorization</w:t>
+      </w:r>
+      <w:r>
+        <w:t xml:space="preserve"> </w:t>
+      </w:r>
+      <w:r>
+        <w:rPr>
+          <w:b/>
+        </w:rPr>
+        <w:t>styles</w:t>
+      </w:r>
+    </w:p>
+    <w:p>
+      <w:pPr>
+        <w:pStyle w:val="ListParagraph"/>
+        <w:numPr>
+          <w:ilvl w:val="0"/>
+          <w:numId w:val="20"/>
+        </w:numPr>
+        <w:rPr>
+          <w:b/>
+        </w:rPr>
+      </w:pPr>
+      <w:r>
+        <w:rPr>
+          <w:b/>
+        </w:rPr>
+        <w:t>Use the Azure Storage Client Library for .NET</w:t>
+      </w:r>
+    </w:p>
+    <w:p>
+      <w:pPr>
+        <w:pStyle w:val="ListParagraph"/>
+        <w:numPr>
+          <w:ilvl w:val="1"/>
+          <w:numId w:val="20"/>
+        </w:numPr>
+      </w:pPr>
+      <w:r>
+        <w:t>L</w:t>
+      </w:r>
+      <w:r>
+        <w:t>ibrary provided by Microsoft that formulates REST requests and parses REST responses for you</w:t>
+      </w:r>
+    </w:p>
+    <w:p>
+      <w:pPr>
+        <w:pStyle w:val="ListParagraph"/>
+        <w:numPr>
+          <w:ilvl w:val="1"/>
+          <w:numId w:val="20"/>
+        </w:numPr>
+      </w:pPr>
+      <w:r>
+        <w:t>R</w:t>
+      </w:r>
+      <w:r>
+        <w:t>educes the amount of code you need to write</w:t>
+      </w:r>
+    </w:p>
+    <w:p>
+      <w:pPr>
+        <w:pStyle w:val="ListParagraph"/>
+        <w:numPr>
+          <w:ilvl w:val="1"/>
+          <w:numId w:val="20"/>
+        </w:numPr>
+      </w:pPr>
+      <w:r>
+        <w:t>The client library uses a connection string to establish your connection</w:t>
+      </w:r>
+    </w:p>
+    <w:p>
+      <w:pPr>
+        <w:pStyle w:val="ListParagraph"/>
+        <w:numPr>
+          <w:ilvl w:val="1"/>
+          <w:numId w:val="20"/>
+        </w:numPr>
+      </w:pPr>
+      <w:r>
+        <w:t>Your connection string is available in the Settings section of your Storage Account in the Azure portal, or through the Azure CLI and PowerShell</w:t>
+      </w:r>
+    </w:p>
+    <w:p>
+      <w:pPr>
+        <w:pStyle w:val="ListParagraph"/>
+        <w:numPr>
+          <w:ilvl w:val="1"/>
+          <w:numId w:val="20"/>
+        </w:numPr>
+      </w:pPr>
+      <w:r>
+        <w:t>Example:</w:t>
+      </w:r>
+    </w:p>
+    <w:p>
+      <w:pPr>
+        <w:pStyle w:val="ListParagraph"/>
+        <w:numPr>
+          <w:ilvl w:val="2"/>
+          <w:numId w:val="20"/>
+        </w:numPr>
+      </w:pPr>
+      <w:r>
+        <w:t xml:space="preserve">string </w:t>
+      </w:r>
+      <w:proofErr w:type="spellStart"/>
+      <w:r>
+        <w:t>connectionString</w:t>
+      </w:r>
+      <w:proofErr w:type="spellEnd"/>
+      <w:r>
+        <w:t xml:space="preserve"> = "</w:t>
+      </w:r>
+      <w:proofErr w:type="spellStart"/>
+      <w:r>
+        <w:t>DefaultEndpointsProtocol</w:t>
+      </w:r>
+      <w:proofErr w:type="spellEnd"/>
+      <w:r>
+        <w:t>=</w:t>
+      </w:r>
+      <w:proofErr w:type="spellStart"/>
+      <w:r>
+        <w:t>https;AccountName</w:t>
+      </w:r>
+      <w:proofErr w:type="spellEnd"/>
+      <w:r>
+        <w:t>=&lt;your storage account name&gt;;</w:t>
+      </w:r>
+      <w:proofErr w:type="spellStart"/>
+      <w:r>
+        <w:t>AccountKey</w:t>
+      </w:r>
+      <w:proofErr w:type="spellEnd"/>
+      <w:r>
+        <w:t>=&lt;your key&gt;;</w:t>
+      </w:r>
+      <w:proofErr w:type="spellStart"/>
+      <w:r>
+        <w:t>EndpointSuffix</w:t>
+      </w:r>
+      <w:proofErr w:type="spellEnd"/>
+      <w:r>
+        <w:t>=core.windows.net"</w:t>
+      </w:r>
+    </w:p>
+    <w:p>
+      <w:pPr>
+        <w:pStyle w:val="Heading2"/>
+        <w:shd w:val="clear" w:color="auto" w:fill="FFFFFF"/>
+        <w:spacing w:before="480" w:after="180"/>
+        <w:rPr>
+          <w:rFonts w:ascii="Segoe UI" w:hAnsi="Segoe UI" w:cs="Segoe UI"/>
+          <w:color w:val="171717"/>
+        </w:rPr>
+      </w:pPr>
+      <w:r>
+        <w:rPr>
+          <w:rFonts w:ascii="Segoe UI" w:hAnsi="Segoe UI" w:cs="Segoe UI"/>
+          <w:color w:val="171717"/>
+        </w:rPr>
+        <w:t>Exercise - Identify a queue</w:t>
+      </w:r>
+    </w:p>
+    <w:p>
+      <w:pPr>
+        <w:pStyle w:val="ListParagraph"/>
+        <w:numPr>
+          <w:ilvl w:val="0"/>
+          <w:numId w:val="21"/>
+        </w:numPr>
+      </w:pPr>
+      <w:r>
+        <w:t>U</w:t>
+      </w:r>
+      <w:r>
+        <w:t xml:space="preserve">se the </w:t>
+      </w:r>
+      <w:proofErr w:type="spellStart"/>
+      <w:r>
+        <w:rPr>
+          <w:b/>
+        </w:rPr>
+        <w:t>dotnet</w:t>
+      </w:r>
+      <w:proofErr w:type="spellEnd"/>
+      <w:r>
+        <w:t xml:space="preserve"> </w:t>
+      </w:r>
+      <w:r>
+        <w:rPr>
+          <w:b/>
+        </w:rPr>
+        <w:t>new</w:t>
+      </w:r>
+      <w:r>
+        <w:t xml:space="preserve"> command to create a new console app with the name </w:t>
+      </w:r>
+      <w:proofErr w:type="spellStart"/>
+      <w:r>
+        <w:rPr>
+          <w:b/>
+        </w:rPr>
+        <w:t>QueueApp</w:t>
+      </w:r>
+      <w:proofErr w:type="spellEnd"/>
+    </w:p>
+    <w:p>
+      <w:pPr>
+        <w:pStyle w:val="ListParagraph"/>
+      </w:pPr>
+      <w:r>
+        <w:rPr>
+          <w:noProof/>
+          <w:lang w:eastAsia="en-GB"/>
+        </w:rPr>
+        <w:drawing>
+          <wp:inline distT="0" distB="0" distL="0" distR="0" wp14:anchorId="7689E1D6" wp14:editId="13999770">
+            <wp:extent cx="4762500" cy="2657475"/>
+            <wp:effectExtent l="0" t="0" r="0" b="9525"/>
+            <wp:docPr id="11" name="Picture 11"/>
+            <wp:cNvGraphicFramePr>
+              <a:graphicFrameLocks xmlns:a="http://schemas.openxmlformats.org/drawingml/2006/main" noChangeAspect="1"/>
+            </wp:cNvGraphicFramePr>
+            <a:graphic xmlns:a="http://schemas.openxmlformats.org/drawingml/2006/main">
+              <a:graphicData uri="http://schemas.openxmlformats.org/drawingml/2006/picture">
+                <pic:pic xmlns:pic="http://schemas.openxmlformats.org/drawingml/2006/picture">
+                  <pic:nvPicPr>
+                    <pic:cNvPr id="1" name=""/>
+                    <pic:cNvPicPr/>
+                  </pic:nvPicPr>
+                  <pic:blipFill>
+                    <a:blip r:embed="rId17"/>
+                    <a:stretch>
+                      <a:fillRect/>
+                    </a:stretch>
+                  </pic:blipFill>
+                  <pic:spPr>
+                    <a:xfrm>
+                      <a:off x="0" y="0"/>
+                      <a:ext cx="4762500" cy="2657475"/>
+                    </a:xfrm>
+                    <a:prstGeom prst="rect">
+                      <a:avLst/>
+                    </a:prstGeom>
+                  </pic:spPr>
+                </pic:pic>
+              </a:graphicData>
+            </a:graphic>
+          </wp:inline>
+        </w:drawing>
+      </w:r>
+    </w:p>
+    <w:p>
+      <w:pPr>
+        <w:pStyle w:val="ListParagraph"/>
+      </w:pPr>
+    </w:p>
+    <w:p>
+      <w:pPr>
+        <w:pStyle w:val="ListParagraph"/>
+      </w:pPr>
+    </w:p>
+    <w:p>
+      <w:pPr>
+        <w:pStyle w:val="Heading2"/>
+        <w:shd w:val="clear" w:color="auto" w:fill="FFFFFF"/>
+        <w:spacing w:before="480" w:after="180"/>
+        <w:rPr>
+          <w:rFonts w:ascii="Segoe UI" w:hAnsi="Segoe UI" w:cs="Segoe UI"/>
+          <w:color w:val="171717"/>
+        </w:rPr>
+      </w:pPr>
+      <w:r>
+        <w:rPr>
+          <w:rFonts w:ascii="Segoe UI" w:hAnsi="Segoe UI" w:cs="Segoe UI"/>
+          <w:color w:val="171717"/>
+        </w:rPr>
+        <w:lastRenderedPageBreak/>
+        <w:t>Programmatically access a queue</w:t>
+      </w:r>
+    </w:p>
+    <w:p>
+      <w:pPr>
+        <w:pStyle w:val="ListParagraph"/>
+        <w:numPr>
+          <w:ilvl w:val="0"/>
+          <w:numId w:val="22"/>
+        </w:numPr>
+      </w:pPr>
+      <w:r>
+        <w:t>Queues hold messages - packets of data whose shape is known to the sender application and receiver application</w:t>
+      </w:r>
+    </w:p>
+    <w:p>
+      <w:pPr>
+        <w:pStyle w:val="ListParagraph"/>
+        <w:numPr>
+          <w:ilvl w:val="0"/>
+          <w:numId w:val="22"/>
+        </w:numPr>
+      </w:pPr>
+      <w:r>
+        <w:t>S</w:t>
+      </w:r>
+      <w:r>
+        <w:t>ender creates the queue and adds a message</w:t>
+      </w:r>
+    </w:p>
+    <w:p>
+      <w:pPr>
+        <w:pStyle w:val="ListParagraph"/>
+        <w:numPr>
+          <w:ilvl w:val="0"/>
+          <w:numId w:val="22"/>
+        </w:numPr>
+      </w:pPr>
+      <w:r>
+        <w:t>R</w:t>
+      </w:r>
+      <w:r>
+        <w:t>eceiver retrieves a message, processes it, and then del</w:t>
+      </w:r>
+      <w:r>
+        <w:t>etes the message from the queue</w:t>
+      </w:r>
+    </w:p>
+    <w:p>
+      <w:pPr>
+        <w:pStyle w:val="ListParagraph"/>
+      </w:pPr>
+      <w:r>
+        <w:rPr>
+          <w:noProof/>
+          <w:lang w:eastAsia="en-GB"/>
+        </w:rPr>
+        <w:drawing>
+          <wp:inline distT="0" distB="0" distL="0" distR="0" wp14:anchorId="40307735" wp14:editId="65904ACA">
+            <wp:extent cx="4905375" cy="1133475"/>
+            <wp:effectExtent l="0" t="0" r="9525" b="9525"/>
+            <wp:docPr id="12" name="Picture 12"/>
+            <wp:cNvGraphicFramePr>
+              <a:graphicFrameLocks xmlns:a="http://schemas.openxmlformats.org/drawingml/2006/main" noChangeAspect="1"/>
+            </wp:cNvGraphicFramePr>
+            <a:graphic xmlns:a="http://schemas.openxmlformats.org/drawingml/2006/main">
+              <a:graphicData uri="http://schemas.openxmlformats.org/drawingml/2006/picture">
+                <pic:pic xmlns:pic="http://schemas.openxmlformats.org/drawingml/2006/picture">
+                  <pic:nvPicPr>
+                    <pic:cNvPr id="1" name=""/>
+                    <pic:cNvPicPr/>
+                  </pic:nvPicPr>
+                  <pic:blipFill>
+                    <a:blip r:embed="rId18"/>
+                    <a:stretch>
+                      <a:fillRect/>
+                    </a:stretch>
+                  </pic:blipFill>
+                  <pic:spPr>
+                    <a:xfrm>
+                      <a:off x="0" y="0"/>
+                      <a:ext cx="4905375" cy="1133475"/>
+                    </a:xfrm>
+                    <a:prstGeom prst="rect">
+                      <a:avLst/>
+                    </a:prstGeom>
+                  </pic:spPr>
+                </pic:pic>
+              </a:graphicData>
+            </a:graphic>
+          </wp:inline>
+        </w:drawing>
+      </w:r>
+    </w:p>
+    <w:p>
+      <w:pPr>
+        <w:pStyle w:val="ListParagraph"/>
+        <w:numPr>
+          <w:ilvl w:val="0"/>
+          <w:numId w:val="22"/>
+        </w:numPr>
+      </w:pPr>
+      <w:r>
+        <w:t xml:space="preserve">Notice that </w:t>
+      </w:r>
+      <w:r>
+        <w:rPr>
+          <w:b/>
+        </w:rPr>
+        <w:t>get</w:t>
+      </w:r>
+      <w:r>
+        <w:t xml:space="preserve"> and</w:t>
+      </w:r>
+      <w:r>
+        <w:t xml:space="preserve"> </w:t>
+      </w:r>
+      <w:r>
+        <w:rPr>
+          <w:b/>
+        </w:rPr>
+        <w:t>delete</w:t>
+      </w:r>
+      <w:r>
+        <w:t xml:space="preserve"> are separate operations</w:t>
+      </w:r>
+    </w:p>
+    <w:p>
+      <w:pPr>
+        <w:pStyle w:val="ListParagraph"/>
+        <w:numPr>
+          <w:ilvl w:val="0"/>
+          <w:numId w:val="22"/>
+        </w:numPr>
+      </w:pPr>
+      <w:r>
+        <w:t>I</w:t>
+      </w:r>
+      <w:r>
+        <w:t xml:space="preserve">mplements a concept called </w:t>
+      </w:r>
+      <w:r>
+        <w:rPr>
+          <w:b/>
+        </w:rPr>
+        <w:t>at</w:t>
+      </w:r>
+      <w:r>
+        <w:t>-</w:t>
+      </w:r>
+      <w:r>
+        <w:rPr>
+          <w:b/>
+        </w:rPr>
+        <w:t>least</w:t>
+      </w:r>
+      <w:r>
+        <w:t>-</w:t>
+      </w:r>
+      <w:r>
+        <w:rPr>
+          <w:b/>
+        </w:rPr>
+        <w:t>once</w:t>
+      </w:r>
+      <w:r>
+        <w:t xml:space="preserve"> </w:t>
+      </w:r>
+      <w:r>
+        <w:rPr>
+          <w:b/>
+        </w:rPr>
+        <w:t>delivery</w:t>
+      </w:r>
+    </w:p>
+    <w:p>
+      <w:pPr>
+        <w:pStyle w:val="ListParagraph"/>
+        <w:numPr>
+          <w:ilvl w:val="0"/>
+          <w:numId w:val="22"/>
+        </w:numPr>
+      </w:pPr>
+      <w:r>
+        <w:t>If the receiver crashes or experiences a power failure during processing, then it will never delete the message from the queue</w:t>
+      </w:r>
+    </w:p>
+    <w:p>
+      <w:pPr>
+        <w:pStyle w:val="Heading2"/>
+        <w:shd w:val="clear" w:color="auto" w:fill="FFFFFF"/>
+        <w:spacing w:before="480" w:after="180"/>
+        <w:rPr>
+          <w:rFonts w:ascii="Segoe UI" w:hAnsi="Segoe UI" w:cs="Segoe UI"/>
+          <w:color w:val="171717"/>
+        </w:rPr>
+      </w:pPr>
+      <w:r>
+        <w:rPr>
+          <w:rFonts w:ascii="Segoe UI" w:hAnsi="Segoe UI" w:cs="Segoe UI"/>
+          <w:color w:val="171717"/>
+        </w:rPr>
+        <w:t>The Azure Storage Client Library for .NET</w:t>
+      </w:r>
+    </w:p>
+    <w:p>
+      <w:pPr>
+        <w:pStyle w:val="ListParagraph"/>
+        <w:numPr>
+          <w:ilvl w:val="0"/>
+          <w:numId w:val="23"/>
+        </w:numPr>
+      </w:pPr>
+      <w:r>
+        <w:t>Provides the following to interact with:</w:t>
+      </w:r>
+    </w:p>
+    <w:p>
+      <w:pPr>
+        <w:pStyle w:val="ListParagraph"/>
+        <w:numPr>
+          <w:ilvl w:val="1"/>
+          <w:numId w:val="23"/>
+        </w:numPr>
+      </w:pPr>
+      <w:proofErr w:type="spellStart"/>
+      <w:r>
+        <w:t>CloudStorageAccount</w:t>
+      </w:r>
+      <w:proofErr w:type="spellEnd"/>
+    </w:p>
+    <w:p>
+      <w:pPr>
+        <w:pStyle w:val="ListParagraph"/>
+        <w:numPr>
+          <w:ilvl w:val="1"/>
+          <w:numId w:val="23"/>
+        </w:numPr>
+      </w:pPr>
+      <w:proofErr w:type="spellStart"/>
+      <w:r>
+        <w:t>CloudQueueClient</w:t>
+      </w:r>
+      <w:proofErr w:type="spellEnd"/>
+    </w:p>
+    <w:p>
+      <w:pPr>
+        <w:pStyle w:val="ListParagraph"/>
+        <w:numPr>
+          <w:ilvl w:val="1"/>
+          <w:numId w:val="23"/>
+        </w:numPr>
+      </w:pPr>
+      <w:proofErr w:type="spellStart"/>
+      <w:r>
+        <w:t>CloudQueue</w:t>
+      </w:r>
+      <w:proofErr w:type="spellEnd"/>
+    </w:p>
+    <w:p>
+      <w:pPr>
+        <w:pStyle w:val="ListParagraph"/>
+        <w:numPr>
+          <w:ilvl w:val="1"/>
+          <w:numId w:val="23"/>
+        </w:numPr>
+      </w:pPr>
+      <w:proofErr w:type="spellStart"/>
+      <w:r>
+        <w:t>CloudQueueMessage</w:t>
+      </w:r>
+      <w:proofErr w:type="spellEnd"/>
+    </w:p>
+    <w:p>
+      <w:pPr>
+        <w:pStyle w:val="ListParagraph"/>
+        <w:numPr>
+          <w:ilvl w:val="0"/>
+          <w:numId w:val="23"/>
+        </w:numPr>
+      </w:pPr>
+      <w:r>
+        <w:t>You will use these classes to get programmatic access to your queue</w:t>
+      </w:r>
+    </w:p>
+    <w:p>
+      <w:pPr>
+        <w:pStyle w:val="ListParagraph"/>
+      </w:pPr>
+    </w:p>
+    <w:p>
+      <w:pPr>
+        <w:pStyle w:val="Heading2"/>
+        <w:shd w:val="clear" w:color="auto" w:fill="FFFFFF"/>
+        <w:spacing w:before="480" w:after="180"/>
+        <w:rPr>
+          <w:rFonts w:ascii="Segoe UI" w:hAnsi="Segoe UI" w:cs="Segoe UI"/>
+          <w:color w:val="171717"/>
+        </w:rPr>
+      </w:pPr>
+      <w:r>
+        <w:rPr>
+          <w:rFonts w:ascii="Segoe UI" w:hAnsi="Segoe UI" w:cs="Segoe UI"/>
+          <w:color w:val="171717"/>
+        </w:rPr>
+        <w:t>How to connect to a queue</w:t>
+      </w:r>
+    </w:p>
+    <w:p>
+      <w:pPr>
+        <w:pStyle w:val="ListParagraph"/>
+        <w:numPr>
+          <w:ilvl w:val="0"/>
+          <w:numId w:val="24"/>
+        </w:numPr>
+        <w:rPr>
+          <w:rFonts w:ascii="Segoe UI" w:hAnsi="Segoe UI" w:cs="Segoe UI"/>
+          <w:color w:val="171717"/>
+          <w:shd w:val="clear" w:color="auto" w:fill="FFFFFF"/>
+        </w:rPr>
+      </w:pPr>
+      <w:r>
+        <w:rPr>
+          <w:rFonts w:ascii="Segoe UI" w:hAnsi="Segoe UI" w:cs="Segoe UI"/>
+          <w:color w:val="171717"/>
+          <w:shd w:val="clear" w:color="auto" w:fill="FFFFFF"/>
+        </w:rPr>
+        <w:t xml:space="preserve">To connect to a queue, you first create a </w:t>
+      </w:r>
+      <w:proofErr w:type="spellStart"/>
+      <w:r>
+        <w:rPr>
+          <w:rFonts w:ascii="Segoe UI" w:hAnsi="Segoe UI" w:cs="Segoe UI"/>
+          <w:b/>
+          <w:color w:val="171717"/>
+          <w:shd w:val="clear" w:color="auto" w:fill="FFFFFF"/>
+        </w:rPr>
+        <w:t>CloudStorageAccount</w:t>
+      </w:r>
+      <w:proofErr w:type="spellEnd"/>
+      <w:r>
+        <w:rPr>
+          <w:rFonts w:ascii="Segoe UI" w:hAnsi="Segoe UI" w:cs="Segoe UI"/>
+          <w:color w:val="171717"/>
+          <w:shd w:val="clear" w:color="auto" w:fill="FFFFFF"/>
+        </w:rPr>
+        <w:t xml:space="preserve"> with your connection string</w:t>
+      </w:r>
+    </w:p>
+    <w:p>
+      <w:pPr>
+        <w:pStyle w:val="ListParagraph"/>
+        <w:numPr>
+          <w:ilvl w:val="0"/>
+          <w:numId w:val="24"/>
+        </w:numPr>
+        <w:rPr>
+          <w:rFonts w:ascii="Segoe UI" w:hAnsi="Segoe UI" w:cs="Segoe UI"/>
+          <w:color w:val="171717"/>
+          <w:shd w:val="clear" w:color="auto" w:fill="FFFFFF"/>
+        </w:rPr>
+      </w:pPr>
+      <w:r>
+        <w:rPr>
+          <w:rFonts w:ascii="Segoe UI" w:hAnsi="Segoe UI" w:cs="Segoe UI"/>
+          <w:color w:val="171717"/>
+          <w:shd w:val="clear" w:color="auto" w:fill="FFFFFF"/>
+        </w:rPr>
+        <w:t>T</w:t>
+      </w:r>
+      <w:r>
+        <w:rPr>
+          <w:rFonts w:ascii="Segoe UI" w:hAnsi="Segoe UI" w:cs="Segoe UI"/>
+          <w:color w:val="171717"/>
+          <w:shd w:val="clear" w:color="auto" w:fill="FFFFFF"/>
+        </w:rPr>
+        <w:t xml:space="preserve">he resulting object can then create a </w:t>
+      </w:r>
+      <w:proofErr w:type="spellStart"/>
+      <w:r>
+        <w:rPr>
+          <w:rFonts w:ascii="Segoe UI" w:hAnsi="Segoe UI" w:cs="Segoe UI"/>
+          <w:b/>
+          <w:color w:val="171717"/>
+          <w:shd w:val="clear" w:color="auto" w:fill="FFFFFF"/>
+        </w:rPr>
+        <w:t>CloudQueueClient</w:t>
+      </w:r>
+      <w:proofErr w:type="spellEnd"/>
+      <w:r>
+        <w:rPr>
+          <w:rFonts w:ascii="Segoe UI" w:hAnsi="Segoe UI" w:cs="Segoe UI"/>
+          <w:color w:val="171717"/>
+          <w:shd w:val="clear" w:color="auto" w:fill="FFFFFF"/>
+        </w:rPr>
+        <w:t xml:space="preserve">, which in turn can open a </w:t>
+      </w:r>
+      <w:proofErr w:type="spellStart"/>
+      <w:r>
+        <w:rPr>
+          <w:rFonts w:ascii="Segoe UI" w:hAnsi="Segoe UI" w:cs="Segoe UI"/>
+          <w:b/>
+          <w:color w:val="171717"/>
+          <w:shd w:val="clear" w:color="auto" w:fill="FFFFFF"/>
+        </w:rPr>
+        <w:t>CloudQueue</w:t>
+      </w:r>
+      <w:proofErr w:type="spellEnd"/>
+      <w:r>
+        <w:rPr>
+          <w:rFonts w:ascii="Segoe UI" w:hAnsi="Segoe UI" w:cs="Segoe UI"/>
+          <w:color w:val="171717"/>
+          <w:shd w:val="clear" w:color="auto" w:fill="FFFFFF"/>
+        </w:rPr>
+        <w:t xml:space="preserve"> instance</w:t>
+      </w:r>
+    </w:p>
+    <w:p>
+      <w:pPr>
+        <w:pStyle w:val="ListParagraph"/>
+        <w:ind w:left="360"/>
+        <w:rPr>
+          <w:rFonts w:ascii="Segoe UI" w:hAnsi="Segoe UI" w:cs="Segoe UI"/>
+          <w:color w:val="171717"/>
+          <w:shd w:val="clear" w:color="auto" w:fill="FFFFFF"/>
+        </w:rPr>
+      </w:pPr>
+      <w:r>
+        <w:rPr>
+          <w:noProof/>
+          <w:lang w:eastAsia="en-GB"/>
+        </w:rPr>
+        <w:drawing>
+          <wp:inline distT="0" distB="0" distL="0" distR="0" wp14:anchorId="0FB05E44" wp14:editId="7C1D000F">
+            <wp:extent cx="4467225" cy="971550"/>
+            <wp:effectExtent l="0" t="0" r="9525" b="0"/>
+            <wp:docPr id="13" name="Picture 13"/>
+            <wp:cNvGraphicFramePr>
+              <a:graphicFrameLocks xmlns:a="http://schemas.openxmlformats.org/drawingml/2006/main" noChangeAspect="1"/>
+            </wp:cNvGraphicFramePr>
+            <a:graphic xmlns:a="http://schemas.openxmlformats.org/drawingml/2006/main">
+              <a:graphicData uri="http://schemas.openxmlformats.org/drawingml/2006/picture">
+                <pic:pic xmlns:pic="http://schemas.openxmlformats.org/drawingml/2006/picture">
+                  <pic:nvPicPr>
+                    <pic:cNvPr id="1" name=""/>
+                    <pic:cNvPicPr/>
+                  </pic:nvPicPr>
+                  <pic:blipFill>
+                    <a:blip r:embed="rId19"/>
+                    <a:stretch>
+                      <a:fillRect/>
+                    </a:stretch>
+                  </pic:blipFill>
+                  <pic:spPr>
+                    <a:xfrm>
+                      <a:off x="0" y="0"/>
+                      <a:ext cx="4467225" cy="971550"/>
+                    </a:xfrm>
+                    <a:prstGeom prst="rect">
+                      <a:avLst/>
+                    </a:prstGeom>
+                  </pic:spPr>
+                </pic:pic>
+              </a:graphicData>
+            </a:graphic>
+          </wp:inline>
+        </w:drawing>
+      </w:r>
+    </w:p>
+    <w:p>
+      <w:pPr>
+        <w:pStyle w:val="Heading2"/>
+        <w:shd w:val="clear" w:color="auto" w:fill="FFFFFF"/>
+        <w:spacing w:before="480" w:after="180"/>
+        <w:rPr>
+          <w:rFonts w:ascii="Segoe UI" w:hAnsi="Segoe UI" w:cs="Segoe UI"/>
+          <w:color w:val="171717"/>
+        </w:rPr>
+      </w:pPr>
+      <w:r>
+        <w:rPr>
+          <w:rFonts w:ascii="Segoe UI" w:hAnsi="Segoe UI" w:cs="Segoe UI"/>
+          <w:color w:val="171717"/>
+        </w:rPr>
+        <w:t>How to create a queue</w:t>
+      </w:r>
+    </w:p>
+    <w:p>
+      <w:pPr>
+        <w:pStyle w:val="ListParagraph"/>
+        <w:numPr>
+          <w:ilvl w:val="0"/>
+          <w:numId w:val="25"/>
+        </w:numPr>
+        <w:rPr>
+          <w:rFonts w:ascii="Segoe UI" w:hAnsi="Segoe UI" w:cs="Segoe UI"/>
+          <w:color w:val="171717"/>
+          <w:shd w:val="clear" w:color="auto" w:fill="FFFFFF"/>
+        </w:rPr>
+      </w:pPr>
+      <w:r>
+        <w:rPr>
+          <w:rFonts w:ascii="Segoe UI" w:hAnsi="Segoe UI" w:cs="Segoe UI"/>
+          <w:color w:val="171717"/>
+          <w:shd w:val="clear" w:color="auto" w:fill="FFFFFF"/>
+        </w:rPr>
+        <w:t>You will use a common pattern for queue creation</w:t>
+      </w:r>
+    </w:p>
+    <w:p>
+      <w:pPr>
+        <w:pStyle w:val="ListParagraph"/>
+        <w:numPr>
+          <w:ilvl w:val="0"/>
+          <w:numId w:val="25"/>
+        </w:numPr>
+        <w:rPr>
+          <w:rFonts w:ascii="Segoe UI" w:hAnsi="Segoe UI" w:cs="Segoe UI"/>
+          <w:color w:val="171717"/>
+          <w:shd w:val="clear" w:color="auto" w:fill="FFFFFF"/>
+        </w:rPr>
+      </w:pPr>
+      <w:r>
+        <w:rPr>
+          <w:rFonts w:ascii="Segoe UI" w:hAnsi="Segoe UI" w:cs="Segoe UI"/>
+          <w:color w:val="171717"/>
+          <w:shd w:val="clear" w:color="auto" w:fill="FFFFFF"/>
+        </w:rPr>
+        <w:t>S</w:t>
+      </w:r>
+      <w:r>
+        <w:rPr>
+          <w:rFonts w:ascii="Segoe UI" w:hAnsi="Segoe UI" w:cs="Segoe UI"/>
+          <w:color w:val="171717"/>
+          <w:shd w:val="clear" w:color="auto" w:fill="FFFFFF"/>
+        </w:rPr>
+        <w:t>ender application should always be responsible for creating the queue</w:t>
+      </w:r>
+    </w:p>
+    <w:p>
+      <w:pPr>
+        <w:pStyle w:val="ListParagraph"/>
+        <w:numPr>
+          <w:ilvl w:val="0"/>
+          <w:numId w:val="25"/>
+        </w:numPr>
+        <w:rPr>
+          <w:rFonts w:ascii="Segoe UI" w:hAnsi="Segoe UI" w:cs="Segoe UI"/>
+          <w:color w:val="171717"/>
+          <w:shd w:val="clear" w:color="auto" w:fill="FFFFFF"/>
+        </w:rPr>
+      </w:pPr>
+      <w:r>
+        <w:rPr>
+          <w:rFonts w:ascii="Segoe UI" w:hAnsi="Segoe UI" w:cs="Segoe UI"/>
+          <w:color w:val="171717"/>
+          <w:shd w:val="clear" w:color="auto" w:fill="FFFFFF"/>
+        </w:rPr>
+        <w:t xml:space="preserve">To make the creation simple, the client library exposes a </w:t>
+      </w:r>
+      <w:proofErr w:type="spellStart"/>
+      <w:r>
+        <w:rPr>
+          <w:rFonts w:ascii="Segoe UI" w:hAnsi="Segoe UI" w:cs="Segoe UI"/>
+          <w:b/>
+          <w:color w:val="171717"/>
+          <w:shd w:val="clear" w:color="auto" w:fill="FFFFFF"/>
+        </w:rPr>
+        <w:t>CreateIfNotExistsAsync</w:t>
+      </w:r>
+      <w:proofErr w:type="spellEnd"/>
+      <w:r>
+        <w:rPr>
+          <w:rFonts w:ascii="Segoe UI" w:hAnsi="Segoe UI" w:cs="Segoe UI"/>
+          <w:color w:val="171717"/>
+          <w:shd w:val="clear" w:color="auto" w:fill="FFFFFF"/>
+        </w:rPr>
+        <w:t xml:space="preserve"> method</w:t>
+      </w:r>
+    </w:p>
+    <w:p>
+      <w:pPr>
+        <w:pStyle w:val="ListParagraph"/>
+        <w:ind w:left="360"/>
+        <w:rPr>
+          <w:rFonts w:ascii="Segoe UI" w:hAnsi="Segoe UI" w:cs="Segoe UI"/>
+          <w:color w:val="171717"/>
+          <w:shd w:val="clear" w:color="auto" w:fill="FFFFFF"/>
+        </w:rPr>
+      </w:pPr>
+      <w:r>
+        <w:rPr>
+          <w:noProof/>
+          <w:lang w:eastAsia="en-GB"/>
+        </w:rPr>
+        <w:lastRenderedPageBreak/>
+        <w:drawing>
+          <wp:inline distT="0" distB="0" distL="0" distR="0" wp14:anchorId="6732D647" wp14:editId="2EB02C35">
+            <wp:extent cx="3048000" cy="1152525"/>
+            <wp:effectExtent l="0" t="0" r="0" b="9525"/>
+            <wp:docPr id="14" name="Picture 14"/>
+            <wp:cNvGraphicFramePr>
+              <a:graphicFrameLocks xmlns:a="http://schemas.openxmlformats.org/drawingml/2006/main" noChangeAspect="1"/>
+            </wp:cNvGraphicFramePr>
+            <a:graphic xmlns:a="http://schemas.openxmlformats.org/drawingml/2006/main">
+              <a:graphicData uri="http://schemas.openxmlformats.org/drawingml/2006/picture">
+                <pic:pic xmlns:pic="http://schemas.openxmlformats.org/drawingml/2006/picture">
+                  <pic:nvPicPr>
+                    <pic:cNvPr id="1" name=""/>
+                    <pic:cNvPicPr/>
+                  </pic:nvPicPr>
+                  <pic:blipFill>
+                    <a:blip r:embed="rId20"/>
+                    <a:stretch>
+                      <a:fillRect/>
+                    </a:stretch>
+                  </pic:blipFill>
+                  <pic:spPr>
+                    <a:xfrm>
+                      <a:off x="0" y="0"/>
+                      <a:ext cx="3048000" cy="1152525"/>
+                    </a:xfrm>
+                    <a:prstGeom prst="rect">
+                      <a:avLst/>
+                    </a:prstGeom>
+                  </pic:spPr>
+                </pic:pic>
+              </a:graphicData>
+            </a:graphic>
+          </wp:inline>
+        </w:drawing>
+      </w:r>
+    </w:p>
+    <w:p>
+      <w:pPr>
+        <w:pStyle w:val="ListParagraph"/>
+        <w:ind w:left="360"/>
+        <w:rPr>
+          <w:rFonts w:ascii="Segoe UI" w:hAnsi="Segoe UI" w:cs="Segoe UI"/>
+          <w:color w:val="171717"/>
+          <w:shd w:val="clear" w:color="auto" w:fill="FFFFFF"/>
+        </w:rPr>
+      </w:pPr>
+    </w:p>
+    <w:p>
+      <w:pPr>
+        <w:pStyle w:val="Heading2"/>
+        <w:shd w:val="clear" w:color="auto" w:fill="FFFFFF"/>
+        <w:spacing w:before="480" w:after="180"/>
+        <w:rPr>
+          <w:rFonts w:ascii="Segoe UI" w:hAnsi="Segoe UI" w:cs="Segoe UI"/>
+          <w:color w:val="171717"/>
+          <w:shd w:val="clear" w:color="auto" w:fill="FFFFFF"/>
+        </w:rPr>
+      </w:pPr>
+      <w:r>
+        <w:rPr>
+          <w:rFonts w:ascii="Segoe UI" w:hAnsi="Segoe UI" w:cs="Segoe UI"/>
+          <w:color w:val="171717"/>
+        </w:rPr>
+        <w:t>How to send a message</w:t>
+      </w:r>
+    </w:p>
+    <w:p>
+      <w:pPr>
+        <w:pStyle w:val="ListParagraph"/>
+        <w:numPr>
+          <w:ilvl w:val="0"/>
+          <w:numId w:val="26"/>
+        </w:numPr>
+        <w:rPr>
+          <w:rFonts w:ascii="Segoe UI" w:hAnsi="Segoe UI" w:cs="Segoe UI"/>
+          <w:color w:val="171717"/>
+          <w:shd w:val="clear" w:color="auto" w:fill="FFFFFF"/>
+        </w:rPr>
+      </w:pPr>
+      <w:r>
+        <w:rPr>
+          <w:rFonts w:ascii="Segoe UI" w:hAnsi="Segoe UI" w:cs="Segoe UI"/>
+          <w:color w:val="171717"/>
+          <w:shd w:val="clear" w:color="auto" w:fill="FFFFFF"/>
+        </w:rPr>
+        <w:t xml:space="preserve">To send a message, you instantiate a </w:t>
+      </w:r>
+      <w:proofErr w:type="spellStart"/>
+      <w:r>
+        <w:rPr>
+          <w:rFonts w:ascii="Segoe UI" w:hAnsi="Segoe UI" w:cs="Segoe UI"/>
+          <w:b/>
+          <w:color w:val="171717"/>
+          <w:shd w:val="clear" w:color="auto" w:fill="FFFFFF"/>
+        </w:rPr>
+        <w:t>CloudQueueMessage</w:t>
+      </w:r>
+      <w:proofErr w:type="spellEnd"/>
+      <w:r>
+        <w:rPr>
+          <w:rFonts w:ascii="Segoe UI" w:hAnsi="Segoe UI" w:cs="Segoe UI"/>
+          <w:color w:val="171717"/>
+          <w:shd w:val="clear" w:color="auto" w:fill="FFFFFF"/>
+        </w:rPr>
+        <w:t xml:space="preserve"> object</w:t>
+      </w:r>
+    </w:p>
+    <w:p>
+      <w:pPr>
+        <w:rPr>
+          <w:rFonts w:ascii="Segoe UI" w:hAnsi="Segoe UI" w:cs="Segoe UI"/>
+          <w:color w:val="171717"/>
+          <w:shd w:val="clear" w:color="auto" w:fill="FFFFFF"/>
+        </w:rPr>
+      </w:pPr>
+    </w:p>
+    <w:p>
+      <w:pPr>
+        <w:pStyle w:val="ListParagraph"/>
+        <w:ind w:left="360"/>
+        <w:rPr>
+          <w:rFonts w:ascii="Segoe UI" w:hAnsi="Segoe UI" w:cs="Segoe UI"/>
+          <w:color w:val="171717"/>
+          <w:shd w:val="clear" w:color="auto" w:fill="FFFFFF"/>
+        </w:rPr>
+      </w:pPr>
+      <w:r>
+        <w:rPr>
+          <w:noProof/>
+          <w:lang w:eastAsia="en-GB"/>
+        </w:rPr>
+        <w:drawing>
+          <wp:inline distT="0" distB="0" distL="0" distR="0" wp14:anchorId="7E3A7BC6" wp14:editId="5EB40393">
+            <wp:extent cx="3829050" cy="1428750"/>
+            <wp:effectExtent l="0" t="0" r="0" b="0"/>
+            <wp:docPr id="15" name="Picture 15"/>
+            <wp:cNvGraphicFramePr>
+              <a:graphicFrameLocks xmlns:a="http://schemas.openxmlformats.org/drawingml/2006/main" noChangeAspect="1"/>
+            </wp:cNvGraphicFramePr>
+            <a:graphic xmlns:a="http://schemas.openxmlformats.org/drawingml/2006/main">
+              <a:graphicData uri="http://schemas.openxmlformats.org/drawingml/2006/picture">
+                <pic:pic xmlns:pic="http://schemas.openxmlformats.org/drawingml/2006/picture">
+                  <pic:nvPicPr>
+                    <pic:cNvPr id="1" name=""/>
+                    <pic:cNvPicPr/>
+                  </pic:nvPicPr>
+                  <pic:blipFill>
+                    <a:blip r:embed="rId21"/>
+                    <a:stretch>
+                      <a:fillRect/>
+                    </a:stretch>
+                  </pic:blipFill>
+                  <pic:spPr>
+                    <a:xfrm>
+                      <a:off x="0" y="0"/>
+                      <a:ext cx="3829050" cy="1428750"/>
+                    </a:xfrm>
+                    <a:prstGeom prst="rect">
+                      <a:avLst/>
+                    </a:prstGeom>
+                  </pic:spPr>
+                </pic:pic>
+              </a:graphicData>
+            </a:graphic>
+          </wp:inline>
+        </w:drawing>
+      </w:r>
+    </w:p>
+    <w:p>
+      <w:pPr>
+        <w:pStyle w:val="ListParagraph"/>
+        <w:ind w:left="360"/>
+        <w:rPr>
+          <w:rFonts w:ascii="Segoe UI" w:hAnsi="Segoe UI" w:cs="Segoe UI"/>
+          <w:color w:val="171717"/>
+          <w:shd w:val="clear" w:color="auto" w:fill="FFFFFF"/>
+        </w:rPr>
+      </w:pPr>
+    </w:p>
+    <w:p>
+      <w:pPr>
+        <w:pStyle w:val="Heading2"/>
+        <w:shd w:val="clear" w:color="auto" w:fill="FFFFFF"/>
+        <w:spacing w:before="480" w:after="180"/>
+        <w:rPr>
+          <w:rFonts w:ascii="Segoe UI" w:hAnsi="Segoe UI" w:cs="Segoe UI"/>
+          <w:color w:val="171717"/>
+        </w:rPr>
+      </w:pPr>
+      <w:r>
+        <w:rPr>
+          <w:rFonts w:ascii="Segoe UI" w:hAnsi="Segoe UI" w:cs="Segoe UI"/>
+          <w:color w:val="171717"/>
+        </w:rPr>
+        <w:t>How to receive and delete a message</w:t>
+      </w:r>
+    </w:p>
+    <w:p>
+      <w:pPr>
+        <w:pStyle w:val="ListParagraph"/>
+        <w:ind w:left="360"/>
+        <w:rPr>
+          <w:rFonts w:ascii="Segoe UI" w:hAnsi="Segoe UI" w:cs="Segoe UI"/>
+          <w:color w:val="171717"/>
+          <w:shd w:val="clear" w:color="auto" w:fill="FFFFFF"/>
+        </w:rPr>
+      </w:pPr>
+    </w:p>
+    <w:p>
+      <w:pPr>
+        <w:pStyle w:val="ListParagraph"/>
+        <w:ind w:left="360"/>
+        <w:rPr>
+          <w:rFonts w:ascii="Segoe UI" w:hAnsi="Segoe UI" w:cs="Segoe UI"/>
+          <w:color w:val="171717"/>
+          <w:shd w:val="clear" w:color="auto" w:fill="FFFFFF"/>
+        </w:rPr>
+      </w:pPr>
+      <w:r>
+        <w:rPr>
+          <w:noProof/>
+          <w:lang w:eastAsia="en-GB"/>
+        </w:rPr>
+        <w:drawing>
+          <wp:inline distT="0" distB="0" distL="0" distR="0" wp14:anchorId="493458C4" wp14:editId="063F7569">
+            <wp:extent cx="4038600" cy="2381250"/>
+            <wp:effectExtent l="0" t="0" r="0" b="0"/>
+            <wp:docPr id="16" name="Picture 16"/>
+            <wp:cNvGraphicFramePr>
+              <a:graphicFrameLocks xmlns:a="http://schemas.openxmlformats.org/drawingml/2006/main" noChangeAspect="1"/>
+            </wp:cNvGraphicFramePr>
+            <a:graphic xmlns:a="http://schemas.openxmlformats.org/drawingml/2006/main">
+              <a:graphicData uri="http://schemas.openxmlformats.org/drawingml/2006/picture">
+                <pic:pic xmlns:pic="http://schemas.openxmlformats.org/drawingml/2006/picture">
+                  <pic:nvPicPr>
+                    <pic:cNvPr id="1" name=""/>
+                    <pic:cNvPicPr/>
+                  </pic:nvPicPr>
+                  <pic:blipFill>
+                    <a:blip r:embed="rId22"/>
+                    <a:stretch>
+                      <a:fillRect/>
+                    </a:stretch>
+                  </pic:blipFill>
+                  <pic:spPr>
+                    <a:xfrm>
+                      <a:off x="0" y="0"/>
+                      <a:ext cx="4038600" cy="2381250"/>
+                    </a:xfrm>
+                    <a:prstGeom prst="rect">
+                      <a:avLst/>
+                    </a:prstGeom>
+                  </pic:spPr>
+                </pic:pic>
+              </a:graphicData>
+            </a:graphic>
+          </wp:inline>
+        </w:drawing>
+      </w:r>
+    </w:p>
+    <w:p>
+      <w:pPr>
+        <w:pStyle w:val="ListParagraph"/>
+        <w:ind w:left="360"/>
+        <w:rPr>
+          <w:rFonts w:ascii="Segoe UI" w:hAnsi="Segoe UI" w:cs="Segoe UI"/>
+          <w:color w:val="171717"/>
+          <w:shd w:val="clear" w:color="auto" w:fill="FFFFFF"/>
+        </w:rPr>
+      </w:pPr>
+    </w:p>
+    <w:p>
+      <w:pPr>
+        <w:pStyle w:val="ListParagraph"/>
+        <w:ind w:left="360"/>
+        <w:rPr>
+          <w:rFonts w:ascii="Segoe UI" w:hAnsi="Segoe UI" w:cs="Segoe UI"/>
+          <w:color w:val="171717"/>
+          <w:shd w:val="clear" w:color="auto" w:fill="FFFFFF"/>
+        </w:rPr>
+      </w:pPr>
+      <w:r>
+        <w:rPr>
+          <w:rFonts w:ascii="Segoe UI" w:hAnsi="Segoe UI" w:cs="Segoe UI"/>
+          <w:color w:val="171717"/>
+          <w:shd w:val="clear" w:color="auto" w:fill="FFFFFF"/>
+        </w:rPr>
+        <w:t>Carry on here</w:t>
+      </w:r>
+    </w:p>
+    <w:p>
+      <w:pPr>
+        <w:pStyle w:val="ListParagraph"/>
+        <w:ind w:left="360"/>
+        <w:rPr>
+          <w:rFonts w:ascii="Segoe UI" w:hAnsi="Segoe UI" w:cs="Segoe UI"/>
+          <w:color w:val="171717"/>
+          <w:shd w:val="clear" w:color="auto" w:fill="FFFFFF"/>
+        </w:rPr>
+      </w:pPr>
+      <w:r>
+        <w:rPr>
+          <w:rFonts w:ascii="Segoe UI" w:hAnsi="Segoe UI" w:cs="Segoe UI"/>
+          <w:color w:val="171717"/>
+          <w:shd w:val="clear" w:color="auto" w:fill="FFFFFF"/>
+        </w:rPr>
+        <w:t>Exercise - Add a message to the queue</w:t>
+      </w:r>
       <w:bookmarkStart w:id="0" w:name="_GoBack"/>
       <w:bookmarkEnd w:id="0"/>
-    </w:p>
-    <w:p>
-      <w:pPr>
-        <w:rPr>
-          <w:rFonts w:ascii="Segoe UI" w:hAnsi="Segoe UI" w:cs="Segoe UI"/>
-          <w:color w:val="171717"/>
-          <w:shd w:val="clear" w:color="auto" w:fill="FFFFFF"/>
-        </w:rPr>
-      </w:pPr>
-    </w:p>
-    <w:p>
-      <w:pPr>
-        <w:rPr>
-          <w:rFonts w:ascii="Segoe UI" w:hAnsi="Segoe UI" w:cs="Segoe UI"/>
-          <w:color w:val="171717"/>
-          <w:shd w:val="clear" w:color="auto" w:fill="FFFFFF"/>
-        </w:rPr>
-      </w:pPr>
-    </w:p>
-    <w:p>
-      <w:pPr>
-        <w:rPr>
-          <w:rFonts w:ascii="Segoe UI" w:hAnsi="Segoe UI" w:cs="Segoe UI"/>
-          <w:color w:val="171717"/>
-          <w:shd w:val="clear" w:color="auto" w:fill="FFFFFF"/>
-        </w:rPr>
-      </w:pPr>
-    </w:p>
-    <w:p>
-      <w:pPr>
-        <w:pStyle w:val="ListParagraph"/>
-        <w:ind w:left="1440"/>
-        <w:rPr>
-          <w:rFonts w:ascii="Segoe UI" w:hAnsi="Segoe UI" w:cs="Segoe UI"/>
-          <w:color w:val="171717"/>
-          <w:shd w:val="clear" w:color="auto" w:fill="FFFFFF"/>
-        </w:rPr>
-      </w:pPr>
-    </w:p>
-    <w:p>
-      <w:pPr>
-        <w:pStyle w:val="ListParagraph"/>
-        <w:ind w:left="1440"/>
-        <w:rPr>
-          <w:rFonts w:ascii="Segoe UI" w:hAnsi="Segoe UI" w:cs="Segoe UI"/>
-          <w:color w:val="171717"/>
-          <w:shd w:val="clear" w:color="auto" w:fill="FFFFFF"/>
-        </w:rPr>
-      </w:pPr>
     </w:p>
     <w:sectPr>
       <w:pgSz w:w="11906" w:h="16838"/>
@@ -7984,6 +11805,264 @@
     </w:lvl>
   </w:abstractNum>
   <w:abstractNum w:abstractNumId="2" w15:restartNumberingAfterBreak="0">
+    <w:nsid w:val="1528652D"/>
+    <w:multiLevelType w:val="hybridMultilevel"/>
+    <w:tmpl w:val="556432A4"/>
+    <w:lvl w:ilvl="0" w:tplc="0809000F">
+      <w:start w:val="1"/>
+      <w:numFmt w:val="decimal"/>
+      <w:lvlText w:val="%1."/>
+      <w:lvlJc w:val="left"/>
+      <w:pPr>
+        <w:ind w:left="720" w:hanging="360"/>
+      </w:pPr>
+    </w:lvl>
+    <w:lvl w:ilvl="1" w:tplc="08090019">
+      <w:start w:val="1"/>
+      <w:numFmt w:val="lowerLetter"/>
+      <w:lvlText w:val="%2."/>
+      <w:lvlJc w:val="left"/>
+      <w:pPr>
+        <w:ind w:left="1440" w:hanging="360"/>
+      </w:pPr>
+    </w:lvl>
+    <w:lvl w:ilvl="2" w:tplc="0809001B" w:tentative="1">
+      <w:start w:val="1"/>
+      <w:numFmt w:val="lowerRoman"/>
+      <w:lvlText w:val="%3."/>
+      <w:lvlJc w:val="right"/>
+      <w:pPr>
+        <w:ind w:left="2160" w:hanging="180"/>
+      </w:pPr>
+    </w:lvl>
+    <w:lvl w:ilvl="3" w:tplc="0809000F" w:tentative="1">
+      <w:start w:val="1"/>
+      <w:numFmt w:val="decimal"/>
+      <w:lvlText w:val="%4."/>
+      <w:lvlJc w:val="left"/>
+      <w:pPr>
+        <w:ind w:left="2880" w:hanging="360"/>
+      </w:pPr>
+    </w:lvl>
+    <w:lvl w:ilvl="4" w:tplc="08090019" w:tentative="1">
+      <w:start w:val="1"/>
+      <w:numFmt w:val="lowerLetter"/>
+      <w:lvlText w:val="%5."/>
+      <w:lvlJc w:val="left"/>
+      <w:pPr>
+        <w:ind w:left="3600" w:hanging="360"/>
+      </w:pPr>
+    </w:lvl>
+    <w:lvl w:ilvl="5" w:tplc="0809001B" w:tentative="1">
+      <w:start w:val="1"/>
+      <w:numFmt w:val="lowerRoman"/>
+      <w:lvlText w:val="%6."/>
+      <w:lvlJc w:val="right"/>
+      <w:pPr>
+        <w:ind w:left="4320" w:hanging="180"/>
+      </w:pPr>
+    </w:lvl>
+    <w:lvl w:ilvl="6" w:tplc="0809000F" w:tentative="1">
+      <w:start w:val="1"/>
+      <w:numFmt w:val="decimal"/>
+      <w:lvlText w:val="%7."/>
+      <w:lvlJc w:val="left"/>
+      <w:pPr>
+        <w:ind w:left="5040" w:hanging="360"/>
+      </w:pPr>
+    </w:lvl>
+    <w:lvl w:ilvl="7" w:tplc="08090019" w:tentative="1">
+      <w:start w:val="1"/>
+      <w:numFmt w:val="lowerLetter"/>
+      <w:lvlText w:val="%8."/>
+      <w:lvlJc w:val="left"/>
+      <w:pPr>
+        <w:ind w:left="5760" w:hanging="360"/>
+      </w:pPr>
+    </w:lvl>
+    <w:lvl w:ilvl="8" w:tplc="0809001B" w:tentative="1">
+      <w:start w:val="1"/>
+      <w:numFmt w:val="lowerRoman"/>
+      <w:lvlText w:val="%9."/>
+      <w:lvlJc w:val="right"/>
+      <w:pPr>
+        <w:ind w:left="6480" w:hanging="180"/>
+      </w:pPr>
+    </w:lvl>
+  </w:abstractNum>
+  <w:abstractNum w:abstractNumId="3" w15:restartNumberingAfterBreak="0">
+    <w:nsid w:val="17E55848"/>
+    <w:multiLevelType w:val="hybridMultilevel"/>
+    <w:tmpl w:val="FC4A52E8"/>
+    <w:lvl w:ilvl="0" w:tplc="0809000F">
+      <w:start w:val="1"/>
+      <w:numFmt w:val="decimal"/>
+      <w:lvlText w:val="%1."/>
+      <w:lvlJc w:val="left"/>
+      <w:pPr>
+        <w:ind w:left="720" w:hanging="360"/>
+      </w:pPr>
+    </w:lvl>
+    <w:lvl w:ilvl="1" w:tplc="08090019">
+      <w:start w:val="1"/>
+      <w:numFmt w:val="lowerLetter"/>
+      <w:lvlText w:val="%2."/>
+      <w:lvlJc w:val="left"/>
+      <w:pPr>
+        <w:ind w:left="1440" w:hanging="360"/>
+      </w:pPr>
+    </w:lvl>
+    <w:lvl w:ilvl="2" w:tplc="0809001B">
+      <w:start w:val="1"/>
+      <w:numFmt w:val="lowerRoman"/>
+      <w:lvlText w:val="%3."/>
+      <w:lvlJc w:val="right"/>
+      <w:pPr>
+        <w:ind w:left="2160" w:hanging="180"/>
+      </w:pPr>
+    </w:lvl>
+    <w:lvl w:ilvl="3" w:tplc="0809000F" w:tentative="1">
+      <w:start w:val="1"/>
+      <w:numFmt w:val="decimal"/>
+      <w:lvlText w:val="%4."/>
+      <w:lvlJc w:val="left"/>
+      <w:pPr>
+        <w:ind w:left="2880" w:hanging="360"/>
+      </w:pPr>
+    </w:lvl>
+    <w:lvl w:ilvl="4" w:tplc="08090019" w:tentative="1">
+      <w:start w:val="1"/>
+      <w:numFmt w:val="lowerLetter"/>
+      <w:lvlText w:val="%5."/>
+      <w:lvlJc w:val="left"/>
+      <w:pPr>
+        <w:ind w:left="3600" w:hanging="360"/>
+      </w:pPr>
+    </w:lvl>
+    <w:lvl w:ilvl="5" w:tplc="0809001B" w:tentative="1">
+      <w:start w:val="1"/>
+      <w:numFmt w:val="lowerRoman"/>
+      <w:lvlText w:val="%6."/>
+      <w:lvlJc w:val="right"/>
+      <w:pPr>
+        <w:ind w:left="4320" w:hanging="180"/>
+      </w:pPr>
+    </w:lvl>
+    <w:lvl w:ilvl="6" w:tplc="0809000F" w:tentative="1">
+      <w:start w:val="1"/>
+      <w:numFmt w:val="decimal"/>
+      <w:lvlText w:val="%7."/>
+      <w:lvlJc w:val="left"/>
+      <w:pPr>
+        <w:ind w:left="5040" w:hanging="360"/>
+      </w:pPr>
+    </w:lvl>
+    <w:lvl w:ilvl="7" w:tplc="08090019" w:tentative="1">
+      <w:start w:val="1"/>
+      <w:numFmt w:val="lowerLetter"/>
+      <w:lvlText w:val="%8."/>
+      <w:lvlJc w:val="left"/>
+      <w:pPr>
+        <w:ind w:left="5760" w:hanging="360"/>
+      </w:pPr>
+    </w:lvl>
+    <w:lvl w:ilvl="8" w:tplc="0809001B" w:tentative="1">
+      <w:start w:val="1"/>
+      <w:numFmt w:val="lowerRoman"/>
+      <w:lvlText w:val="%9."/>
+      <w:lvlJc w:val="right"/>
+      <w:pPr>
+        <w:ind w:left="6480" w:hanging="180"/>
+      </w:pPr>
+    </w:lvl>
+  </w:abstractNum>
+  <w:abstractNum w:abstractNumId="4" w15:restartNumberingAfterBreak="0">
+    <w:nsid w:val="1A513A7E"/>
+    <w:multiLevelType w:val="hybridMultilevel"/>
+    <w:tmpl w:val="84183474"/>
+    <w:lvl w:ilvl="0" w:tplc="0809000F">
+      <w:start w:val="1"/>
+      <w:numFmt w:val="decimal"/>
+      <w:lvlText w:val="%1."/>
+      <w:lvlJc w:val="left"/>
+      <w:pPr>
+        <w:ind w:left="720" w:hanging="360"/>
+      </w:pPr>
+    </w:lvl>
+    <w:lvl w:ilvl="1" w:tplc="08090019">
+      <w:start w:val="1"/>
+      <w:numFmt w:val="lowerLetter"/>
+      <w:lvlText w:val="%2."/>
+      <w:lvlJc w:val="left"/>
+      <w:pPr>
+        <w:ind w:left="1440" w:hanging="360"/>
+      </w:pPr>
+    </w:lvl>
+    <w:lvl w:ilvl="2" w:tplc="0809001B" w:tentative="1">
+      <w:start w:val="1"/>
+      <w:numFmt w:val="lowerRoman"/>
+      <w:lvlText w:val="%3."/>
+      <w:lvlJc w:val="right"/>
+      <w:pPr>
+        <w:ind w:left="2160" w:hanging="180"/>
+      </w:pPr>
+    </w:lvl>
+    <w:lvl w:ilvl="3" w:tplc="0809000F" w:tentative="1">
+      <w:start w:val="1"/>
+      <w:numFmt w:val="decimal"/>
+      <w:lvlText w:val="%4."/>
+      <w:lvlJc w:val="left"/>
+      <w:pPr>
+        <w:ind w:left="2880" w:hanging="360"/>
+      </w:pPr>
+    </w:lvl>
+    <w:lvl w:ilvl="4" w:tplc="08090019" w:tentative="1">
+      <w:start w:val="1"/>
+      <w:numFmt w:val="lowerLetter"/>
+      <w:lvlText w:val="%5."/>
+      <w:lvlJc w:val="left"/>
+      <w:pPr>
+        <w:ind w:left="3600" w:hanging="360"/>
+      </w:pPr>
+    </w:lvl>
+    <w:lvl w:ilvl="5" w:tplc="0809001B" w:tentative="1">
+      <w:start w:val="1"/>
+      <w:numFmt w:val="lowerRoman"/>
+      <w:lvlText w:val="%6."/>
+      <w:lvlJc w:val="right"/>
+      <w:pPr>
+        <w:ind w:left="4320" w:hanging="180"/>
+      </w:pPr>
+    </w:lvl>
+    <w:lvl w:ilvl="6" w:tplc="0809000F" w:tentative="1">
+      <w:start w:val="1"/>
+      <w:numFmt w:val="decimal"/>
+      <w:lvlText w:val="%7."/>
+      <w:lvlJc w:val="left"/>
+      <w:pPr>
+        <w:ind w:left="5040" w:hanging="360"/>
+      </w:pPr>
+    </w:lvl>
+    <w:lvl w:ilvl="7" w:tplc="08090019" w:tentative="1">
+      <w:start w:val="1"/>
+      <w:numFmt w:val="lowerLetter"/>
+      <w:lvlText w:val="%8."/>
+      <w:lvlJc w:val="left"/>
+      <w:pPr>
+        <w:ind w:left="5760" w:hanging="360"/>
+      </w:pPr>
+    </w:lvl>
+    <w:lvl w:ilvl="8" w:tplc="0809001B" w:tentative="1">
+      <w:start w:val="1"/>
+      <w:numFmt w:val="lowerRoman"/>
+      <w:lvlText w:val="%9."/>
+      <w:lvlJc w:val="right"/>
+      <w:pPr>
+        <w:ind w:left="6480" w:hanging="180"/>
+      </w:pPr>
+    </w:lvl>
+  </w:abstractNum>
+  <w:abstractNum w:abstractNumId="5" w15:restartNumberingAfterBreak="0">
     <w:nsid w:val="21BA1350"/>
     <w:multiLevelType w:val="hybridMultilevel"/>
     <w:tmpl w:val="1256EC92"/>
@@ -8069,7 +12148,179 @@
       </w:pPr>
     </w:lvl>
   </w:abstractNum>
-  <w:abstractNum w:abstractNumId="3" w15:restartNumberingAfterBreak="0">
+  <w:abstractNum w:abstractNumId="6" w15:restartNumberingAfterBreak="0">
+    <w:nsid w:val="221F46EA"/>
+    <w:multiLevelType w:val="hybridMultilevel"/>
+    <w:tmpl w:val="5D44768E"/>
+    <w:lvl w:ilvl="0" w:tplc="0809000F">
+      <w:start w:val="1"/>
+      <w:numFmt w:val="decimal"/>
+      <w:lvlText w:val="%1."/>
+      <w:lvlJc w:val="left"/>
+      <w:pPr>
+        <w:ind w:left="720" w:hanging="360"/>
+      </w:pPr>
+    </w:lvl>
+    <w:lvl w:ilvl="1" w:tplc="08090019" w:tentative="1">
+      <w:start w:val="1"/>
+      <w:numFmt w:val="lowerLetter"/>
+      <w:lvlText w:val="%2."/>
+      <w:lvlJc w:val="left"/>
+      <w:pPr>
+        <w:ind w:left="1440" w:hanging="360"/>
+      </w:pPr>
+    </w:lvl>
+    <w:lvl w:ilvl="2" w:tplc="0809001B" w:tentative="1">
+      <w:start w:val="1"/>
+      <w:numFmt w:val="lowerRoman"/>
+      <w:lvlText w:val="%3."/>
+      <w:lvlJc w:val="right"/>
+      <w:pPr>
+        <w:ind w:left="2160" w:hanging="180"/>
+      </w:pPr>
+    </w:lvl>
+    <w:lvl w:ilvl="3" w:tplc="0809000F" w:tentative="1">
+      <w:start w:val="1"/>
+      <w:numFmt w:val="decimal"/>
+      <w:lvlText w:val="%4."/>
+      <w:lvlJc w:val="left"/>
+      <w:pPr>
+        <w:ind w:left="2880" w:hanging="360"/>
+      </w:pPr>
+    </w:lvl>
+    <w:lvl w:ilvl="4" w:tplc="08090019" w:tentative="1">
+      <w:start w:val="1"/>
+      <w:numFmt w:val="lowerLetter"/>
+      <w:lvlText w:val="%5."/>
+      <w:lvlJc w:val="left"/>
+      <w:pPr>
+        <w:ind w:left="3600" w:hanging="360"/>
+      </w:pPr>
+    </w:lvl>
+    <w:lvl w:ilvl="5" w:tplc="0809001B" w:tentative="1">
+      <w:start w:val="1"/>
+      <w:numFmt w:val="lowerRoman"/>
+      <w:lvlText w:val="%6."/>
+      <w:lvlJc w:val="right"/>
+      <w:pPr>
+        <w:ind w:left="4320" w:hanging="180"/>
+      </w:pPr>
+    </w:lvl>
+    <w:lvl w:ilvl="6" w:tplc="0809000F" w:tentative="1">
+      <w:start w:val="1"/>
+      <w:numFmt w:val="decimal"/>
+      <w:lvlText w:val="%7."/>
+      <w:lvlJc w:val="left"/>
+      <w:pPr>
+        <w:ind w:left="5040" w:hanging="360"/>
+      </w:pPr>
+    </w:lvl>
+    <w:lvl w:ilvl="7" w:tplc="08090019" w:tentative="1">
+      <w:start w:val="1"/>
+      <w:numFmt w:val="lowerLetter"/>
+      <w:lvlText w:val="%8."/>
+      <w:lvlJc w:val="left"/>
+      <w:pPr>
+        <w:ind w:left="5760" w:hanging="360"/>
+      </w:pPr>
+    </w:lvl>
+    <w:lvl w:ilvl="8" w:tplc="0809001B" w:tentative="1">
+      <w:start w:val="1"/>
+      <w:numFmt w:val="lowerRoman"/>
+      <w:lvlText w:val="%9."/>
+      <w:lvlJc w:val="right"/>
+      <w:pPr>
+        <w:ind w:left="6480" w:hanging="180"/>
+      </w:pPr>
+    </w:lvl>
+  </w:abstractNum>
+  <w:abstractNum w:abstractNumId="7" w15:restartNumberingAfterBreak="0">
+    <w:nsid w:val="27330004"/>
+    <w:multiLevelType w:val="hybridMultilevel"/>
+    <w:tmpl w:val="44FE2CB6"/>
+    <w:lvl w:ilvl="0" w:tplc="0809000F">
+      <w:start w:val="1"/>
+      <w:numFmt w:val="decimal"/>
+      <w:lvlText w:val="%1."/>
+      <w:lvlJc w:val="left"/>
+      <w:pPr>
+        <w:ind w:left="720" w:hanging="360"/>
+      </w:pPr>
+    </w:lvl>
+    <w:lvl w:ilvl="1" w:tplc="08090019">
+      <w:start w:val="1"/>
+      <w:numFmt w:val="lowerLetter"/>
+      <w:lvlText w:val="%2."/>
+      <w:lvlJc w:val="left"/>
+      <w:pPr>
+        <w:ind w:left="1440" w:hanging="360"/>
+      </w:pPr>
+    </w:lvl>
+    <w:lvl w:ilvl="2" w:tplc="0809001B" w:tentative="1">
+      <w:start w:val="1"/>
+      <w:numFmt w:val="lowerRoman"/>
+      <w:lvlText w:val="%3."/>
+      <w:lvlJc w:val="right"/>
+      <w:pPr>
+        <w:ind w:left="2160" w:hanging="180"/>
+      </w:pPr>
+    </w:lvl>
+    <w:lvl w:ilvl="3" w:tplc="0809000F" w:tentative="1">
+      <w:start w:val="1"/>
+      <w:numFmt w:val="decimal"/>
+      <w:lvlText w:val="%4."/>
+      <w:lvlJc w:val="left"/>
+      <w:pPr>
+        <w:ind w:left="2880" w:hanging="360"/>
+      </w:pPr>
+    </w:lvl>
+    <w:lvl w:ilvl="4" w:tplc="08090019" w:tentative="1">
+      <w:start w:val="1"/>
+      <w:numFmt w:val="lowerLetter"/>
+      <w:lvlText w:val="%5."/>
+      <w:lvlJc w:val="left"/>
+      <w:pPr>
+        <w:ind w:left="3600" w:hanging="360"/>
+      </w:pPr>
+    </w:lvl>
+    <w:lvl w:ilvl="5" w:tplc="0809001B" w:tentative="1">
+      <w:start w:val="1"/>
+      <w:numFmt w:val="lowerRoman"/>
+      <w:lvlText w:val="%6."/>
+      <w:lvlJc w:val="right"/>
+      <w:pPr>
+        <w:ind w:left="4320" w:hanging="180"/>
+      </w:pPr>
+    </w:lvl>
+    <w:lvl w:ilvl="6" w:tplc="0809000F" w:tentative="1">
+      <w:start w:val="1"/>
+      <w:numFmt w:val="decimal"/>
+      <w:lvlText w:val="%7."/>
+      <w:lvlJc w:val="left"/>
+      <w:pPr>
+        <w:ind w:left="5040" w:hanging="360"/>
+      </w:pPr>
+    </w:lvl>
+    <w:lvl w:ilvl="7" w:tplc="08090019" w:tentative="1">
+      <w:start w:val="1"/>
+      <w:numFmt w:val="lowerLetter"/>
+      <w:lvlText w:val="%8."/>
+      <w:lvlJc w:val="left"/>
+      <w:pPr>
+        <w:ind w:left="5760" w:hanging="360"/>
+      </w:pPr>
+    </w:lvl>
+    <w:lvl w:ilvl="8" w:tplc="0809001B" w:tentative="1">
+      <w:start w:val="1"/>
+      <w:numFmt w:val="lowerRoman"/>
+      <w:lvlText w:val="%9."/>
+      <w:lvlJc w:val="right"/>
+      <w:pPr>
+        <w:ind w:left="6480" w:hanging="180"/>
+      </w:pPr>
+    </w:lvl>
+  </w:abstractNum>
+  <w:abstractNum w:abstractNumId="8" w15:restartNumberingAfterBreak="0">
     <w:nsid w:val="2B355685"/>
     <w:multiLevelType w:val="hybridMultilevel"/>
     <w:tmpl w:val="F5E84CD4"/>
@@ -8155,7 +12406,93 @@
       </w:pPr>
     </w:lvl>
   </w:abstractNum>
-  <w:abstractNum w:abstractNumId="4" w15:restartNumberingAfterBreak="0">
+  <w:abstractNum w:abstractNumId="9" w15:restartNumberingAfterBreak="0">
+    <w:nsid w:val="2D1C4DB9"/>
+    <w:multiLevelType w:val="hybridMultilevel"/>
+    <w:tmpl w:val="DEFAADAE"/>
+    <w:lvl w:ilvl="0" w:tplc="0809000F">
+      <w:start w:val="1"/>
+      <w:numFmt w:val="decimal"/>
+      <w:lvlText w:val="%1."/>
+      <w:lvlJc w:val="left"/>
+      <w:pPr>
+        <w:ind w:left="360" w:hanging="360"/>
+      </w:pPr>
+    </w:lvl>
+    <w:lvl w:ilvl="1" w:tplc="08090019" w:tentative="1">
+      <w:start w:val="1"/>
+      <w:numFmt w:val="lowerLetter"/>
+      <w:lvlText w:val="%2."/>
+      <w:lvlJc w:val="left"/>
+      <w:pPr>
+        <w:ind w:left="1080" w:hanging="360"/>
+      </w:pPr>
+    </w:lvl>
+    <w:lvl w:ilvl="2" w:tplc="0809001B" w:tentative="1">
+      <w:start w:val="1"/>
+      <w:numFmt w:val="lowerRoman"/>
+      <w:lvlText w:val="%3."/>
+      <w:lvlJc w:val="right"/>
+      <w:pPr>
+        <w:ind w:left="1800" w:hanging="180"/>
+      </w:pPr>
+    </w:lvl>
+    <w:lvl w:ilvl="3" w:tplc="0809000F" w:tentative="1">
+      <w:start w:val="1"/>
+      <w:numFmt w:val="decimal"/>
+      <w:lvlText w:val="%4."/>
+      <w:lvlJc w:val="left"/>
+      <w:pPr>
+        <w:ind w:left="2520" w:hanging="360"/>
+      </w:pPr>
+    </w:lvl>
+    <w:lvl w:ilvl="4" w:tplc="08090019" w:tentative="1">
+      <w:start w:val="1"/>
+      <w:numFmt w:val="lowerLetter"/>
+      <w:lvlText w:val="%5."/>
+      <w:lvlJc w:val="left"/>
+      <w:pPr>
+        <w:ind w:left="3240" w:hanging="360"/>
+      </w:pPr>
+    </w:lvl>
+    <w:lvl w:ilvl="5" w:tplc="0809001B" w:tentative="1">
+      <w:start w:val="1"/>
+      <w:numFmt w:val="lowerRoman"/>
+      <w:lvlText w:val="%6."/>
+      <w:lvlJc w:val="right"/>
+      <w:pPr>
+        <w:ind w:left="3960" w:hanging="180"/>
+      </w:pPr>
+    </w:lvl>
+    <w:lvl w:ilvl="6" w:tplc="0809000F" w:tentative="1">
+      <w:start w:val="1"/>
+      <w:numFmt w:val="decimal"/>
+      <w:lvlText w:val="%7."/>
+      <w:lvlJc w:val="left"/>
+      <w:pPr>
+        <w:ind w:left="4680" w:hanging="360"/>
+      </w:pPr>
+    </w:lvl>
+    <w:lvl w:ilvl="7" w:tplc="08090019" w:tentative="1">
+      <w:start w:val="1"/>
+      <w:numFmt w:val="lowerLetter"/>
+      <w:lvlText w:val="%8."/>
+      <w:lvlJc w:val="left"/>
+      <w:pPr>
+        <w:ind w:left="5400" w:hanging="360"/>
+      </w:pPr>
+    </w:lvl>
+    <w:lvl w:ilvl="8" w:tplc="0809001B" w:tentative="1">
+      <w:start w:val="1"/>
+      <w:numFmt w:val="lowerRoman"/>
+      <w:lvlText w:val="%9."/>
+      <w:lvlJc w:val="right"/>
+      <w:pPr>
+        <w:ind w:left="6120" w:hanging="180"/>
+      </w:pPr>
+    </w:lvl>
+  </w:abstractNum>
+  <w:abstractNum w:abstractNumId="10" w15:restartNumberingAfterBreak="0">
     <w:nsid w:val="365351E2"/>
     <w:multiLevelType w:val="hybridMultilevel"/>
     <w:tmpl w:val="1CEA9280"/>
@@ -8241,7 +12578,179 @@
       </w:pPr>
     </w:lvl>
   </w:abstractNum>
-  <w:abstractNum w:abstractNumId="5" w15:restartNumberingAfterBreak="0">
+  <w:abstractNum w:abstractNumId="11" w15:restartNumberingAfterBreak="0">
+    <w:nsid w:val="38F97228"/>
+    <w:multiLevelType w:val="hybridMultilevel"/>
+    <w:tmpl w:val="1A1046AA"/>
+    <w:lvl w:ilvl="0" w:tplc="0809000F">
+      <w:start w:val="1"/>
+      <w:numFmt w:val="decimal"/>
+      <w:lvlText w:val="%1."/>
+      <w:lvlJc w:val="left"/>
+      <w:pPr>
+        <w:ind w:left="360" w:hanging="360"/>
+      </w:pPr>
+    </w:lvl>
+    <w:lvl w:ilvl="1" w:tplc="08090019" w:tentative="1">
+      <w:start w:val="1"/>
+      <w:numFmt w:val="lowerLetter"/>
+      <w:lvlText w:val="%2."/>
+      <w:lvlJc w:val="left"/>
+      <w:pPr>
+        <w:ind w:left="1080" w:hanging="360"/>
+      </w:pPr>
+    </w:lvl>
+    <w:lvl w:ilvl="2" w:tplc="0809001B" w:tentative="1">
+      <w:start w:val="1"/>
+      <w:numFmt w:val="lowerRoman"/>
+      <w:lvlText w:val="%3."/>
+      <w:lvlJc w:val="right"/>
+      <w:pPr>
+        <w:ind w:left="1800" w:hanging="180"/>
+      </w:pPr>
+    </w:lvl>
+    <w:lvl w:ilvl="3" w:tplc="0809000F" w:tentative="1">
+      <w:start w:val="1"/>
+      <w:numFmt w:val="decimal"/>
+      <w:lvlText w:val="%4."/>
+      <w:lvlJc w:val="left"/>
+      <w:pPr>
+        <w:ind w:left="2520" w:hanging="360"/>
+      </w:pPr>
+    </w:lvl>
+    <w:lvl w:ilvl="4" w:tplc="08090019" w:tentative="1">
+      <w:start w:val="1"/>
+      <w:numFmt w:val="lowerLetter"/>
+      <w:lvlText w:val="%5."/>
+      <w:lvlJc w:val="left"/>
+      <w:pPr>
+        <w:ind w:left="3240" w:hanging="360"/>
+      </w:pPr>
+    </w:lvl>
+    <w:lvl w:ilvl="5" w:tplc="0809001B" w:tentative="1">
+      <w:start w:val="1"/>
+      <w:numFmt w:val="lowerRoman"/>
+      <w:lvlText w:val="%6."/>
+      <w:lvlJc w:val="right"/>
+      <w:pPr>
+        <w:ind w:left="3960" w:hanging="180"/>
+      </w:pPr>
+    </w:lvl>
+    <w:lvl w:ilvl="6" w:tplc="0809000F" w:tentative="1">
+      <w:start w:val="1"/>
+      <w:numFmt w:val="decimal"/>
+      <w:lvlText w:val="%7."/>
+      <w:lvlJc w:val="left"/>
+      <w:pPr>
+        <w:ind w:left="4680" w:hanging="360"/>
+      </w:pPr>
+    </w:lvl>
+    <w:lvl w:ilvl="7" w:tplc="08090019" w:tentative="1">
+      <w:start w:val="1"/>
+      <w:numFmt w:val="lowerLetter"/>
+      <w:lvlText w:val="%8."/>
+      <w:lvlJc w:val="left"/>
+      <w:pPr>
+        <w:ind w:left="5400" w:hanging="360"/>
+      </w:pPr>
+    </w:lvl>
+    <w:lvl w:ilvl="8" w:tplc="0809001B" w:tentative="1">
+      <w:start w:val="1"/>
+      <w:numFmt w:val="lowerRoman"/>
+      <w:lvlText w:val="%9."/>
+      <w:lvlJc w:val="right"/>
+      <w:pPr>
+        <w:ind w:left="6120" w:hanging="180"/>
+      </w:pPr>
+    </w:lvl>
+  </w:abstractNum>
+  <w:abstractNum w:abstractNumId="12" w15:restartNumberingAfterBreak="0">
+    <w:nsid w:val="3E6731B4"/>
+    <w:multiLevelType w:val="hybridMultilevel"/>
+    <w:tmpl w:val="AD1EF658"/>
+    <w:lvl w:ilvl="0" w:tplc="0809000F">
+      <w:start w:val="1"/>
+      <w:numFmt w:val="decimal"/>
+      <w:lvlText w:val="%1."/>
+      <w:lvlJc w:val="left"/>
+      <w:pPr>
+        <w:ind w:left="720" w:hanging="360"/>
+      </w:pPr>
+    </w:lvl>
+    <w:lvl w:ilvl="1" w:tplc="08090019">
+      <w:start w:val="1"/>
+      <w:numFmt w:val="lowerLetter"/>
+      <w:lvlText w:val="%2."/>
+      <w:lvlJc w:val="left"/>
+      <w:pPr>
+        <w:ind w:left="1440" w:hanging="360"/>
+      </w:pPr>
+    </w:lvl>
+    <w:lvl w:ilvl="2" w:tplc="0809001B" w:tentative="1">
+      <w:start w:val="1"/>
+      <w:numFmt w:val="lowerRoman"/>
+      <w:lvlText w:val="%3."/>
+      <w:lvlJc w:val="right"/>
+      <w:pPr>
+        <w:ind w:left="2160" w:hanging="180"/>
+      </w:pPr>
+    </w:lvl>
+    <w:lvl w:ilvl="3" w:tplc="0809000F" w:tentative="1">
+      <w:start w:val="1"/>
+      <w:numFmt w:val="decimal"/>
+      <w:lvlText w:val="%4."/>
+      <w:lvlJc w:val="left"/>
+      <w:pPr>
+        <w:ind w:left="2880" w:hanging="360"/>
+      </w:pPr>
+    </w:lvl>
+    <w:lvl w:ilvl="4" w:tplc="08090019" w:tentative="1">
+      <w:start w:val="1"/>
+      <w:numFmt w:val="lowerLetter"/>
+      <w:lvlText w:val="%5."/>
+      <w:lvlJc w:val="left"/>
+      <w:pPr>
+        <w:ind w:left="3600" w:hanging="360"/>
+      </w:pPr>
+    </w:lvl>
+    <w:lvl w:ilvl="5" w:tplc="0809001B" w:tentative="1">
+      <w:start w:val="1"/>
+      <w:numFmt w:val="lowerRoman"/>
+      <w:lvlText w:val="%6."/>
+      <w:lvlJc w:val="right"/>
+      <w:pPr>
+        <w:ind w:left="4320" w:hanging="180"/>
+      </w:pPr>
+    </w:lvl>
+    <w:lvl w:ilvl="6" w:tplc="0809000F" w:tentative="1">
+      <w:start w:val="1"/>
+      <w:numFmt w:val="decimal"/>
+      <w:lvlText w:val="%7."/>
+      <w:lvlJc w:val="left"/>
+      <w:pPr>
+        <w:ind w:left="5040" w:hanging="360"/>
+      </w:pPr>
+    </w:lvl>
+    <w:lvl w:ilvl="7" w:tplc="08090019" w:tentative="1">
+      <w:start w:val="1"/>
+      <w:numFmt w:val="lowerLetter"/>
+      <w:lvlText w:val="%8."/>
+      <w:lvlJc w:val="left"/>
+      <w:pPr>
+        <w:ind w:left="5760" w:hanging="360"/>
+      </w:pPr>
+    </w:lvl>
+    <w:lvl w:ilvl="8" w:tplc="0809001B" w:tentative="1">
+      <w:start w:val="1"/>
+      <w:numFmt w:val="lowerRoman"/>
+      <w:lvlText w:val="%9."/>
+      <w:lvlJc w:val="right"/>
+      <w:pPr>
+        <w:ind w:left="6480" w:hanging="180"/>
+      </w:pPr>
+    </w:lvl>
+  </w:abstractNum>
+  <w:abstractNum w:abstractNumId="13" w15:restartNumberingAfterBreak="0">
     <w:nsid w:val="3F862DCE"/>
     <w:multiLevelType w:val="hybridMultilevel"/>
     <w:tmpl w:val="F5E84CD4"/>
@@ -8327,7 +12836,7 @@
       </w:pPr>
     </w:lvl>
   </w:abstractNum>
-  <w:abstractNum w:abstractNumId="6" w15:restartNumberingAfterBreak="0">
+  <w:abstractNum w:abstractNumId="14" w15:restartNumberingAfterBreak="0">
     <w:nsid w:val="414F36C3"/>
     <w:multiLevelType w:val="hybridMultilevel"/>
     <w:tmpl w:val="514E8F32"/>
@@ -8413,7 +12922,781 @@
       </w:pPr>
     </w:lvl>
   </w:abstractNum>
-  <w:abstractNum w:abstractNumId="7" w15:restartNumberingAfterBreak="0">
+  <w:abstractNum w:abstractNumId="15" w15:restartNumberingAfterBreak="0">
+    <w:nsid w:val="42242391"/>
+    <w:multiLevelType w:val="hybridMultilevel"/>
+    <w:tmpl w:val="5D44768E"/>
+    <w:lvl w:ilvl="0" w:tplc="0809000F">
+      <w:start w:val="1"/>
+      <w:numFmt w:val="decimal"/>
+      <w:lvlText w:val="%1."/>
+      <w:lvlJc w:val="left"/>
+      <w:pPr>
+        <w:ind w:left="720" w:hanging="360"/>
+      </w:pPr>
+    </w:lvl>
+    <w:lvl w:ilvl="1" w:tplc="08090019" w:tentative="1">
+      <w:start w:val="1"/>
+      <w:numFmt w:val="lowerLetter"/>
+      <w:lvlText w:val="%2."/>
+      <w:lvlJc w:val="left"/>
+      <w:pPr>
+        <w:ind w:left="1440" w:hanging="360"/>
+      </w:pPr>
+    </w:lvl>
+    <w:lvl w:ilvl="2" w:tplc="0809001B" w:tentative="1">
+      <w:start w:val="1"/>
+      <w:numFmt w:val="lowerRoman"/>
+      <w:lvlText w:val="%3."/>
+      <w:lvlJc w:val="right"/>
+      <w:pPr>
+        <w:ind w:left="2160" w:hanging="180"/>
+      </w:pPr>
+    </w:lvl>
+    <w:lvl w:ilvl="3" w:tplc="0809000F" w:tentative="1">
+      <w:start w:val="1"/>
+      <w:numFmt w:val="decimal"/>
+      <w:lvlText w:val="%4."/>
+      <w:lvlJc w:val="left"/>
+      <w:pPr>
+        <w:ind w:left="2880" w:hanging="360"/>
+      </w:pPr>
+    </w:lvl>
+    <w:lvl w:ilvl="4" w:tplc="08090019" w:tentative="1">
+      <w:start w:val="1"/>
+      <w:numFmt w:val="lowerLetter"/>
+      <w:lvlText w:val="%5."/>
+      <w:lvlJc w:val="left"/>
+      <w:pPr>
+        <w:ind w:left="3600" w:hanging="360"/>
+      </w:pPr>
+    </w:lvl>
+    <w:lvl w:ilvl="5" w:tplc="0809001B" w:tentative="1">
+      <w:start w:val="1"/>
+      <w:numFmt w:val="lowerRoman"/>
+      <w:lvlText w:val="%6."/>
+      <w:lvlJc w:val="right"/>
+      <w:pPr>
+        <w:ind w:left="4320" w:hanging="180"/>
+      </w:pPr>
+    </w:lvl>
+    <w:lvl w:ilvl="6" w:tplc="0809000F" w:tentative="1">
+      <w:start w:val="1"/>
+      <w:numFmt w:val="decimal"/>
+      <w:lvlText w:val="%7."/>
+      <w:lvlJc w:val="left"/>
+      <w:pPr>
+        <w:ind w:left="5040" w:hanging="360"/>
+      </w:pPr>
+    </w:lvl>
+    <w:lvl w:ilvl="7" w:tplc="08090019" w:tentative="1">
+      <w:start w:val="1"/>
+      <w:numFmt w:val="lowerLetter"/>
+      <w:lvlText w:val="%8."/>
+      <w:lvlJc w:val="left"/>
+      <w:pPr>
+        <w:ind w:left="5760" w:hanging="360"/>
+      </w:pPr>
+    </w:lvl>
+    <w:lvl w:ilvl="8" w:tplc="0809001B" w:tentative="1">
+      <w:start w:val="1"/>
+      <w:numFmt w:val="lowerRoman"/>
+      <w:lvlText w:val="%9."/>
+      <w:lvlJc w:val="right"/>
+      <w:pPr>
+        <w:ind w:left="6480" w:hanging="180"/>
+      </w:pPr>
+    </w:lvl>
+  </w:abstractNum>
+  <w:abstractNum w:abstractNumId="16" w15:restartNumberingAfterBreak="0">
+    <w:nsid w:val="446A5A52"/>
+    <w:multiLevelType w:val="hybridMultilevel"/>
+    <w:tmpl w:val="AD1EF658"/>
+    <w:lvl w:ilvl="0" w:tplc="0809000F">
+      <w:start w:val="1"/>
+      <w:numFmt w:val="decimal"/>
+      <w:lvlText w:val="%1."/>
+      <w:lvlJc w:val="left"/>
+      <w:pPr>
+        <w:ind w:left="720" w:hanging="360"/>
+      </w:pPr>
+    </w:lvl>
+    <w:lvl w:ilvl="1" w:tplc="08090019">
+      <w:start w:val="1"/>
+      <w:numFmt w:val="lowerLetter"/>
+      <w:lvlText w:val="%2."/>
+      <w:lvlJc w:val="left"/>
+      <w:pPr>
+        <w:ind w:left="1440" w:hanging="360"/>
+      </w:pPr>
+    </w:lvl>
+    <w:lvl w:ilvl="2" w:tplc="0809001B" w:tentative="1">
+      <w:start w:val="1"/>
+      <w:numFmt w:val="lowerRoman"/>
+      <w:lvlText w:val="%3."/>
+      <w:lvlJc w:val="right"/>
+      <w:pPr>
+        <w:ind w:left="2160" w:hanging="180"/>
+      </w:pPr>
+    </w:lvl>
+    <w:lvl w:ilvl="3" w:tplc="0809000F" w:tentative="1">
+      <w:start w:val="1"/>
+      <w:numFmt w:val="decimal"/>
+      <w:lvlText w:val="%4."/>
+      <w:lvlJc w:val="left"/>
+      <w:pPr>
+        <w:ind w:left="2880" w:hanging="360"/>
+      </w:pPr>
+    </w:lvl>
+    <w:lvl w:ilvl="4" w:tplc="08090019" w:tentative="1">
+      <w:start w:val="1"/>
+      <w:numFmt w:val="lowerLetter"/>
+      <w:lvlText w:val="%5."/>
+      <w:lvlJc w:val="left"/>
+      <w:pPr>
+        <w:ind w:left="3600" w:hanging="360"/>
+      </w:pPr>
+    </w:lvl>
+    <w:lvl w:ilvl="5" w:tplc="0809001B" w:tentative="1">
+      <w:start w:val="1"/>
+      <w:numFmt w:val="lowerRoman"/>
+      <w:lvlText w:val="%6."/>
+      <w:lvlJc w:val="right"/>
+      <w:pPr>
+        <w:ind w:left="4320" w:hanging="180"/>
+      </w:pPr>
+    </w:lvl>
+    <w:lvl w:ilvl="6" w:tplc="0809000F" w:tentative="1">
+      <w:start w:val="1"/>
+      <w:numFmt w:val="decimal"/>
+      <w:lvlText w:val="%7."/>
+      <w:lvlJc w:val="left"/>
+      <w:pPr>
+        <w:ind w:left="5040" w:hanging="360"/>
+      </w:pPr>
+    </w:lvl>
+    <w:lvl w:ilvl="7" w:tplc="08090019" w:tentative="1">
+      <w:start w:val="1"/>
+      <w:numFmt w:val="lowerLetter"/>
+      <w:lvlText w:val="%8."/>
+      <w:lvlJc w:val="left"/>
+      <w:pPr>
+        <w:ind w:left="5760" w:hanging="360"/>
+      </w:pPr>
+    </w:lvl>
+    <w:lvl w:ilvl="8" w:tplc="0809001B" w:tentative="1">
+      <w:start w:val="1"/>
+      <w:numFmt w:val="lowerRoman"/>
+      <w:lvlText w:val="%9."/>
+      <w:lvlJc w:val="right"/>
+      <w:pPr>
+        <w:ind w:left="6480" w:hanging="180"/>
+      </w:pPr>
+    </w:lvl>
+  </w:abstractNum>
+  <w:abstractNum w:abstractNumId="17" w15:restartNumberingAfterBreak="0">
+    <w:nsid w:val="45162F2E"/>
+    <w:multiLevelType w:val="hybridMultilevel"/>
+    <w:tmpl w:val="44FE2CB6"/>
+    <w:lvl w:ilvl="0" w:tplc="0809000F">
+      <w:start w:val="1"/>
+      <w:numFmt w:val="decimal"/>
+      <w:lvlText w:val="%1."/>
+      <w:lvlJc w:val="left"/>
+      <w:pPr>
+        <w:ind w:left="720" w:hanging="360"/>
+      </w:pPr>
+    </w:lvl>
+    <w:lvl w:ilvl="1" w:tplc="08090019">
+      <w:start w:val="1"/>
+      <w:numFmt w:val="lowerLetter"/>
+      <w:lvlText w:val="%2."/>
+      <w:lvlJc w:val="left"/>
+      <w:pPr>
+        <w:ind w:left="1440" w:hanging="360"/>
+      </w:pPr>
+    </w:lvl>
+    <w:lvl w:ilvl="2" w:tplc="0809001B" w:tentative="1">
+      <w:start w:val="1"/>
+      <w:numFmt w:val="lowerRoman"/>
+      <w:lvlText w:val="%3."/>
+      <w:lvlJc w:val="right"/>
+      <w:pPr>
+        <w:ind w:left="2160" w:hanging="180"/>
+      </w:pPr>
+    </w:lvl>
+    <w:lvl w:ilvl="3" w:tplc="0809000F" w:tentative="1">
+      <w:start w:val="1"/>
+      <w:numFmt w:val="decimal"/>
+      <w:lvlText w:val="%4."/>
+      <w:lvlJc w:val="left"/>
+      <w:pPr>
+        <w:ind w:left="2880" w:hanging="360"/>
+      </w:pPr>
+    </w:lvl>
+    <w:lvl w:ilvl="4" w:tplc="08090019" w:tentative="1">
+      <w:start w:val="1"/>
+      <w:numFmt w:val="lowerLetter"/>
+      <w:lvlText w:val="%5."/>
+      <w:lvlJc w:val="left"/>
+      <w:pPr>
+        <w:ind w:left="3600" w:hanging="360"/>
+      </w:pPr>
+    </w:lvl>
+    <w:lvl w:ilvl="5" w:tplc="0809001B" w:tentative="1">
+      <w:start w:val="1"/>
+      <w:numFmt w:val="lowerRoman"/>
+      <w:lvlText w:val="%6."/>
+      <w:lvlJc w:val="right"/>
+      <w:pPr>
+        <w:ind w:left="4320" w:hanging="180"/>
+      </w:pPr>
+    </w:lvl>
+    <w:lvl w:ilvl="6" w:tplc="0809000F" w:tentative="1">
+      <w:start w:val="1"/>
+      <w:numFmt w:val="decimal"/>
+      <w:lvlText w:val="%7."/>
+      <w:lvlJc w:val="left"/>
+      <w:pPr>
+        <w:ind w:left="5040" w:hanging="360"/>
+      </w:pPr>
+    </w:lvl>
+    <w:lvl w:ilvl="7" w:tplc="08090019" w:tentative="1">
+      <w:start w:val="1"/>
+      <w:numFmt w:val="lowerLetter"/>
+      <w:lvlText w:val="%8."/>
+      <w:lvlJc w:val="left"/>
+      <w:pPr>
+        <w:ind w:left="5760" w:hanging="360"/>
+      </w:pPr>
+    </w:lvl>
+    <w:lvl w:ilvl="8" w:tplc="0809001B" w:tentative="1">
+      <w:start w:val="1"/>
+      <w:numFmt w:val="lowerRoman"/>
+      <w:lvlText w:val="%9."/>
+      <w:lvlJc w:val="right"/>
+      <w:pPr>
+        <w:ind w:left="6480" w:hanging="180"/>
+      </w:pPr>
+    </w:lvl>
+  </w:abstractNum>
+  <w:abstractNum w:abstractNumId="18" w15:restartNumberingAfterBreak="0">
+    <w:nsid w:val="463F1969"/>
+    <w:multiLevelType w:val="hybridMultilevel"/>
+    <w:tmpl w:val="1A1046AA"/>
+    <w:lvl w:ilvl="0" w:tplc="0809000F">
+      <w:start w:val="1"/>
+      <w:numFmt w:val="decimal"/>
+      <w:lvlText w:val="%1."/>
+      <w:lvlJc w:val="left"/>
+      <w:pPr>
+        <w:ind w:left="360" w:hanging="360"/>
+      </w:pPr>
+    </w:lvl>
+    <w:lvl w:ilvl="1" w:tplc="08090019" w:tentative="1">
+      <w:start w:val="1"/>
+      <w:numFmt w:val="lowerLetter"/>
+      <w:lvlText w:val="%2."/>
+      <w:lvlJc w:val="left"/>
+      <w:pPr>
+        <w:ind w:left="1080" w:hanging="360"/>
+      </w:pPr>
+    </w:lvl>
+    <w:lvl w:ilvl="2" w:tplc="0809001B" w:tentative="1">
+      <w:start w:val="1"/>
+      <w:numFmt w:val="lowerRoman"/>
+      <w:lvlText w:val="%3."/>
+      <w:lvlJc w:val="right"/>
+      <w:pPr>
+        <w:ind w:left="1800" w:hanging="180"/>
+      </w:pPr>
+    </w:lvl>
+    <w:lvl w:ilvl="3" w:tplc="0809000F" w:tentative="1">
+      <w:start w:val="1"/>
+      <w:numFmt w:val="decimal"/>
+      <w:lvlText w:val="%4."/>
+      <w:lvlJc w:val="left"/>
+      <w:pPr>
+        <w:ind w:left="2520" w:hanging="360"/>
+      </w:pPr>
+    </w:lvl>
+    <w:lvl w:ilvl="4" w:tplc="08090019" w:tentative="1">
+      <w:start w:val="1"/>
+      <w:numFmt w:val="lowerLetter"/>
+      <w:lvlText w:val="%5."/>
+      <w:lvlJc w:val="left"/>
+      <w:pPr>
+        <w:ind w:left="3240" w:hanging="360"/>
+      </w:pPr>
+    </w:lvl>
+    <w:lvl w:ilvl="5" w:tplc="0809001B" w:tentative="1">
+      <w:start w:val="1"/>
+      <w:numFmt w:val="lowerRoman"/>
+      <w:lvlText w:val="%6."/>
+      <w:lvlJc w:val="right"/>
+      <w:pPr>
+        <w:ind w:left="3960" w:hanging="180"/>
+      </w:pPr>
+    </w:lvl>
+    <w:lvl w:ilvl="6" w:tplc="0809000F" w:tentative="1">
+      <w:start w:val="1"/>
+      <w:numFmt w:val="decimal"/>
+      <w:lvlText w:val="%7."/>
+      <w:lvlJc w:val="left"/>
+      <w:pPr>
+        <w:ind w:left="4680" w:hanging="360"/>
+      </w:pPr>
+    </w:lvl>
+    <w:lvl w:ilvl="7" w:tplc="08090019" w:tentative="1">
+      <w:start w:val="1"/>
+      <w:numFmt w:val="lowerLetter"/>
+      <w:lvlText w:val="%8."/>
+      <w:lvlJc w:val="left"/>
+      <w:pPr>
+        <w:ind w:left="5400" w:hanging="360"/>
+      </w:pPr>
+    </w:lvl>
+    <w:lvl w:ilvl="8" w:tplc="0809001B" w:tentative="1">
+      <w:start w:val="1"/>
+      <w:numFmt w:val="lowerRoman"/>
+      <w:lvlText w:val="%9."/>
+      <w:lvlJc w:val="right"/>
+      <w:pPr>
+        <w:ind w:left="6120" w:hanging="180"/>
+      </w:pPr>
+    </w:lvl>
+  </w:abstractNum>
+  <w:abstractNum w:abstractNumId="19" w15:restartNumberingAfterBreak="0">
+    <w:nsid w:val="588F2E71"/>
+    <w:multiLevelType w:val="hybridMultilevel"/>
+    <w:tmpl w:val="E02C8096"/>
+    <w:lvl w:ilvl="0" w:tplc="0809000F">
+      <w:start w:val="1"/>
+      <w:numFmt w:val="decimal"/>
+      <w:lvlText w:val="%1."/>
+      <w:lvlJc w:val="left"/>
+      <w:pPr>
+        <w:ind w:left="1080" w:hanging="360"/>
+      </w:pPr>
+    </w:lvl>
+    <w:lvl w:ilvl="1" w:tplc="08090019" w:tentative="1">
+      <w:start w:val="1"/>
+      <w:numFmt w:val="lowerLetter"/>
+      <w:lvlText w:val="%2."/>
+      <w:lvlJc w:val="left"/>
+      <w:pPr>
+        <w:ind w:left="1800" w:hanging="360"/>
+      </w:pPr>
+    </w:lvl>
+    <w:lvl w:ilvl="2" w:tplc="0809001B" w:tentative="1">
+      <w:start w:val="1"/>
+      <w:numFmt w:val="lowerRoman"/>
+      <w:lvlText w:val="%3."/>
+      <w:lvlJc w:val="right"/>
+      <w:pPr>
+        <w:ind w:left="2520" w:hanging="180"/>
+      </w:pPr>
+    </w:lvl>
+    <w:lvl w:ilvl="3" w:tplc="0809000F" w:tentative="1">
+      <w:start w:val="1"/>
+      <w:numFmt w:val="decimal"/>
+      <w:lvlText w:val="%4."/>
+      <w:lvlJc w:val="left"/>
+      <w:pPr>
+        <w:ind w:left="3240" w:hanging="360"/>
+      </w:pPr>
+    </w:lvl>
+    <w:lvl w:ilvl="4" w:tplc="08090019" w:tentative="1">
+      <w:start w:val="1"/>
+      <w:numFmt w:val="lowerLetter"/>
+      <w:lvlText w:val="%5."/>
+      <w:lvlJc w:val="left"/>
+      <w:pPr>
+        <w:ind w:left="3960" w:hanging="360"/>
+      </w:pPr>
+    </w:lvl>
+    <w:lvl w:ilvl="5" w:tplc="0809001B" w:tentative="1">
+      <w:start w:val="1"/>
+      <w:numFmt w:val="lowerRoman"/>
+      <w:lvlText w:val="%6."/>
+      <w:lvlJc w:val="right"/>
+      <w:pPr>
+        <w:ind w:left="4680" w:hanging="180"/>
+      </w:pPr>
+    </w:lvl>
+    <w:lvl w:ilvl="6" w:tplc="0809000F" w:tentative="1">
+      <w:start w:val="1"/>
+      <w:numFmt w:val="decimal"/>
+      <w:lvlText w:val="%7."/>
+      <w:lvlJc w:val="left"/>
+      <w:pPr>
+        <w:ind w:left="5400" w:hanging="360"/>
+      </w:pPr>
+    </w:lvl>
+    <w:lvl w:ilvl="7" w:tplc="08090019" w:tentative="1">
+      <w:start w:val="1"/>
+      <w:numFmt w:val="lowerLetter"/>
+      <w:lvlText w:val="%8."/>
+      <w:lvlJc w:val="left"/>
+      <w:pPr>
+        <w:ind w:left="6120" w:hanging="360"/>
+      </w:pPr>
+    </w:lvl>
+    <w:lvl w:ilvl="8" w:tplc="0809001B" w:tentative="1">
+      <w:start w:val="1"/>
+      <w:numFmt w:val="lowerRoman"/>
+      <w:lvlText w:val="%9."/>
+      <w:lvlJc w:val="right"/>
+      <w:pPr>
+        <w:ind w:left="6840" w:hanging="180"/>
+      </w:pPr>
+    </w:lvl>
+  </w:abstractNum>
+  <w:abstractNum w:abstractNumId="20" w15:restartNumberingAfterBreak="0">
+    <w:nsid w:val="5D456235"/>
+    <w:multiLevelType w:val="hybridMultilevel"/>
+    <w:tmpl w:val="ABE87DCC"/>
+    <w:lvl w:ilvl="0" w:tplc="0809000F">
+      <w:start w:val="1"/>
+      <w:numFmt w:val="decimal"/>
+      <w:lvlText w:val="%1."/>
+      <w:lvlJc w:val="left"/>
+      <w:pPr>
+        <w:ind w:left="720" w:hanging="360"/>
+      </w:pPr>
+    </w:lvl>
+    <w:lvl w:ilvl="1" w:tplc="08090019">
+      <w:start w:val="1"/>
+      <w:numFmt w:val="lowerLetter"/>
+      <w:lvlText w:val="%2."/>
+      <w:lvlJc w:val="left"/>
+      <w:pPr>
+        <w:ind w:left="1440" w:hanging="360"/>
+      </w:pPr>
+    </w:lvl>
+    <w:lvl w:ilvl="2" w:tplc="0809001B" w:tentative="1">
+      <w:start w:val="1"/>
+      <w:numFmt w:val="lowerRoman"/>
+      <w:lvlText w:val="%3."/>
+      <w:lvlJc w:val="right"/>
+      <w:pPr>
+        <w:ind w:left="2160" w:hanging="180"/>
+      </w:pPr>
+    </w:lvl>
+    <w:lvl w:ilvl="3" w:tplc="0809000F" w:tentative="1">
+      <w:start w:val="1"/>
+      <w:numFmt w:val="decimal"/>
+      <w:lvlText w:val="%4."/>
+      <w:lvlJc w:val="left"/>
+      <w:pPr>
+        <w:ind w:left="2880" w:hanging="360"/>
+      </w:pPr>
+    </w:lvl>
+    <w:lvl w:ilvl="4" w:tplc="08090019" w:tentative="1">
+      <w:start w:val="1"/>
+      <w:numFmt w:val="lowerLetter"/>
+      <w:lvlText w:val="%5."/>
+      <w:lvlJc w:val="left"/>
+      <w:pPr>
+        <w:ind w:left="3600" w:hanging="360"/>
+      </w:pPr>
+    </w:lvl>
+    <w:lvl w:ilvl="5" w:tplc="0809001B" w:tentative="1">
+      <w:start w:val="1"/>
+      <w:numFmt w:val="lowerRoman"/>
+      <w:lvlText w:val="%6."/>
+      <w:lvlJc w:val="right"/>
+      <w:pPr>
+        <w:ind w:left="4320" w:hanging="180"/>
+      </w:pPr>
+    </w:lvl>
+    <w:lvl w:ilvl="6" w:tplc="0809000F" w:tentative="1">
+      <w:start w:val="1"/>
+      <w:numFmt w:val="decimal"/>
+      <w:lvlText w:val="%7."/>
+      <w:lvlJc w:val="left"/>
+      <w:pPr>
+        <w:ind w:left="5040" w:hanging="360"/>
+      </w:pPr>
+    </w:lvl>
+    <w:lvl w:ilvl="7" w:tplc="08090019" w:tentative="1">
+      <w:start w:val="1"/>
+      <w:numFmt w:val="lowerLetter"/>
+      <w:lvlText w:val="%8."/>
+      <w:lvlJc w:val="left"/>
+      <w:pPr>
+        <w:ind w:left="5760" w:hanging="360"/>
+      </w:pPr>
+    </w:lvl>
+    <w:lvl w:ilvl="8" w:tplc="0809001B" w:tentative="1">
+      <w:start w:val="1"/>
+      <w:numFmt w:val="lowerRoman"/>
+      <w:lvlText w:val="%9."/>
+      <w:lvlJc w:val="right"/>
+      <w:pPr>
+        <w:ind w:left="6480" w:hanging="180"/>
+      </w:pPr>
+    </w:lvl>
+  </w:abstractNum>
+  <w:abstractNum w:abstractNumId="21" w15:restartNumberingAfterBreak="0">
+    <w:nsid w:val="5F685D79"/>
+    <w:multiLevelType w:val="hybridMultilevel"/>
+    <w:tmpl w:val="6B90EAE0"/>
+    <w:lvl w:ilvl="0" w:tplc="0809000F">
+      <w:start w:val="1"/>
+      <w:numFmt w:val="decimal"/>
+      <w:lvlText w:val="%1."/>
+      <w:lvlJc w:val="left"/>
+      <w:pPr>
+        <w:ind w:left="720" w:hanging="360"/>
+      </w:pPr>
+    </w:lvl>
+    <w:lvl w:ilvl="1" w:tplc="08090019" w:tentative="1">
+      <w:start w:val="1"/>
+      <w:numFmt w:val="lowerLetter"/>
+      <w:lvlText w:val="%2."/>
+      <w:lvlJc w:val="left"/>
+      <w:pPr>
+        <w:ind w:left="1440" w:hanging="360"/>
+      </w:pPr>
+    </w:lvl>
+    <w:lvl w:ilvl="2" w:tplc="0809001B" w:tentative="1">
+      <w:start w:val="1"/>
+      <w:numFmt w:val="lowerRoman"/>
+      <w:lvlText w:val="%3."/>
+      <w:lvlJc w:val="right"/>
+      <w:pPr>
+        <w:ind w:left="2160" w:hanging="180"/>
+      </w:pPr>
+    </w:lvl>
+    <w:lvl w:ilvl="3" w:tplc="0809000F" w:tentative="1">
+      <w:start w:val="1"/>
+      <w:numFmt w:val="decimal"/>
+      <w:lvlText w:val="%4."/>
+      <w:lvlJc w:val="left"/>
+      <w:pPr>
+        <w:ind w:left="2880" w:hanging="360"/>
+      </w:pPr>
+    </w:lvl>
+    <w:lvl w:ilvl="4" w:tplc="08090019" w:tentative="1">
+      <w:start w:val="1"/>
+      <w:numFmt w:val="lowerLetter"/>
+      <w:lvlText w:val="%5."/>
+      <w:lvlJc w:val="left"/>
+      <w:pPr>
+        <w:ind w:left="3600" w:hanging="360"/>
+      </w:pPr>
+    </w:lvl>
+    <w:lvl w:ilvl="5" w:tplc="0809001B" w:tentative="1">
+      <w:start w:val="1"/>
+      <w:numFmt w:val="lowerRoman"/>
+      <w:lvlText w:val="%6."/>
+      <w:lvlJc w:val="right"/>
+      <w:pPr>
+        <w:ind w:left="4320" w:hanging="180"/>
+      </w:pPr>
+    </w:lvl>
+    <w:lvl w:ilvl="6" w:tplc="0809000F" w:tentative="1">
+      <w:start w:val="1"/>
+      <w:numFmt w:val="decimal"/>
+      <w:lvlText w:val="%7."/>
+      <w:lvlJc w:val="left"/>
+      <w:pPr>
+        <w:ind w:left="5040" w:hanging="360"/>
+      </w:pPr>
+    </w:lvl>
+    <w:lvl w:ilvl="7" w:tplc="08090019" w:tentative="1">
+      <w:start w:val="1"/>
+      <w:numFmt w:val="lowerLetter"/>
+      <w:lvlText w:val="%8."/>
+      <w:lvlJc w:val="left"/>
+      <w:pPr>
+        <w:ind w:left="5760" w:hanging="360"/>
+      </w:pPr>
+    </w:lvl>
+    <w:lvl w:ilvl="8" w:tplc="0809001B" w:tentative="1">
+      <w:start w:val="1"/>
+      <w:numFmt w:val="lowerRoman"/>
+      <w:lvlText w:val="%9."/>
+      <w:lvlJc w:val="right"/>
+      <w:pPr>
+        <w:ind w:left="6480" w:hanging="180"/>
+      </w:pPr>
+    </w:lvl>
+  </w:abstractNum>
+  <w:abstractNum w:abstractNumId="22" w15:restartNumberingAfterBreak="0">
+    <w:nsid w:val="60723B03"/>
+    <w:multiLevelType w:val="hybridMultilevel"/>
+    <w:tmpl w:val="34364654"/>
+    <w:lvl w:ilvl="0" w:tplc="0809000F">
+      <w:start w:val="1"/>
+      <w:numFmt w:val="decimal"/>
+      <w:lvlText w:val="%1."/>
+      <w:lvlJc w:val="left"/>
+      <w:pPr>
+        <w:ind w:left="720" w:hanging="360"/>
+      </w:pPr>
+    </w:lvl>
+    <w:lvl w:ilvl="1" w:tplc="08090019">
+      <w:start w:val="1"/>
+      <w:numFmt w:val="lowerLetter"/>
+      <w:lvlText w:val="%2."/>
+      <w:lvlJc w:val="left"/>
+      <w:pPr>
+        <w:ind w:left="1440" w:hanging="360"/>
+      </w:pPr>
+    </w:lvl>
+    <w:lvl w:ilvl="2" w:tplc="0809001B" w:tentative="1">
+      <w:start w:val="1"/>
+      <w:numFmt w:val="lowerRoman"/>
+      <w:lvlText w:val="%3."/>
+      <w:lvlJc w:val="right"/>
+      <w:pPr>
+        <w:ind w:left="2160" w:hanging="180"/>
+      </w:pPr>
+    </w:lvl>
+    <w:lvl w:ilvl="3" w:tplc="0809000F" w:tentative="1">
+      <w:start w:val="1"/>
+      <w:numFmt w:val="decimal"/>
+      <w:lvlText w:val="%4."/>
+      <w:lvlJc w:val="left"/>
+      <w:pPr>
+        <w:ind w:left="2880" w:hanging="360"/>
+      </w:pPr>
+    </w:lvl>
+    <w:lvl w:ilvl="4" w:tplc="08090019" w:tentative="1">
+      <w:start w:val="1"/>
+      <w:numFmt w:val="lowerLetter"/>
+      <w:lvlText w:val="%5."/>
+      <w:lvlJc w:val="left"/>
+      <w:pPr>
+        <w:ind w:left="3600" w:hanging="360"/>
+      </w:pPr>
+    </w:lvl>
+    <w:lvl w:ilvl="5" w:tplc="0809001B" w:tentative="1">
+      <w:start w:val="1"/>
+      <w:numFmt w:val="lowerRoman"/>
+      <w:lvlText w:val="%6."/>
+      <w:lvlJc w:val="right"/>
+      <w:pPr>
+        <w:ind w:left="4320" w:hanging="180"/>
+      </w:pPr>
+    </w:lvl>
+    <w:lvl w:ilvl="6" w:tplc="0809000F" w:tentative="1">
+      <w:start w:val="1"/>
+      <w:numFmt w:val="decimal"/>
+      <w:lvlText w:val="%7."/>
+      <w:lvlJc w:val="left"/>
+      <w:pPr>
+        <w:ind w:left="5040" w:hanging="360"/>
+      </w:pPr>
+    </w:lvl>
+    <w:lvl w:ilvl="7" w:tplc="08090019" w:tentative="1">
+      <w:start w:val="1"/>
+      <w:numFmt w:val="lowerLetter"/>
+      <w:lvlText w:val="%8."/>
+      <w:lvlJc w:val="left"/>
+      <w:pPr>
+        <w:ind w:left="5760" w:hanging="360"/>
+      </w:pPr>
+    </w:lvl>
+    <w:lvl w:ilvl="8" w:tplc="0809001B" w:tentative="1">
+      <w:start w:val="1"/>
+      <w:numFmt w:val="lowerRoman"/>
+      <w:lvlText w:val="%9."/>
+      <w:lvlJc w:val="right"/>
+      <w:pPr>
+        <w:ind w:left="6480" w:hanging="180"/>
+      </w:pPr>
+    </w:lvl>
+  </w:abstractNum>
+  <w:abstractNum w:abstractNumId="23" w15:restartNumberingAfterBreak="0">
+    <w:nsid w:val="633A7DBE"/>
+    <w:multiLevelType w:val="hybridMultilevel"/>
+    <w:tmpl w:val="8846873A"/>
+    <w:lvl w:ilvl="0" w:tplc="0809000F">
+      <w:start w:val="1"/>
+      <w:numFmt w:val="decimal"/>
+      <w:lvlText w:val="%1."/>
+      <w:lvlJc w:val="left"/>
+      <w:pPr>
+        <w:ind w:left="360" w:hanging="360"/>
+      </w:pPr>
+    </w:lvl>
+    <w:lvl w:ilvl="1" w:tplc="08090019" w:tentative="1">
+      <w:start w:val="1"/>
+      <w:numFmt w:val="lowerLetter"/>
+      <w:lvlText w:val="%2."/>
+      <w:lvlJc w:val="left"/>
+      <w:pPr>
+        <w:ind w:left="1080" w:hanging="360"/>
+      </w:pPr>
+    </w:lvl>
+    <w:lvl w:ilvl="2" w:tplc="0809001B" w:tentative="1">
+      <w:start w:val="1"/>
+      <w:numFmt w:val="lowerRoman"/>
+      <w:lvlText w:val="%3."/>
+      <w:lvlJc w:val="right"/>
+      <w:pPr>
+        <w:ind w:left="1800" w:hanging="180"/>
+      </w:pPr>
+    </w:lvl>
+    <w:lvl w:ilvl="3" w:tplc="0809000F" w:tentative="1">
+      <w:start w:val="1"/>
+      <w:numFmt w:val="decimal"/>
+      <w:lvlText w:val="%4."/>
+      <w:lvlJc w:val="left"/>
+      <w:pPr>
+        <w:ind w:left="2520" w:hanging="360"/>
+      </w:pPr>
+    </w:lvl>
+    <w:lvl w:ilvl="4" w:tplc="08090019" w:tentative="1">
+      <w:start w:val="1"/>
+      <w:numFmt w:val="lowerLetter"/>
+      <w:lvlText w:val="%5."/>
+      <w:lvlJc w:val="left"/>
+      <w:pPr>
+        <w:ind w:left="3240" w:hanging="360"/>
+      </w:pPr>
+    </w:lvl>
+    <w:lvl w:ilvl="5" w:tplc="0809001B" w:tentative="1">
+      <w:start w:val="1"/>
+      <w:numFmt w:val="lowerRoman"/>
+      <w:lvlText w:val="%6."/>
+      <w:lvlJc w:val="right"/>
+      <w:pPr>
+        <w:ind w:left="3960" w:hanging="180"/>
+      </w:pPr>
+    </w:lvl>
+    <w:lvl w:ilvl="6" w:tplc="0809000F" w:tentative="1">
+      <w:start w:val="1"/>
+      <w:numFmt w:val="decimal"/>
+      <w:lvlText w:val="%7."/>
+      <w:lvlJc w:val="left"/>
+      <w:pPr>
+        <w:ind w:left="4680" w:hanging="360"/>
+      </w:pPr>
+    </w:lvl>
+    <w:lvl w:ilvl="7" w:tplc="08090019" w:tentative="1">
+      <w:start w:val="1"/>
+      <w:numFmt w:val="lowerLetter"/>
+      <w:lvlText w:val="%8."/>
+      <w:lvlJc w:val="left"/>
+      <w:pPr>
+        <w:ind w:left="5400" w:hanging="360"/>
+      </w:pPr>
+    </w:lvl>
+    <w:lvl w:ilvl="8" w:tplc="0809001B" w:tentative="1">
+      <w:start w:val="1"/>
+      <w:numFmt w:val="lowerRoman"/>
+      <w:lvlText w:val="%9."/>
+      <w:lvlJc w:val="right"/>
+      <w:pPr>
+        <w:ind w:left="6120" w:hanging="180"/>
+      </w:pPr>
+    </w:lvl>
+  </w:abstractNum>
+  <w:abstractNum w:abstractNumId="24" w15:restartNumberingAfterBreak="0">
     <w:nsid w:val="6B684A45"/>
     <w:multiLevelType w:val="hybridMultilevel"/>
     <w:tmpl w:val="15CE034C"/>
@@ -8499,29 +13782,258 @@
       </w:pPr>
     </w:lvl>
   </w:abstractNum>
+  <w:abstractNum w:abstractNumId="25" w15:restartNumberingAfterBreak="0">
+    <w:nsid w:val="6EEC1F42"/>
+    <w:multiLevelType w:val="hybridMultilevel"/>
+    <w:tmpl w:val="A5649586"/>
+    <w:lvl w:ilvl="0" w:tplc="0809000F">
+      <w:start w:val="1"/>
+      <w:numFmt w:val="decimal"/>
+      <w:lvlText w:val="%1."/>
+      <w:lvlJc w:val="left"/>
+      <w:pPr>
+        <w:ind w:left="720" w:hanging="360"/>
+      </w:pPr>
+    </w:lvl>
+    <w:lvl w:ilvl="1" w:tplc="08090019" w:tentative="1">
+      <w:start w:val="1"/>
+      <w:numFmt w:val="lowerLetter"/>
+      <w:lvlText w:val="%2."/>
+      <w:lvlJc w:val="left"/>
+      <w:pPr>
+        <w:ind w:left="1440" w:hanging="360"/>
+      </w:pPr>
+    </w:lvl>
+    <w:lvl w:ilvl="2" w:tplc="0809001B" w:tentative="1">
+      <w:start w:val="1"/>
+      <w:numFmt w:val="lowerRoman"/>
+      <w:lvlText w:val="%3."/>
+      <w:lvlJc w:val="right"/>
+      <w:pPr>
+        <w:ind w:left="2160" w:hanging="180"/>
+      </w:pPr>
+    </w:lvl>
+    <w:lvl w:ilvl="3" w:tplc="0809000F" w:tentative="1">
+      <w:start w:val="1"/>
+      <w:numFmt w:val="decimal"/>
+      <w:lvlText w:val="%4."/>
+      <w:lvlJc w:val="left"/>
+      <w:pPr>
+        <w:ind w:left="2880" w:hanging="360"/>
+      </w:pPr>
+    </w:lvl>
+    <w:lvl w:ilvl="4" w:tplc="08090019" w:tentative="1">
+      <w:start w:val="1"/>
+      <w:numFmt w:val="lowerLetter"/>
+      <w:lvlText w:val="%5."/>
+      <w:lvlJc w:val="left"/>
+      <w:pPr>
+        <w:ind w:left="3600" w:hanging="360"/>
+      </w:pPr>
+    </w:lvl>
+    <w:lvl w:ilvl="5" w:tplc="0809001B" w:tentative="1">
+      <w:start w:val="1"/>
+      <w:numFmt w:val="lowerRoman"/>
+      <w:lvlText w:val="%6."/>
+      <w:lvlJc w:val="right"/>
+      <w:pPr>
+        <w:ind w:left="4320" w:hanging="180"/>
+      </w:pPr>
+    </w:lvl>
+    <w:lvl w:ilvl="6" w:tplc="0809000F" w:tentative="1">
+      <w:start w:val="1"/>
+      <w:numFmt w:val="decimal"/>
+      <w:lvlText w:val="%7."/>
+      <w:lvlJc w:val="left"/>
+      <w:pPr>
+        <w:ind w:left="5040" w:hanging="360"/>
+      </w:pPr>
+    </w:lvl>
+    <w:lvl w:ilvl="7" w:tplc="08090019" w:tentative="1">
+      <w:start w:val="1"/>
+      <w:numFmt w:val="lowerLetter"/>
+      <w:lvlText w:val="%8."/>
+      <w:lvlJc w:val="left"/>
+      <w:pPr>
+        <w:ind w:left="5760" w:hanging="360"/>
+      </w:pPr>
+    </w:lvl>
+    <w:lvl w:ilvl="8" w:tplc="0809001B" w:tentative="1">
+      <w:start w:val="1"/>
+      <w:numFmt w:val="lowerRoman"/>
+      <w:lvlText w:val="%9."/>
+      <w:lvlJc w:val="right"/>
+      <w:pPr>
+        <w:ind w:left="6480" w:hanging="180"/>
+      </w:pPr>
+    </w:lvl>
+  </w:abstractNum>
+  <w:abstractNum w:abstractNumId="26" w15:restartNumberingAfterBreak="0">
+    <w:nsid w:val="730C63A5"/>
+    <w:multiLevelType w:val="hybridMultilevel"/>
+    <w:tmpl w:val="112AB9BA"/>
+    <w:lvl w:ilvl="0" w:tplc="0809000F">
+      <w:start w:val="1"/>
+      <w:numFmt w:val="decimal"/>
+      <w:lvlText w:val="%1."/>
+      <w:lvlJc w:val="left"/>
+      <w:pPr>
+        <w:ind w:left="720" w:hanging="360"/>
+      </w:pPr>
+    </w:lvl>
+    <w:lvl w:ilvl="1" w:tplc="08090019" w:tentative="1">
+      <w:start w:val="1"/>
+      <w:numFmt w:val="lowerLetter"/>
+      <w:lvlText w:val="%2."/>
+      <w:lvlJc w:val="left"/>
+      <w:pPr>
+        <w:ind w:left="1440" w:hanging="360"/>
+      </w:pPr>
+    </w:lvl>
+    <w:lvl w:ilvl="2" w:tplc="0809001B" w:tentative="1">
+      <w:start w:val="1"/>
+      <w:numFmt w:val="lowerRoman"/>
+      <w:lvlText w:val="%3."/>
+      <w:lvlJc w:val="right"/>
+      <w:pPr>
+        <w:ind w:left="2160" w:hanging="180"/>
+      </w:pPr>
+    </w:lvl>
+    <w:lvl w:ilvl="3" w:tplc="0809000F" w:tentative="1">
+      <w:start w:val="1"/>
+      <w:numFmt w:val="decimal"/>
+      <w:lvlText w:val="%4."/>
+      <w:lvlJc w:val="left"/>
+      <w:pPr>
+        <w:ind w:left="2880" w:hanging="360"/>
+      </w:pPr>
+    </w:lvl>
+    <w:lvl w:ilvl="4" w:tplc="08090019" w:tentative="1">
+      <w:start w:val="1"/>
+      <w:numFmt w:val="lowerLetter"/>
+      <w:lvlText w:val="%5."/>
+      <w:lvlJc w:val="left"/>
+      <w:pPr>
+        <w:ind w:left="3600" w:hanging="360"/>
+      </w:pPr>
+    </w:lvl>
+    <w:lvl w:ilvl="5" w:tplc="0809001B" w:tentative="1">
+      <w:start w:val="1"/>
+      <w:numFmt w:val="lowerRoman"/>
+      <w:lvlText w:val="%6."/>
+      <w:lvlJc w:val="right"/>
+      <w:pPr>
+        <w:ind w:left="4320" w:hanging="180"/>
+      </w:pPr>
+    </w:lvl>
+    <w:lvl w:ilvl="6" w:tplc="0809000F" w:tentative="1">
+      <w:start w:val="1"/>
+      <w:numFmt w:val="decimal"/>
+      <w:lvlText w:val="%7."/>
+      <w:lvlJc w:val="left"/>
+      <w:pPr>
+        <w:ind w:left="5040" w:hanging="360"/>
+      </w:pPr>
+    </w:lvl>
+    <w:lvl w:ilvl="7" w:tplc="08090019" w:tentative="1">
+      <w:start w:val="1"/>
+      <w:numFmt w:val="lowerLetter"/>
+      <w:lvlText w:val="%8."/>
+      <w:lvlJc w:val="left"/>
+      <w:pPr>
+        <w:ind w:left="5760" w:hanging="360"/>
+      </w:pPr>
+    </w:lvl>
+    <w:lvl w:ilvl="8" w:tplc="0809001B" w:tentative="1">
+      <w:start w:val="1"/>
+      <w:numFmt w:val="lowerRoman"/>
+      <w:lvlText w:val="%9."/>
+      <w:lvlJc w:val="right"/>
+      <w:pPr>
+        <w:ind w:left="6480" w:hanging="180"/>
+      </w:pPr>
+    </w:lvl>
+  </w:abstractNum>
   <w:num w:numId="1">
-    <w:abstractNumId w:val="6"/>
+    <w:abstractNumId w:val="14"/>
   </w:num>
   <w:num w:numId="2">
-    <w:abstractNumId w:val="2"/>
+    <w:abstractNumId w:val="5"/>
   </w:num>
   <w:num w:numId="3">
     <w:abstractNumId w:val="1"/>
   </w:num>
   <w:num w:numId="4">
-    <w:abstractNumId w:val="7"/>
+    <w:abstractNumId w:val="24"/>
   </w:num>
   <w:num w:numId="5">
     <w:abstractNumId w:val="0"/>
   </w:num>
   <w:num w:numId="6">
-    <w:abstractNumId w:val="5"/>
+    <w:abstractNumId w:val="13"/>
   </w:num>
   <w:num w:numId="7">
+    <w:abstractNumId w:val="8"/>
+  </w:num>
+  <w:num w:numId="8">
+    <w:abstractNumId w:val="10"/>
+  </w:num>
+  <w:num w:numId="9">
+    <w:abstractNumId w:val="4"/>
+  </w:num>
+  <w:num w:numId="10">
+    <w:abstractNumId w:val="25"/>
+  </w:num>
+  <w:num w:numId="11">
+    <w:abstractNumId w:val="2"/>
+  </w:num>
+  <w:num w:numId="12">
+    <w:abstractNumId w:val="19"/>
+  </w:num>
+  <w:num w:numId="13">
+    <w:abstractNumId w:val="26"/>
+  </w:num>
+  <w:num w:numId="14">
+    <w:abstractNumId w:val="21"/>
+  </w:num>
+  <w:num w:numId="15">
+    <w:abstractNumId w:val="17"/>
+  </w:num>
+  <w:num w:numId="16">
+    <w:abstractNumId w:val="7"/>
+  </w:num>
+  <w:num w:numId="17">
+    <w:abstractNumId w:val="16"/>
+  </w:num>
+  <w:num w:numId="18">
+    <w:abstractNumId w:val="12"/>
+  </w:num>
+  <w:num w:numId="19">
+    <w:abstractNumId w:val="22"/>
+  </w:num>
+  <w:num w:numId="20">
     <w:abstractNumId w:val="3"/>
   </w:num>
-  <w:num w:numId="8">
-    <w:abstractNumId w:val="4"/>
+  <w:num w:numId="21">
+    <w:abstractNumId w:val="6"/>
+  </w:num>
+  <w:num w:numId="22">
+    <w:abstractNumId w:val="15"/>
+  </w:num>
+  <w:num w:numId="23">
+    <w:abstractNumId w:val="20"/>
+  </w:num>
+  <w:num w:numId="24">
+    <w:abstractNumId w:val="23"/>
+  </w:num>
+  <w:num w:numId="25">
+    <w:abstractNumId w:val="9"/>
+  </w:num>
+  <w:num w:numId="26">
+    <w:abstractNumId w:val="18"/>
+  </w:num>
+  <w:num w:numId="27">
+    <w:abstractNumId w:val="11"/>
   </w:num>
 </w:numbering>
 </file>

--- a/Azure204/Part 2 - Connecting Your Services Together.docx
+++ b/Azure204/Part 2 - Connecting Your Services Together.docx
@@ -123,6 +123,151 @@
     </w:p>
     <w:p>
       <w:pPr>
+        <w:pStyle w:val="ListParagraph"/>
+        <w:numPr>
+          <w:ilvl w:val="0"/>
+          <w:numId w:val="10"/>
+        </w:numPr>
+        <w:shd w:val="clear" w:color="auto" w:fill="FFFFFF"/>
+        <w:spacing w:after="0" w:line="240" w:lineRule="auto"/>
+        <w:outlineLvl w:val="0"/>
+        <w:rPr>
+          <w:rFonts w:ascii="Segoe UI" w:eastAsia="Times New Roman" w:hAnsi="Segoe UI" w:cs="Segoe UI"/>
+          <w:bCs/>
+          <w:color w:val="171717"/>
+          <w:kern w:val="36"/>
+          <w:lang w:eastAsia="en-GB"/>
+        </w:rPr>
+      </w:pPr>
+      <w:r>
+        <w:rPr>
+          <w:rFonts w:ascii="Segoe UI" w:eastAsia="Times New Roman" w:hAnsi="Segoe UI" w:cs="Segoe UI"/>
+          <w:bCs/>
+          <w:color w:val="171717"/>
+          <w:kern w:val="36"/>
+          <w:lang w:eastAsia="en-GB"/>
+        </w:rPr>
+        <w:t>Create a Storage account</w:t>
+      </w:r>
+    </w:p>
+    <w:p>
+      <w:pPr>
+        <w:pStyle w:val="ListParagraph"/>
+        <w:numPr>
+          <w:ilvl w:val="0"/>
+          <w:numId w:val="10"/>
+        </w:numPr>
+        <w:shd w:val="clear" w:color="auto" w:fill="FFFFFF"/>
+        <w:spacing w:after="0" w:line="240" w:lineRule="auto"/>
+        <w:outlineLvl w:val="0"/>
+        <w:rPr>
+          <w:rFonts w:ascii="Segoe UI" w:eastAsia="Times New Roman" w:hAnsi="Segoe UI" w:cs="Segoe UI"/>
+          <w:bCs/>
+          <w:color w:val="171717"/>
+          <w:kern w:val="36"/>
+          <w:lang w:eastAsia="en-GB"/>
+        </w:rPr>
+      </w:pPr>
+      <w:r>
+        <w:rPr>
+          <w:rFonts w:ascii="Segoe UI" w:eastAsia="Times New Roman" w:hAnsi="Segoe UI" w:cs="Segoe UI"/>
+          <w:bCs/>
+          <w:color w:val="171717"/>
+          <w:kern w:val="36"/>
+          <w:lang w:eastAsia="en-GB"/>
+        </w:rPr>
+        <w:t>Identify a queue</w:t>
+      </w:r>
+    </w:p>
+    <w:p>
+      <w:pPr>
+        <w:pStyle w:val="ListParagraph"/>
+        <w:numPr>
+          <w:ilvl w:val="0"/>
+          <w:numId w:val="10"/>
+        </w:numPr>
+        <w:shd w:val="clear" w:color="auto" w:fill="FFFFFF"/>
+        <w:spacing w:after="0" w:line="240" w:lineRule="auto"/>
+        <w:outlineLvl w:val="0"/>
+        <w:rPr>
+          <w:rFonts w:ascii="Segoe UI" w:eastAsia="Times New Roman" w:hAnsi="Segoe UI" w:cs="Segoe UI"/>
+          <w:bCs/>
+          <w:color w:val="171717"/>
+          <w:kern w:val="36"/>
+          <w:lang w:eastAsia="en-GB"/>
+        </w:rPr>
+      </w:pPr>
+      <w:r>
+        <w:rPr>
+          <w:rFonts w:ascii="Segoe UI" w:eastAsia="Times New Roman" w:hAnsi="Segoe UI" w:cs="Segoe UI"/>
+          <w:bCs/>
+          <w:color w:val="171717"/>
+          <w:kern w:val="36"/>
+          <w:lang w:eastAsia="en-GB"/>
+        </w:rPr>
+        <w:t>Add a message to a queue</w:t>
+      </w:r>
+    </w:p>
+    <w:p>
+      <w:pPr>
+        <w:pStyle w:val="ListParagraph"/>
+        <w:numPr>
+          <w:ilvl w:val="0"/>
+          <w:numId w:val="10"/>
+        </w:numPr>
+        <w:shd w:val="clear" w:color="auto" w:fill="FFFFFF"/>
+        <w:spacing w:after="0" w:line="240" w:lineRule="auto"/>
+        <w:outlineLvl w:val="0"/>
+        <w:rPr>
+          <w:rFonts w:ascii="Segoe UI" w:eastAsia="Times New Roman" w:hAnsi="Segoe UI" w:cs="Segoe UI"/>
+          <w:bCs/>
+          <w:color w:val="171717"/>
+          <w:kern w:val="36"/>
+          <w:lang w:eastAsia="en-GB"/>
+        </w:rPr>
+      </w:pPr>
+      <w:r>
+        <w:rPr>
+          <w:rFonts w:ascii="Segoe UI" w:eastAsia="Times New Roman" w:hAnsi="Segoe UI" w:cs="Segoe UI"/>
+          <w:bCs/>
+          <w:color w:val="171717"/>
+          <w:kern w:val="36"/>
+          <w:lang w:eastAsia="en-GB"/>
+        </w:rPr>
+        <w:t>Retrieve a message from a queue</w:t>
+      </w:r>
+    </w:p>
+    <w:p>
+      <w:pPr>
+        <w:pStyle w:val="ListParagraph"/>
+        <w:numPr>
+          <w:ilvl w:val="0"/>
+          <w:numId w:val="10"/>
+        </w:numPr>
+        <w:shd w:val="clear" w:color="auto" w:fill="FFFFFF"/>
+        <w:spacing w:after="0" w:line="240" w:lineRule="auto"/>
+        <w:outlineLvl w:val="0"/>
+        <w:rPr>
+          <w:rFonts w:ascii="Segoe UI" w:eastAsia="Times New Roman" w:hAnsi="Segoe UI" w:cs="Segoe UI"/>
+          <w:bCs/>
+          <w:color w:val="171717"/>
+          <w:kern w:val="36"/>
+          <w:lang w:eastAsia="en-GB"/>
+        </w:rPr>
+      </w:pPr>
+      <w:r>
+        <w:rPr>
+          <w:rFonts w:ascii="Segoe UI" w:eastAsia="Times New Roman" w:hAnsi="Segoe UI" w:cs="Segoe UI"/>
+          <w:bCs/>
+          <w:color w:val="171717"/>
+          <w:kern w:val="36"/>
+          <w:lang w:eastAsia="en-GB"/>
+        </w:rPr>
+        <w:t>Use the Azure CLI to Create and Event Hub</w:t>
+      </w:r>
+    </w:p>
+    <w:p>
+      <w:pPr>
         <w:shd w:val="clear" w:color="auto" w:fill="FFFFFF"/>
         <w:spacing w:after="0" w:line="240" w:lineRule="auto"/>
         <w:outlineLvl w:val="0"/>
@@ -806,6 +951,7 @@
           <w:color w:val="171717"/>
           <w:shd w:val="clear" w:color="auto" w:fill="FFFFFF"/>
         </w:rPr>
+        <w:lastRenderedPageBreak/>
         <w:t>An event is a lightweight notification</w:t>
       </w:r>
     </w:p>
@@ -874,7 +1020,6 @@
           <w:color w:val="171717"/>
           <w:shd w:val="clear" w:color="auto" w:fill="FFFFFF"/>
         </w:rPr>
-        <w:lastRenderedPageBreak/>
         <w:t>Some events are discrete units</w:t>
       </w:r>
     </w:p>
@@ -1427,6 +1572,7 @@
           <w:color w:val="171717"/>
           <w:shd w:val="clear" w:color="auto" w:fill="FFFFFF"/>
         </w:rPr>
+        <w:lastRenderedPageBreak/>
         <w:t>Queues are used by distributed applications as a temporary storage location for messages </w:t>
       </w:r>
     </w:p>
@@ -1468,7 +1614,6 @@
         </w:numPr>
       </w:pPr>
       <w:r>
-        <w:lastRenderedPageBreak/>
         <w:t>Message delivery guarantees</w:t>
       </w:r>
     </w:p>
@@ -2066,6 +2211,7 @@
           <w:rFonts w:ascii="Segoe UI" w:hAnsi="Segoe UI" w:cs="Segoe UI"/>
           <w:color w:val="171717"/>
         </w:rPr>
+        <w:lastRenderedPageBreak/>
         <w:t>Choose Azure Event Grid</w:t>
       </w:r>
     </w:p>
@@ -2161,7 +2307,6 @@
           <w:color w:val="171717"/>
           <w:shd w:val="clear" w:color="auto" w:fill="FFFFFF"/>
         </w:rPr>
-        <w:lastRenderedPageBreak/>
         <w:t xml:space="preserve">Event Grid was created to make it easier to build event-based and </w:t>
       </w:r>
       <w:proofErr w:type="spellStart"/>
@@ -11582,27 +11727,6 @@
     </w:p>
     <w:p>
       <w:pPr>
-        <w:pStyle w:val="ListParagraph"/>
-        <w:ind w:left="360"/>
-        <w:rPr>
-          <w:rFonts w:ascii="Segoe UI" w:hAnsi="Segoe UI" w:cs="Segoe UI"/>
-          <w:color w:val="171717"/>
-          <w:shd w:val="clear" w:color="auto" w:fill="FFFFFF"/>
-        </w:rPr>
-      </w:pPr>
-      <w:r>
-        <w:rPr>
-          <w:rFonts w:ascii="Segoe UI" w:hAnsi="Segoe UI" w:cs="Segoe UI"/>
-          <w:color w:val="171717"/>
-          <w:shd w:val="clear" w:color="auto" w:fill="FFFFFF"/>
-        </w:rPr>
-        <w:t>Carry on here</w:t>
-      </w:r>
-    </w:p>
-    <w:p>
-      <w:pPr>
-        <w:pStyle w:val="ListParagraph"/>
-        <w:ind w:left="360"/>
         <w:rPr>
           <w:rFonts w:ascii="Segoe UI" w:hAnsi="Segoe UI" w:cs="Segoe UI"/>
           <w:color w:val="171717"/>
@@ -11616,9 +11740,4794 @@
           <w:shd w:val="clear" w:color="auto" w:fill="FFFFFF"/>
         </w:rPr>
         <w:t>Exercise - Add a message to the queue</w:t>
+      </w:r>
+    </w:p>
+    <w:p>
+      <w:pPr>
+        <w:pStyle w:val="ListParagraph"/>
+        <w:numPr>
+          <w:ilvl w:val="0"/>
+          <w:numId w:val="28"/>
+        </w:numPr>
+        <w:rPr>
+          <w:rFonts w:ascii="Segoe UI" w:hAnsi="Segoe UI" w:cs="Segoe UI"/>
+          <w:color w:val="171717"/>
+          <w:shd w:val="clear" w:color="auto" w:fill="FFFFFF"/>
+        </w:rPr>
+      </w:pPr>
+      <w:r>
+        <w:rPr>
+          <w:rFonts w:ascii="Segoe UI" w:hAnsi="Segoe UI" w:cs="Segoe UI"/>
+          <w:color w:val="171717"/>
+          <w:shd w:val="clear" w:color="auto" w:fill="FFFFFF"/>
+        </w:rPr>
+        <w:t xml:space="preserve">To run an application in the Azure Cloud Shell: </w:t>
+      </w:r>
+      <w:proofErr w:type="spellStart"/>
+      <w:r>
+        <w:rPr>
+          <w:rFonts w:ascii="Segoe UI" w:hAnsi="Segoe UI" w:cs="Segoe UI"/>
+          <w:color w:val="171717"/>
+          <w:shd w:val="clear" w:color="auto" w:fill="FFFFFF"/>
+        </w:rPr>
+        <w:t>dotnet</w:t>
+      </w:r>
+      <w:proofErr w:type="spellEnd"/>
+      <w:r>
+        <w:rPr>
+          <w:rFonts w:ascii="Segoe UI" w:hAnsi="Segoe UI" w:cs="Segoe UI"/>
+          <w:color w:val="171717"/>
+          <w:shd w:val="clear" w:color="auto" w:fill="FFFFFF"/>
+        </w:rPr>
+        <w:t xml:space="preserve"> run</w:t>
+      </w:r>
+    </w:p>
+    <w:p>
+      <w:pPr>
+        <w:pStyle w:val="ListParagraph"/>
+        <w:numPr>
+          <w:ilvl w:val="0"/>
+          <w:numId w:val="28"/>
+        </w:numPr>
+        <w:rPr>
+          <w:rFonts w:ascii="Segoe UI" w:hAnsi="Segoe UI" w:cs="Segoe UI"/>
+          <w:color w:val="171717"/>
+          <w:shd w:val="clear" w:color="auto" w:fill="FFFFFF"/>
+        </w:rPr>
+      </w:pPr>
+      <w:r>
+        <w:rPr>
+          <w:rFonts w:ascii="Segoe UI" w:hAnsi="Segoe UI" w:cs="Segoe UI"/>
+          <w:color w:val="171717"/>
+          <w:shd w:val="clear" w:color="auto" w:fill="FFFFFF"/>
+        </w:rPr>
+        <w:t xml:space="preserve">To send a message in the Azure Cloud Shell: </w:t>
+      </w:r>
+      <w:proofErr w:type="spellStart"/>
+      <w:r>
+        <w:rPr>
+          <w:rFonts w:ascii="Segoe UI" w:hAnsi="Segoe UI" w:cs="Segoe UI"/>
+          <w:color w:val="171717"/>
+          <w:shd w:val="clear" w:color="auto" w:fill="FFFFFF"/>
+        </w:rPr>
+        <w:t>dotnet</w:t>
+      </w:r>
+      <w:proofErr w:type="spellEnd"/>
+      <w:r>
+        <w:rPr>
+          <w:rFonts w:ascii="Segoe UI" w:hAnsi="Segoe UI" w:cs="Segoe UI"/>
+          <w:color w:val="171717"/>
+          <w:shd w:val="clear" w:color="auto" w:fill="FFFFFF"/>
+        </w:rPr>
+        <w:t xml:space="preserve"> run Send this message</w:t>
+      </w:r>
+    </w:p>
+    <w:p>
+      <w:pPr>
+        <w:pStyle w:val="ListParagraph"/>
+        <w:numPr>
+          <w:ilvl w:val="0"/>
+          <w:numId w:val="28"/>
+        </w:numPr>
+        <w:rPr>
+          <w:rFonts w:ascii="Segoe UI" w:hAnsi="Segoe UI" w:cs="Segoe UI"/>
+          <w:color w:val="171717"/>
+          <w:shd w:val="clear" w:color="auto" w:fill="FFFFFF"/>
+        </w:rPr>
+      </w:pPr>
+      <w:r>
+        <w:rPr>
+          <w:rFonts w:ascii="Segoe UI" w:hAnsi="Segoe UI" w:cs="Segoe UI"/>
+          <w:color w:val="171717"/>
+          <w:shd w:val="clear" w:color="auto" w:fill="FFFFFF"/>
+        </w:rPr>
+        <w:t>Other tools:</w:t>
+      </w:r>
+    </w:p>
+    <w:p>
+      <w:pPr>
+        <w:pStyle w:val="ListParagraph"/>
+        <w:numPr>
+          <w:ilvl w:val="1"/>
+          <w:numId w:val="28"/>
+        </w:numPr>
+        <w:rPr>
+          <w:rFonts w:ascii="Segoe UI" w:hAnsi="Segoe UI" w:cs="Segoe UI"/>
+          <w:color w:val="171717"/>
+          <w:shd w:val="clear" w:color="auto" w:fill="FFFFFF"/>
+        </w:rPr>
+      </w:pPr>
+      <w:proofErr w:type="spellStart"/>
+      <w:r>
+        <w:rPr>
+          <w:rFonts w:ascii="Segoe UI" w:hAnsi="Segoe UI" w:cs="Segoe UI"/>
+          <w:color w:val="171717"/>
+          <w:shd w:val="clear" w:color="auto" w:fill="FFFFFF"/>
+        </w:rPr>
+        <w:lastRenderedPageBreak/>
+        <w:t>az</w:t>
+      </w:r>
+      <w:proofErr w:type="spellEnd"/>
+      <w:r>
+        <w:rPr>
+          <w:rFonts w:ascii="Segoe UI" w:hAnsi="Segoe UI" w:cs="Segoe UI"/>
+          <w:color w:val="171717"/>
+          <w:shd w:val="clear" w:color="auto" w:fill="FFFFFF"/>
+        </w:rPr>
+        <w:t xml:space="preserve"> storage queue </w:t>
+      </w:r>
+      <w:r>
+        <w:rPr>
+          <w:rFonts w:ascii="Segoe UI" w:hAnsi="Segoe UI" w:cs="Segoe UI"/>
+          <w:color w:val="171717"/>
+          <w:shd w:val="clear" w:color="auto" w:fill="FFFFFF"/>
+        </w:rPr>
+        <w:t>–</w:t>
+      </w:r>
+      <w:r>
+        <w:rPr>
+          <w:rFonts w:ascii="Segoe UI" w:hAnsi="Segoe UI" w:cs="Segoe UI"/>
+          <w:color w:val="171717"/>
+          <w:shd w:val="clear" w:color="auto" w:fill="FFFFFF"/>
+        </w:rPr>
+        <w:t>help</w:t>
+      </w:r>
+    </w:p>
+    <w:p>
+      <w:pPr>
+        <w:pStyle w:val="ListParagraph"/>
+        <w:numPr>
+          <w:ilvl w:val="1"/>
+          <w:numId w:val="28"/>
+        </w:numPr>
+        <w:rPr>
+          <w:rFonts w:ascii="Segoe UI" w:hAnsi="Segoe UI" w:cs="Segoe UI"/>
+          <w:color w:val="171717"/>
+          <w:shd w:val="clear" w:color="auto" w:fill="FFFFFF"/>
+        </w:rPr>
+      </w:pPr>
+      <w:proofErr w:type="spellStart"/>
+      <w:r>
+        <w:rPr>
+          <w:rFonts w:ascii="Segoe UI" w:hAnsi="Segoe UI" w:cs="Segoe UI"/>
+          <w:color w:val="171717"/>
+          <w:shd w:val="clear" w:color="auto" w:fill="FFFFFF"/>
+        </w:rPr>
+        <w:t>az</w:t>
+      </w:r>
+      <w:proofErr w:type="spellEnd"/>
+      <w:r>
+        <w:rPr>
+          <w:rFonts w:ascii="Segoe UI" w:hAnsi="Segoe UI" w:cs="Segoe UI"/>
+          <w:color w:val="171717"/>
+          <w:shd w:val="clear" w:color="auto" w:fill="FFFFFF"/>
+        </w:rPr>
+        <w:t xml:space="preserve"> storage message </w:t>
+      </w:r>
+      <w:r>
+        <w:rPr>
+          <w:rFonts w:ascii="Segoe UI" w:hAnsi="Segoe UI" w:cs="Segoe UI"/>
+          <w:color w:val="171717"/>
+          <w:shd w:val="clear" w:color="auto" w:fill="FFFFFF"/>
+        </w:rPr>
+        <w:t>–</w:t>
+      </w:r>
+      <w:r>
+        <w:rPr>
+          <w:rFonts w:ascii="Segoe UI" w:hAnsi="Segoe UI" w:cs="Segoe UI"/>
+          <w:color w:val="171717"/>
+          <w:shd w:val="clear" w:color="auto" w:fill="FFFFFF"/>
+        </w:rPr>
+        <w:t>help</w:t>
+      </w:r>
+    </w:p>
+    <w:p>
+      <w:pPr>
+        <w:pStyle w:val="Heading1"/>
+        <w:shd w:val="clear" w:color="auto" w:fill="FFFFFF"/>
+        <w:spacing w:before="0" w:beforeAutospacing="0" w:after="0" w:afterAutospacing="0"/>
+        <w:rPr>
+          <w:rFonts w:ascii="Segoe UI" w:hAnsi="Segoe UI" w:cs="Segoe UI"/>
+          <w:color w:val="171717"/>
+        </w:rPr>
+      </w:pPr>
+      <w:r>
+        <w:rPr>
+          <w:rFonts w:ascii="Segoe UI" w:hAnsi="Segoe UI" w:cs="Segoe UI"/>
+          <w:color w:val="171717"/>
+        </w:rPr>
+        <w:t>Create an Event Hub using the Azure CLI</w:t>
+      </w:r>
+    </w:p>
+    <w:p>
+      <w:pPr>
+        <w:pStyle w:val="ListParagraph"/>
+        <w:numPr>
+          <w:ilvl w:val="0"/>
+          <w:numId w:val="29"/>
+        </w:numPr>
+        <w:rPr>
+          <w:rFonts w:ascii="Segoe UI" w:hAnsi="Segoe UI" w:cs="Segoe UI"/>
+          <w:color w:val="171717"/>
+          <w:shd w:val="clear" w:color="auto" w:fill="FFFFFF"/>
+        </w:rPr>
+      </w:pPr>
+      <w:r>
+        <w:rPr>
+          <w:rFonts w:ascii="Segoe UI" w:hAnsi="Segoe UI" w:cs="Segoe UI"/>
+          <w:color w:val="171717"/>
+          <w:shd w:val="clear" w:color="auto" w:fill="FFFFFF"/>
+        </w:rPr>
+        <w:t>What is an Azure Event Hub?</w:t>
+      </w:r>
+    </w:p>
+    <w:p>
+      <w:pPr>
+        <w:pStyle w:val="ListParagraph"/>
+        <w:numPr>
+          <w:ilvl w:val="1"/>
+          <w:numId w:val="29"/>
+        </w:numPr>
+        <w:rPr>
+          <w:rFonts w:ascii="Segoe UI" w:hAnsi="Segoe UI" w:cs="Segoe UI"/>
+          <w:color w:val="171717"/>
+          <w:shd w:val="clear" w:color="auto" w:fill="FFFFFF"/>
+        </w:rPr>
+      </w:pPr>
+      <w:r>
+        <w:rPr>
+          <w:rFonts w:ascii="Segoe UI" w:hAnsi="Segoe UI" w:cs="Segoe UI"/>
+          <w:color w:val="171717"/>
+          <w:shd w:val="clear" w:color="auto" w:fill="FFFFFF"/>
+        </w:rPr>
+        <w:t>I</w:t>
+      </w:r>
+      <w:r>
+        <w:rPr>
+          <w:rFonts w:ascii="Segoe UI" w:hAnsi="Segoe UI" w:cs="Segoe UI"/>
+          <w:color w:val="171717"/>
+          <w:shd w:val="clear" w:color="auto" w:fill="FFFFFF"/>
+        </w:rPr>
+        <w:t>s a cloud-based, event-processing service that can receive and proces</w:t>
+      </w:r>
+      <w:r>
+        <w:rPr>
+          <w:rFonts w:ascii="Segoe UI" w:hAnsi="Segoe UI" w:cs="Segoe UI"/>
+          <w:color w:val="171717"/>
+          <w:shd w:val="clear" w:color="auto" w:fill="FFFFFF"/>
+        </w:rPr>
+        <w:t>s millions of events per second</w:t>
+      </w:r>
+    </w:p>
+    <w:p>
+      <w:pPr>
+        <w:pStyle w:val="ListParagraph"/>
+        <w:numPr>
+          <w:ilvl w:val="1"/>
+          <w:numId w:val="29"/>
+        </w:numPr>
+        <w:rPr>
+          <w:rFonts w:ascii="Segoe UI" w:hAnsi="Segoe UI" w:cs="Segoe UI"/>
+          <w:color w:val="171717"/>
+          <w:shd w:val="clear" w:color="auto" w:fill="FFFFFF"/>
+        </w:rPr>
+      </w:pPr>
+      <w:r>
+        <w:rPr>
+          <w:rFonts w:ascii="Segoe UI" w:hAnsi="Segoe UI" w:cs="Segoe UI"/>
+          <w:color w:val="171717"/>
+          <w:shd w:val="clear" w:color="auto" w:fill="FFFFFF"/>
+        </w:rPr>
+        <w:t>A</w:t>
+      </w:r>
+      <w:r>
+        <w:rPr>
+          <w:rFonts w:ascii="Segoe UI" w:hAnsi="Segoe UI" w:cs="Segoe UI"/>
+          <w:color w:val="171717"/>
+          <w:shd w:val="clear" w:color="auto" w:fill="FFFFFF"/>
+        </w:rPr>
+        <w:t>cts as a front door for an event pipeline, to receive incoming data and stores this data until processing resources are available</w:t>
+      </w:r>
+    </w:p>
+    <w:p>
+      <w:pPr>
+        <w:pStyle w:val="ListParagraph"/>
+        <w:numPr>
+          <w:ilvl w:val="1"/>
+          <w:numId w:val="29"/>
+        </w:numPr>
+        <w:rPr>
+          <w:rFonts w:ascii="Segoe UI" w:hAnsi="Segoe UI" w:cs="Segoe UI"/>
+          <w:color w:val="171717"/>
+          <w:shd w:val="clear" w:color="auto" w:fill="FFFFFF"/>
+        </w:rPr>
+      </w:pPr>
+      <w:r>
+        <w:rPr>
+          <w:rFonts w:ascii="Segoe UI" w:hAnsi="Segoe UI" w:cs="Segoe UI"/>
+          <w:color w:val="171717"/>
+          <w:shd w:val="clear" w:color="auto" w:fill="FFFFFF"/>
+        </w:rPr>
+        <w:t>Publisher: Sends data to Event Hub</w:t>
+      </w:r>
+    </w:p>
+    <w:p>
+      <w:pPr>
+        <w:pStyle w:val="ListParagraph"/>
+        <w:numPr>
+          <w:ilvl w:val="1"/>
+          <w:numId w:val="29"/>
+        </w:numPr>
+        <w:rPr>
+          <w:rFonts w:ascii="Segoe UI" w:hAnsi="Segoe UI" w:cs="Segoe UI"/>
+          <w:color w:val="171717"/>
+          <w:shd w:val="clear" w:color="auto" w:fill="FFFFFF"/>
+        </w:rPr>
+      </w:pPr>
+      <w:r>
+        <w:rPr>
+          <w:rFonts w:ascii="Segoe UI" w:hAnsi="Segoe UI" w:cs="Segoe UI"/>
+          <w:color w:val="171717"/>
+          <w:shd w:val="clear" w:color="auto" w:fill="FFFFFF"/>
+        </w:rPr>
+        <w:t>Subscriber: Consumes or reads data</w:t>
+      </w:r>
+    </w:p>
+    <w:p>
+      <w:pPr>
+        <w:pStyle w:val="ListParagraph"/>
+        <w:numPr>
+          <w:ilvl w:val="1"/>
+          <w:numId w:val="29"/>
+        </w:numPr>
+        <w:rPr>
+          <w:rFonts w:ascii="Segoe UI" w:hAnsi="Segoe UI" w:cs="Segoe UI"/>
+          <w:color w:val="171717"/>
+          <w:shd w:val="clear" w:color="auto" w:fill="FFFFFF"/>
+        </w:rPr>
+      </w:pPr>
+      <w:r>
+        <w:rPr>
+          <w:rFonts w:ascii="Segoe UI" w:hAnsi="Segoe UI" w:cs="Segoe UI"/>
+          <w:color w:val="171717"/>
+          <w:shd w:val="clear" w:color="auto" w:fill="FFFFFF"/>
+        </w:rPr>
+        <w:t>Event Hub sits between these two entities</w:t>
+      </w:r>
+    </w:p>
+    <w:p>
+      <w:pPr>
+        <w:pStyle w:val="ListParagraph"/>
+        <w:ind w:left="1440"/>
+        <w:rPr>
+          <w:rFonts w:ascii="Segoe UI" w:hAnsi="Segoe UI" w:cs="Segoe UI"/>
+          <w:color w:val="171717"/>
+          <w:shd w:val="clear" w:color="auto" w:fill="FFFFFF"/>
+        </w:rPr>
+      </w:pPr>
+      <w:r>
+        <w:rPr>
+          <w:noProof/>
+          <w:lang w:eastAsia="en-GB"/>
+        </w:rPr>
+        <w:drawing>
+          <wp:inline distT="0" distB="0" distL="0" distR="0" wp14:anchorId="43B0D5C5" wp14:editId="644B2994">
+            <wp:extent cx="4191000" cy="1028700"/>
+            <wp:effectExtent l="0" t="0" r="0" b="0"/>
+            <wp:docPr id="17" name="Picture 17"/>
+            <wp:cNvGraphicFramePr>
+              <a:graphicFrameLocks xmlns:a="http://schemas.openxmlformats.org/drawingml/2006/main" noChangeAspect="1"/>
+            </wp:cNvGraphicFramePr>
+            <a:graphic xmlns:a="http://schemas.openxmlformats.org/drawingml/2006/main">
+              <a:graphicData uri="http://schemas.openxmlformats.org/drawingml/2006/picture">
+                <pic:pic xmlns:pic="http://schemas.openxmlformats.org/drawingml/2006/picture">
+                  <pic:nvPicPr>
+                    <pic:cNvPr id="1" name=""/>
+                    <pic:cNvPicPr/>
+                  </pic:nvPicPr>
+                  <pic:blipFill>
+                    <a:blip r:embed="rId23"/>
+                    <a:stretch>
+                      <a:fillRect/>
+                    </a:stretch>
+                  </pic:blipFill>
+                  <pic:spPr>
+                    <a:xfrm>
+                      <a:off x="0" y="0"/>
+                      <a:ext cx="4191000" cy="1028700"/>
+                    </a:xfrm>
+                    <a:prstGeom prst="rect">
+                      <a:avLst/>
+                    </a:prstGeom>
+                  </pic:spPr>
+                </pic:pic>
+              </a:graphicData>
+            </a:graphic>
+          </wp:inline>
+        </w:drawing>
+      </w:r>
+    </w:p>
+    <w:p>
+      <w:pPr>
+        <w:pStyle w:val="ListParagraph"/>
+        <w:numPr>
+          <w:ilvl w:val="0"/>
+          <w:numId w:val="29"/>
+        </w:numPr>
+        <w:rPr>
+          <w:rFonts w:ascii="Segoe UI" w:hAnsi="Segoe UI" w:cs="Segoe UI"/>
+          <w:color w:val="171717"/>
+          <w:shd w:val="clear" w:color="auto" w:fill="FFFFFF"/>
+        </w:rPr>
+      </w:pPr>
+      <w:r>
+        <w:rPr>
+          <w:rFonts w:ascii="Segoe UI" w:hAnsi="Segoe UI" w:cs="Segoe UI"/>
+          <w:color w:val="171717"/>
+          <w:shd w:val="clear" w:color="auto" w:fill="FFFFFF"/>
+        </w:rPr>
+        <w:t>Events</w:t>
+      </w:r>
+    </w:p>
+    <w:p>
+      <w:pPr>
+        <w:pStyle w:val="ListParagraph"/>
+        <w:numPr>
+          <w:ilvl w:val="1"/>
+          <w:numId w:val="29"/>
+        </w:numPr>
+        <w:rPr>
+          <w:rFonts w:ascii="Segoe UI" w:hAnsi="Segoe UI" w:cs="Segoe UI"/>
+          <w:color w:val="171717"/>
+          <w:shd w:val="clear" w:color="auto" w:fill="FFFFFF"/>
+        </w:rPr>
+      </w:pPr>
+      <w:r>
+        <w:rPr>
+          <w:rFonts w:ascii="Segoe UI" w:hAnsi="Segoe UI" w:cs="Segoe UI"/>
+          <w:color w:val="171717"/>
+          <w:shd w:val="clear" w:color="auto" w:fill="FFFFFF"/>
+        </w:rPr>
+        <w:t>I</w:t>
+      </w:r>
+      <w:r>
+        <w:rPr>
+          <w:rFonts w:ascii="Segoe UI" w:hAnsi="Segoe UI" w:cs="Segoe UI"/>
+          <w:color w:val="171717"/>
+          <w:shd w:val="clear" w:color="auto" w:fill="FFFFFF"/>
+        </w:rPr>
+        <w:t>s a small packet of information (a datagra</w:t>
+      </w:r>
+      <w:r>
+        <w:rPr>
+          <w:rFonts w:ascii="Segoe UI" w:hAnsi="Segoe UI" w:cs="Segoe UI"/>
+          <w:color w:val="171717"/>
+          <w:shd w:val="clear" w:color="auto" w:fill="FFFFFF"/>
+        </w:rPr>
+        <w:t>m) that contains a notification</w:t>
+      </w:r>
+    </w:p>
+    <w:p>
+      <w:pPr>
+        <w:pStyle w:val="ListParagraph"/>
+        <w:numPr>
+          <w:ilvl w:val="1"/>
+          <w:numId w:val="29"/>
+        </w:numPr>
+        <w:rPr>
+          <w:rFonts w:ascii="Segoe UI" w:hAnsi="Segoe UI" w:cs="Segoe UI"/>
+          <w:color w:val="171717"/>
+          <w:shd w:val="clear" w:color="auto" w:fill="FFFFFF"/>
+        </w:rPr>
+      </w:pPr>
+      <w:r>
+        <w:rPr>
+          <w:rFonts w:ascii="Segoe UI" w:hAnsi="Segoe UI" w:cs="Segoe UI"/>
+          <w:color w:val="171717"/>
+          <w:shd w:val="clear" w:color="auto" w:fill="FFFFFF"/>
+        </w:rPr>
+        <w:t>Can exceed 1MB</w:t>
+      </w:r>
+    </w:p>
+    <w:p>
+      <w:pPr>
+        <w:pStyle w:val="ListParagraph"/>
+        <w:numPr>
+          <w:ilvl w:val="0"/>
+          <w:numId w:val="29"/>
+        </w:numPr>
+        <w:rPr>
+          <w:rFonts w:ascii="Segoe UI" w:hAnsi="Segoe UI" w:cs="Segoe UI"/>
+          <w:color w:val="171717"/>
+          <w:shd w:val="clear" w:color="auto" w:fill="FFFFFF"/>
+        </w:rPr>
+      </w:pPr>
+      <w:r>
+        <w:rPr>
+          <w:rFonts w:ascii="Segoe UI" w:hAnsi="Segoe UI" w:cs="Segoe UI"/>
+          <w:color w:val="171717"/>
+          <w:shd w:val="clear" w:color="auto" w:fill="FFFFFF"/>
+        </w:rPr>
+        <w:t>Publishers and subscribers</w:t>
+      </w:r>
+    </w:p>
+    <w:p>
+      <w:pPr>
+        <w:pStyle w:val="ListParagraph"/>
+        <w:numPr>
+          <w:ilvl w:val="1"/>
+          <w:numId w:val="29"/>
+        </w:numPr>
+        <w:rPr>
+          <w:rFonts w:ascii="Segoe UI" w:hAnsi="Segoe UI" w:cs="Segoe UI"/>
+          <w:color w:val="171717"/>
+          <w:shd w:val="clear" w:color="auto" w:fill="FFFFFF"/>
+        </w:rPr>
+      </w:pPr>
+      <w:r>
+        <w:rPr>
+          <w:rFonts w:ascii="Segoe UI" w:hAnsi="Segoe UI" w:cs="Segoe UI"/>
+          <w:color w:val="171717"/>
+          <w:shd w:val="clear" w:color="auto" w:fill="FFFFFF"/>
+        </w:rPr>
+        <w:t>A</w:t>
+      </w:r>
+      <w:r>
+        <w:rPr>
+          <w:rFonts w:ascii="Segoe UI" w:hAnsi="Segoe UI" w:cs="Segoe UI"/>
+          <w:color w:val="171717"/>
+          <w:shd w:val="clear" w:color="auto" w:fill="FFFFFF"/>
+        </w:rPr>
+        <w:t>ny app or device that can send out events using either HTTPS or Advanced Message Queuing Protocol (AMQP) 1.0</w:t>
+      </w:r>
+    </w:p>
+    <w:p>
+      <w:pPr>
+        <w:pStyle w:val="ListParagraph"/>
+        <w:numPr>
+          <w:ilvl w:val="1"/>
+          <w:numId w:val="29"/>
+        </w:numPr>
+        <w:rPr>
+          <w:rFonts w:ascii="Segoe UI" w:hAnsi="Segoe UI" w:cs="Segoe UI"/>
+          <w:color w:val="171717"/>
+          <w:shd w:val="clear" w:color="auto" w:fill="FFFFFF"/>
+        </w:rPr>
+      </w:pPr>
+      <w:r>
+        <w:rPr>
+          <w:rFonts w:ascii="Segoe UI" w:hAnsi="Segoe UI" w:cs="Segoe UI"/>
+          <w:color w:val="171717"/>
+          <w:shd w:val="clear" w:color="auto" w:fill="FFFFFF"/>
+        </w:rPr>
+        <w:t>AMQP has better performance</w:t>
+      </w:r>
+    </w:p>
+    <w:p>
+      <w:pPr>
+        <w:pStyle w:val="ListParagraph"/>
+        <w:numPr>
+          <w:ilvl w:val="1"/>
+          <w:numId w:val="29"/>
+        </w:numPr>
+        <w:rPr>
+          <w:rFonts w:ascii="Segoe UI" w:hAnsi="Segoe UI" w:cs="Segoe UI"/>
+          <w:color w:val="171717"/>
+          <w:shd w:val="clear" w:color="auto" w:fill="FFFFFF"/>
+        </w:rPr>
+      </w:pPr>
+      <w:r>
+        <w:rPr>
+          <w:rFonts w:ascii="Segoe UI" w:hAnsi="Segoe UI" w:cs="Segoe UI"/>
+          <w:color w:val="171717"/>
+          <w:shd w:val="clear" w:color="auto" w:fill="FFFFFF"/>
+        </w:rPr>
+        <w:t>For more intermittent publishing, HTTPS is the better option</w:t>
+      </w:r>
+    </w:p>
+    <w:p>
+      <w:pPr>
+        <w:pStyle w:val="ListParagraph"/>
+        <w:numPr>
+          <w:ilvl w:val="0"/>
+          <w:numId w:val="29"/>
+        </w:numPr>
+        <w:rPr>
+          <w:rFonts w:ascii="Segoe UI" w:hAnsi="Segoe UI" w:cs="Segoe UI"/>
+          <w:color w:val="171717"/>
+          <w:shd w:val="clear" w:color="auto" w:fill="FFFFFF"/>
+        </w:rPr>
+      </w:pPr>
+      <w:r>
+        <w:rPr>
+          <w:rFonts w:ascii="Segoe UI" w:hAnsi="Segoe UI" w:cs="Segoe UI"/>
+          <w:color w:val="171717"/>
+          <w:shd w:val="clear" w:color="auto" w:fill="FFFFFF"/>
+        </w:rPr>
+        <w:t>Event subscribers programmatic methods:</w:t>
+      </w:r>
+    </w:p>
+    <w:p>
+      <w:pPr>
+        <w:pStyle w:val="ListParagraph"/>
+        <w:numPr>
+          <w:ilvl w:val="1"/>
+          <w:numId w:val="29"/>
+        </w:numPr>
+        <w:rPr>
+          <w:rFonts w:ascii="Segoe UI" w:hAnsi="Segoe UI" w:cs="Segoe UI"/>
+          <w:color w:val="171717"/>
+          <w:shd w:val="clear" w:color="auto" w:fill="FFFFFF"/>
+        </w:rPr>
+      </w:pPr>
+      <w:proofErr w:type="spellStart"/>
+      <w:r>
+        <w:rPr>
+          <w:rFonts w:ascii="Segoe UI" w:hAnsi="Segoe UI" w:cs="Segoe UI"/>
+          <w:color w:val="171717"/>
+          <w:shd w:val="clear" w:color="auto" w:fill="FFFFFF"/>
+        </w:rPr>
+        <w:t>EventHubReceiver</w:t>
+      </w:r>
+      <w:proofErr w:type="spellEnd"/>
+      <w:r>
+        <w:rPr>
+          <w:rFonts w:ascii="Segoe UI" w:hAnsi="Segoe UI" w:cs="Segoe UI"/>
+          <w:color w:val="171717"/>
+          <w:shd w:val="clear" w:color="auto" w:fill="FFFFFF"/>
+        </w:rPr>
+        <w:t xml:space="preserve"> - </w:t>
+      </w:r>
+      <w:r>
+        <w:rPr>
+          <w:rFonts w:ascii="Segoe UI" w:hAnsi="Segoe UI" w:cs="Segoe UI"/>
+          <w:color w:val="171717"/>
+          <w:shd w:val="clear" w:color="auto" w:fill="FFFFFF"/>
+        </w:rPr>
+        <w:t>A simple method that provides limited management options</w:t>
+      </w:r>
+    </w:p>
+    <w:p>
+      <w:pPr>
+        <w:pStyle w:val="ListParagraph"/>
+        <w:numPr>
+          <w:ilvl w:val="1"/>
+          <w:numId w:val="29"/>
+        </w:numPr>
+        <w:rPr>
+          <w:rFonts w:ascii="Segoe UI" w:hAnsi="Segoe UI" w:cs="Segoe UI"/>
+          <w:color w:val="171717"/>
+          <w:shd w:val="clear" w:color="auto" w:fill="FFFFFF"/>
+        </w:rPr>
+      </w:pPr>
+      <w:proofErr w:type="spellStart"/>
+      <w:r>
+        <w:rPr>
+          <w:rFonts w:ascii="Segoe UI" w:hAnsi="Segoe UI" w:cs="Segoe UI"/>
+          <w:color w:val="171717"/>
+          <w:shd w:val="clear" w:color="auto" w:fill="FFFFFF"/>
+        </w:rPr>
+        <w:t>EventProcessorHost</w:t>
+      </w:r>
+      <w:proofErr w:type="spellEnd"/>
+      <w:r>
+        <w:rPr>
+          <w:rFonts w:ascii="Segoe UI" w:hAnsi="Segoe UI" w:cs="Segoe UI"/>
+          <w:color w:val="171717"/>
+          <w:shd w:val="clear" w:color="auto" w:fill="FFFFFF"/>
+        </w:rPr>
+        <w:t xml:space="preserve"> - </w:t>
+      </w:r>
+      <w:r>
+        <w:rPr>
+          <w:rFonts w:ascii="Segoe UI" w:hAnsi="Segoe UI" w:cs="Segoe UI"/>
+          <w:color w:val="171717"/>
+          <w:shd w:val="clear" w:color="auto" w:fill="FFFFFF"/>
+        </w:rPr>
+        <w:t xml:space="preserve"> An efficient method that we'll use later in this module</w:t>
+      </w:r>
+    </w:p>
+    <w:p>
+      <w:pPr>
+        <w:pStyle w:val="ListParagraph"/>
+        <w:numPr>
+          <w:ilvl w:val="0"/>
+          <w:numId w:val="29"/>
+        </w:numPr>
+        <w:rPr>
+          <w:rFonts w:ascii="Segoe UI" w:hAnsi="Segoe UI" w:cs="Segoe UI"/>
+          <w:color w:val="171717"/>
+          <w:shd w:val="clear" w:color="auto" w:fill="FFFFFF"/>
+        </w:rPr>
+      </w:pPr>
+      <w:r>
+        <w:rPr>
+          <w:rFonts w:ascii="Segoe UI" w:hAnsi="Segoe UI" w:cs="Segoe UI"/>
+          <w:color w:val="171717"/>
+          <w:shd w:val="clear" w:color="auto" w:fill="FFFFFF"/>
+        </w:rPr>
+        <w:t>Consumer Groups</w:t>
+      </w:r>
+    </w:p>
+    <w:p>
+      <w:pPr>
+        <w:pStyle w:val="ListParagraph"/>
+        <w:numPr>
+          <w:ilvl w:val="1"/>
+          <w:numId w:val="29"/>
+        </w:numPr>
+        <w:rPr>
+          <w:rFonts w:ascii="Segoe UI" w:hAnsi="Segoe UI" w:cs="Segoe UI"/>
+          <w:color w:val="171717"/>
+          <w:shd w:val="clear" w:color="auto" w:fill="FFFFFF"/>
+        </w:rPr>
+      </w:pPr>
+      <w:r>
+        <w:rPr>
+          <w:rFonts w:ascii="Segoe UI" w:hAnsi="Segoe UI" w:cs="Segoe UI"/>
+          <w:color w:val="171717"/>
+          <w:shd w:val="clear" w:color="auto" w:fill="FFFFFF"/>
+        </w:rPr>
+        <w:t>An Event Hub consumer group</w:t>
+      </w:r>
+      <w:r>
+        <w:rPr>
+          <w:rFonts w:ascii="Segoe UI" w:hAnsi="Segoe UI" w:cs="Segoe UI"/>
+          <w:color w:val="171717"/>
+          <w:shd w:val="clear" w:color="auto" w:fill="FFFFFF"/>
+        </w:rPr>
+        <w:t xml:space="preserve"> - S</w:t>
+      </w:r>
+      <w:r>
+        <w:rPr>
+          <w:rFonts w:ascii="Segoe UI" w:hAnsi="Segoe UI" w:cs="Segoe UI"/>
+          <w:color w:val="171717"/>
+          <w:shd w:val="clear" w:color="auto" w:fill="FFFFFF"/>
+        </w:rPr>
+        <w:t>pecific view of an Event Hub data stream</w:t>
+      </w:r>
+    </w:p>
+    <w:p>
+      <w:pPr>
+        <w:pStyle w:val="ListParagraph"/>
+        <w:numPr>
+          <w:ilvl w:val="1"/>
+          <w:numId w:val="29"/>
+        </w:numPr>
+        <w:rPr>
+          <w:rFonts w:ascii="Segoe UI" w:hAnsi="Segoe UI" w:cs="Segoe UI"/>
+          <w:color w:val="171717"/>
+          <w:shd w:val="clear" w:color="auto" w:fill="FFFFFF"/>
+        </w:rPr>
+      </w:pPr>
+      <w:r>
+        <w:rPr>
+          <w:rFonts w:ascii="Segoe UI" w:hAnsi="Segoe UI" w:cs="Segoe UI"/>
+          <w:color w:val="171717"/>
+          <w:shd w:val="clear" w:color="auto" w:fill="FFFFFF"/>
+        </w:rPr>
+        <w:t xml:space="preserve">By using separate consumer groups, multiple subscriber apps can process an event stream independently, and </w:t>
+      </w:r>
+      <w:r>
+        <w:rPr>
+          <w:rFonts w:ascii="Segoe UI" w:hAnsi="Segoe UI" w:cs="Segoe UI"/>
+          <w:b/>
+          <w:color w:val="171717"/>
+          <w:shd w:val="clear" w:color="auto" w:fill="FFFFFF"/>
+        </w:rPr>
+        <w:t>without affecting other apps</w:t>
+      </w:r>
+    </w:p>
+    <w:p>
+      <w:pPr>
+        <w:pStyle w:val="ListParagraph"/>
+        <w:numPr>
+          <w:ilvl w:val="0"/>
+          <w:numId w:val="29"/>
+        </w:numPr>
+        <w:rPr>
+          <w:rFonts w:ascii="Segoe UI" w:hAnsi="Segoe UI" w:cs="Segoe UI"/>
+          <w:color w:val="171717"/>
+          <w:shd w:val="clear" w:color="auto" w:fill="FFFFFF"/>
+        </w:rPr>
+      </w:pPr>
+      <w:r>
+        <w:rPr>
+          <w:rFonts w:ascii="Segoe UI" w:hAnsi="Segoe UI" w:cs="Segoe UI"/>
+          <w:color w:val="171717"/>
+          <w:shd w:val="clear" w:color="auto" w:fill="FFFFFF"/>
+        </w:rPr>
+        <w:t>Pricing</w:t>
+      </w:r>
+    </w:p>
+    <w:p>
+      <w:pPr>
+        <w:pStyle w:val="ListParagraph"/>
+        <w:numPr>
+          <w:ilvl w:val="1"/>
+          <w:numId w:val="29"/>
+        </w:numPr>
+        <w:rPr>
+          <w:rFonts w:ascii="Segoe UI" w:hAnsi="Segoe UI" w:cs="Segoe UI"/>
+          <w:color w:val="171717"/>
+          <w:shd w:val="clear" w:color="auto" w:fill="FFFFFF"/>
+        </w:rPr>
+      </w:pPr>
+      <w:r>
+        <w:rPr>
+          <w:rFonts w:ascii="Segoe UI" w:hAnsi="Segoe UI" w:cs="Segoe UI"/>
+          <w:color w:val="171717"/>
+          <w:shd w:val="clear" w:color="auto" w:fill="FFFFFF"/>
+        </w:rPr>
+        <w:t xml:space="preserve">There are three pricing tiers for Azure Event Hubs: </w:t>
+      </w:r>
+      <w:r>
+        <w:rPr>
+          <w:rFonts w:ascii="Segoe UI" w:hAnsi="Segoe UI" w:cs="Segoe UI"/>
+          <w:b/>
+          <w:color w:val="171717"/>
+          <w:shd w:val="clear" w:color="auto" w:fill="FFFFFF"/>
+        </w:rPr>
+        <w:t>Basic</w:t>
+      </w:r>
+      <w:r>
+        <w:rPr>
+          <w:rFonts w:ascii="Segoe UI" w:hAnsi="Segoe UI" w:cs="Segoe UI"/>
+          <w:color w:val="171717"/>
+          <w:shd w:val="clear" w:color="auto" w:fill="FFFFFF"/>
+        </w:rPr>
+        <w:t xml:space="preserve">, </w:t>
+      </w:r>
+      <w:r>
+        <w:rPr>
+          <w:rFonts w:ascii="Segoe UI" w:hAnsi="Segoe UI" w:cs="Segoe UI"/>
+          <w:b/>
+          <w:color w:val="171717"/>
+          <w:shd w:val="clear" w:color="auto" w:fill="FFFFFF"/>
+        </w:rPr>
+        <w:t>Standard</w:t>
+      </w:r>
+      <w:r>
+        <w:rPr>
+          <w:rFonts w:ascii="Segoe UI" w:hAnsi="Segoe UI" w:cs="Segoe UI"/>
+          <w:color w:val="171717"/>
+          <w:shd w:val="clear" w:color="auto" w:fill="FFFFFF"/>
+        </w:rPr>
+        <w:t xml:space="preserve">, and </w:t>
+      </w:r>
+      <w:r>
+        <w:rPr>
+          <w:rFonts w:ascii="Segoe UI" w:hAnsi="Segoe UI" w:cs="Segoe UI"/>
+          <w:b/>
+          <w:color w:val="171717"/>
+          <w:shd w:val="clear" w:color="auto" w:fill="FFFFFF"/>
+        </w:rPr>
+        <w:t>Dedicated</w:t>
+      </w:r>
+    </w:p>
+    <w:p>
+      <w:pPr>
+        <w:pStyle w:val="ListParagraph"/>
+        <w:numPr>
+          <w:ilvl w:val="1"/>
+          <w:numId w:val="29"/>
+        </w:numPr>
+        <w:rPr>
+          <w:rFonts w:ascii="Segoe UI" w:hAnsi="Segoe UI" w:cs="Segoe UI"/>
+          <w:color w:val="171717"/>
+          <w:shd w:val="clear" w:color="auto" w:fill="FFFFFF"/>
+        </w:rPr>
+      </w:pPr>
+      <w:r>
+        <w:rPr>
+          <w:rFonts w:ascii="Segoe UI" w:hAnsi="Segoe UI" w:cs="Segoe UI"/>
+          <w:color w:val="171717"/>
+          <w:shd w:val="clear" w:color="auto" w:fill="FFFFFF"/>
+        </w:rPr>
+        <w:t>I</w:t>
+      </w:r>
+      <w:r>
+        <w:rPr>
+          <w:rFonts w:ascii="Segoe UI" w:hAnsi="Segoe UI" w:cs="Segoe UI"/>
+          <w:color w:val="171717"/>
+          <w:shd w:val="clear" w:color="auto" w:fill="FFFFFF"/>
+        </w:rPr>
+        <w:t xml:space="preserve">f you don't specify a pricing tier, the default of </w:t>
+      </w:r>
+      <w:r>
+        <w:rPr>
+          <w:rFonts w:ascii="Segoe UI" w:hAnsi="Segoe UI" w:cs="Segoe UI"/>
+          <w:b/>
+          <w:color w:val="171717"/>
+          <w:shd w:val="clear" w:color="auto" w:fill="FFFFFF"/>
+        </w:rPr>
+        <w:t>Standard</w:t>
+      </w:r>
+    </w:p>
+    <w:p>
+      <w:pPr>
+        <w:pStyle w:val="Heading2"/>
+        <w:shd w:val="clear" w:color="auto" w:fill="FFFFFF"/>
+        <w:spacing w:before="480" w:after="180"/>
+        <w:rPr>
+          <w:rFonts w:ascii="Segoe UI" w:hAnsi="Segoe UI" w:cs="Segoe UI"/>
+          <w:color w:val="171717"/>
+        </w:rPr>
+      </w:pPr>
+      <w:r>
+        <w:rPr>
+          <w:rFonts w:ascii="Segoe UI" w:hAnsi="Segoe UI" w:cs="Segoe UI"/>
+          <w:color w:val="171717"/>
+        </w:rPr>
+        <w:t>Create and configure new Azure Event Hubs</w:t>
+      </w:r>
+    </w:p>
+    <w:p>
+      <w:pPr>
+        <w:pStyle w:val="ListParagraph"/>
+        <w:numPr>
+          <w:ilvl w:val="0"/>
+          <w:numId w:val="30"/>
+        </w:numPr>
+        <w:rPr>
+          <w:rFonts w:ascii="Segoe UI" w:hAnsi="Segoe UI" w:cs="Segoe UI"/>
+          <w:color w:val="171717"/>
+          <w:shd w:val="clear" w:color="auto" w:fill="FFFFFF"/>
+        </w:rPr>
+      </w:pPr>
+      <w:r>
+        <w:rPr>
+          <w:rFonts w:ascii="Segoe UI" w:hAnsi="Segoe UI" w:cs="Segoe UI"/>
+          <w:color w:val="171717"/>
+          <w:shd w:val="clear" w:color="auto" w:fill="FFFFFF"/>
+        </w:rPr>
+        <w:t>Two steps required</w:t>
+      </w:r>
+    </w:p>
+    <w:p>
+      <w:pPr>
+        <w:pStyle w:val="ListParagraph"/>
+        <w:numPr>
+          <w:ilvl w:val="0"/>
+          <w:numId w:val="30"/>
+        </w:numPr>
+        <w:rPr>
+          <w:rFonts w:ascii="Segoe UI" w:hAnsi="Segoe UI" w:cs="Segoe UI"/>
+          <w:color w:val="171717"/>
+          <w:shd w:val="clear" w:color="auto" w:fill="FFFFFF"/>
+        </w:rPr>
+      </w:pPr>
+      <w:r>
+        <w:rPr>
+          <w:rFonts w:ascii="Segoe UI" w:hAnsi="Segoe UI" w:cs="Segoe UI"/>
+          <w:color w:val="171717"/>
+          <w:shd w:val="clear" w:color="auto" w:fill="FFFFFF"/>
+        </w:rPr>
+        <w:lastRenderedPageBreak/>
+        <w:t xml:space="preserve">The first step is to define the Event Hubs </w:t>
+      </w:r>
+      <w:r>
+        <w:rPr>
+          <w:rFonts w:ascii="Segoe UI" w:hAnsi="Segoe UI" w:cs="Segoe UI"/>
+          <w:b/>
+          <w:color w:val="171717"/>
+          <w:shd w:val="clear" w:color="auto" w:fill="FFFFFF"/>
+        </w:rPr>
+        <w:t>namespace</w:t>
+      </w:r>
+    </w:p>
+    <w:p>
+      <w:pPr>
+        <w:pStyle w:val="ListParagraph"/>
+        <w:numPr>
+          <w:ilvl w:val="0"/>
+          <w:numId w:val="30"/>
+        </w:numPr>
+        <w:rPr>
+          <w:rFonts w:ascii="Segoe UI" w:hAnsi="Segoe UI" w:cs="Segoe UI"/>
+          <w:color w:val="171717"/>
+          <w:shd w:val="clear" w:color="auto" w:fill="FFFFFF"/>
+        </w:rPr>
+      </w:pPr>
+      <w:r>
+        <w:rPr>
+          <w:rFonts w:ascii="Segoe UI" w:hAnsi="Segoe UI" w:cs="Segoe UI"/>
+          <w:color w:val="171717"/>
+          <w:shd w:val="clear" w:color="auto" w:fill="FFFFFF"/>
+        </w:rPr>
+        <w:t xml:space="preserve">The second step is to create an </w:t>
+      </w:r>
+      <w:r>
+        <w:rPr>
+          <w:rFonts w:ascii="Segoe UI" w:hAnsi="Segoe UI" w:cs="Segoe UI"/>
+          <w:b/>
+          <w:color w:val="171717"/>
+          <w:shd w:val="clear" w:color="auto" w:fill="FFFFFF"/>
+        </w:rPr>
+        <w:t>Event</w:t>
+      </w:r>
+      <w:r>
+        <w:rPr>
+          <w:rFonts w:ascii="Segoe UI" w:hAnsi="Segoe UI" w:cs="Segoe UI"/>
+          <w:color w:val="171717"/>
+          <w:shd w:val="clear" w:color="auto" w:fill="FFFFFF"/>
+        </w:rPr>
+        <w:t xml:space="preserve"> </w:t>
+      </w:r>
+      <w:r>
+        <w:rPr>
+          <w:rFonts w:ascii="Segoe UI" w:hAnsi="Segoe UI" w:cs="Segoe UI"/>
+          <w:b/>
+          <w:color w:val="171717"/>
+          <w:shd w:val="clear" w:color="auto" w:fill="FFFFFF"/>
+        </w:rPr>
+        <w:t>Hub</w:t>
+      </w:r>
+      <w:r>
+        <w:rPr>
+          <w:rFonts w:ascii="Segoe UI" w:hAnsi="Segoe UI" w:cs="Segoe UI"/>
+          <w:color w:val="171717"/>
+          <w:shd w:val="clear" w:color="auto" w:fill="FFFFFF"/>
+        </w:rPr>
+        <w:t xml:space="preserve"> in that </w:t>
+      </w:r>
+      <w:r>
+        <w:rPr>
+          <w:rFonts w:ascii="Segoe UI" w:hAnsi="Segoe UI" w:cs="Segoe UI"/>
+          <w:b/>
+          <w:color w:val="171717"/>
+          <w:shd w:val="clear" w:color="auto" w:fill="FFFFFF"/>
+        </w:rPr>
+        <w:t>namespace</w:t>
+      </w:r>
+    </w:p>
+    <w:p>
+      <w:pPr>
+        <w:pStyle w:val="ListParagraph"/>
+        <w:numPr>
+          <w:ilvl w:val="0"/>
+          <w:numId w:val="30"/>
+        </w:numPr>
+        <w:rPr>
+          <w:rFonts w:ascii="Segoe UI" w:hAnsi="Segoe UI" w:cs="Segoe UI"/>
+          <w:color w:val="171717"/>
+          <w:shd w:val="clear" w:color="auto" w:fill="FFFFFF"/>
+        </w:rPr>
+      </w:pPr>
+      <w:r>
+        <w:rPr>
+          <w:rFonts w:ascii="Segoe UI" w:hAnsi="Segoe UI" w:cs="Segoe UI"/>
+          <w:color w:val="171717"/>
+          <w:shd w:val="clear" w:color="auto" w:fill="FFFFFF"/>
+        </w:rPr>
+        <w:t>Define an Event Hubs namespace</w:t>
+      </w:r>
+    </w:p>
+    <w:p>
+      <w:pPr>
+        <w:pStyle w:val="ListParagraph"/>
+        <w:numPr>
+          <w:ilvl w:val="1"/>
+          <w:numId w:val="30"/>
+        </w:numPr>
+        <w:rPr>
+          <w:rFonts w:ascii="Segoe UI" w:hAnsi="Segoe UI" w:cs="Segoe UI"/>
+          <w:color w:val="171717"/>
+          <w:shd w:val="clear" w:color="auto" w:fill="FFFFFF"/>
+        </w:rPr>
+      </w:pPr>
+      <w:r>
+        <w:rPr>
+          <w:rFonts w:ascii="Segoe UI" w:hAnsi="Segoe UI" w:cs="Segoe UI"/>
+          <w:color w:val="171717"/>
+          <w:shd w:val="clear" w:color="auto" w:fill="FFFFFF"/>
+        </w:rPr>
+        <w:t>I</w:t>
+      </w:r>
+      <w:r>
+        <w:rPr>
+          <w:rFonts w:ascii="Segoe UI" w:hAnsi="Segoe UI" w:cs="Segoe UI"/>
+          <w:color w:val="171717"/>
+          <w:shd w:val="clear" w:color="auto" w:fill="FFFFFF"/>
+        </w:rPr>
+        <w:t>s a containing entity for managing one or more Event Hubs</w:t>
+      </w:r>
+    </w:p>
+    <w:p>
+      <w:pPr>
+        <w:pStyle w:val="ListParagraph"/>
+        <w:numPr>
+          <w:ilvl w:val="0"/>
+          <w:numId w:val="30"/>
+        </w:numPr>
+        <w:rPr>
+          <w:rFonts w:ascii="Segoe UI" w:hAnsi="Segoe UI" w:cs="Segoe UI"/>
+          <w:color w:val="171717"/>
+          <w:shd w:val="clear" w:color="auto" w:fill="FFFFFF"/>
+        </w:rPr>
+      </w:pPr>
+      <w:r>
+        <w:rPr>
+          <w:rFonts w:ascii="Segoe UI" w:hAnsi="Segoe UI" w:cs="Segoe UI"/>
+          <w:color w:val="171717"/>
+          <w:shd w:val="clear" w:color="auto" w:fill="FFFFFF"/>
+        </w:rPr>
+        <w:t>Event Hub Configuration:</w:t>
+      </w:r>
+    </w:p>
+    <w:p>
+      <w:pPr>
+        <w:pStyle w:val="ListParagraph"/>
+        <w:numPr>
+          <w:ilvl w:val="1"/>
+          <w:numId w:val="30"/>
+        </w:numPr>
+        <w:rPr>
+          <w:rFonts w:ascii="Segoe UI" w:hAnsi="Segoe UI" w:cs="Segoe UI"/>
+          <w:color w:val="171717"/>
+          <w:shd w:val="clear" w:color="auto" w:fill="FFFFFF"/>
+        </w:rPr>
+      </w:pPr>
+      <w:r>
+        <w:rPr>
+          <w:rFonts w:ascii="Segoe UI" w:hAnsi="Segoe UI" w:cs="Segoe UI"/>
+          <w:color w:val="171717"/>
+          <w:shd w:val="clear" w:color="auto" w:fill="FFFFFF"/>
+        </w:rPr>
+        <w:t>Define namespace-level settings</w:t>
+      </w:r>
+      <w:r>
+        <w:rPr>
+          <w:rFonts w:ascii="Segoe UI" w:hAnsi="Segoe UI" w:cs="Segoe UI"/>
+          <w:color w:val="171717"/>
+          <w:shd w:val="clear" w:color="auto" w:fill="FFFFFF"/>
+        </w:rPr>
+        <w:t>:</w:t>
+      </w:r>
+    </w:p>
+    <w:p>
+      <w:pPr>
+        <w:pStyle w:val="ListParagraph"/>
+        <w:numPr>
+          <w:ilvl w:val="2"/>
+          <w:numId w:val="30"/>
+        </w:numPr>
+        <w:rPr>
+          <w:rFonts w:ascii="Segoe UI" w:hAnsi="Segoe UI" w:cs="Segoe UI"/>
+          <w:color w:val="171717"/>
+          <w:shd w:val="clear" w:color="auto" w:fill="FFFFFF"/>
+        </w:rPr>
+      </w:pPr>
+      <w:r>
+        <w:rPr>
+          <w:rFonts w:ascii="Segoe UI" w:hAnsi="Segoe UI" w:cs="Segoe UI"/>
+          <w:color w:val="171717"/>
+          <w:shd w:val="clear" w:color="auto" w:fill="FFFFFF"/>
+        </w:rPr>
+        <w:t xml:space="preserve">Certain settings such as </w:t>
+      </w:r>
+      <w:r>
+        <w:rPr>
+          <w:rFonts w:ascii="Segoe UI" w:hAnsi="Segoe UI" w:cs="Segoe UI"/>
+          <w:b/>
+          <w:color w:val="171717"/>
+          <w:shd w:val="clear" w:color="auto" w:fill="FFFFFF"/>
+        </w:rPr>
+        <w:t>namespace</w:t>
+      </w:r>
+      <w:r>
+        <w:rPr>
+          <w:rFonts w:ascii="Segoe UI" w:hAnsi="Segoe UI" w:cs="Segoe UI"/>
+          <w:color w:val="171717"/>
+          <w:shd w:val="clear" w:color="auto" w:fill="FFFFFF"/>
+        </w:rPr>
+        <w:t xml:space="preserve"> </w:t>
+      </w:r>
+      <w:r>
+        <w:rPr>
+          <w:rFonts w:ascii="Segoe UI" w:hAnsi="Segoe UI" w:cs="Segoe UI"/>
+          <w:b/>
+          <w:color w:val="171717"/>
+          <w:shd w:val="clear" w:color="auto" w:fill="FFFFFF"/>
+        </w:rPr>
+        <w:t>capacity</w:t>
+      </w:r>
+      <w:r>
+        <w:rPr>
+          <w:rFonts w:ascii="Segoe UI" w:hAnsi="Segoe UI" w:cs="Segoe UI"/>
+          <w:color w:val="171717"/>
+          <w:shd w:val="clear" w:color="auto" w:fill="FFFFFF"/>
+        </w:rPr>
+        <w:t xml:space="preserve"> (configured using throughput units), </w:t>
+      </w:r>
+      <w:r>
+        <w:rPr>
+          <w:rFonts w:ascii="Segoe UI" w:hAnsi="Segoe UI" w:cs="Segoe UI"/>
+          <w:b/>
+          <w:color w:val="171717"/>
+          <w:shd w:val="clear" w:color="auto" w:fill="FFFFFF"/>
+        </w:rPr>
+        <w:t>pricing</w:t>
+      </w:r>
+      <w:r>
+        <w:rPr>
+          <w:rFonts w:ascii="Segoe UI" w:hAnsi="Segoe UI" w:cs="Segoe UI"/>
+          <w:color w:val="171717"/>
+          <w:shd w:val="clear" w:color="auto" w:fill="FFFFFF"/>
+        </w:rPr>
+        <w:t xml:space="preserve"> </w:t>
+      </w:r>
+      <w:r>
+        <w:rPr>
+          <w:rFonts w:ascii="Segoe UI" w:hAnsi="Segoe UI" w:cs="Segoe UI"/>
+          <w:b/>
+          <w:color w:val="171717"/>
+          <w:shd w:val="clear" w:color="auto" w:fill="FFFFFF"/>
+        </w:rPr>
+        <w:t>tier</w:t>
+      </w:r>
+      <w:r>
+        <w:rPr>
+          <w:rFonts w:ascii="Segoe UI" w:hAnsi="Segoe UI" w:cs="Segoe UI"/>
+          <w:color w:val="171717"/>
+          <w:shd w:val="clear" w:color="auto" w:fill="FFFFFF"/>
+        </w:rPr>
+        <w:t xml:space="preserve">, and </w:t>
+      </w:r>
+      <w:r>
+        <w:rPr>
+          <w:rFonts w:ascii="Segoe UI" w:hAnsi="Segoe UI" w:cs="Segoe UI"/>
+          <w:b/>
+          <w:color w:val="171717"/>
+          <w:shd w:val="clear" w:color="auto" w:fill="FFFFFF"/>
+        </w:rPr>
+        <w:t>performance</w:t>
+      </w:r>
+      <w:r>
+        <w:rPr>
+          <w:rFonts w:ascii="Segoe UI" w:hAnsi="Segoe UI" w:cs="Segoe UI"/>
+          <w:color w:val="171717"/>
+          <w:shd w:val="clear" w:color="auto" w:fill="FFFFFF"/>
+        </w:rPr>
+        <w:t xml:space="preserve"> </w:t>
+      </w:r>
+      <w:r>
+        <w:rPr>
+          <w:rFonts w:ascii="Segoe UI" w:hAnsi="Segoe UI" w:cs="Segoe UI"/>
+          <w:b/>
+          <w:color w:val="171717"/>
+          <w:shd w:val="clear" w:color="auto" w:fill="FFFFFF"/>
+        </w:rPr>
+        <w:t>metrics</w:t>
+      </w:r>
+      <w:r>
+        <w:rPr>
+          <w:rFonts w:ascii="Segoe UI" w:hAnsi="Segoe UI" w:cs="Segoe UI"/>
+          <w:color w:val="171717"/>
+          <w:shd w:val="clear" w:color="auto" w:fill="FFFFFF"/>
+        </w:rPr>
+        <w:t xml:space="preserve"> are defined at the namespace level</w:t>
+      </w:r>
+    </w:p>
+    <w:p>
+      <w:pPr>
+        <w:pStyle w:val="ListParagraph"/>
+        <w:numPr>
+          <w:ilvl w:val="2"/>
+          <w:numId w:val="30"/>
+        </w:numPr>
+        <w:rPr>
+          <w:rFonts w:ascii="Segoe UI" w:hAnsi="Segoe UI" w:cs="Segoe UI"/>
+          <w:color w:val="171717"/>
+          <w:shd w:val="clear" w:color="auto" w:fill="FFFFFF"/>
+        </w:rPr>
+      </w:pPr>
+      <w:r>
+        <w:rPr>
+          <w:rFonts w:ascii="Segoe UI" w:hAnsi="Segoe UI" w:cs="Segoe UI"/>
+          <w:color w:val="171717"/>
+          <w:shd w:val="clear" w:color="auto" w:fill="FFFFFF"/>
+        </w:rPr>
+        <w:t>D</w:t>
+      </w:r>
+      <w:r>
+        <w:rPr>
+          <w:rFonts w:ascii="Segoe UI" w:hAnsi="Segoe UI" w:cs="Segoe UI"/>
+          <w:color w:val="171717"/>
+          <w:shd w:val="clear" w:color="auto" w:fill="FFFFFF"/>
+        </w:rPr>
+        <w:t>efault value</w:t>
+      </w:r>
+      <w:r>
+        <w:rPr>
+          <w:rFonts w:ascii="Segoe UI" w:hAnsi="Segoe UI" w:cs="Segoe UI"/>
+          <w:color w:val="171717"/>
+          <w:shd w:val="clear" w:color="auto" w:fill="FFFFFF"/>
+        </w:rPr>
+        <w:t>s</w:t>
+      </w:r>
+      <w:r>
+        <w:rPr>
+          <w:rFonts w:ascii="Segoe UI" w:hAnsi="Segoe UI" w:cs="Segoe UI"/>
+          <w:color w:val="171717"/>
+          <w:shd w:val="clear" w:color="auto" w:fill="FFFFFF"/>
+        </w:rPr>
+        <w:t xml:space="preserve">: 1 for </w:t>
+      </w:r>
+      <w:r>
+        <w:rPr>
+          <w:rFonts w:ascii="Segoe UI" w:hAnsi="Segoe UI" w:cs="Segoe UI"/>
+          <w:b/>
+          <w:color w:val="171717"/>
+          <w:shd w:val="clear" w:color="auto" w:fill="FFFFFF"/>
+        </w:rPr>
+        <w:t>capacity</w:t>
+      </w:r>
+      <w:r>
+        <w:rPr>
+          <w:rFonts w:ascii="Segoe UI" w:hAnsi="Segoe UI" w:cs="Segoe UI"/>
+          <w:color w:val="171717"/>
+          <w:shd w:val="clear" w:color="auto" w:fill="FFFFFF"/>
+        </w:rPr>
+        <w:t xml:space="preserve"> and </w:t>
+      </w:r>
+      <w:r>
+        <w:rPr>
+          <w:rFonts w:ascii="Segoe UI" w:hAnsi="Segoe UI" w:cs="Segoe UI"/>
+          <w:b/>
+          <w:color w:val="171717"/>
+          <w:shd w:val="clear" w:color="auto" w:fill="FFFFFF"/>
+        </w:rPr>
+        <w:t>Standard</w:t>
+      </w:r>
+      <w:r>
+        <w:rPr>
+          <w:rFonts w:ascii="Segoe UI" w:hAnsi="Segoe UI" w:cs="Segoe UI"/>
+          <w:color w:val="171717"/>
+          <w:shd w:val="clear" w:color="auto" w:fill="FFFFFF"/>
+        </w:rPr>
+        <w:t xml:space="preserve"> for </w:t>
+      </w:r>
+      <w:r>
+        <w:rPr>
+          <w:rFonts w:ascii="Segoe UI" w:hAnsi="Segoe UI" w:cs="Segoe UI"/>
+          <w:b/>
+          <w:color w:val="171717"/>
+          <w:shd w:val="clear" w:color="auto" w:fill="FFFFFF"/>
+        </w:rPr>
+        <w:t>pricing</w:t>
+      </w:r>
+      <w:r>
+        <w:rPr>
+          <w:rFonts w:ascii="Segoe UI" w:hAnsi="Segoe UI" w:cs="Segoe UI"/>
+          <w:color w:val="171717"/>
+          <w:shd w:val="clear" w:color="auto" w:fill="FFFFFF"/>
+        </w:rPr>
+        <w:t xml:space="preserve"> tier.</w:t>
+      </w:r>
+    </w:p>
+    <w:p>
+      <w:pPr>
+        <w:pStyle w:val="NormalWeb"/>
+        <w:numPr>
+          <w:ilvl w:val="2"/>
+          <w:numId w:val="30"/>
+        </w:numPr>
+        <w:shd w:val="clear" w:color="auto" w:fill="FFFFFF"/>
+        <w:rPr>
+          <w:rFonts w:ascii="Segoe UI" w:hAnsi="Segoe UI" w:cs="Segoe UI"/>
+          <w:color w:val="171717"/>
+        </w:rPr>
+      </w:pPr>
+      <w:r>
+        <w:rPr>
+          <w:rFonts w:ascii="Segoe UI" w:hAnsi="Segoe UI" w:cs="Segoe UI"/>
+          <w:color w:val="171717"/>
+        </w:rPr>
+        <w:t>Keep the following aspects in mind:</w:t>
+      </w:r>
+    </w:p>
+    <w:p>
+      <w:pPr>
+        <w:pStyle w:val="ListParagraph"/>
+        <w:numPr>
+          <w:ilvl w:val="3"/>
+          <w:numId w:val="30"/>
+        </w:numPr>
+        <w:rPr>
+          <w:rFonts w:ascii="Segoe UI" w:hAnsi="Segoe UI" w:cs="Segoe UI"/>
+          <w:color w:val="171717"/>
+          <w:shd w:val="clear" w:color="auto" w:fill="FFFFFF"/>
+        </w:rPr>
+      </w:pPr>
+      <w:r>
+        <w:rPr>
+          <w:rFonts w:ascii="Segoe UI" w:hAnsi="Segoe UI" w:cs="Segoe UI"/>
+          <w:color w:val="171717"/>
+          <w:shd w:val="clear" w:color="auto" w:fill="FFFFFF"/>
+        </w:rPr>
+        <w:t>B</w:t>
+      </w:r>
+      <w:r>
+        <w:rPr>
+          <w:rFonts w:ascii="Segoe UI" w:hAnsi="Segoe UI" w:cs="Segoe UI"/>
+          <w:color w:val="171717"/>
+          <w:shd w:val="clear" w:color="auto" w:fill="FFFFFF"/>
+        </w:rPr>
+        <w:t>alance your configuration against your Azure budget expectations</w:t>
+      </w:r>
+    </w:p>
+    <w:p>
+      <w:pPr>
+        <w:pStyle w:val="ListParagraph"/>
+        <w:numPr>
+          <w:ilvl w:val="3"/>
+          <w:numId w:val="30"/>
+        </w:numPr>
+        <w:rPr>
+          <w:rFonts w:ascii="Segoe UI" w:hAnsi="Segoe UI" w:cs="Segoe UI"/>
+          <w:color w:val="171717"/>
+          <w:shd w:val="clear" w:color="auto" w:fill="FFFFFF"/>
+        </w:rPr>
+      </w:pPr>
+      <w:r>
+        <w:rPr>
+          <w:rFonts w:ascii="Segoe UI" w:hAnsi="Segoe UI" w:cs="Segoe UI"/>
+          <w:color w:val="171717"/>
+          <w:shd w:val="clear" w:color="auto" w:fill="FFFFFF"/>
+        </w:rPr>
+        <w:t>Cons</w:t>
+      </w:r>
+      <w:r>
+        <w:rPr>
+          <w:rFonts w:ascii="Segoe UI" w:hAnsi="Segoe UI" w:cs="Segoe UI"/>
+          <w:color w:val="171717"/>
+          <w:shd w:val="clear" w:color="auto" w:fill="FFFFFF"/>
+        </w:rPr>
+        <w:t>ider configuring different Event Hubs for di</w:t>
+      </w:r>
+      <w:r>
+        <w:rPr>
+          <w:rFonts w:ascii="Segoe UI" w:hAnsi="Segoe UI" w:cs="Segoe UI"/>
+          <w:color w:val="171717"/>
+          <w:shd w:val="clear" w:color="auto" w:fill="FFFFFF"/>
+        </w:rPr>
+        <w:t>fferent throughput requirements</w:t>
+      </w:r>
+    </w:p>
+    <w:p>
+      <w:pPr>
+        <w:pStyle w:val="ListParagraph"/>
+        <w:numPr>
+          <w:ilvl w:val="2"/>
+          <w:numId w:val="30"/>
+        </w:numPr>
+        <w:rPr>
+          <w:rFonts w:ascii="Segoe UI" w:hAnsi="Segoe UI" w:cs="Segoe UI"/>
+          <w:color w:val="171717"/>
+          <w:shd w:val="clear" w:color="auto" w:fill="FFFFFF"/>
+        </w:rPr>
+      </w:pPr>
+      <w:r>
+        <w:rPr>
+          <w:rFonts w:ascii="Segoe UI" w:hAnsi="Segoe UI" w:cs="Segoe UI"/>
+          <w:color w:val="171717"/>
+          <w:shd w:val="clear" w:color="auto" w:fill="FFFFFF"/>
+        </w:rPr>
+        <w:t>O</w:t>
+      </w:r>
+      <w:r>
+        <w:rPr>
+          <w:rFonts w:ascii="Segoe UI" w:hAnsi="Segoe UI" w:cs="Segoe UI"/>
+          <w:color w:val="171717"/>
+          <w:shd w:val="clear" w:color="auto" w:fill="FFFFFF"/>
+        </w:rPr>
+        <w:t>ptional properties:</w:t>
+      </w:r>
+    </w:p>
+    <w:p>
+      <w:pPr>
+        <w:pStyle w:val="ListParagraph"/>
+        <w:numPr>
+          <w:ilvl w:val="3"/>
+          <w:numId w:val="30"/>
+        </w:numPr>
+        <w:rPr>
+          <w:rFonts w:ascii="Segoe UI" w:hAnsi="Segoe UI" w:cs="Segoe UI"/>
+          <w:color w:val="171717"/>
+          <w:shd w:val="clear" w:color="auto" w:fill="FFFFFF"/>
+        </w:rPr>
+      </w:pPr>
+      <w:r>
+        <w:rPr>
+          <w:rFonts w:ascii="Segoe UI" w:hAnsi="Segoe UI" w:cs="Segoe UI"/>
+          <w:color w:val="171717"/>
+          <w:shd w:val="clear" w:color="auto" w:fill="FFFFFF"/>
+        </w:rPr>
+        <w:t>Enable Kafka: - Communication with Apache Kafka</w:t>
+      </w:r>
+    </w:p>
+    <w:p>
+      <w:pPr>
+        <w:pStyle w:val="ListParagraph"/>
+        <w:numPr>
+          <w:ilvl w:val="3"/>
+          <w:numId w:val="30"/>
+        </w:numPr>
+        <w:rPr>
+          <w:rFonts w:ascii="Segoe UI" w:hAnsi="Segoe UI" w:cs="Segoe UI"/>
+          <w:color w:val="171717"/>
+          <w:shd w:val="clear" w:color="auto" w:fill="FFFFFF"/>
+        </w:rPr>
+      </w:pPr>
+      <w:r>
+        <w:rPr>
+          <w:rFonts w:ascii="Segoe UI" w:hAnsi="Segoe UI" w:cs="Segoe UI"/>
+          <w:color w:val="171717"/>
+          <w:shd w:val="clear" w:color="auto" w:fill="FFFFFF"/>
+        </w:rPr>
+        <w:t>Make this namespace zone redundant</w:t>
+      </w:r>
+    </w:p>
+    <w:p>
+      <w:pPr>
+        <w:pStyle w:val="ListParagraph"/>
+        <w:numPr>
+          <w:ilvl w:val="3"/>
+          <w:numId w:val="30"/>
+        </w:numPr>
+        <w:rPr>
+          <w:rFonts w:ascii="Segoe UI" w:hAnsi="Segoe UI" w:cs="Segoe UI"/>
+          <w:color w:val="171717"/>
+          <w:shd w:val="clear" w:color="auto" w:fill="FFFFFF"/>
+        </w:rPr>
+      </w:pPr>
+      <w:r>
+        <w:rPr>
+          <w:rFonts w:ascii="Segoe UI" w:hAnsi="Segoe UI" w:cs="Segoe UI"/>
+          <w:color w:val="171717"/>
+          <w:shd w:val="clear" w:color="auto" w:fill="FFFFFF"/>
+        </w:rPr>
+        <w:t>Enable Auto-Inflate and Auto-Inflate Maximum Throughput Units</w:t>
+      </w:r>
+    </w:p>
+    <w:p>
+      <w:pPr>
+        <w:pStyle w:val="ListParagraph"/>
+        <w:numPr>
+          <w:ilvl w:val="0"/>
+          <w:numId w:val="30"/>
+        </w:numPr>
+        <w:rPr>
+          <w:rFonts w:ascii="Segoe UI" w:hAnsi="Segoe UI" w:cs="Segoe UI"/>
+          <w:color w:val="171717"/>
+          <w:shd w:val="clear" w:color="auto" w:fill="FFFFFF"/>
+        </w:rPr>
+      </w:pPr>
+      <w:r>
+        <w:rPr>
+          <w:rFonts w:ascii="Segoe UI" w:hAnsi="Segoe UI" w:cs="Segoe UI"/>
+          <w:color w:val="171717"/>
+          <w:shd w:val="clear" w:color="auto" w:fill="FFFFFF"/>
+        </w:rPr>
+        <w:t>Azure CLI commands to create an Event Hubs namespace</w:t>
+      </w:r>
+    </w:p>
+    <w:p>
+      <w:pPr>
+        <w:pStyle w:val="ListParagraph"/>
+        <w:numPr>
+          <w:ilvl w:val="1"/>
+          <w:numId w:val="30"/>
+        </w:numPr>
+        <w:rPr>
+          <w:rFonts w:ascii="Segoe UI" w:hAnsi="Segoe UI" w:cs="Segoe UI"/>
+          <w:color w:val="171717"/>
+          <w:shd w:val="clear" w:color="auto" w:fill="FFFFFF"/>
+        </w:rPr>
+      </w:pPr>
+      <w:r>
+        <w:rPr>
+          <w:rFonts w:ascii="Segoe UI" w:hAnsi="Segoe UI" w:cs="Segoe UI"/>
+          <w:color w:val="171717"/>
+          <w:shd w:val="clear" w:color="auto" w:fill="FFFFFF"/>
+        </w:rPr>
+        <w:t xml:space="preserve">To create a new Event Hubs namespace, use the </w:t>
+      </w:r>
+      <w:proofErr w:type="spellStart"/>
+      <w:r>
+        <w:rPr>
+          <w:rFonts w:ascii="Segoe UI" w:hAnsi="Segoe UI" w:cs="Segoe UI"/>
+          <w:b/>
+          <w:color w:val="171717"/>
+          <w:shd w:val="clear" w:color="auto" w:fill="FFFFFF"/>
+        </w:rPr>
+        <w:t>az</w:t>
+      </w:r>
+      <w:proofErr w:type="spellEnd"/>
+      <w:r>
+        <w:rPr>
+          <w:rFonts w:ascii="Segoe UI" w:hAnsi="Segoe UI" w:cs="Segoe UI"/>
+          <w:b/>
+          <w:color w:val="171717"/>
+          <w:shd w:val="clear" w:color="auto" w:fill="FFFFFF"/>
+        </w:rPr>
+        <w:t xml:space="preserve"> </w:t>
+      </w:r>
+      <w:proofErr w:type="spellStart"/>
+      <w:r>
+        <w:rPr>
+          <w:rFonts w:ascii="Segoe UI" w:hAnsi="Segoe UI" w:cs="Segoe UI"/>
+          <w:b/>
+          <w:color w:val="171717"/>
+          <w:shd w:val="clear" w:color="auto" w:fill="FFFFFF"/>
+        </w:rPr>
+        <w:t>eventhubs</w:t>
+      </w:r>
+      <w:proofErr w:type="spellEnd"/>
+      <w:r>
+        <w:rPr>
+          <w:rFonts w:ascii="Segoe UI" w:hAnsi="Segoe UI" w:cs="Segoe UI"/>
+          <w:color w:val="171717"/>
+          <w:shd w:val="clear" w:color="auto" w:fill="FFFFFF"/>
+        </w:rPr>
+        <w:t xml:space="preserve"> namespace commands</w:t>
+      </w:r>
+    </w:p>
+    <w:p>
+      <w:pPr>
+        <w:pStyle w:val="ListParagraph"/>
+        <w:numPr>
+          <w:ilvl w:val="0"/>
+          <w:numId w:val="30"/>
+        </w:numPr>
+        <w:rPr>
+          <w:rFonts w:ascii="Segoe UI" w:hAnsi="Segoe UI" w:cs="Segoe UI"/>
+          <w:color w:val="171717"/>
+          <w:shd w:val="clear" w:color="auto" w:fill="FFFFFF"/>
+        </w:rPr>
+      </w:pPr>
+      <w:r>
+        <w:rPr>
+          <w:rFonts w:ascii="Segoe UI" w:hAnsi="Segoe UI" w:cs="Segoe UI"/>
+          <w:color w:val="171717"/>
+          <w:shd w:val="clear" w:color="auto" w:fill="FFFFFF"/>
+        </w:rPr>
+        <w:t>Configure a new Event Hub</w:t>
+      </w:r>
+    </w:p>
+    <w:p>
+      <w:pPr>
+        <w:pStyle w:val="ListParagraph"/>
+        <w:numPr>
+          <w:ilvl w:val="1"/>
+          <w:numId w:val="30"/>
+        </w:numPr>
+        <w:rPr>
+          <w:rFonts w:ascii="Segoe UI" w:hAnsi="Segoe UI" w:cs="Segoe UI"/>
+          <w:color w:val="171717"/>
+          <w:shd w:val="clear" w:color="auto" w:fill="FFFFFF"/>
+        </w:rPr>
+      </w:pPr>
+      <w:r>
+        <w:rPr>
+          <w:rFonts w:ascii="Segoe UI" w:hAnsi="Segoe UI" w:cs="Segoe UI"/>
+          <w:color w:val="171717"/>
+          <w:shd w:val="clear" w:color="auto" w:fill="FFFFFF"/>
+        </w:rPr>
+        <w:t>When creating a new Event Hub, there are several mandatory p</w:t>
+      </w:r>
+      <w:r>
+        <w:rPr>
+          <w:rFonts w:ascii="Segoe UI" w:hAnsi="Segoe UI" w:cs="Segoe UI"/>
+          <w:color w:val="171717"/>
+          <w:shd w:val="clear" w:color="auto" w:fill="FFFFFF"/>
+        </w:rPr>
+        <w:t>arameters:</w:t>
+      </w:r>
+    </w:p>
+    <w:p>
+      <w:pPr>
+        <w:pStyle w:val="ListParagraph"/>
+        <w:numPr>
+          <w:ilvl w:val="2"/>
+          <w:numId w:val="30"/>
+        </w:numPr>
+        <w:rPr>
+          <w:rFonts w:ascii="Segoe UI" w:hAnsi="Segoe UI" w:cs="Segoe UI"/>
+          <w:color w:val="171717"/>
+          <w:shd w:val="clear" w:color="auto" w:fill="FFFFFF"/>
+        </w:rPr>
+      </w:pPr>
+      <w:r>
+        <w:rPr>
+          <w:rFonts w:ascii="Segoe UI" w:hAnsi="Segoe UI" w:cs="Segoe UI"/>
+          <w:color w:val="171717"/>
+          <w:shd w:val="clear" w:color="auto" w:fill="FFFFFF"/>
+        </w:rPr>
+        <w:t>Event Hub Name: Must be unique with:</w:t>
+      </w:r>
+    </w:p>
+    <w:p>
+      <w:pPr>
+        <w:pStyle w:val="ListParagraph"/>
+        <w:numPr>
+          <w:ilvl w:val="3"/>
+          <w:numId w:val="30"/>
+        </w:numPr>
+        <w:rPr>
+          <w:rFonts w:ascii="Segoe UI" w:hAnsi="Segoe UI" w:cs="Segoe UI"/>
+          <w:color w:val="171717"/>
+          <w:shd w:val="clear" w:color="auto" w:fill="FFFFFF"/>
+        </w:rPr>
+      </w:pPr>
+      <w:r>
+        <w:rPr>
+          <w:rFonts w:ascii="Segoe UI" w:hAnsi="Segoe UI" w:cs="Segoe UI"/>
+          <w:color w:val="171717"/>
+          <w:shd w:val="clear" w:color="auto" w:fill="FFFFFF"/>
+        </w:rPr>
+        <w:t>1 and 50 characters long</w:t>
+      </w:r>
+    </w:p>
+    <w:p>
+      <w:pPr>
+        <w:pStyle w:val="ListParagraph"/>
+        <w:numPr>
+          <w:ilvl w:val="3"/>
+          <w:numId w:val="30"/>
+        </w:numPr>
+        <w:rPr>
+          <w:rFonts w:ascii="Segoe UI" w:hAnsi="Segoe UI" w:cs="Segoe UI"/>
+          <w:color w:val="171717"/>
+          <w:shd w:val="clear" w:color="auto" w:fill="FFFFFF"/>
+        </w:rPr>
+      </w:pPr>
+      <w:r>
+        <w:rPr>
+          <w:rFonts w:ascii="Segoe UI" w:hAnsi="Segoe UI" w:cs="Segoe UI"/>
+          <w:color w:val="171717"/>
+          <w:shd w:val="clear" w:color="auto" w:fill="FFFFFF"/>
+        </w:rPr>
+        <w:t>Contains only letters, numbers, periods, hyphens, and underscores</w:t>
+      </w:r>
+    </w:p>
+    <w:p>
+      <w:pPr>
+        <w:pStyle w:val="ListParagraph"/>
+        <w:numPr>
+          <w:ilvl w:val="3"/>
+          <w:numId w:val="30"/>
+        </w:numPr>
+        <w:rPr>
+          <w:rFonts w:ascii="Segoe UI" w:hAnsi="Segoe UI" w:cs="Segoe UI"/>
+          <w:color w:val="171717"/>
+          <w:shd w:val="clear" w:color="auto" w:fill="FFFFFF"/>
+        </w:rPr>
+      </w:pPr>
+      <w:r>
+        <w:rPr>
+          <w:rFonts w:ascii="Segoe UI" w:hAnsi="Segoe UI" w:cs="Segoe UI"/>
+          <w:color w:val="171717"/>
+          <w:shd w:val="clear" w:color="auto" w:fill="FFFFFF"/>
+        </w:rPr>
+        <w:t>Starts and ends with a letter or number</w:t>
+      </w:r>
+    </w:p>
+    <w:p>
+      <w:pPr>
+        <w:pStyle w:val="ListParagraph"/>
+        <w:numPr>
+          <w:ilvl w:val="2"/>
+          <w:numId w:val="30"/>
+        </w:numPr>
+        <w:rPr>
+          <w:rFonts w:ascii="Segoe UI" w:hAnsi="Segoe UI" w:cs="Segoe UI"/>
+          <w:color w:val="171717"/>
+          <w:shd w:val="clear" w:color="auto" w:fill="FFFFFF"/>
+        </w:rPr>
+      </w:pPr>
+      <w:r>
+        <w:rPr>
+          <w:rFonts w:ascii="Segoe UI" w:hAnsi="Segoe UI" w:cs="Segoe UI"/>
+          <w:color w:val="171717"/>
+          <w:shd w:val="clear" w:color="auto" w:fill="FFFFFF"/>
+        </w:rPr>
+        <w:t>Partition Count: Partitions between 2 and 32</w:t>
+      </w:r>
+    </w:p>
+    <w:p>
+      <w:pPr>
+        <w:pStyle w:val="ListParagraph"/>
+        <w:numPr>
+          <w:ilvl w:val="2"/>
+          <w:numId w:val="30"/>
+        </w:numPr>
+        <w:rPr>
+          <w:rFonts w:ascii="Segoe UI" w:hAnsi="Segoe UI" w:cs="Segoe UI"/>
+          <w:color w:val="171717"/>
+          <w:shd w:val="clear" w:color="auto" w:fill="FFFFFF"/>
+        </w:rPr>
+      </w:pPr>
+      <w:r>
+        <w:rPr>
+          <w:rFonts w:ascii="Segoe UI" w:hAnsi="Segoe UI" w:cs="Segoe UI"/>
+          <w:color w:val="171717"/>
+          <w:shd w:val="clear" w:color="auto" w:fill="FFFFFF"/>
+        </w:rPr>
+        <w:t>Message Retention: Number of days 1 – 7</w:t>
+      </w:r>
+    </w:p>
+    <w:p>
+      <w:pPr>
+        <w:pStyle w:val="ListParagraph"/>
+        <w:numPr>
+          <w:ilvl w:val="0"/>
+          <w:numId w:val="30"/>
+        </w:numPr>
+        <w:rPr>
+          <w:rFonts w:ascii="Segoe UI" w:hAnsi="Segoe UI" w:cs="Segoe UI"/>
+          <w:color w:val="171717"/>
+          <w:shd w:val="clear" w:color="auto" w:fill="FFFFFF"/>
+        </w:rPr>
+      </w:pPr>
+      <w:r>
+        <w:rPr>
+          <w:rFonts w:ascii="Segoe UI" w:hAnsi="Segoe UI" w:cs="Segoe UI"/>
+          <w:color w:val="171717"/>
+          <w:shd w:val="clear" w:color="auto" w:fill="FFFFFF"/>
+        </w:rPr>
+        <w:t>Azure CLI commands to create an Event Hub</w:t>
+      </w:r>
+    </w:p>
+    <w:p>
+      <w:pPr>
+        <w:rPr>
+          <w:rFonts w:ascii="Segoe UI" w:hAnsi="Segoe UI" w:cs="Segoe UI"/>
+          <w:color w:val="171717"/>
+          <w:shd w:val="clear" w:color="auto" w:fill="FFFFFF"/>
+        </w:rPr>
+      </w:pPr>
+      <w:r>
+        <w:rPr>
+          <w:noProof/>
+          <w:lang w:eastAsia="en-GB"/>
+        </w:rPr>
+        <w:drawing>
+          <wp:inline distT="0" distB="0" distL="0" distR="0" wp14:anchorId="3109D63C" wp14:editId="763B1E9B">
+            <wp:extent cx="4086225" cy="1009650"/>
+            <wp:effectExtent l="0" t="0" r="9525" b="0"/>
+            <wp:docPr id="18" name="Picture 18"/>
+            <wp:cNvGraphicFramePr>
+              <a:graphicFrameLocks xmlns:a="http://schemas.openxmlformats.org/drawingml/2006/main" noChangeAspect="1"/>
+            </wp:cNvGraphicFramePr>
+            <a:graphic xmlns:a="http://schemas.openxmlformats.org/drawingml/2006/main">
+              <a:graphicData uri="http://schemas.openxmlformats.org/drawingml/2006/picture">
+                <pic:pic xmlns:pic="http://schemas.openxmlformats.org/drawingml/2006/picture">
+                  <pic:nvPicPr>
+                    <pic:cNvPr id="1" name=""/>
+                    <pic:cNvPicPr/>
+                  </pic:nvPicPr>
+                  <pic:blipFill>
+                    <a:blip r:embed="rId24"/>
+                    <a:stretch>
+                      <a:fillRect/>
+                    </a:stretch>
+                  </pic:blipFill>
+                  <pic:spPr>
+                    <a:xfrm>
+                      <a:off x="0" y="0"/>
+                      <a:ext cx="4086225" cy="1009650"/>
+                    </a:xfrm>
+                    <a:prstGeom prst="rect">
+                      <a:avLst/>
+                    </a:prstGeom>
+                  </pic:spPr>
+                </pic:pic>
+              </a:graphicData>
+            </a:graphic>
+          </wp:inline>
+        </w:drawing>
+      </w:r>
+    </w:p>
+    <w:p>
+      <w:pPr>
+        <w:rPr>
+          <w:rFonts w:ascii="Segoe UI" w:hAnsi="Segoe UI" w:cs="Segoe UI"/>
+          <w:color w:val="171717"/>
+          <w:shd w:val="clear" w:color="auto" w:fill="FFFFFF"/>
+        </w:rPr>
+      </w:pPr>
+    </w:p>
+    <w:p>
+      <w:pPr>
+        <w:rPr>
+          <w:rFonts w:ascii="Segoe UI" w:hAnsi="Segoe UI" w:cs="Segoe UI"/>
+          <w:color w:val="171717"/>
+          <w:shd w:val="clear" w:color="auto" w:fill="FFFFFF"/>
+        </w:rPr>
+      </w:pPr>
+    </w:p>
+    <w:p>
+      <w:pPr>
+        <w:rPr>
+          <w:rFonts w:ascii="Segoe UI" w:hAnsi="Segoe UI" w:cs="Segoe UI"/>
+          <w:color w:val="171717"/>
+          <w:shd w:val="clear" w:color="auto" w:fill="FFFFFF"/>
+        </w:rPr>
+      </w:pPr>
+      <w:r>
+        <w:rPr>
+          <w:rFonts w:ascii="Segoe UI" w:hAnsi="Segoe UI" w:cs="Segoe UI"/>
+          <w:color w:val="171717"/>
+          <w:shd w:val="clear" w:color="auto" w:fill="FFFFFF"/>
+        </w:rPr>
+        <w:t>Exercise - Use the Azure CLI to Create an Event Hub</w:t>
+      </w:r>
+    </w:p>
+    <w:p>
+      <w:pPr>
+        <w:rPr>
+          <w:rFonts w:ascii="Segoe UI" w:hAnsi="Segoe UI" w:cs="Segoe UI"/>
+          <w:color w:val="171717"/>
+          <w:shd w:val="clear" w:color="auto" w:fill="FFFFFF"/>
+        </w:rPr>
+      </w:pPr>
+      <w:r>
+        <w:rPr>
+          <w:noProof/>
+          <w:lang w:eastAsia="en-GB"/>
+        </w:rPr>
+        <w:lastRenderedPageBreak/>
+        <w:drawing>
+          <wp:inline distT="0" distB="0" distL="0" distR="0" wp14:anchorId="78C7303C" wp14:editId="62928905">
+            <wp:extent cx="5731510" cy="2042160"/>
+            <wp:effectExtent l="0" t="0" r="2540" b="0"/>
+            <wp:docPr id="19" name="Picture 19"/>
+            <wp:cNvGraphicFramePr>
+              <a:graphicFrameLocks xmlns:a="http://schemas.openxmlformats.org/drawingml/2006/main" noChangeAspect="1"/>
+            </wp:cNvGraphicFramePr>
+            <a:graphic xmlns:a="http://schemas.openxmlformats.org/drawingml/2006/main">
+              <a:graphicData uri="http://schemas.openxmlformats.org/drawingml/2006/picture">
+                <pic:pic xmlns:pic="http://schemas.openxmlformats.org/drawingml/2006/picture">
+                  <pic:nvPicPr>
+                    <pic:cNvPr id="1" name=""/>
+                    <pic:cNvPicPr/>
+                  </pic:nvPicPr>
+                  <pic:blipFill>
+                    <a:blip r:embed="rId25"/>
+                    <a:stretch>
+                      <a:fillRect/>
+                    </a:stretch>
+                  </pic:blipFill>
+                  <pic:spPr>
+                    <a:xfrm>
+                      <a:off x="0" y="0"/>
+                      <a:ext cx="5731510" cy="2042160"/>
+                    </a:xfrm>
+                    <a:prstGeom prst="rect">
+                      <a:avLst/>
+                    </a:prstGeom>
+                  </pic:spPr>
+                </pic:pic>
+              </a:graphicData>
+            </a:graphic>
+          </wp:inline>
+        </w:drawing>
+      </w:r>
+    </w:p>
+    <w:p>
+      <w:pPr>
+        <w:rPr>
+          <w:rFonts w:ascii="Segoe UI" w:hAnsi="Segoe UI" w:cs="Segoe UI"/>
+          <w:color w:val="171717"/>
+          <w:shd w:val="clear" w:color="auto" w:fill="FFFFFF"/>
+        </w:rPr>
+      </w:pPr>
+    </w:p>
+    <w:p>
+      <w:pPr>
+        <w:rPr>
+          <w:rFonts w:ascii="Segoe UI" w:hAnsi="Segoe UI" w:cs="Segoe UI"/>
+          <w:color w:val="171717"/>
+          <w:shd w:val="clear" w:color="auto" w:fill="FFFFFF"/>
+        </w:rPr>
+      </w:pPr>
+      <w:r>
+        <w:rPr>
+          <w:noProof/>
+          <w:lang w:eastAsia="en-GB"/>
+        </w:rPr>
+        <w:drawing>
+          <wp:inline distT="0" distB="0" distL="0" distR="0" wp14:anchorId="455527A7" wp14:editId="5F689D07">
+            <wp:extent cx="5731510" cy="2516505"/>
+            <wp:effectExtent l="0" t="0" r="2540" b="0"/>
+            <wp:docPr id="20" name="Picture 20"/>
+            <wp:cNvGraphicFramePr>
+              <a:graphicFrameLocks xmlns:a="http://schemas.openxmlformats.org/drawingml/2006/main" noChangeAspect="1"/>
+            </wp:cNvGraphicFramePr>
+            <a:graphic xmlns:a="http://schemas.openxmlformats.org/drawingml/2006/main">
+              <a:graphicData uri="http://schemas.openxmlformats.org/drawingml/2006/picture">
+                <pic:pic xmlns:pic="http://schemas.openxmlformats.org/drawingml/2006/picture">
+                  <pic:nvPicPr>
+                    <pic:cNvPr id="1" name=""/>
+                    <pic:cNvPicPr/>
+                  </pic:nvPicPr>
+                  <pic:blipFill>
+                    <a:blip r:embed="rId26"/>
+                    <a:stretch>
+                      <a:fillRect/>
+                    </a:stretch>
+                  </pic:blipFill>
+                  <pic:spPr>
+                    <a:xfrm>
+                      <a:off x="0" y="0"/>
+                      <a:ext cx="5731510" cy="2516505"/>
+                    </a:xfrm>
+                    <a:prstGeom prst="rect">
+                      <a:avLst/>
+                    </a:prstGeom>
+                  </pic:spPr>
+                </pic:pic>
+              </a:graphicData>
+            </a:graphic>
+          </wp:inline>
+        </w:drawing>
+      </w:r>
+    </w:p>
+    <w:p>
+      <w:pPr>
+        <w:rPr>
+          <w:rFonts w:ascii="Segoe UI" w:hAnsi="Segoe UI" w:cs="Segoe UI"/>
+          <w:color w:val="171717"/>
+          <w:shd w:val="clear" w:color="auto" w:fill="FFFFFF"/>
+        </w:rPr>
+      </w:pPr>
+      <w:r>
+        <w:rPr>
+          <w:noProof/>
+          <w:lang w:eastAsia="en-GB"/>
+        </w:rPr>
+        <w:drawing>
+          <wp:inline distT="0" distB="0" distL="0" distR="0" wp14:anchorId="6BE06932" wp14:editId="7E845CB1">
+            <wp:extent cx="5731510" cy="2606675"/>
+            <wp:effectExtent l="0" t="0" r="2540" b="3175"/>
+            <wp:docPr id="21" name="Picture 21"/>
+            <wp:cNvGraphicFramePr>
+              <a:graphicFrameLocks xmlns:a="http://schemas.openxmlformats.org/drawingml/2006/main" noChangeAspect="1"/>
+            </wp:cNvGraphicFramePr>
+            <a:graphic xmlns:a="http://schemas.openxmlformats.org/drawingml/2006/main">
+              <a:graphicData uri="http://schemas.openxmlformats.org/drawingml/2006/picture">
+                <pic:pic xmlns:pic="http://schemas.openxmlformats.org/drawingml/2006/picture">
+                  <pic:nvPicPr>
+                    <pic:cNvPr id="1" name=""/>
+                    <pic:cNvPicPr/>
+                  </pic:nvPicPr>
+                  <pic:blipFill>
+                    <a:blip r:embed="rId27"/>
+                    <a:stretch>
+                      <a:fillRect/>
+                    </a:stretch>
+                  </pic:blipFill>
+                  <pic:spPr>
+                    <a:xfrm>
+                      <a:off x="0" y="0"/>
+                      <a:ext cx="5731510" cy="2606675"/>
+                    </a:xfrm>
+                    <a:prstGeom prst="rect">
+                      <a:avLst/>
+                    </a:prstGeom>
+                  </pic:spPr>
+                </pic:pic>
+              </a:graphicData>
+            </a:graphic>
+          </wp:inline>
+        </w:drawing>
+      </w:r>
+    </w:p>
+    <w:p>
+      <w:pPr>
+        <w:rPr>
+          <w:rFonts w:ascii="Segoe UI" w:hAnsi="Segoe UI" w:cs="Segoe UI"/>
+          <w:color w:val="171717"/>
+          <w:shd w:val="clear" w:color="auto" w:fill="FFFFFF"/>
+        </w:rPr>
+      </w:pPr>
+      <w:r>
+        <w:rPr>
+          <w:rFonts w:ascii="Segoe UI" w:hAnsi="Segoe UI" w:cs="Segoe UI"/>
+          <w:color w:val="171717"/>
+          <w:shd w:val="clear" w:color="auto" w:fill="FFFFFF"/>
+        </w:rPr>
+        <w:t>Create an Event Hub</w:t>
+      </w:r>
+    </w:p>
+    <w:p>
+      <w:pPr>
+        <w:rPr>
+          <w:rFonts w:ascii="Segoe UI" w:hAnsi="Segoe UI" w:cs="Segoe UI"/>
+          <w:color w:val="171717"/>
+          <w:shd w:val="clear" w:color="auto" w:fill="FFFFFF"/>
+        </w:rPr>
+      </w:pPr>
+      <w:r>
+        <w:rPr>
+          <w:noProof/>
+          <w:lang w:eastAsia="en-GB"/>
+        </w:rPr>
+        <w:lastRenderedPageBreak/>
+        <w:drawing>
+          <wp:inline distT="0" distB="0" distL="0" distR="0" wp14:anchorId="1EE887D9" wp14:editId="2D1F9E28">
+            <wp:extent cx="5731510" cy="4067175"/>
+            <wp:effectExtent l="0" t="0" r="2540" b="9525"/>
+            <wp:docPr id="23" name="Picture 23"/>
+            <wp:cNvGraphicFramePr>
+              <a:graphicFrameLocks xmlns:a="http://schemas.openxmlformats.org/drawingml/2006/main" noChangeAspect="1"/>
+            </wp:cNvGraphicFramePr>
+            <a:graphic xmlns:a="http://schemas.openxmlformats.org/drawingml/2006/main">
+              <a:graphicData uri="http://schemas.openxmlformats.org/drawingml/2006/picture">
+                <pic:pic xmlns:pic="http://schemas.openxmlformats.org/drawingml/2006/picture">
+                  <pic:nvPicPr>
+                    <pic:cNvPr id="1" name=""/>
+                    <pic:cNvPicPr/>
+                  </pic:nvPicPr>
+                  <pic:blipFill>
+                    <a:blip r:embed="rId28"/>
+                    <a:stretch>
+                      <a:fillRect/>
+                    </a:stretch>
+                  </pic:blipFill>
+                  <pic:spPr>
+                    <a:xfrm>
+                      <a:off x="0" y="0"/>
+                      <a:ext cx="5731510" cy="4067175"/>
+                    </a:xfrm>
+                    <a:prstGeom prst="rect">
+                      <a:avLst/>
+                    </a:prstGeom>
+                  </pic:spPr>
+                </pic:pic>
+              </a:graphicData>
+            </a:graphic>
+          </wp:inline>
+        </w:drawing>
+      </w:r>
+    </w:p>
+    <w:p>
+      <w:pPr>
+        <w:rPr>
+          <w:rFonts w:ascii="Segoe UI" w:hAnsi="Segoe UI" w:cs="Segoe UI"/>
+          <w:color w:val="171717"/>
+          <w:shd w:val="clear" w:color="auto" w:fill="FFFFFF"/>
+        </w:rPr>
+      </w:pPr>
+      <w:r>
+        <w:rPr>
+          <w:noProof/>
+          <w:lang w:eastAsia="en-GB"/>
+        </w:rPr>
+        <w:drawing>
+          <wp:inline distT="0" distB="0" distL="0" distR="0" wp14:anchorId="271D2709" wp14:editId="0CF9354D">
+            <wp:extent cx="5731510" cy="1371600"/>
+            <wp:effectExtent l="0" t="0" r="2540" b="0"/>
+            <wp:docPr id="22" name="Picture 22"/>
+            <wp:cNvGraphicFramePr>
+              <a:graphicFrameLocks xmlns:a="http://schemas.openxmlformats.org/drawingml/2006/main" noChangeAspect="1"/>
+            </wp:cNvGraphicFramePr>
+            <a:graphic xmlns:a="http://schemas.openxmlformats.org/drawingml/2006/main">
+              <a:graphicData uri="http://schemas.openxmlformats.org/drawingml/2006/picture">
+                <pic:pic xmlns:pic="http://schemas.openxmlformats.org/drawingml/2006/picture">
+                  <pic:nvPicPr>
+                    <pic:cNvPr id="1" name=""/>
+                    <pic:cNvPicPr/>
+                  </pic:nvPicPr>
+                  <pic:blipFill>
+                    <a:blip r:embed="rId29"/>
+                    <a:stretch>
+                      <a:fillRect/>
+                    </a:stretch>
+                  </pic:blipFill>
+                  <pic:spPr>
+                    <a:xfrm>
+                      <a:off x="0" y="0"/>
+                      <a:ext cx="5731510" cy="1371600"/>
+                    </a:xfrm>
+                    <a:prstGeom prst="rect">
+                      <a:avLst/>
+                    </a:prstGeom>
+                  </pic:spPr>
+                </pic:pic>
+              </a:graphicData>
+            </a:graphic>
+          </wp:inline>
+        </w:drawing>
+      </w:r>
+    </w:p>
+    <w:p>
+      <w:pPr>
+        <w:rPr>
+          <w:rFonts w:ascii="Segoe UI" w:hAnsi="Segoe UI" w:cs="Segoe UI"/>
+          <w:color w:val="171717"/>
+          <w:shd w:val="clear" w:color="auto" w:fill="FFFFFF"/>
+        </w:rPr>
+      </w:pPr>
+    </w:p>
+    <w:p>
+      <w:pPr>
+        <w:rPr>
+          <w:rFonts w:ascii="Segoe UI" w:hAnsi="Segoe UI" w:cs="Segoe UI"/>
+          <w:b/>
+          <w:color w:val="171717"/>
+          <w:sz w:val="32"/>
+          <w:szCs w:val="32"/>
+          <w:shd w:val="clear" w:color="auto" w:fill="FFFFFF"/>
+        </w:rPr>
+      </w:pPr>
+      <w:r>
+        <w:rPr>
+          <w:rFonts w:ascii="Segoe UI" w:hAnsi="Segoe UI" w:cs="Segoe UI"/>
+          <w:b/>
+          <w:color w:val="171717"/>
+          <w:sz w:val="32"/>
+          <w:szCs w:val="32"/>
+          <w:shd w:val="clear" w:color="auto" w:fill="FFFFFF"/>
+        </w:rPr>
+        <w:t>Configure applications to send or receive messages through an Event Hub</w:t>
+      </w:r>
+    </w:p>
+    <w:p>
+      <w:pPr>
+        <w:pStyle w:val="ListParagraph"/>
+        <w:numPr>
+          <w:ilvl w:val="0"/>
+          <w:numId w:val="31"/>
+        </w:numPr>
+        <w:rPr>
+          <w:rFonts w:ascii="Segoe UI" w:hAnsi="Segoe UI" w:cs="Segoe UI"/>
+          <w:color w:val="171717"/>
+          <w:shd w:val="clear" w:color="auto" w:fill="FFFFFF"/>
+        </w:rPr>
+      </w:pPr>
+      <w:r>
+        <w:rPr>
+          <w:rFonts w:ascii="Segoe UI" w:hAnsi="Segoe UI" w:cs="Segoe UI"/>
+          <w:color w:val="171717"/>
+          <w:shd w:val="clear" w:color="auto" w:fill="FFFFFF"/>
+        </w:rPr>
+        <w:t>After you've created and configured your Event Hub, you'll need to configure applications to send and receive event data streams</w:t>
+      </w:r>
+    </w:p>
+    <w:p>
+      <w:pPr>
+        <w:pStyle w:val="ListParagraph"/>
+        <w:numPr>
+          <w:ilvl w:val="0"/>
+          <w:numId w:val="31"/>
+        </w:numPr>
+        <w:rPr>
+          <w:rFonts w:ascii="Segoe UI" w:hAnsi="Segoe UI" w:cs="Segoe UI"/>
+          <w:color w:val="171717"/>
+          <w:shd w:val="clear" w:color="auto" w:fill="FFFFFF"/>
+        </w:rPr>
+      </w:pPr>
+      <w:r>
+        <w:rPr>
+          <w:rFonts w:ascii="Segoe UI" w:hAnsi="Segoe UI" w:cs="Segoe UI"/>
+          <w:color w:val="171717"/>
+          <w:shd w:val="clear" w:color="auto" w:fill="FFFFFF"/>
+        </w:rPr>
+        <w:t>What are the minimum Event Hub application requirements?</w:t>
+      </w:r>
+    </w:p>
+    <w:p>
+      <w:pPr>
+        <w:pStyle w:val="ListParagraph"/>
+        <w:numPr>
+          <w:ilvl w:val="1"/>
+          <w:numId w:val="31"/>
+        </w:numPr>
+        <w:rPr>
+          <w:rFonts w:ascii="Segoe UI" w:hAnsi="Segoe UI" w:cs="Segoe UI"/>
+          <w:color w:val="171717"/>
+          <w:shd w:val="clear" w:color="auto" w:fill="FFFFFF"/>
+        </w:rPr>
+      </w:pPr>
+      <w:r>
+        <w:rPr>
+          <w:rFonts w:ascii="Segoe UI" w:hAnsi="Segoe UI" w:cs="Segoe UI"/>
+          <w:color w:val="171717"/>
+          <w:shd w:val="clear" w:color="auto" w:fill="FFFFFF"/>
+        </w:rPr>
+        <w:t>To send messages configure:</w:t>
+      </w:r>
+    </w:p>
+    <w:p>
+      <w:pPr>
+        <w:numPr>
+          <w:ilvl w:val="2"/>
+          <w:numId w:val="31"/>
+        </w:numPr>
+        <w:shd w:val="clear" w:color="auto" w:fill="FFFFFF"/>
+        <w:spacing w:after="0" w:line="240" w:lineRule="auto"/>
+        <w:rPr>
+          <w:rFonts w:ascii="Segoe UI" w:eastAsia="Times New Roman" w:hAnsi="Segoe UI" w:cs="Segoe UI"/>
+          <w:color w:val="171717"/>
+          <w:sz w:val="24"/>
+          <w:szCs w:val="24"/>
+          <w:lang w:eastAsia="en-GB"/>
+        </w:rPr>
+      </w:pPr>
+      <w:r>
+        <w:rPr>
+          <w:rFonts w:ascii="Segoe UI" w:eastAsia="Times New Roman" w:hAnsi="Segoe UI" w:cs="Segoe UI"/>
+          <w:color w:val="171717"/>
+          <w:sz w:val="24"/>
+          <w:szCs w:val="24"/>
+          <w:lang w:eastAsia="en-GB"/>
+        </w:rPr>
+        <w:t>Event Hub namespace name</w:t>
+      </w:r>
+    </w:p>
+    <w:p>
+      <w:pPr>
+        <w:numPr>
+          <w:ilvl w:val="2"/>
+          <w:numId w:val="31"/>
+        </w:numPr>
+        <w:shd w:val="clear" w:color="auto" w:fill="FFFFFF"/>
+        <w:spacing w:after="0" w:line="240" w:lineRule="auto"/>
+        <w:rPr>
+          <w:rFonts w:ascii="Segoe UI" w:eastAsia="Times New Roman" w:hAnsi="Segoe UI" w:cs="Segoe UI"/>
+          <w:color w:val="171717"/>
+          <w:sz w:val="24"/>
+          <w:szCs w:val="24"/>
+          <w:lang w:eastAsia="en-GB"/>
+        </w:rPr>
+      </w:pPr>
+      <w:r>
+        <w:rPr>
+          <w:rFonts w:ascii="Segoe UI" w:eastAsia="Times New Roman" w:hAnsi="Segoe UI" w:cs="Segoe UI"/>
+          <w:color w:val="171717"/>
+          <w:sz w:val="24"/>
+          <w:szCs w:val="24"/>
+          <w:lang w:eastAsia="en-GB"/>
+        </w:rPr>
+        <w:t>Event Hub name</w:t>
+      </w:r>
+    </w:p>
+    <w:p>
+      <w:pPr>
+        <w:numPr>
+          <w:ilvl w:val="2"/>
+          <w:numId w:val="31"/>
+        </w:numPr>
+        <w:shd w:val="clear" w:color="auto" w:fill="FFFFFF"/>
+        <w:spacing w:after="0" w:line="240" w:lineRule="auto"/>
+        <w:rPr>
+          <w:rFonts w:ascii="Segoe UI" w:eastAsia="Times New Roman" w:hAnsi="Segoe UI" w:cs="Segoe UI"/>
+          <w:color w:val="171717"/>
+          <w:sz w:val="24"/>
+          <w:szCs w:val="24"/>
+          <w:lang w:eastAsia="en-GB"/>
+        </w:rPr>
+      </w:pPr>
+      <w:r>
+        <w:rPr>
+          <w:rFonts w:ascii="Segoe UI" w:eastAsia="Times New Roman" w:hAnsi="Segoe UI" w:cs="Segoe UI"/>
+          <w:color w:val="171717"/>
+          <w:sz w:val="24"/>
+          <w:szCs w:val="24"/>
+          <w:lang w:eastAsia="en-GB"/>
+        </w:rPr>
+        <w:t>Shared access policy name</w:t>
+      </w:r>
+    </w:p>
+    <w:p>
+      <w:pPr>
+        <w:numPr>
+          <w:ilvl w:val="2"/>
+          <w:numId w:val="31"/>
+        </w:numPr>
+        <w:shd w:val="clear" w:color="auto" w:fill="FFFFFF"/>
+        <w:spacing w:after="0" w:line="240" w:lineRule="auto"/>
+        <w:rPr>
+          <w:rFonts w:ascii="Segoe UI" w:eastAsia="Times New Roman" w:hAnsi="Segoe UI" w:cs="Segoe UI"/>
+          <w:color w:val="171717"/>
+          <w:sz w:val="24"/>
+          <w:szCs w:val="24"/>
+          <w:lang w:eastAsia="en-GB"/>
+        </w:rPr>
+      </w:pPr>
+      <w:r>
+        <w:rPr>
+          <w:rFonts w:ascii="Segoe UI" w:eastAsia="Times New Roman" w:hAnsi="Segoe UI" w:cs="Segoe UI"/>
+          <w:color w:val="171717"/>
+          <w:sz w:val="24"/>
+          <w:szCs w:val="24"/>
+          <w:lang w:eastAsia="en-GB"/>
+        </w:rPr>
+        <w:t>Primary shared access key</w:t>
+      </w:r>
+    </w:p>
+    <w:p>
+      <w:pPr>
+        <w:numPr>
+          <w:ilvl w:val="1"/>
+          <w:numId w:val="31"/>
+        </w:numPr>
+        <w:shd w:val="clear" w:color="auto" w:fill="FFFFFF"/>
+        <w:spacing w:after="0" w:line="240" w:lineRule="auto"/>
+        <w:rPr>
+          <w:rFonts w:ascii="Segoe UI" w:eastAsia="Times New Roman" w:hAnsi="Segoe UI" w:cs="Segoe UI"/>
+          <w:color w:val="171717"/>
+          <w:sz w:val="24"/>
+          <w:szCs w:val="24"/>
+          <w:lang w:eastAsia="en-GB"/>
+        </w:rPr>
+      </w:pPr>
+      <w:r>
+        <w:rPr>
+          <w:rFonts w:ascii="Segoe UI" w:eastAsia="Times New Roman" w:hAnsi="Segoe UI" w:cs="Segoe UI"/>
+          <w:color w:val="171717"/>
+          <w:sz w:val="24"/>
+          <w:szCs w:val="24"/>
+          <w:lang w:eastAsia="en-GB"/>
+        </w:rPr>
+        <w:t>To receive messages:</w:t>
+      </w:r>
+    </w:p>
+    <w:p>
+      <w:pPr>
+        <w:numPr>
+          <w:ilvl w:val="0"/>
+          <w:numId w:val="31"/>
+        </w:numPr>
+        <w:shd w:val="clear" w:color="auto" w:fill="FFFFFF"/>
+        <w:spacing w:after="0" w:line="240" w:lineRule="auto"/>
+        <w:rPr>
+          <w:rFonts w:ascii="Segoe UI" w:eastAsia="Times New Roman" w:hAnsi="Segoe UI" w:cs="Segoe UI"/>
+          <w:color w:val="171717"/>
+          <w:sz w:val="24"/>
+          <w:szCs w:val="24"/>
+          <w:lang w:eastAsia="en-GB"/>
+        </w:rPr>
+      </w:pPr>
+      <w:r>
+        <w:rPr>
+          <w:rFonts w:ascii="Segoe UI" w:eastAsia="Times New Roman" w:hAnsi="Segoe UI" w:cs="Segoe UI"/>
+          <w:color w:val="171717"/>
+          <w:sz w:val="24"/>
+          <w:szCs w:val="24"/>
+          <w:lang w:eastAsia="en-GB"/>
+        </w:rPr>
+        <w:t>Event Hub namespace name</w:t>
+      </w:r>
+    </w:p>
+    <w:p>
+      <w:pPr>
+        <w:numPr>
+          <w:ilvl w:val="2"/>
+          <w:numId w:val="31"/>
+        </w:numPr>
+        <w:shd w:val="clear" w:color="auto" w:fill="FFFFFF"/>
+        <w:spacing w:after="0" w:line="240" w:lineRule="auto"/>
+        <w:rPr>
+          <w:rFonts w:ascii="Segoe UI" w:eastAsia="Times New Roman" w:hAnsi="Segoe UI" w:cs="Segoe UI"/>
+          <w:color w:val="171717"/>
+          <w:sz w:val="24"/>
+          <w:szCs w:val="24"/>
+          <w:lang w:eastAsia="en-GB"/>
+        </w:rPr>
+      </w:pPr>
+      <w:r>
+        <w:rPr>
+          <w:rFonts w:ascii="Segoe UI" w:eastAsia="Times New Roman" w:hAnsi="Segoe UI" w:cs="Segoe UI"/>
+          <w:color w:val="171717"/>
+          <w:sz w:val="24"/>
+          <w:szCs w:val="24"/>
+          <w:lang w:eastAsia="en-GB"/>
+        </w:rPr>
+        <w:lastRenderedPageBreak/>
+        <w:t>Event Hub name</w:t>
+      </w:r>
+    </w:p>
+    <w:p>
+      <w:pPr>
+        <w:numPr>
+          <w:ilvl w:val="2"/>
+          <w:numId w:val="31"/>
+        </w:numPr>
+        <w:shd w:val="clear" w:color="auto" w:fill="FFFFFF"/>
+        <w:spacing w:after="0" w:line="240" w:lineRule="auto"/>
+        <w:rPr>
+          <w:rFonts w:ascii="Segoe UI" w:eastAsia="Times New Roman" w:hAnsi="Segoe UI" w:cs="Segoe UI"/>
+          <w:color w:val="171717"/>
+          <w:sz w:val="24"/>
+          <w:szCs w:val="24"/>
+          <w:lang w:eastAsia="en-GB"/>
+        </w:rPr>
+      </w:pPr>
+      <w:r>
+        <w:rPr>
+          <w:rFonts w:ascii="Segoe UI" w:eastAsia="Times New Roman" w:hAnsi="Segoe UI" w:cs="Segoe UI"/>
+          <w:color w:val="171717"/>
+          <w:sz w:val="24"/>
+          <w:szCs w:val="24"/>
+          <w:lang w:eastAsia="en-GB"/>
+        </w:rPr>
+        <w:t>Shared access policy name</w:t>
+      </w:r>
+    </w:p>
+    <w:p>
+      <w:pPr>
+        <w:numPr>
+          <w:ilvl w:val="2"/>
+          <w:numId w:val="31"/>
+        </w:numPr>
+        <w:shd w:val="clear" w:color="auto" w:fill="FFFFFF"/>
+        <w:spacing w:after="0" w:line="240" w:lineRule="auto"/>
+        <w:rPr>
+          <w:rFonts w:ascii="Segoe UI" w:eastAsia="Times New Roman" w:hAnsi="Segoe UI" w:cs="Segoe UI"/>
+          <w:color w:val="171717"/>
+          <w:sz w:val="24"/>
+          <w:szCs w:val="24"/>
+          <w:lang w:eastAsia="en-GB"/>
+        </w:rPr>
+      </w:pPr>
+      <w:r>
+        <w:rPr>
+          <w:rFonts w:ascii="Segoe UI" w:eastAsia="Times New Roman" w:hAnsi="Segoe UI" w:cs="Segoe UI"/>
+          <w:color w:val="171717"/>
+          <w:sz w:val="24"/>
+          <w:szCs w:val="24"/>
+          <w:lang w:eastAsia="en-GB"/>
+        </w:rPr>
+        <w:t>Primary shared access key</w:t>
+      </w:r>
+    </w:p>
+    <w:p>
+      <w:pPr>
+        <w:numPr>
+          <w:ilvl w:val="2"/>
+          <w:numId w:val="31"/>
+        </w:numPr>
+        <w:shd w:val="clear" w:color="auto" w:fill="FFFFFF"/>
+        <w:spacing w:after="0" w:line="240" w:lineRule="auto"/>
+        <w:rPr>
+          <w:rFonts w:ascii="Segoe UI" w:eastAsia="Times New Roman" w:hAnsi="Segoe UI" w:cs="Segoe UI"/>
+          <w:color w:val="171717"/>
+          <w:sz w:val="24"/>
+          <w:szCs w:val="24"/>
+          <w:lang w:eastAsia="en-GB"/>
+        </w:rPr>
+      </w:pPr>
+      <w:r>
+        <w:rPr>
+          <w:rFonts w:ascii="Segoe UI" w:eastAsia="Times New Roman" w:hAnsi="Segoe UI" w:cs="Segoe UI"/>
+          <w:color w:val="171717"/>
+          <w:sz w:val="24"/>
+          <w:szCs w:val="24"/>
+          <w:lang w:eastAsia="en-GB"/>
+        </w:rPr>
+        <w:t>Storage account name</w:t>
+      </w:r>
+    </w:p>
+    <w:p>
+      <w:pPr>
+        <w:numPr>
+          <w:ilvl w:val="2"/>
+          <w:numId w:val="31"/>
+        </w:numPr>
+        <w:shd w:val="clear" w:color="auto" w:fill="FFFFFF"/>
+        <w:spacing w:after="0" w:line="240" w:lineRule="auto"/>
+        <w:rPr>
+          <w:rFonts w:ascii="Segoe UI" w:eastAsia="Times New Roman" w:hAnsi="Segoe UI" w:cs="Segoe UI"/>
+          <w:color w:val="171717"/>
+          <w:sz w:val="24"/>
+          <w:szCs w:val="24"/>
+          <w:lang w:eastAsia="en-GB"/>
+        </w:rPr>
+      </w:pPr>
+      <w:r>
+        <w:rPr>
+          <w:rFonts w:ascii="Segoe UI" w:eastAsia="Times New Roman" w:hAnsi="Segoe UI" w:cs="Segoe UI"/>
+          <w:color w:val="171717"/>
+          <w:sz w:val="24"/>
+          <w:szCs w:val="24"/>
+          <w:lang w:eastAsia="en-GB"/>
+        </w:rPr>
+        <w:t>Storage account connection string</w:t>
+      </w:r>
+    </w:p>
+    <w:p>
+      <w:pPr>
+        <w:numPr>
+          <w:ilvl w:val="2"/>
+          <w:numId w:val="31"/>
+        </w:numPr>
+        <w:shd w:val="clear" w:color="auto" w:fill="FFFFFF"/>
+        <w:spacing w:after="0" w:line="240" w:lineRule="auto"/>
+        <w:rPr>
+          <w:rFonts w:ascii="Segoe UI" w:eastAsia="Times New Roman" w:hAnsi="Segoe UI" w:cs="Segoe UI"/>
+          <w:color w:val="171717"/>
+          <w:sz w:val="24"/>
+          <w:szCs w:val="24"/>
+          <w:lang w:eastAsia="en-GB"/>
+        </w:rPr>
+      </w:pPr>
+      <w:r>
+        <w:rPr>
+          <w:rFonts w:ascii="Segoe UI" w:eastAsia="Times New Roman" w:hAnsi="Segoe UI" w:cs="Segoe UI"/>
+          <w:color w:val="171717"/>
+          <w:sz w:val="24"/>
+          <w:szCs w:val="24"/>
+          <w:lang w:eastAsia="en-GB"/>
+        </w:rPr>
+        <w:t>Storage account container name</w:t>
+      </w:r>
+    </w:p>
+    <w:p>
+      <w:pPr>
+        <w:numPr>
+          <w:ilvl w:val="1"/>
+          <w:numId w:val="31"/>
+        </w:numPr>
+        <w:shd w:val="clear" w:color="auto" w:fill="FFFFFF"/>
+        <w:spacing w:after="0" w:line="240" w:lineRule="auto"/>
+        <w:rPr>
+          <w:rFonts w:ascii="Segoe UI" w:eastAsia="Times New Roman" w:hAnsi="Segoe UI" w:cs="Segoe UI"/>
+          <w:color w:val="171717"/>
+          <w:sz w:val="24"/>
+          <w:szCs w:val="24"/>
+          <w:lang w:eastAsia="en-GB"/>
+        </w:rPr>
+      </w:pPr>
+      <w:r>
+        <w:rPr>
+          <w:rFonts w:ascii="Segoe UI" w:eastAsia="Times New Roman" w:hAnsi="Segoe UI" w:cs="Segoe UI"/>
+          <w:color w:val="171717"/>
+          <w:sz w:val="24"/>
+          <w:szCs w:val="24"/>
+          <w:lang w:eastAsia="en-GB"/>
+        </w:rPr>
+        <w:t>If you have a receiver application that stores messages in Azure Blob Storage,</w:t>
+      </w:r>
+      <w:r>
+        <w:rPr>
+          <w:rFonts w:ascii="Segoe UI" w:eastAsia="Times New Roman" w:hAnsi="Segoe UI" w:cs="Segoe UI"/>
+          <w:color w:val="171717"/>
+          <w:sz w:val="24"/>
+          <w:szCs w:val="24"/>
+          <w:lang w:eastAsia="en-GB"/>
+        </w:rPr>
+        <w:t xml:space="preserve"> you will need to configure that</w:t>
+      </w:r>
+    </w:p>
+    <w:p>
+      <w:pPr>
+        <w:numPr>
+          <w:ilvl w:val="0"/>
+          <w:numId w:val="31"/>
+        </w:numPr>
+        <w:shd w:val="clear" w:color="auto" w:fill="FFFFFF"/>
+        <w:spacing w:after="0" w:line="240" w:lineRule="auto"/>
+        <w:rPr>
+          <w:rFonts w:ascii="Segoe UI" w:eastAsia="Times New Roman" w:hAnsi="Segoe UI" w:cs="Segoe UI"/>
+          <w:color w:val="171717"/>
+          <w:sz w:val="24"/>
+          <w:szCs w:val="24"/>
+          <w:lang w:eastAsia="en-GB"/>
+        </w:rPr>
+      </w:pPr>
+      <w:r>
+        <w:rPr>
+          <w:noProof/>
+          <w:lang w:eastAsia="en-GB"/>
+        </w:rPr>
+        <w:drawing>
+          <wp:anchor distT="0" distB="0" distL="114300" distR="114300" simplePos="0" relativeHeight="251663360" behindDoc="0" locked="0" layoutInCell="1" allowOverlap="1">
+            <wp:simplePos x="0" y="0"/>
+            <wp:positionH relativeFrom="column">
+              <wp:posOffset>251460</wp:posOffset>
+            </wp:positionH>
+            <wp:positionV relativeFrom="paragraph">
+              <wp:posOffset>292735</wp:posOffset>
+            </wp:positionV>
+            <wp:extent cx="5724525" cy="1800225"/>
+            <wp:effectExtent l="0" t="0" r="9525" b="9525"/>
+            <wp:wrapSquare wrapText="bothSides"/>
+            <wp:docPr id="24" name="Picture 24"/>
+            <wp:cNvGraphicFramePr>
+              <a:graphicFrameLocks xmlns:a="http://schemas.openxmlformats.org/drawingml/2006/main" noChangeAspect="1"/>
+            </wp:cNvGraphicFramePr>
+            <a:graphic xmlns:a="http://schemas.openxmlformats.org/drawingml/2006/main">
+              <a:graphicData uri="http://schemas.openxmlformats.org/drawingml/2006/picture">
+                <pic:pic xmlns:pic="http://schemas.openxmlformats.org/drawingml/2006/picture">
+                  <pic:nvPicPr>
+                    <pic:cNvPr id="1" name=""/>
+                    <pic:cNvPicPr/>
+                  </pic:nvPicPr>
+                  <pic:blipFill>
+                    <a:blip r:embed="rId30">
+                      <a:extLst>
+                        <a:ext uri="{28A0092B-C50C-407E-A947-70E740481C1C}">
+                          <a14:useLocalDpi xmlns:a14="http://schemas.microsoft.com/office/drawing/2010/main" val="0"/>
+                        </a:ext>
+                      </a:extLst>
+                    </a:blip>
+                    <a:stretch>
+                      <a:fillRect/>
+                    </a:stretch>
+                  </pic:blipFill>
+                  <pic:spPr>
+                    <a:xfrm>
+                      <a:off x="0" y="0"/>
+                      <a:ext cx="5724525" cy="1800225"/>
+                    </a:xfrm>
+                    <a:prstGeom prst="rect">
+                      <a:avLst/>
+                    </a:prstGeom>
+                  </pic:spPr>
+                </pic:pic>
+              </a:graphicData>
+            </a:graphic>
+          </wp:anchor>
+        </w:drawing>
+      </w:r>
+      <w:r>
+        <w:rPr>
+          <w:rFonts w:ascii="Segoe UI" w:eastAsia="Times New Roman" w:hAnsi="Segoe UI" w:cs="Segoe UI"/>
+          <w:color w:val="171717"/>
+          <w:sz w:val="24"/>
+          <w:szCs w:val="24"/>
+          <w:lang w:eastAsia="en-GB"/>
+        </w:rPr>
+        <w:t>Azure CLI commands to create a general-purpose standard storage account</w:t>
+      </w:r>
+    </w:p>
+    <w:p>
+      <w:pPr>
+        <w:numPr>
+          <w:ilvl w:val="0"/>
+          <w:numId w:val="31"/>
+        </w:numPr>
+        <w:shd w:val="clear" w:color="auto" w:fill="FFFFFF"/>
+        <w:spacing w:after="0" w:line="240" w:lineRule="auto"/>
+        <w:rPr>
+          <w:rFonts w:ascii="Segoe UI" w:eastAsia="Times New Roman" w:hAnsi="Segoe UI" w:cs="Segoe UI"/>
+          <w:color w:val="171717"/>
+          <w:sz w:val="24"/>
+          <w:szCs w:val="24"/>
+          <w:lang w:eastAsia="en-GB"/>
+        </w:rPr>
+      </w:pPr>
+      <w:r>
+        <w:rPr>
+          <w:rFonts w:ascii="Segoe UI" w:eastAsia="Times New Roman" w:hAnsi="Segoe UI" w:cs="Segoe UI"/>
+          <w:color w:val="171717"/>
+          <w:sz w:val="24"/>
+          <w:szCs w:val="24"/>
+          <w:lang w:eastAsia="en-GB"/>
+        </w:rPr>
+        <w:t>Shell command to clone an application GitHub repository</w:t>
+      </w:r>
+    </w:p>
+    <w:p>
+      <w:pPr>
+        <w:numPr>
+          <w:ilvl w:val="1"/>
+          <w:numId w:val="31"/>
+        </w:numPr>
+        <w:shd w:val="clear" w:color="auto" w:fill="FFFFFF"/>
+        <w:spacing w:after="0" w:line="240" w:lineRule="auto"/>
+        <w:rPr>
+          <w:rFonts w:ascii="Segoe UI" w:eastAsia="Times New Roman" w:hAnsi="Segoe UI" w:cs="Segoe UI"/>
+          <w:color w:val="171717"/>
+          <w:sz w:val="24"/>
+          <w:szCs w:val="24"/>
+          <w:lang w:eastAsia="en-GB"/>
+        </w:rPr>
+      </w:pPr>
+      <w:r>
+        <w:rPr>
+          <w:rFonts w:ascii="Segoe UI" w:eastAsia="Times New Roman" w:hAnsi="Segoe UI" w:cs="Segoe UI"/>
+          <w:color w:val="171717"/>
+          <w:sz w:val="24"/>
+          <w:szCs w:val="24"/>
+          <w:lang w:eastAsia="en-GB"/>
+        </w:rPr>
+        <w:t>Git is a collaboration tool that uses a distributed version control mode</w:t>
+      </w:r>
+      <w:r>
+        <w:rPr>
+          <w:rFonts w:ascii="Segoe UI" w:eastAsia="Times New Roman" w:hAnsi="Segoe UI" w:cs="Segoe UI"/>
+          <w:color w:val="171717"/>
+          <w:sz w:val="24"/>
+          <w:szCs w:val="24"/>
+          <w:lang w:eastAsia="en-GB"/>
+        </w:rPr>
+        <w:t>l</w:t>
+      </w:r>
+    </w:p>
+    <w:p>
+      <w:pPr>
+        <w:numPr>
+          <w:ilvl w:val="1"/>
+          <w:numId w:val="31"/>
+        </w:numPr>
+        <w:shd w:val="clear" w:color="auto" w:fill="FFFFFF"/>
+        <w:spacing w:after="0" w:line="240" w:lineRule="auto"/>
+        <w:rPr>
+          <w:rFonts w:ascii="Segoe UI" w:eastAsia="Times New Roman" w:hAnsi="Segoe UI" w:cs="Segoe UI"/>
+          <w:color w:val="171717"/>
+          <w:sz w:val="24"/>
+          <w:szCs w:val="24"/>
+          <w:lang w:eastAsia="en-GB"/>
+        </w:rPr>
+      </w:pPr>
+      <w:r>
+        <w:rPr>
+          <w:rFonts w:ascii="Segoe UI" w:eastAsia="Times New Roman" w:hAnsi="Segoe UI" w:cs="Segoe UI"/>
+          <w:color w:val="171717"/>
+          <w:sz w:val="24"/>
+          <w:szCs w:val="24"/>
+          <w:lang w:eastAsia="en-GB"/>
+        </w:rPr>
+        <w:t>Git command line is included in Azure Bash Cloud Shell</w:t>
+      </w:r>
+    </w:p>
+    <w:p>
+      <w:pPr>
+        <w:numPr>
+          <w:ilvl w:val="1"/>
+          <w:numId w:val="31"/>
+        </w:numPr>
+        <w:shd w:val="clear" w:color="auto" w:fill="FFFFFF"/>
+        <w:spacing w:after="0" w:line="240" w:lineRule="auto"/>
+        <w:rPr>
+          <w:rFonts w:ascii="Segoe UI" w:eastAsia="Times New Roman" w:hAnsi="Segoe UI" w:cs="Segoe UI"/>
+          <w:color w:val="171717"/>
+          <w:sz w:val="24"/>
+          <w:szCs w:val="24"/>
+          <w:lang w:eastAsia="en-GB"/>
+        </w:rPr>
+      </w:pPr>
+      <w:r>
+        <w:rPr>
+          <w:rFonts w:ascii="Segoe UI" w:eastAsia="Times New Roman" w:hAnsi="Segoe UI" w:cs="Segoe UI"/>
+          <w:color w:val="171717"/>
+          <w:sz w:val="24"/>
+          <w:szCs w:val="24"/>
+          <w:lang w:eastAsia="en-GB"/>
+        </w:rPr>
+        <w:t>Y</w:t>
+      </w:r>
+      <w:r>
+        <w:rPr>
+          <w:rFonts w:ascii="Segoe UI" w:eastAsia="Times New Roman" w:hAnsi="Segoe UI" w:cs="Segoe UI"/>
+          <w:color w:val="171717"/>
+          <w:sz w:val="24"/>
+          <w:szCs w:val="24"/>
+          <w:lang w:eastAsia="en-GB"/>
+        </w:rPr>
+        <w:t>ou can make a local copy of the project, by cloning its repository using the git clone command</w:t>
+      </w:r>
+    </w:p>
+    <w:p>
+      <w:pPr>
+        <w:numPr>
+          <w:ilvl w:val="0"/>
+          <w:numId w:val="31"/>
+        </w:numPr>
+        <w:shd w:val="clear" w:color="auto" w:fill="FFFFFF"/>
+        <w:spacing w:after="0" w:line="240" w:lineRule="auto"/>
+        <w:rPr>
+          <w:rFonts w:ascii="Segoe UI" w:eastAsia="Times New Roman" w:hAnsi="Segoe UI" w:cs="Segoe UI"/>
+          <w:color w:val="171717"/>
+          <w:sz w:val="24"/>
+          <w:szCs w:val="24"/>
+          <w:lang w:eastAsia="en-GB"/>
+        </w:rPr>
+      </w:pPr>
+      <w:r>
+        <w:rPr>
+          <w:rFonts w:ascii="Segoe UI" w:eastAsia="Times New Roman" w:hAnsi="Segoe UI" w:cs="Segoe UI"/>
+          <w:color w:val="171717"/>
+          <w:sz w:val="24"/>
+          <w:szCs w:val="24"/>
+          <w:lang w:eastAsia="en-GB"/>
+        </w:rPr>
+        <w:t>Edit files in Cloud Shell</w:t>
+      </w:r>
+    </w:p>
+    <w:p>
+      <w:pPr>
+        <w:numPr>
+          <w:ilvl w:val="1"/>
+          <w:numId w:val="31"/>
+        </w:numPr>
+        <w:shd w:val="clear" w:color="auto" w:fill="FFFFFF"/>
+        <w:spacing w:after="0" w:line="240" w:lineRule="auto"/>
+        <w:rPr>
+          <w:rFonts w:ascii="Segoe UI" w:eastAsia="Times New Roman" w:hAnsi="Segoe UI" w:cs="Segoe UI"/>
+          <w:color w:val="171717"/>
+          <w:sz w:val="24"/>
+          <w:szCs w:val="24"/>
+          <w:lang w:eastAsia="en-GB"/>
+        </w:rPr>
+      </w:pPr>
+      <w:r>
+        <w:rPr>
+          <w:rFonts w:ascii="Segoe UI" w:eastAsia="Times New Roman" w:hAnsi="Segoe UI" w:cs="Segoe UI"/>
+          <w:color w:val="171717"/>
+          <w:sz w:val="24"/>
+          <w:szCs w:val="24"/>
+          <w:lang w:eastAsia="en-GB"/>
+        </w:rPr>
+        <w:t xml:space="preserve">Azure Cloud Shell supports </w:t>
+      </w:r>
+      <w:proofErr w:type="spellStart"/>
+      <w:r>
+        <w:rPr>
+          <w:rFonts w:ascii="Segoe UI" w:eastAsia="Times New Roman" w:hAnsi="Segoe UI" w:cs="Segoe UI"/>
+          <w:color w:val="171717"/>
+          <w:sz w:val="24"/>
+          <w:szCs w:val="24"/>
+          <w:lang w:eastAsia="en-GB"/>
+        </w:rPr>
+        <w:t>nano</w:t>
+      </w:r>
+      <w:proofErr w:type="spellEnd"/>
+      <w:r>
+        <w:rPr>
+          <w:rFonts w:ascii="Segoe UI" w:eastAsia="Times New Roman" w:hAnsi="Segoe UI" w:cs="Segoe UI"/>
+          <w:color w:val="171717"/>
+          <w:sz w:val="24"/>
+          <w:szCs w:val="24"/>
+          <w:lang w:eastAsia="en-GB"/>
+        </w:rPr>
+        <w:t xml:space="preserve">, vim, </w:t>
+      </w:r>
+      <w:proofErr w:type="spellStart"/>
+      <w:r>
+        <w:rPr>
+          <w:rFonts w:ascii="Segoe UI" w:eastAsia="Times New Roman" w:hAnsi="Segoe UI" w:cs="Segoe UI"/>
+          <w:color w:val="171717"/>
+          <w:sz w:val="24"/>
+          <w:szCs w:val="24"/>
+          <w:lang w:eastAsia="en-GB"/>
+        </w:rPr>
+        <w:t>emacs</w:t>
+      </w:r>
+      <w:proofErr w:type="spellEnd"/>
+      <w:r>
+        <w:rPr>
+          <w:rFonts w:ascii="Segoe UI" w:eastAsia="Times New Roman" w:hAnsi="Segoe UI" w:cs="Segoe UI"/>
+          <w:color w:val="171717"/>
+          <w:sz w:val="24"/>
+          <w:szCs w:val="24"/>
+          <w:lang w:eastAsia="en-GB"/>
+        </w:rPr>
+        <w:t>, and Cloud Shell editor (code)</w:t>
+      </w:r>
+    </w:p>
+    <w:p>
+      <w:pPr>
+        <w:rPr>
+          <w:rFonts w:ascii="Segoe UI" w:hAnsi="Segoe UI" w:cs="Segoe UI"/>
+          <w:b/>
+          <w:color w:val="171717"/>
+          <w:sz w:val="32"/>
+          <w:szCs w:val="32"/>
+          <w:shd w:val="clear" w:color="auto" w:fill="FFFFFF"/>
+        </w:rPr>
+      </w:pPr>
+      <w:r>
+        <w:rPr>
+          <w:rFonts w:ascii="Segoe UI" w:hAnsi="Segoe UI" w:cs="Segoe UI"/>
+          <w:b/>
+          <w:color w:val="171717"/>
+          <w:sz w:val="32"/>
+          <w:szCs w:val="32"/>
+          <w:shd w:val="clear" w:color="auto" w:fill="FFFFFF"/>
+        </w:rPr>
+        <w:t>Exercise - Configure applications to send or receive messages through an Event Hub</w:t>
+      </w:r>
+    </w:p>
+    <w:p>
+      <w:pPr>
+        <w:pStyle w:val="ListParagraph"/>
+        <w:numPr>
+          <w:ilvl w:val="0"/>
+          <w:numId w:val="34"/>
+        </w:numPr>
+        <w:shd w:val="clear" w:color="auto" w:fill="FFFFFF"/>
+        <w:spacing w:after="0" w:line="240" w:lineRule="auto"/>
+        <w:rPr>
+          <w:rFonts w:ascii="Segoe UI" w:eastAsia="Times New Roman" w:hAnsi="Segoe UI" w:cs="Segoe UI"/>
+          <w:color w:val="171717"/>
+          <w:sz w:val="24"/>
+          <w:szCs w:val="24"/>
+          <w:lang w:eastAsia="en-GB"/>
+        </w:rPr>
+      </w:pPr>
+      <w:r>
+        <w:rPr>
+          <w:rFonts w:ascii="Segoe UI" w:eastAsia="Times New Roman" w:hAnsi="Segoe UI" w:cs="Segoe UI"/>
+          <w:color w:val="171717"/>
+          <w:sz w:val="24"/>
+          <w:szCs w:val="24"/>
+          <w:lang w:eastAsia="en-GB"/>
+        </w:rPr>
+        <w:t>Attempted this exercise, but the resource name and the event hub name disappeared using:</w:t>
+      </w:r>
+    </w:p>
+    <w:p>
+      <w:pPr>
+        <w:pStyle w:val="ListParagraph"/>
+        <w:numPr>
+          <w:ilvl w:val="1"/>
+          <w:numId w:val="34"/>
+        </w:numPr>
+        <w:shd w:val="clear" w:color="auto" w:fill="FFFFFF"/>
+        <w:spacing w:after="0" w:line="240" w:lineRule="auto"/>
+        <w:rPr>
+          <w:rFonts w:ascii="Segoe UI" w:eastAsia="Times New Roman" w:hAnsi="Segoe UI" w:cs="Segoe UI"/>
+          <w:color w:val="171717"/>
+          <w:sz w:val="24"/>
+          <w:szCs w:val="24"/>
+          <w:lang w:eastAsia="en-GB"/>
+        </w:rPr>
+      </w:pPr>
+      <w:r>
+        <w:rPr>
+          <w:rFonts w:ascii="Segoe UI" w:eastAsia="Times New Roman" w:hAnsi="Segoe UI" w:cs="Segoe UI"/>
+          <w:color w:val="171717"/>
+          <w:sz w:val="24"/>
+          <w:szCs w:val="24"/>
+          <w:lang w:eastAsia="en-GB"/>
+        </w:rPr>
+        <w:t>echo $NS_NAME</w:t>
+      </w:r>
+    </w:p>
+    <w:p>
+      <w:pPr>
+        <w:pStyle w:val="ListParagraph"/>
+        <w:numPr>
+          <w:ilvl w:val="1"/>
+          <w:numId w:val="34"/>
+        </w:numPr>
+        <w:shd w:val="clear" w:color="auto" w:fill="FFFFFF"/>
+        <w:spacing w:after="0" w:line="240" w:lineRule="auto"/>
+        <w:rPr>
+          <w:rFonts w:ascii="Segoe UI" w:eastAsia="Times New Roman" w:hAnsi="Segoe UI" w:cs="Segoe UI"/>
+          <w:color w:val="171717"/>
+          <w:sz w:val="24"/>
+          <w:szCs w:val="24"/>
+          <w:lang w:eastAsia="en-GB"/>
+        </w:rPr>
+      </w:pPr>
+      <w:r>
+        <w:rPr>
+          <w:rFonts w:ascii="Segoe UI" w:eastAsia="Times New Roman" w:hAnsi="Segoe UI" w:cs="Segoe UI"/>
+          <w:color w:val="171717"/>
+          <w:sz w:val="24"/>
+          <w:szCs w:val="24"/>
+          <w:lang w:eastAsia="en-GB"/>
+        </w:rPr>
+        <w:t>echo $HUB_NAME</w:t>
+      </w:r>
+    </w:p>
+    <w:p>
+      <w:pPr>
+        <w:pStyle w:val="ListParagraph"/>
+        <w:numPr>
+          <w:ilvl w:val="1"/>
+          <w:numId w:val="34"/>
+        </w:numPr>
+        <w:shd w:val="clear" w:color="auto" w:fill="FFFFFF"/>
+        <w:spacing w:after="0" w:line="240" w:lineRule="auto"/>
+        <w:rPr>
+          <w:rFonts w:ascii="Segoe UI" w:eastAsia="Times New Roman" w:hAnsi="Segoe UI" w:cs="Segoe UI"/>
+          <w:color w:val="171717"/>
+          <w:sz w:val="24"/>
+          <w:szCs w:val="24"/>
+          <w:lang w:eastAsia="en-GB"/>
+        </w:rPr>
+      </w:pPr>
+      <w:r>
+        <w:rPr>
+          <w:rFonts w:ascii="Segoe UI" w:eastAsia="Times New Roman" w:hAnsi="Segoe UI" w:cs="Segoe UI"/>
+          <w:color w:val="171717"/>
+          <w:sz w:val="24"/>
+          <w:szCs w:val="24"/>
+          <w:lang w:eastAsia="en-GB"/>
+        </w:rPr>
+        <w:t>echo $STORAGE_NAME</w:t>
+      </w:r>
+      <w:r>
+        <w:rPr>
+          <w:noProof/>
+          <w:lang w:eastAsia="en-GB"/>
+        </w:rPr>
+        <w:drawing>
+          <wp:anchor distT="0" distB="0" distL="114300" distR="114300" simplePos="0" relativeHeight="251664384" behindDoc="0" locked="0" layoutInCell="1" allowOverlap="1">
+            <wp:simplePos x="0" y="0"/>
+            <wp:positionH relativeFrom="column">
+              <wp:posOffset>431800</wp:posOffset>
+            </wp:positionH>
+            <wp:positionV relativeFrom="paragraph">
+              <wp:posOffset>335915</wp:posOffset>
+            </wp:positionV>
+            <wp:extent cx="5731510" cy="1595755"/>
+            <wp:effectExtent l="0" t="0" r="2540" b="4445"/>
+            <wp:wrapSquare wrapText="bothSides"/>
+            <wp:docPr id="25" name="Picture 25"/>
+            <wp:cNvGraphicFramePr>
+              <a:graphicFrameLocks xmlns:a="http://schemas.openxmlformats.org/drawingml/2006/main" noChangeAspect="1"/>
+            </wp:cNvGraphicFramePr>
+            <a:graphic xmlns:a="http://schemas.openxmlformats.org/drawingml/2006/main">
+              <a:graphicData uri="http://schemas.openxmlformats.org/drawingml/2006/picture">
+                <pic:pic xmlns:pic="http://schemas.openxmlformats.org/drawingml/2006/picture">
+                  <pic:nvPicPr>
+                    <pic:cNvPr id="1" name=""/>
+                    <pic:cNvPicPr/>
+                  </pic:nvPicPr>
+                  <pic:blipFill>
+                    <a:blip r:embed="rId31">
+                      <a:extLst>
+                        <a:ext uri="{28A0092B-C50C-407E-A947-70E740481C1C}">
+                          <a14:useLocalDpi xmlns:a14="http://schemas.microsoft.com/office/drawing/2010/main" val="0"/>
+                        </a:ext>
+                      </a:extLst>
+                    </a:blip>
+                    <a:stretch>
+                      <a:fillRect/>
+                    </a:stretch>
+                  </pic:blipFill>
+                  <pic:spPr>
+                    <a:xfrm>
+                      <a:off x="0" y="0"/>
+                      <a:ext cx="5731510" cy="1595755"/>
+                    </a:xfrm>
+                    <a:prstGeom prst="rect">
+                      <a:avLst/>
+                    </a:prstGeom>
+                  </pic:spPr>
+                </pic:pic>
+              </a:graphicData>
+            </a:graphic>
+          </wp:anchor>
+        </w:drawing>
+      </w:r>
+    </w:p>
+    <w:p>
+      <w:pPr>
+        <w:pStyle w:val="ListParagraph"/>
+        <w:numPr>
+          <w:ilvl w:val="0"/>
+          <w:numId w:val="34"/>
+        </w:numPr>
+        <w:rPr>
+          <w:rFonts w:ascii="Segoe UI" w:hAnsi="Segoe UI" w:cs="Segoe UI"/>
+          <w:color w:val="171717"/>
+          <w:shd w:val="clear" w:color="auto" w:fill="FFFFFF"/>
+        </w:rPr>
+      </w:pPr>
+      <w:r>
+        <w:rPr>
+          <w:noProof/>
+          <w:lang w:eastAsia="en-GB"/>
+        </w:rPr>
+        <w:lastRenderedPageBreak/>
+        <w:drawing>
+          <wp:anchor distT="0" distB="0" distL="114300" distR="114300" simplePos="0" relativeHeight="251665408" behindDoc="0" locked="0" layoutInCell="1" allowOverlap="1">
+            <wp:simplePos x="0" y="0"/>
+            <wp:positionH relativeFrom="column">
+              <wp:posOffset>133350</wp:posOffset>
+            </wp:positionH>
+            <wp:positionV relativeFrom="paragraph">
+              <wp:posOffset>431800</wp:posOffset>
+            </wp:positionV>
+            <wp:extent cx="5731510" cy="3439160"/>
+            <wp:effectExtent l="0" t="0" r="2540" b="8890"/>
+            <wp:wrapSquare wrapText="bothSides"/>
+            <wp:docPr id="26" name="Picture 26"/>
+            <wp:cNvGraphicFramePr>
+              <a:graphicFrameLocks xmlns:a="http://schemas.openxmlformats.org/drawingml/2006/main" noChangeAspect="1"/>
+            </wp:cNvGraphicFramePr>
+            <a:graphic xmlns:a="http://schemas.openxmlformats.org/drawingml/2006/main">
+              <a:graphicData uri="http://schemas.openxmlformats.org/drawingml/2006/picture">
+                <pic:pic xmlns:pic="http://schemas.openxmlformats.org/drawingml/2006/picture">
+                  <pic:nvPicPr>
+                    <pic:cNvPr id="1" name=""/>
+                    <pic:cNvPicPr/>
+                  </pic:nvPicPr>
+                  <pic:blipFill>
+                    <a:blip r:embed="rId32">
+                      <a:extLst>
+                        <a:ext uri="{28A0092B-C50C-407E-A947-70E740481C1C}">
+                          <a14:useLocalDpi xmlns:a14="http://schemas.microsoft.com/office/drawing/2010/main" val="0"/>
+                        </a:ext>
+                      </a:extLst>
+                    </a:blip>
+                    <a:stretch>
+                      <a:fillRect/>
+                    </a:stretch>
+                  </pic:blipFill>
+                  <pic:spPr>
+                    <a:xfrm>
+                      <a:off x="0" y="0"/>
+                      <a:ext cx="5731510" cy="3439160"/>
+                    </a:xfrm>
+                    <a:prstGeom prst="rect">
+                      <a:avLst/>
+                    </a:prstGeom>
+                  </pic:spPr>
+                </pic:pic>
+              </a:graphicData>
+            </a:graphic>
+          </wp:anchor>
+        </w:drawing>
+      </w:r>
+      <w:r>
+        <w:rPr>
+          <w:rFonts w:ascii="Segoe UI" w:hAnsi="Segoe UI" w:cs="Segoe UI"/>
+          <w:color w:val="171717"/>
+          <w:shd w:val="clear" w:color="auto" w:fill="FFFFFF"/>
+        </w:rPr>
+        <w:t>When using Event Hubs, you must monitor your hub to ensure that it's working as expected</w:t>
+      </w:r>
+    </w:p>
+    <w:p>
+      <w:pPr>
+        <w:pStyle w:val="ListParagraph"/>
+        <w:numPr>
+          <w:ilvl w:val="0"/>
+          <w:numId w:val="34"/>
+        </w:numPr>
+        <w:rPr>
+          <w:rFonts w:ascii="Segoe UI" w:hAnsi="Segoe UI" w:cs="Segoe UI"/>
+          <w:color w:val="171717"/>
+          <w:shd w:val="clear" w:color="auto" w:fill="FFFFFF"/>
+        </w:rPr>
+      </w:pPr>
+      <w:r>
+        <w:rPr>
+          <w:rFonts w:ascii="Segoe UI" w:hAnsi="Segoe UI" w:cs="Segoe UI"/>
+          <w:color w:val="171717"/>
+          <w:shd w:val="clear" w:color="auto" w:fill="FFFFFF"/>
+        </w:rPr>
+        <w:t>How can you test Event Hub resilience?</w:t>
+      </w:r>
+    </w:p>
+    <w:p>
+      <w:pPr>
+        <w:pStyle w:val="ListParagraph"/>
+        <w:numPr>
+          <w:ilvl w:val="1"/>
+          <w:numId w:val="34"/>
+        </w:numPr>
+        <w:rPr>
+          <w:rFonts w:ascii="Segoe UI" w:hAnsi="Segoe UI" w:cs="Segoe UI"/>
+          <w:color w:val="171717"/>
+          <w:shd w:val="clear" w:color="auto" w:fill="FFFFFF"/>
+        </w:rPr>
+      </w:pPr>
+      <w:r>
+        <w:rPr>
+          <w:rFonts w:ascii="Segoe UI" w:hAnsi="Segoe UI" w:cs="Segoe UI"/>
+          <w:color w:val="171717"/>
+          <w:shd w:val="clear" w:color="auto" w:fill="FFFFFF"/>
+        </w:rPr>
+        <w:t>Azure Event Hubs keeps received messages from your sender application, even when the hub is unavailable</w:t>
+      </w:r>
+    </w:p>
+    <w:p>
+      <w:pPr>
+        <w:pStyle w:val="ListParagraph"/>
+        <w:numPr>
+          <w:ilvl w:val="1"/>
+          <w:numId w:val="34"/>
+        </w:numPr>
+        <w:rPr>
+          <w:rFonts w:ascii="Segoe UI" w:hAnsi="Segoe UI" w:cs="Segoe UI"/>
+          <w:color w:val="171717"/>
+          <w:shd w:val="clear" w:color="auto" w:fill="FFFFFF"/>
+        </w:rPr>
+      </w:pPr>
+      <w:r>
+        <w:rPr>
+          <w:rFonts w:ascii="Segoe UI" w:hAnsi="Segoe UI" w:cs="Segoe UI"/>
+          <w:color w:val="171717"/>
+          <w:shd w:val="clear" w:color="auto" w:fill="FFFFFF"/>
+        </w:rPr>
+        <w:t>Messages received after the hub becomes unavailable are successfully transmitted to our application as soon as the hub becomes available</w:t>
+      </w:r>
+    </w:p>
+    <w:p>
+      <w:pPr>
+        <w:pStyle w:val="ListParagraph"/>
+        <w:numPr>
+          <w:ilvl w:val="1"/>
+          <w:numId w:val="34"/>
+        </w:numPr>
+        <w:rPr>
+          <w:rFonts w:ascii="Segoe UI" w:hAnsi="Segoe UI" w:cs="Segoe UI"/>
+          <w:color w:val="171717"/>
+          <w:shd w:val="clear" w:color="auto" w:fill="FFFFFF"/>
+        </w:rPr>
+      </w:pPr>
+      <w:r>
+        <w:rPr>
+          <w:rFonts w:ascii="Segoe UI" w:hAnsi="Segoe UI" w:cs="Segoe UI"/>
+          <w:color w:val="171717"/>
+          <w:shd w:val="clear" w:color="auto" w:fill="FFFFFF"/>
+        </w:rPr>
+        <w:t>Other useful metrics available in the Event Hubs include</w:t>
+      </w:r>
+      <w:r>
+        <w:rPr>
+          <w:rFonts w:ascii="Segoe UI" w:hAnsi="Segoe UI" w:cs="Segoe UI"/>
+          <w:color w:val="171717"/>
+          <w:shd w:val="clear" w:color="auto" w:fill="FFFFFF"/>
+        </w:rPr>
+        <w:t>:</w:t>
+      </w:r>
+    </w:p>
+    <w:p>
+      <w:pPr>
+        <w:pStyle w:val="ListParagraph"/>
+        <w:numPr>
+          <w:ilvl w:val="2"/>
+          <w:numId w:val="34"/>
+        </w:numPr>
+        <w:rPr>
+          <w:rFonts w:ascii="Segoe UI" w:hAnsi="Segoe UI" w:cs="Segoe UI"/>
+          <w:color w:val="171717"/>
+          <w:shd w:val="clear" w:color="auto" w:fill="FFFFFF"/>
+        </w:rPr>
+      </w:pPr>
+      <w:r>
+        <w:rPr>
+          <w:rFonts w:ascii="Segoe UI" w:hAnsi="Segoe UI" w:cs="Segoe UI"/>
+          <w:color w:val="171717"/>
+          <w:shd w:val="clear" w:color="auto" w:fill="FFFFFF"/>
+        </w:rPr>
+        <w:t>Throttled Requests</w:t>
+      </w:r>
+    </w:p>
+    <w:p>
+      <w:pPr>
+        <w:pStyle w:val="ListParagraph"/>
+        <w:numPr>
+          <w:ilvl w:val="2"/>
+          <w:numId w:val="34"/>
+        </w:numPr>
+        <w:rPr>
+          <w:rFonts w:ascii="Segoe UI" w:hAnsi="Segoe UI" w:cs="Segoe UI"/>
+          <w:color w:val="171717"/>
+          <w:shd w:val="clear" w:color="auto" w:fill="FFFFFF"/>
+        </w:rPr>
+      </w:pPr>
+      <w:proofErr w:type="spellStart"/>
+      <w:r>
+        <w:rPr>
+          <w:rFonts w:ascii="Segoe UI" w:hAnsi="Segoe UI" w:cs="Segoe UI"/>
+          <w:color w:val="171717"/>
+          <w:shd w:val="clear" w:color="auto" w:fill="FFFFFF"/>
+        </w:rPr>
+        <w:t>ActiveConnections</w:t>
+      </w:r>
+      <w:proofErr w:type="spellEnd"/>
+    </w:p>
+    <w:p>
+      <w:pPr>
+        <w:pStyle w:val="ListParagraph"/>
+        <w:numPr>
+          <w:ilvl w:val="2"/>
+          <w:numId w:val="34"/>
+        </w:numPr>
+        <w:rPr>
+          <w:rFonts w:ascii="Segoe UI" w:hAnsi="Segoe UI" w:cs="Segoe UI"/>
+          <w:color w:val="171717"/>
+          <w:shd w:val="clear" w:color="auto" w:fill="FFFFFF"/>
+        </w:rPr>
+      </w:pPr>
+      <w:r>
+        <w:rPr>
+          <w:rFonts w:ascii="Segoe UI" w:hAnsi="Segoe UI" w:cs="Segoe UI"/>
+          <w:color w:val="171717"/>
+          <w:shd w:val="clear" w:color="auto" w:fill="FFFFFF"/>
+        </w:rPr>
+        <w:t>Incoming/Outgoing Bytes</w:t>
+      </w:r>
+    </w:p>
+    <w:p>
+      <w:pPr>
+        <w:pStyle w:val="Heading1"/>
+        <w:shd w:val="clear" w:color="auto" w:fill="FFFFFF"/>
+        <w:spacing w:before="0" w:beforeAutospacing="0" w:after="0" w:afterAutospacing="0"/>
+        <w:rPr>
+          <w:rFonts w:ascii="Segoe UI" w:hAnsi="Segoe UI" w:cs="Segoe UI"/>
+          <w:color w:val="171717"/>
+        </w:rPr>
+      </w:pPr>
+      <w:r>
+        <w:rPr>
+          <w:rFonts w:ascii="Segoe UI" w:hAnsi="Segoe UI" w:cs="Segoe UI"/>
+          <w:color w:val="171717"/>
+        </w:rPr>
+        <w:t>Summary</w:t>
+      </w:r>
+    </w:p>
+    <w:p>
+      <w:pPr>
+        <w:pStyle w:val="ListParagraph"/>
+        <w:numPr>
+          <w:ilvl w:val="0"/>
+          <w:numId w:val="35"/>
+        </w:numPr>
+        <w:rPr>
+          <w:rFonts w:ascii="Segoe UI" w:hAnsi="Segoe UI" w:cs="Segoe UI"/>
+          <w:color w:val="171717"/>
+          <w:shd w:val="clear" w:color="auto" w:fill="FFFFFF"/>
+        </w:rPr>
+      </w:pPr>
+      <w:r>
+        <w:rPr>
+          <w:rFonts w:ascii="Segoe UI" w:hAnsi="Segoe UI" w:cs="Segoe UI"/>
+          <w:color w:val="171717"/>
+          <w:shd w:val="clear" w:color="auto" w:fill="FFFFFF"/>
+        </w:rPr>
+        <w:t>Azure Event Hubs provides big data applications the capability to process large volume of data</w:t>
+      </w:r>
+    </w:p>
+    <w:p>
+      <w:pPr>
+        <w:pStyle w:val="ListParagraph"/>
+        <w:numPr>
+          <w:ilvl w:val="0"/>
+          <w:numId w:val="35"/>
+        </w:numPr>
+        <w:rPr>
+          <w:rFonts w:ascii="Segoe UI" w:hAnsi="Segoe UI" w:cs="Segoe UI"/>
+          <w:color w:val="171717"/>
+          <w:shd w:val="clear" w:color="auto" w:fill="FFFFFF"/>
+        </w:rPr>
+      </w:pPr>
+      <w:r>
+        <w:rPr>
+          <w:rFonts w:ascii="Segoe UI" w:hAnsi="Segoe UI" w:cs="Segoe UI"/>
+          <w:color w:val="171717"/>
+          <w:shd w:val="clear" w:color="auto" w:fill="FFFFFF"/>
+        </w:rPr>
+        <w:t>C</w:t>
+      </w:r>
+      <w:r>
+        <w:rPr>
+          <w:rFonts w:ascii="Segoe UI" w:hAnsi="Segoe UI" w:cs="Segoe UI"/>
+          <w:color w:val="171717"/>
+          <w:shd w:val="clear" w:color="auto" w:fill="FFFFFF"/>
+        </w:rPr>
+        <w:t>an also scale out during exceptionally high-demand periods</w:t>
+      </w:r>
+    </w:p>
+    <w:p>
+      <w:pPr>
+        <w:rPr>
+          <w:rFonts w:ascii="Segoe UI" w:hAnsi="Segoe UI" w:cs="Segoe UI"/>
+          <w:color w:val="171717"/>
+          <w:shd w:val="clear" w:color="auto" w:fill="FFFFFF"/>
+        </w:rPr>
+      </w:pPr>
+    </w:p>
+    <w:p>
+      <w:pPr>
+        <w:rPr>
+          <w:rFonts w:ascii="Segoe UI" w:hAnsi="Segoe UI" w:cs="Segoe UI"/>
+          <w:color w:val="171717"/>
+          <w:shd w:val="clear" w:color="auto" w:fill="FFFFFF"/>
+        </w:rPr>
+      </w:pPr>
+      <w:r>
+        <w:rPr>
+          <w:rFonts w:ascii="Segoe UI" w:hAnsi="Segoe UI" w:cs="Segoe UI"/>
+          <w:color w:val="171717"/>
+          <w:shd w:val="clear" w:color="auto" w:fill="FFFFFF"/>
+        </w:rPr>
+        <w:t>Respond to Azure events by using Event Grid</w:t>
+      </w:r>
+    </w:p>
+    <w:p>
+      <w:pPr>
+        <w:pStyle w:val="ListParagraph"/>
+        <w:numPr>
+          <w:ilvl w:val="0"/>
+          <w:numId w:val="36"/>
+        </w:numPr>
+        <w:rPr>
+          <w:rFonts w:ascii="Segoe UI" w:hAnsi="Segoe UI" w:cs="Segoe UI"/>
+          <w:color w:val="171717"/>
+          <w:shd w:val="clear" w:color="auto" w:fill="FFFFFF"/>
+        </w:rPr>
+      </w:pPr>
+      <w:r>
+        <w:rPr>
+          <w:rFonts w:ascii="Segoe UI" w:hAnsi="Segoe UI" w:cs="Segoe UI"/>
+          <w:color w:val="171717"/>
+          <w:shd w:val="clear" w:color="auto" w:fill="FFFFFF"/>
+        </w:rPr>
+        <w:t>What is Event Grid?</w:t>
+      </w:r>
+    </w:p>
+    <w:p>
+      <w:pPr>
+        <w:pStyle w:val="ListParagraph"/>
+        <w:numPr>
+          <w:ilvl w:val="1"/>
+          <w:numId w:val="36"/>
+        </w:numPr>
+        <w:rPr>
+          <w:rFonts w:ascii="Segoe UI" w:hAnsi="Segoe UI" w:cs="Segoe UI"/>
+          <w:color w:val="171717"/>
+          <w:shd w:val="clear" w:color="auto" w:fill="FFFFFF"/>
+        </w:rPr>
+      </w:pPr>
+      <w:r>
+        <w:rPr>
+          <w:rFonts w:ascii="Segoe UI" w:hAnsi="Segoe UI" w:cs="Segoe UI"/>
+          <w:color w:val="171717"/>
+          <w:shd w:val="clear" w:color="auto" w:fill="FFFFFF"/>
+        </w:rPr>
+        <w:t>Event Grid aggregates all your events and provides routing from any source to any destination</w:t>
+      </w:r>
+    </w:p>
+    <w:p>
+      <w:pPr>
+        <w:pStyle w:val="ListParagraph"/>
+        <w:numPr>
+          <w:ilvl w:val="1"/>
+          <w:numId w:val="36"/>
+        </w:numPr>
+        <w:rPr>
+          <w:rFonts w:ascii="Segoe UI" w:hAnsi="Segoe UI" w:cs="Segoe UI"/>
+          <w:color w:val="171717"/>
+          <w:shd w:val="clear" w:color="auto" w:fill="FFFFFF"/>
+        </w:rPr>
+      </w:pPr>
+      <w:r>
+        <w:rPr>
+          <w:rFonts w:ascii="Segoe UI" w:hAnsi="Segoe UI" w:cs="Segoe UI"/>
+          <w:color w:val="171717"/>
+          <w:shd w:val="clear" w:color="auto" w:fill="FFFFFF"/>
+        </w:rPr>
+        <w:t>Event Grid is a service that manages the routing and delivery of events from many sources and subscribers</w:t>
+      </w:r>
+    </w:p>
+    <w:p>
+      <w:pPr>
+        <w:pStyle w:val="ListParagraph"/>
+        <w:numPr>
+          <w:ilvl w:val="1"/>
+          <w:numId w:val="36"/>
+        </w:numPr>
+        <w:rPr>
+          <w:rFonts w:ascii="Segoe UI" w:hAnsi="Segoe UI" w:cs="Segoe UI"/>
+          <w:color w:val="171717"/>
+          <w:shd w:val="clear" w:color="auto" w:fill="FFFFFF"/>
+        </w:rPr>
+      </w:pPr>
+      <w:r>
+        <w:rPr>
+          <w:noProof/>
+          <w:lang w:eastAsia="en-GB"/>
+        </w:rPr>
+        <w:lastRenderedPageBreak/>
+        <w:drawing>
+          <wp:anchor distT="0" distB="0" distL="114300" distR="114300" simplePos="0" relativeHeight="251666432" behindDoc="0" locked="0" layoutInCell="1" allowOverlap="1">
+            <wp:simplePos x="0" y="0"/>
+            <wp:positionH relativeFrom="column">
+              <wp:posOffset>470535</wp:posOffset>
+            </wp:positionH>
+            <wp:positionV relativeFrom="paragraph">
+              <wp:posOffset>419100</wp:posOffset>
+            </wp:positionV>
+            <wp:extent cx="5731510" cy="3092450"/>
+            <wp:effectExtent l="0" t="0" r="2540" b="0"/>
+            <wp:wrapSquare wrapText="bothSides"/>
+            <wp:docPr id="27" name="Picture 27"/>
+            <wp:cNvGraphicFramePr>
+              <a:graphicFrameLocks xmlns:a="http://schemas.openxmlformats.org/drawingml/2006/main" noChangeAspect="1"/>
+            </wp:cNvGraphicFramePr>
+            <a:graphic xmlns:a="http://schemas.openxmlformats.org/drawingml/2006/main">
+              <a:graphicData uri="http://schemas.openxmlformats.org/drawingml/2006/picture">
+                <pic:pic xmlns:pic="http://schemas.openxmlformats.org/drawingml/2006/picture">
+                  <pic:nvPicPr>
+                    <pic:cNvPr id="1" name=""/>
+                    <pic:cNvPicPr/>
+                  </pic:nvPicPr>
+                  <pic:blipFill>
+                    <a:blip r:embed="rId33">
+                      <a:extLst>
+                        <a:ext uri="{28A0092B-C50C-407E-A947-70E740481C1C}">
+                          <a14:useLocalDpi xmlns:a14="http://schemas.microsoft.com/office/drawing/2010/main" val="0"/>
+                        </a:ext>
+                      </a:extLst>
+                    </a:blip>
+                    <a:stretch>
+                      <a:fillRect/>
+                    </a:stretch>
+                  </pic:blipFill>
+                  <pic:spPr>
+                    <a:xfrm>
+                      <a:off x="0" y="0"/>
+                      <a:ext cx="5731510" cy="3092450"/>
+                    </a:xfrm>
+                    <a:prstGeom prst="rect">
+                      <a:avLst/>
+                    </a:prstGeom>
+                  </pic:spPr>
+                </pic:pic>
+              </a:graphicData>
+            </a:graphic>
+          </wp:anchor>
+        </w:drawing>
+      </w:r>
+      <w:r>
+        <w:rPr>
+          <w:rFonts w:ascii="Segoe UI" w:hAnsi="Segoe UI" w:cs="Segoe UI"/>
+          <w:color w:val="171717"/>
+          <w:shd w:val="clear" w:color="auto" w:fill="FFFFFF"/>
+        </w:rPr>
+        <w:t>Event publishers and subscribers are decoupled by using t</w:t>
+      </w:r>
+      <w:r>
+        <w:rPr>
+          <w:rFonts w:ascii="Segoe UI" w:hAnsi="Segoe UI" w:cs="Segoe UI"/>
+          <w:color w:val="171717"/>
+          <w:shd w:val="clear" w:color="auto" w:fill="FFFFFF"/>
+        </w:rPr>
+        <w:t>he publisher/subscriber pattern:</w:t>
+      </w:r>
+    </w:p>
+    <w:p>
+      <w:pPr>
+        <w:pStyle w:val="ListParagraph"/>
+        <w:numPr>
+          <w:ilvl w:val="1"/>
+          <w:numId w:val="36"/>
+        </w:numPr>
+        <w:rPr>
+          <w:rFonts w:ascii="Segoe UI" w:hAnsi="Segoe UI" w:cs="Segoe UI"/>
+          <w:color w:val="171717"/>
+          <w:shd w:val="clear" w:color="auto" w:fill="FFFFFF"/>
+        </w:rPr>
+      </w:pPr>
+      <w:r>
+        <w:rPr>
+          <w:rFonts w:ascii="Segoe UI" w:hAnsi="Segoe UI" w:cs="Segoe UI"/>
+          <w:color w:val="171717"/>
+          <w:shd w:val="clear" w:color="auto" w:fill="FFFFFF"/>
+        </w:rPr>
+        <w:t>Advantages of Event Grid:</w:t>
+      </w:r>
+    </w:p>
+    <w:p>
+      <w:pPr>
+        <w:pStyle w:val="ListParagraph"/>
+        <w:numPr>
+          <w:ilvl w:val="2"/>
+          <w:numId w:val="36"/>
+        </w:numPr>
+        <w:rPr>
+          <w:rFonts w:ascii="Segoe UI" w:hAnsi="Segoe UI" w:cs="Segoe UI"/>
+          <w:color w:val="171717"/>
+          <w:shd w:val="clear" w:color="auto" w:fill="FFFFFF"/>
+        </w:rPr>
+      </w:pPr>
+      <w:r>
+        <w:rPr>
+          <w:rFonts w:ascii="Segoe UI" w:hAnsi="Segoe UI" w:cs="Segoe UI"/>
+          <w:color w:val="171717"/>
+          <w:shd w:val="clear" w:color="auto" w:fill="FFFFFF"/>
+        </w:rPr>
+        <w:t>It's simple</w:t>
+      </w:r>
+    </w:p>
+    <w:p>
+      <w:pPr>
+        <w:pStyle w:val="ListParagraph"/>
+        <w:numPr>
+          <w:ilvl w:val="2"/>
+          <w:numId w:val="36"/>
+        </w:numPr>
+        <w:rPr>
+          <w:rFonts w:ascii="Segoe UI" w:hAnsi="Segoe UI" w:cs="Segoe UI"/>
+          <w:color w:val="171717"/>
+          <w:shd w:val="clear" w:color="auto" w:fill="FFFFFF"/>
+        </w:rPr>
+      </w:pPr>
+      <w:r>
+        <w:rPr>
+          <w:rFonts w:ascii="Segoe UI" w:hAnsi="Segoe UI" w:cs="Segoe UI"/>
+          <w:color w:val="171717"/>
+          <w:shd w:val="clear" w:color="auto" w:fill="FFFFFF"/>
+        </w:rPr>
+        <w:t>It can filter events</w:t>
+      </w:r>
+    </w:p>
+    <w:p>
+      <w:pPr>
+        <w:pStyle w:val="ListParagraph"/>
+        <w:numPr>
+          <w:ilvl w:val="2"/>
+          <w:numId w:val="36"/>
+        </w:numPr>
+        <w:rPr>
+          <w:rFonts w:ascii="Segoe UI" w:hAnsi="Segoe UI" w:cs="Segoe UI"/>
+          <w:color w:val="171717"/>
+          <w:shd w:val="clear" w:color="auto" w:fill="FFFFFF"/>
+        </w:rPr>
+      </w:pPr>
+      <w:r>
+        <w:rPr>
+          <w:rFonts w:ascii="Segoe UI" w:hAnsi="Segoe UI" w:cs="Segoe UI"/>
+          <w:color w:val="171717"/>
+          <w:shd w:val="clear" w:color="auto" w:fill="FFFFFF"/>
+        </w:rPr>
+        <w:t>Supports multiple subscribers</w:t>
+      </w:r>
+    </w:p>
+    <w:p>
+      <w:pPr>
+        <w:pStyle w:val="ListParagraph"/>
+        <w:numPr>
+          <w:ilvl w:val="2"/>
+          <w:numId w:val="36"/>
+        </w:numPr>
+        <w:rPr>
+          <w:rFonts w:ascii="Segoe UI" w:hAnsi="Segoe UI" w:cs="Segoe UI"/>
+          <w:color w:val="171717"/>
+          <w:shd w:val="clear" w:color="auto" w:fill="FFFFFF"/>
+        </w:rPr>
+      </w:pPr>
+      <w:r>
+        <w:rPr>
+          <w:rFonts w:ascii="Segoe UI" w:hAnsi="Segoe UI" w:cs="Segoe UI"/>
+          <w:color w:val="171717"/>
+          <w:shd w:val="clear" w:color="auto" w:fill="FFFFFF"/>
+        </w:rPr>
+        <w:t>Its reliable</w:t>
+      </w:r>
+    </w:p>
+    <w:p>
+      <w:pPr>
+        <w:pStyle w:val="ListParagraph"/>
+        <w:numPr>
+          <w:ilvl w:val="2"/>
+          <w:numId w:val="36"/>
+        </w:numPr>
+        <w:rPr>
+          <w:rFonts w:ascii="Segoe UI" w:hAnsi="Segoe UI" w:cs="Segoe UI"/>
+          <w:color w:val="171717"/>
+          <w:shd w:val="clear" w:color="auto" w:fill="FFFFFF"/>
+        </w:rPr>
+      </w:pPr>
+      <w:r>
+        <w:rPr>
+          <w:rFonts w:ascii="Segoe UI" w:hAnsi="Segoe UI" w:cs="Segoe UI"/>
+          <w:color w:val="171717"/>
+          <w:shd w:val="clear" w:color="auto" w:fill="FFFFFF"/>
+        </w:rPr>
+        <w:t>Throughput is high</w:t>
+      </w:r>
+    </w:p>
+    <w:p>
+      <w:pPr>
+        <w:pStyle w:val="ListParagraph"/>
+        <w:numPr>
+          <w:ilvl w:val="2"/>
+          <w:numId w:val="36"/>
+        </w:numPr>
+        <w:rPr>
+          <w:rFonts w:ascii="Segoe UI" w:hAnsi="Segoe UI" w:cs="Segoe UI"/>
+          <w:color w:val="171717"/>
+          <w:shd w:val="clear" w:color="auto" w:fill="FFFFFF"/>
+        </w:rPr>
+      </w:pPr>
+      <w:r>
+        <w:rPr>
+          <w:rFonts w:ascii="Segoe UI" w:hAnsi="Segoe UI" w:cs="Segoe UI"/>
+          <w:color w:val="171717"/>
+          <w:shd w:val="clear" w:color="auto" w:fill="FFFFFF"/>
+        </w:rPr>
+        <w:t>Has built in events</w:t>
+      </w:r>
+    </w:p>
+    <w:p>
+      <w:pPr>
+        <w:pStyle w:val="ListParagraph"/>
+        <w:numPr>
+          <w:ilvl w:val="2"/>
+          <w:numId w:val="36"/>
+        </w:numPr>
+        <w:rPr>
+          <w:rFonts w:ascii="Segoe UI" w:hAnsi="Segoe UI" w:cs="Segoe UI"/>
+          <w:color w:val="171717"/>
+          <w:shd w:val="clear" w:color="auto" w:fill="FFFFFF"/>
+        </w:rPr>
+      </w:pPr>
+      <w:r>
+        <w:rPr>
+          <w:rFonts w:ascii="Segoe UI" w:hAnsi="Segoe UI" w:cs="Segoe UI"/>
+          <w:color w:val="171717"/>
+          <w:shd w:val="clear" w:color="auto" w:fill="FFFFFF"/>
+        </w:rPr>
+        <w:t>Supports custom events</w:t>
+      </w:r>
+    </w:p>
+    <w:p>
+      <w:pPr>
+        <w:pStyle w:val="ListParagraph"/>
+        <w:numPr>
+          <w:ilvl w:val="0"/>
+          <w:numId w:val="36"/>
+        </w:numPr>
+        <w:rPr>
+          <w:rFonts w:ascii="Segoe UI" w:hAnsi="Segoe UI" w:cs="Segoe UI"/>
+          <w:color w:val="171717"/>
+          <w:shd w:val="clear" w:color="auto" w:fill="FFFFFF"/>
+        </w:rPr>
+      </w:pPr>
+      <w:r>
+        <w:rPr>
+          <w:rFonts w:ascii="Segoe UI" w:hAnsi="Segoe UI" w:cs="Segoe UI"/>
+          <w:color w:val="171717"/>
+          <w:shd w:val="clear" w:color="auto" w:fill="FFFFFF"/>
+        </w:rPr>
+        <w:t>Event sources and event handlers</w:t>
+      </w:r>
+    </w:p>
+    <w:p>
+      <w:pPr>
+        <w:pStyle w:val="ListParagraph"/>
+        <w:numPr>
+          <w:ilvl w:val="1"/>
+          <w:numId w:val="36"/>
+        </w:numPr>
+        <w:rPr>
+          <w:rFonts w:ascii="Segoe UI" w:hAnsi="Segoe UI" w:cs="Segoe UI"/>
+          <w:color w:val="171717"/>
+          <w:shd w:val="clear" w:color="auto" w:fill="FFFFFF"/>
+        </w:rPr>
+      </w:pPr>
+      <w:r>
+        <w:rPr>
+          <w:rFonts w:ascii="Segoe UI" w:hAnsi="Segoe UI" w:cs="Segoe UI"/>
+          <w:color w:val="171717"/>
+          <w:shd w:val="clear" w:color="auto" w:fill="FFFFFF"/>
+        </w:rPr>
+        <w:t>Sources can be configured from anywhere, and include on-premises custom applications or virtual machines</w:t>
+      </w:r>
+    </w:p>
+    <w:p>
+      <w:pPr>
+        <w:pStyle w:val="ListParagraph"/>
+        <w:numPr>
+          <w:ilvl w:val="1"/>
+          <w:numId w:val="36"/>
+        </w:numPr>
+        <w:rPr>
+          <w:rFonts w:ascii="Segoe UI" w:hAnsi="Segoe UI" w:cs="Segoe UI"/>
+          <w:color w:val="171717"/>
+          <w:shd w:val="clear" w:color="auto" w:fill="FFFFFF"/>
+        </w:rPr>
+      </w:pPr>
+      <w:r>
+        <w:rPr>
+          <w:rFonts w:ascii="Segoe UI" w:hAnsi="Segoe UI" w:cs="Segoe UI"/>
+          <w:color w:val="171717"/>
+          <w:shd w:val="clear" w:color="auto" w:fill="FFFFFF"/>
+        </w:rPr>
+        <w:t>Examples of Event Handlers:</w:t>
+      </w:r>
+    </w:p>
+    <w:p>
+      <w:pPr>
+        <w:pStyle w:val="ListParagraph"/>
+        <w:numPr>
+          <w:ilvl w:val="2"/>
+          <w:numId w:val="36"/>
+        </w:numPr>
+        <w:rPr>
+          <w:rFonts w:ascii="Segoe UI" w:hAnsi="Segoe UI" w:cs="Segoe UI"/>
+          <w:color w:val="171717"/>
+          <w:shd w:val="clear" w:color="auto" w:fill="FFFFFF"/>
+        </w:rPr>
+      </w:pPr>
+      <w:r>
+        <w:rPr>
+          <w:rFonts w:ascii="Segoe UI" w:hAnsi="Segoe UI" w:cs="Segoe UI"/>
+          <w:color w:val="171717"/>
+          <w:shd w:val="clear" w:color="auto" w:fill="FFFFFF"/>
+        </w:rPr>
+        <w:t>Azure Functions</w:t>
+      </w:r>
+    </w:p>
+    <w:p>
+      <w:pPr>
+        <w:pStyle w:val="ListParagraph"/>
+        <w:numPr>
+          <w:ilvl w:val="2"/>
+          <w:numId w:val="36"/>
+        </w:numPr>
+        <w:rPr>
+          <w:rFonts w:ascii="Segoe UI" w:hAnsi="Segoe UI" w:cs="Segoe UI"/>
+          <w:color w:val="171717"/>
+          <w:shd w:val="clear" w:color="auto" w:fill="FFFFFF"/>
+        </w:rPr>
+      </w:pPr>
+      <w:r>
+        <w:rPr>
+          <w:rFonts w:ascii="Segoe UI" w:hAnsi="Segoe UI" w:cs="Segoe UI"/>
+          <w:color w:val="171717"/>
+          <w:shd w:val="clear" w:color="auto" w:fill="FFFFFF"/>
+        </w:rPr>
+        <w:t>Azure Logic Apps</w:t>
+      </w:r>
+    </w:p>
+    <w:p>
+      <w:pPr>
+        <w:pStyle w:val="ListParagraph"/>
+        <w:numPr>
+          <w:ilvl w:val="2"/>
+          <w:numId w:val="36"/>
+        </w:numPr>
+        <w:rPr>
+          <w:rFonts w:ascii="Segoe UI" w:hAnsi="Segoe UI" w:cs="Segoe UI"/>
+          <w:color w:val="171717"/>
+          <w:shd w:val="clear" w:color="auto" w:fill="FFFFFF"/>
+        </w:rPr>
+      </w:pPr>
+      <w:r>
+        <w:rPr>
+          <w:rFonts w:ascii="Segoe UI" w:hAnsi="Segoe UI" w:cs="Segoe UI"/>
+          <w:color w:val="171717"/>
+          <w:shd w:val="clear" w:color="auto" w:fill="FFFFFF"/>
+        </w:rPr>
+        <w:t>Azure Automation</w:t>
+      </w:r>
+    </w:p>
+    <w:p>
+      <w:pPr>
+        <w:pStyle w:val="ListParagraph"/>
+        <w:numPr>
+          <w:ilvl w:val="2"/>
+          <w:numId w:val="36"/>
+        </w:numPr>
+        <w:rPr>
+          <w:rFonts w:ascii="Segoe UI" w:hAnsi="Segoe UI" w:cs="Segoe UI"/>
+          <w:color w:val="171717"/>
+          <w:shd w:val="clear" w:color="auto" w:fill="FFFFFF"/>
+        </w:rPr>
+      </w:pPr>
+      <w:r>
+        <w:rPr>
+          <w:rFonts w:ascii="Segoe UI" w:hAnsi="Segoe UI" w:cs="Segoe UI"/>
+          <w:color w:val="171717"/>
+          <w:shd w:val="clear" w:color="auto" w:fill="FFFFFF"/>
+        </w:rPr>
+        <w:t>Azure Event Hubs</w:t>
+      </w:r>
+    </w:p>
+    <w:p>
+      <w:pPr>
+        <w:pStyle w:val="ListParagraph"/>
+        <w:numPr>
+          <w:ilvl w:val="2"/>
+          <w:numId w:val="36"/>
+        </w:numPr>
+        <w:rPr>
+          <w:rFonts w:ascii="Segoe UI" w:hAnsi="Segoe UI" w:cs="Segoe UI"/>
+          <w:color w:val="171717"/>
+          <w:shd w:val="clear" w:color="auto" w:fill="FFFFFF"/>
+        </w:rPr>
+      </w:pPr>
+      <w:r>
+        <w:rPr>
+          <w:rFonts w:ascii="Segoe UI" w:hAnsi="Segoe UI" w:cs="Segoe UI"/>
+          <w:color w:val="171717"/>
+          <w:shd w:val="clear" w:color="auto" w:fill="FFFFFF"/>
+        </w:rPr>
+        <w:t>Azure Service Bus</w:t>
+      </w:r>
+    </w:p>
+    <w:p>
+      <w:pPr>
+        <w:pStyle w:val="ListParagraph"/>
+        <w:numPr>
+          <w:ilvl w:val="0"/>
+          <w:numId w:val="36"/>
+        </w:numPr>
+        <w:rPr>
+          <w:rFonts w:ascii="Segoe UI" w:hAnsi="Segoe UI" w:cs="Segoe UI"/>
+          <w:color w:val="171717"/>
+          <w:shd w:val="clear" w:color="auto" w:fill="FFFFFF"/>
+        </w:rPr>
+      </w:pPr>
+      <w:r>
+        <w:rPr>
+          <w:rFonts w:ascii="Segoe UI" w:hAnsi="Segoe UI" w:cs="Segoe UI"/>
+          <w:color w:val="171717"/>
+          <w:shd w:val="clear" w:color="auto" w:fill="FFFFFF"/>
+        </w:rPr>
+        <w:t>Topics and event subscriptions</w:t>
+      </w:r>
+    </w:p>
+    <w:p>
+      <w:pPr>
+        <w:pStyle w:val="ListParagraph"/>
+        <w:numPr>
+          <w:ilvl w:val="1"/>
+          <w:numId w:val="36"/>
+        </w:numPr>
+        <w:rPr>
+          <w:rFonts w:ascii="Segoe UI" w:hAnsi="Segoe UI" w:cs="Segoe UI"/>
+          <w:color w:val="171717"/>
+          <w:shd w:val="clear" w:color="auto" w:fill="FFFFFF"/>
+        </w:rPr>
+      </w:pPr>
+      <w:r>
+        <w:rPr>
+          <w:rFonts w:ascii="Segoe UI" w:hAnsi="Segoe UI" w:cs="Segoe UI"/>
+          <w:color w:val="171717"/>
+          <w:shd w:val="clear" w:color="auto" w:fill="FFFFFF"/>
+        </w:rPr>
+        <w:t>Topics provide the core mechanism for managing the various events being raised throughout your system's lifecycle</w:t>
+      </w:r>
+    </w:p>
+    <w:p>
+      <w:pPr>
+        <w:pStyle w:val="ListParagraph"/>
+        <w:numPr>
+          <w:ilvl w:val="1"/>
+          <w:numId w:val="36"/>
+        </w:numPr>
+        <w:rPr>
+          <w:rFonts w:ascii="Segoe UI" w:hAnsi="Segoe UI" w:cs="Segoe UI"/>
+          <w:color w:val="171717"/>
+          <w:shd w:val="clear" w:color="auto" w:fill="FFFFFF"/>
+        </w:rPr>
+      </w:pPr>
+      <w:r>
+        <w:rPr>
+          <w:rFonts w:ascii="Segoe UI" w:hAnsi="Segoe UI" w:cs="Segoe UI"/>
+          <w:color w:val="171717"/>
+          <w:shd w:val="clear" w:color="auto" w:fill="FFFFFF"/>
+        </w:rPr>
+        <w:t>Y</w:t>
+      </w:r>
+      <w:r>
+        <w:rPr>
+          <w:rFonts w:ascii="Segoe UI" w:hAnsi="Segoe UI" w:cs="Segoe UI"/>
+          <w:color w:val="171717"/>
+          <w:shd w:val="clear" w:color="auto" w:fill="FFFFFF"/>
+        </w:rPr>
+        <w:t>ou can create as many topics as you need in Event Grid</w:t>
+      </w:r>
+    </w:p>
+    <w:p>
+      <w:pPr>
+        <w:pStyle w:val="ListParagraph"/>
+        <w:numPr>
+          <w:ilvl w:val="0"/>
+          <w:numId w:val="36"/>
+        </w:numPr>
+        <w:rPr>
+          <w:rFonts w:ascii="Segoe UI" w:hAnsi="Segoe UI" w:cs="Segoe UI"/>
+          <w:color w:val="171717"/>
+          <w:shd w:val="clear" w:color="auto" w:fill="FFFFFF"/>
+        </w:rPr>
+      </w:pPr>
+      <w:r>
+        <w:rPr>
+          <w:rFonts w:ascii="Segoe UI" w:hAnsi="Segoe UI" w:cs="Segoe UI"/>
+          <w:color w:val="171717"/>
+          <w:shd w:val="clear" w:color="auto" w:fill="FFFFFF"/>
+        </w:rPr>
+        <w:t>Subscribe to events</w:t>
+      </w:r>
+    </w:p>
+    <w:p>
+      <w:pPr>
+        <w:pStyle w:val="ListParagraph"/>
+        <w:numPr>
+          <w:ilvl w:val="1"/>
+          <w:numId w:val="36"/>
+        </w:numPr>
+        <w:rPr>
+          <w:rFonts w:ascii="Segoe UI" w:hAnsi="Segoe UI" w:cs="Segoe UI"/>
+          <w:color w:val="171717"/>
+          <w:shd w:val="clear" w:color="auto" w:fill="FFFFFF"/>
+        </w:rPr>
+      </w:pPr>
+      <w:r>
+        <w:rPr>
+          <w:rFonts w:ascii="Segoe UI" w:hAnsi="Segoe UI" w:cs="Segoe UI"/>
+          <w:color w:val="171717"/>
+          <w:shd w:val="clear" w:color="auto" w:fill="FFFFFF"/>
+        </w:rPr>
+        <w:t>You can use the Azure Logic Apps Designer service as an example subscriber</w:t>
+      </w:r>
+    </w:p>
+    <w:p>
+      <w:pPr>
+        <w:pStyle w:val="ListParagraph"/>
+        <w:numPr>
+          <w:ilvl w:val="0"/>
+          <w:numId w:val="36"/>
+        </w:numPr>
+        <w:rPr>
+          <w:rFonts w:ascii="Segoe UI" w:hAnsi="Segoe UI" w:cs="Segoe UI"/>
+          <w:color w:val="171717"/>
+          <w:shd w:val="clear" w:color="auto" w:fill="FFFFFF"/>
+        </w:rPr>
+      </w:pPr>
+      <w:r>
+        <w:rPr>
+          <w:rFonts w:ascii="Segoe UI" w:hAnsi="Segoe UI" w:cs="Segoe UI"/>
+          <w:color w:val="171717"/>
+          <w:shd w:val="clear" w:color="auto" w:fill="FFFFFF"/>
+        </w:rPr>
+        <w:t>Configure connectors and triggers</w:t>
+      </w:r>
+    </w:p>
+    <w:p>
+      <w:pPr>
+        <w:pStyle w:val="ListParagraph"/>
+        <w:numPr>
+          <w:ilvl w:val="1"/>
+          <w:numId w:val="36"/>
+        </w:numPr>
+        <w:rPr>
+          <w:rFonts w:ascii="Segoe UI" w:hAnsi="Segoe UI" w:cs="Segoe UI"/>
+          <w:color w:val="171717"/>
+          <w:shd w:val="clear" w:color="auto" w:fill="FFFFFF"/>
+        </w:rPr>
+      </w:pPr>
+      <w:r>
+        <w:rPr>
+          <w:rFonts w:ascii="Segoe UI" w:hAnsi="Segoe UI" w:cs="Segoe UI"/>
+          <w:color w:val="171717"/>
+          <w:shd w:val="clear" w:color="auto" w:fill="FFFFFF"/>
+        </w:rPr>
+        <w:t>After creating an event handler that deals with an event, you can configure the connectors and triggers</w:t>
+      </w:r>
+    </w:p>
+    <w:p>
+      <w:pPr>
+        <w:pStyle w:val="ListParagraph"/>
+        <w:numPr>
+          <w:ilvl w:val="1"/>
+          <w:numId w:val="36"/>
+        </w:numPr>
+        <w:rPr>
+          <w:rFonts w:ascii="Segoe UI" w:hAnsi="Segoe UI" w:cs="Segoe UI"/>
+          <w:color w:val="171717"/>
+          <w:shd w:val="clear" w:color="auto" w:fill="FFFFFF"/>
+        </w:rPr>
+      </w:pPr>
+      <w:r>
+        <w:rPr>
+          <w:rFonts w:ascii="Segoe UI" w:hAnsi="Segoe UI" w:cs="Segoe UI"/>
+          <w:color w:val="171717"/>
+          <w:shd w:val="clear" w:color="auto" w:fill="FFFFFF"/>
+        </w:rPr>
+        <w:lastRenderedPageBreak/>
+        <w:t>When an event that contains this topic is created, it will trigger the logic app t</w:t>
+      </w:r>
+      <w:r>
+        <w:rPr>
+          <w:rFonts w:ascii="Segoe UI" w:hAnsi="Segoe UI" w:cs="Segoe UI"/>
+          <w:color w:val="171717"/>
+          <w:shd w:val="clear" w:color="auto" w:fill="FFFFFF"/>
+        </w:rPr>
+        <w:t>hrough the Event Grid connector</w:t>
+      </w:r>
+    </w:p>
+    <w:p>
+      <w:pPr>
+        <w:pStyle w:val="Heading1"/>
+        <w:shd w:val="clear" w:color="auto" w:fill="FFFFFF"/>
+        <w:spacing w:before="0" w:beforeAutospacing="0" w:after="0" w:afterAutospacing="0"/>
+        <w:rPr>
+          <w:rFonts w:ascii="Segoe UI" w:hAnsi="Segoe UI" w:cs="Segoe UI"/>
+          <w:color w:val="171717"/>
+          <w:sz w:val="32"/>
+          <w:szCs w:val="32"/>
+        </w:rPr>
+      </w:pPr>
+      <w:r>
+        <w:rPr>
+          <w:rFonts w:ascii="Segoe UI" w:hAnsi="Segoe UI" w:cs="Segoe UI"/>
+          <w:color w:val="171717"/>
+          <w:sz w:val="32"/>
+          <w:szCs w:val="32"/>
+        </w:rPr>
+        <w:t>Exercise - Trigger a logic app by using Event Grid</w:t>
+      </w:r>
+    </w:p>
+    <w:p>
+      <w:pPr>
+        <w:pStyle w:val="ListParagraph"/>
+        <w:rPr>
+          <w:rFonts w:ascii="Segoe UI" w:hAnsi="Segoe UI" w:cs="Segoe UI"/>
+          <w:color w:val="171717"/>
+          <w:shd w:val="clear" w:color="auto" w:fill="FFFFFF"/>
+        </w:rPr>
+      </w:pPr>
+    </w:p>
+    <w:p>
+      <w:pPr>
+        <w:pStyle w:val="Heading1"/>
+        <w:shd w:val="clear" w:color="auto" w:fill="FFFFFF"/>
+        <w:spacing w:before="0" w:beforeAutospacing="0" w:after="0" w:afterAutospacing="0"/>
+        <w:rPr>
+          <w:rFonts w:ascii="Segoe UI" w:hAnsi="Segoe UI" w:cs="Segoe UI"/>
+          <w:color w:val="171717"/>
+          <w:sz w:val="32"/>
+          <w:szCs w:val="32"/>
+        </w:rPr>
+      </w:pPr>
+      <w:r>
+        <w:rPr>
+          <w:rFonts w:ascii="Segoe UI" w:hAnsi="Segoe UI" w:cs="Segoe UI"/>
+          <w:color w:val="171717"/>
+          <w:sz w:val="32"/>
+          <w:szCs w:val="32"/>
+        </w:rPr>
+        <w:t>Build logic that responds to an event</w:t>
+      </w:r>
+    </w:p>
+    <w:p>
+      <w:pPr>
+        <w:pStyle w:val="ListParagraph"/>
+        <w:numPr>
+          <w:ilvl w:val="0"/>
+          <w:numId w:val="38"/>
+        </w:numPr>
+        <w:rPr>
+          <w:rFonts w:ascii="Segoe UI" w:hAnsi="Segoe UI" w:cs="Segoe UI"/>
+          <w:color w:val="171717"/>
+          <w:shd w:val="clear" w:color="auto" w:fill="FFFFFF"/>
+        </w:rPr>
+      </w:pPr>
+      <w:r>
+        <w:rPr>
+          <w:rFonts w:ascii="Segoe UI" w:hAnsi="Segoe UI" w:cs="Segoe UI"/>
+          <w:color w:val="171717"/>
+          <w:shd w:val="clear" w:color="auto" w:fill="FFFFFF"/>
+        </w:rPr>
+        <w:t>Conditions</w:t>
+      </w:r>
+    </w:p>
+    <w:p>
+      <w:pPr>
+        <w:pStyle w:val="ListParagraph"/>
+        <w:numPr>
+          <w:ilvl w:val="1"/>
+          <w:numId w:val="38"/>
+        </w:numPr>
+        <w:rPr>
+          <w:rFonts w:ascii="Segoe UI" w:hAnsi="Segoe UI" w:cs="Segoe UI"/>
+          <w:color w:val="171717"/>
+          <w:shd w:val="clear" w:color="auto" w:fill="FFFFFF"/>
+        </w:rPr>
+      </w:pPr>
+      <w:r>
+        <w:rPr>
+          <w:rFonts w:ascii="Segoe UI" w:hAnsi="Segoe UI" w:cs="Segoe UI"/>
+          <w:color w:val="171717"/>
+          <w:shd w:val="clear" w:color="auto" w:fill="FFFFFF"/>
+        </w:rPr>
+        <w:t>To run actions in your logic app after events pass a specified condition, you add a conditional statement</w:t>
+      </w:r>
+    </w:p>
+    <w:p>
+      <w:pPr>
+        <w:pStyle w:val="ListParagraph"/>
+        <w:numPr>
+          <w:ilvl w:val="1"/>
+          <w:numId w:val="38"/>
+        </w:numPr>
+        <w:rPr>
+          <w:rFonts w:ascii="Segoe UI" w:hAnsi="Segoe UI" w:cs="Segoe UI"/>
+          <w:color w:val="171717"/>
+          <w:shd w:val="clear" w:color="auto" w:fill="FFFFFF"/>
+        </w:rPr>
+      </w:pPr>
+      <w:r>
+        <w:rPr>
+          <w:rFonts w:ascii="Segoe UI" w:hAnsi="Segoe UI" w:cs="Segoe UI"/>
+          <w:color w:val="171717"/>
+          <w:shd w:val="clear" w:color="auto" w:fill="FFFFFF"/>
+        </w:rPr>
+        <w:t>This control structure compares the data in your workflow a</w:t>
+      </w:r>
+      <w:r>
+        <w:rPr>
+          <w:rFonts w:ascii="Segoe UI" w:hAnsi="Segoe UI" w:cs="Segoe UI"/>
+          <w:color w:val="171717"/>
+          <w:shd w:val="clear" w:color="auto" w:fill="FFFFFF"/>
+        </w:rPr>
+        <w:t>gainst specific values or field</w:t>
+      </w:r>
+    </w:p>
+    <w:p>
+      <w:pPr>
+        <w:pStyle w:val="ListParagraph"/>
+        <w:numPr>
+          <w:ilvl w:val="0"/>
+          <w:numId w:val="38"/>
+        </w:numPr>
+        <w:rPr>
+          <w:rFonts w:ascii="Segoe UI" w:hAnsi="Segoe UI" w:cs="Segoe UI"/>
+          <w:color w:val="171717"/>
+          <w:shd w:val="clear" w:color="auto" w:fill="FFFFFF"/>
+        </w:rPr>
+      </w:pPr>
+      <w:r>
+        <w:rPr>
+          <w:rFonts w:ascii="Segoe UI" w:hAnsi="Segoe UI" w:cs="Segoe UI"/>
+          <w:color w:val="171717"/>
+          <w:shd w:val="clear" w:color="auto" w:fill="FFFFFF"/>
+        </w:rPr>
+        <w:t>Actions</w:t>
+      </w:r>
+    </w:p>
+    <w:p>
+      <w:pPr>
+        <w:pStyle w:val="ListParagraph"/>
+        <w:numPr>
+          <w:ilvl w:val="1"/>
+          <w:numId w:val="38"/>
+        </w:numPr>
+        <w:rPr>
+          <w:rFonts w:ascii="Segoe UI" w:hAnsi="Segoe UI" w:cs="Segoe UI"/>
+          <w:color w:val="171717"/>
+          <w:shd w:val="clear" w:color="auto" w:fill="FFFFFF"/>
+        </w:rPr>
+      </w:pPr>
+      <w:r>
+        <w:rPr>
+          <w:rFonts w:ascii="Segoe UI" w:hAnsi="Segoe UI" w:cs="Segoe UI"/>
+          <w:color w:val="171717"/>
+          <w:shd w:val="clear" w:color="auto" w:fill="FFFFFF"/>
+        </w:rPr>
+        <w:t>Logic apps provid</w:t>
+      </w:r>
+      <w:r>
+        <w:rPr>
+          <w:rFonts w:ascii="Segoe UI" w:hAnsi="Segoe UI" w:cs="Segoe UI"/>
+          <w:color w:val="171717"/>
+          <w:shd w:val="clear" w:color="auto" w:fill="FFFFFF"/>
+        </w:rPr>
+        <w:t>e built-in triggers and actions</w:t>
+      </w:r>
+    </w:p>
+    <w:p>
+      <w:pPr>
+        <w:pStyle w:val="ListParagraph"/>
+        <w:numPr>
+          <w:ilvl w:val="1"/>
+          <w:numId w:val="38"/>
+        </w:numPr>
+        <w:rPr>
+          <w:rFonts w:ascii="Segoe UI" w:hAnsi="Segoe UI" w:cs="Segoe UI"/>
+          <w:color w:val="171717"/>
+          <w:shd w:val="clear" w:color="auto" w:fill="FFFFFF"/>
+        </w:rPr>
+      </w:pPr>
+      <w:r>
+        <w:rPr>
+          <w:rFonts w:ascii="Segoe UI" w:hAnsi="Segoe UI" w:cs="Segoe UI"/>
+          <w:color w:val="171717"/>
+          <w:shd w:val="clear" w:color="auto" w:fill="FFFFFF"/>
+        </w:rPr>
+        <w:t>U</w:t>
+      </w:r>
+      <w:r>
+        <w:rPr>
+          <w:rFonts w:ascii="Segoe UI" w:hAnsi="Segoe UI" w:cs="Segoe UI"/>
+          <w:color w:val="171717"/>
+          <w:shd w:val="clear" w:color="auto" w:fill="FFFFFF"/>
+        </w:rPr>
+        <w:t>se logic apps to orchestrate workflows, communicate with other apps and services, and manage or manipulate data</w:t>
+      </w:r>
+    </w:p>
+    <w:p>
+      <w:pPr>
+        <w:pStyle w:val="ListParagraph"/>
+        <w:numPr>
+          <w:ilvl w:val="1"/>
+          <w:numId w:val="38"/>
+        </w:numPr>
+        <w:rPr>
+          <w:rFonts w:ascii="Segoe UI" w:hAnsi="Segoe UI" w:cs="Segoe UI"/>
+          <w:color w:val="171717"/>
+          <w:shd w:val="clear" w:color="auto" w:fill="FFFFFF"/>
+        </w:rPr>
+      </w:pPr>
+      <w:r>
+        <w:rPr>
+          <w:rFonts w:ascii="Segoe UI" w:hAnsi="Segoe UI" w:cs="Segoe UI"/>
+          <w:color w:val="171717"/>
+          <w:shd w:val="clear" w:color="auto" w:fill="FFFFFF"/>
+        </w:rPr>
+        <w:t>Some built in actions:</w:t>
+      </w:r>
+    </w:p>
+    <w:p>
+      <w:pPr>
+        <w:pStyle w:val="ListParagraph"/>
+        <w:numPr>
+          <w:ilvl w:val="2"/>
+          <w:numId w:val="38"/>
+        </w:numPr>
+        <w:rPr>
+          <w:rFonts w:ascii="Segoe UI" w:hAnsi="Segoe UI" w:cs="Segoe UI"/>
+          <w:color w:val="171717"/>
+          <w:shd w:val="clear" w:color="auto" w:fill="FFFFFF"/>
+        </w:rPr>
+      </w:pPr>
+      <w:r>
+        <w:rPr>
+          <w:rFonts w:ascii="Segoe UI" w:hAnsi="Segoe UI" w:cs="Segoe UI"/>
+          <w:color w:val="171717"/>
+          <w:shd w:val="clear" w:color="auto" w:fill="FFFFFF"/>
+        </w:rPr>
+        <w:t>Azure Service Bus</w:t>
+      </w:r>
+    </w:p>
+    <w:p>
+      <w:pPr>
+        <w:pStyle w:val="ListParagraph"/>
+        <w:numPr>
+          <w:ilvl w:val="2"/>
+          <w:numId w:val="38"/>
+        </w:numPr>
+        <w:rPr>
+          <w:rFonts w:ascii="Segoe UI" w:hAnsi="Segoe UI" w:cs="Segoe UI"/>
+          <w:color w:val="171717"/>
+          <w:shd w:val="clear" w:color="auto" w:fill="FFFFFF"/>
+        </w:rPr>
+      </w:pPr>
+      <w:r>
+        <w:rPr>
+          <w:rFonts w:ascii="Segoe UI" w:hAnsi="Segoe UI" w:cs="Segoe UI"/>
+          <w:color w:val="171717"/>
+          <w:shd w:val="clear" w:color="auto" w:fill="FFFFFF"/>
+        </w:rPr>
+        <w:t>SQL Server</w:t>
+      </w:r>
+    </w:p>
+    <w:p>
+      <w:pPr>
+        <w:pStyle w:val="ListParagraph"/>
+        <w:numPr>
+          <w:ilvl w:val="2"/>
+          <w:numId w:val="38"/>
+        </w:numPr>
+        <w:rPr>
+          <w:rFonts w:ascii="Segoe UI" w:hAnsi="Segoe UI" w:cs="Segoe UI"/>
+          <w:color w:val="171717"/>
+          <w:shd w:val="clear" w:color="auto" w:fill="FFFFFF"/>
+        </w:rPr>
+      </w:pPr>
+      <w:r>
+        <w:rPr>
+          <w:rFonts w:ascii="Segoe UI" w:hAnsi="Segoe UI" w:cs="Segoe UI"/>
+          <w:color w:val="171717"/>
+          <w:shd w:val="clear" w:color="auto" w:fill="FFFFFF"/>
+        </w:rPr>
+        <w:t>Office 365 Outlook</w:t>
+      </w:r>
+    </w:p>
+    <w:p>
+      <w:pPr>
+        <w:pStyle w:val="ListParagraph"/>
+        <w:numPr>
+          <w:ilvl w:val="2"/>
+          <w:numId w:val="38"/>
+        </w:numPr>
+        <w:rPr>
+          <w:rFonts w:ascii="Segoe UI" w:hAnsi="Segoe UI" w:cs="Segoe UI"/>
+          <w:color w:val="171717"/>
+          <w:shd w:val="clear" w:color="auto" w:fill="FFFFFF"/>
+        </w:rPr>
+      </w:pPr>
+      <w:r>
+        <w:rPr>
+          <w:rFonts w:ascii="Segoe UI" w:hAnsi="Segoe UI" w:cs="Segoe UI"/>
+          <w:color w:val="171717"/>
+          <w:shd w:val="clear" w:color="auto" w:fill="FFFFFF"/>
+        </w:rPr>
+        <w:t>Salesforce</w:t>
+      </w:r>
+    </w:p>
+    <w:p>
+      <w:pPr>
+        <w:pStyle w:val="ListParagraph"/>
+        <w:numPr>
+          <w:ilvl w:val="0"/>
+          <w:numId w:val="38"/>
+        </w:numPr>
+        <w:rPr>
+          <w:rFonts w:ascii="Segoe UI" w:hAnsi="Segoe UI" w:cs="Segoe UI"/>
+          <w:color w:val="171717"/>
+          <w:shd w:val="clear" w:color="auto" w:fill="FFFFFF"/>
+        </w:rPr>
+      </w:pPr>
+      <w:r>
+        <w:rPr>
+          <w:rFonts w:ascii="Segoe UI" w:hAnsi="Segoe UI" w:cs="Segoe UI"/>
+          <w:color w:val="171717"/>
+          <w:shd w:val="clear" w:color="auto" w:fill="FFFFFF"/>
+        </w:rPr>
+        <w:t>JSON configuration</w:t>
+      </w:r>
+    </w:p>
+    <w:p>
+      <w:pPr>
+        <w:pStyle w:val="ListParagraph"/>
+        <w:numPr>
+          <w:ilvl w:val="1"/>
+          <w:numId w:val="38"/>
+        </w:numPr>
+        <w:rPr>
+          <w:rFonts w:ascii="Segoe UI" w:hAnsi="Segoe UI" w:cs="Segoe UI"/>
+          <w:color w:val="171717"/>
+          <w:shd w:val="clear" w:color="auto" w:fill="FFFFFF"/>
+        </w:rPr>
+      </w:pPr>
+      <w:r>
+        <w:rPr>
+          <w:rFonts w:ascii="Segoe UI" w:hAnsi="Segoe UI" w:cs="Segoe UI"/>
+          <w:color w:val="171717"/>
+          <w:shd w:val="clear" w:color="auto" w:fill="FFFFFF"/>
+        </w:rPr>
+        <w:t>Two views of logic apps:</w:t>
+      </w:r>
+    </w:p>
+    <w:p>
+      <w:pPr>
+        <w:pStyle w:val="ListParagraph"/>
+        <w:numPr>
+          <w:ilvl w:val="2"/>
+          <w:numId w:val="38"/>
+        </w:numPr>
+        <w:rPr>
+          <w:rFonts w:ascii="Segoe UI" w:hAnsi="Segoe UI" w:cs="Segoe UI"/>
+          <w:color w:val="171717"/>
+          <w:shd w:val="clear" w:color="auto" w:fill="FFFFFF"/>
+        </w:rPr>
+      </w:pPr>
+      <w:r>
+        <w:rPr>
+          <w:rFonts w:ascii="Segoe UI" w:hAnsi="Segoe UI" w:cs="Segoe UI"/>
+          <w:b/>
+          <w:color w:val="171717"/>
+          <w:shd w:val="clear" w:color="auto" w:fill="FFFFFF"/>
+        </w:rPr>
+        <w:t>Designer</w:t>
+      </w:r>
+      <w:r>
+        <w:rPr>
+          <w:rFonts w:ascii="Segoe UI" w:hAnsi="Segoe UI" w:cs="Segoe UI"/>
+          <w:color w:val="171717"/>
+          <w:shd w:val="clear" w:color="auto" w:fill="FFFFFF"/>
+        </w:rPr>
+        <w:t xml:space="preserve">: </w:t>
+      </w:r>
+      <w:r>
+        <w:rPr>
+          <w:rFonts w:ascii="Segoe UI" w:hAnsi="Segoe UI" w:cs="Segoe UI"/>
+          <w:color w:val="171717"/>
+          <w:shd w:val="clear" w:color="auto" w:fill="FFFFFF"/>
+        </w:rPr>
+        <w:t>User interface that visually maps all triggers, actions, and connectors</w:t>
+      </w:r>
+    </w:p>
+    <w:p>
+      <w:pPr>
+        <w:pStyle w:val="ListParagraph"/>
+        <w:numPr>
+          <w:ilvl w:val="2"/>
+          <w:numId w:val="38"/>
+        </w:numPr>
+        <w:rPr>
+          <w:rFonts w:ascii="Segoe UI" w:hAnsi="Segoe UI" w:cs="Segoe UI"/>
+          <w:color w:val="171717"/>
+          <w:shd w:val="clear" w:color="auto" w:fill="FFFFFF"/>
+        </w:rPr>
+      </w:pPr>
+      <w:r>
+        <w:rPr>
+          <w:rFonts w:ascii="Segoe UI" w:hAnsi="Segoe UI" w:cs="Segoe UI"/>
+          <w:b/>
+          <w:color w:val="171717"/>
+          <w:shd w:val="clear" w:color="auto" w:fill="FFFFFF"/>
+        </w:rPr>
+        <w:t>Code</w:t>
+      </w:r>
+      <w:r>
+        <w:rPr>
+          <w:rFonts w:ascii="Segoe UI" w:hAnsi="Segoe UI" w:cs="Segoe UI"/>
+          <w:color w:val="171717"/>
+          <w:shd w:val="clear" w:color="auto" w:fill="FFFFFF"/>
+        </w:rPr>
+        <w:t xml:space="preserve"> </w:t>
+      </w:r>
+      <w:r>
+        <w:rPr>
+          <w:rFonts w:ascii="Segoe UI" w:hAnsi="Segoe UI" w:cs="Segoe UI"/>
+          <w:b/>
+          <w:color w:val="171717"/>
+          <w:shd w:val="clear" w:color="auto" w:fill="FFFFFF"/>
+        </w:rPr>
+        <w:t>View</w:t>
+      </w:r>
+      <w:r>
+        <w:rPr>
+          <w:rFonts w:ascii="Segoe UI" w:hAnsi="Segoe UI" w:cs="Segoe UI"/>
+          <w:color w:val="171717"/>
+          <w:shd w:val="clear" w:color="auto" w:fill="FFFFFF"/>
+        </w:rPr>
+        <w:t xml:space="preserve">: </w:t>
+      </w:r>
+      <w:r>
+        <w:rPr>
+          <w:rFonts w:ascii="Segoe UI" w:hAnsi="Segoe UI" w:cs="Segoe UI"/>
+          <w:color w:val="171717"/>
+          <w:shd w:val="clear" w:color="auto" w:fill="FFFFFF"/>
+        </w:rPr>
+        <w:t>JSON configuration that enables you to edit any field you've mapped by editing the code</w:t>
+      </w:r>
+    </w:p>
+    <w:p>
+      <w:pPr>
+        <w:pStyle w:val="ListParagraph"/>
+        <w:numPr>
+          <w:ilvl w:val="1"/>
+          <w:numId w:val="38"/>
+        </w:numPr>
+        <w:rPr>
+          <w:rFonts w:ascii="Segoe UI" w:hAnsi="Segoe UI" w:cs="Segoe UI"/>
+          <w:color w:val="171717"/>
+          <w:shd w:val="clear" w:color="auto" w:fill="FFFFFF"/>
+        </w:rPr>
+      </w:pPr>
+      <w:r>
+        <w:rPr>
+          <w:rFonts w:ascii="Segoe UI" w:hAnsi="Segoe UI" w:cs="Segoe UI"/>
+          <w:color w:val="171717"/>
+          <w:shd w:val="clear" w:color="auto" w:fill="FFFFFF"/>
+        </w:rPr>
+        <w:t>An extension is also available to enable you to edit your logic apps in Visual Studio Code</w:t>
+      </w:r>
+    </w:p>
+    <w:p>
+      <w:pPr>
+        <w:pStyle w:val="ListParagraph"/>
+        <w:rPr>
+          <w:rFonts w:ascii="Segoe UI" w:hAnsi="Segoe UI" w:cs="Segoe UI"/>
+          <w:color w:val="171717"/>
+          <w:shd w:val="clear" w:color="auto" w:fill="FFFFFF"/>
+        </w:rPr>
+      </w:pPr>
+    </w:p>
+    <w:p>
+      <w:pPr>
+        <w:pStyle w:val="Heading1"/>
+        <w:shd w:val="clear" w:color="auto" w:fill="FFFFFF"/>
+        <w:spacing w:before="0" w:beforeAutospacing="0" w:after="0" w:afterAutospacing="0"/>
+        <w:rPr>
+          <w:rFonts w:ascii="Segoe UI" w:hAnsi="Segoe UI" w:cs="Segoe UI"/>
+          <w:color w:val="171717"/>
+          <w:sz w:val="32"/>
+          <w:szCs w:val="32"/>
+        </w:rPr>
+      </w:pPr>
+      <w:r>
+        <w:rPr>
+          <w:rFonts w:ascii="Segoe UI" w:hAnsi="Segoe UI" w:cs="Segoe UI"/>
+          <w:color w:val="171717"/>
+          <w:sz w:val="32"/>
+          <w:szCs w:val="32"/>
+        </w:rPr>
+        <w:t>Exercise - Send an email when virtual machines change</w:t>
+      </w:r>
+    </w:p>
+    <w:p>
+      <w:pPr>
+        <w:pStyle w:val="ListParagraph"/>
+        <w:numPr>
+          <w:ilvl w:val="0"/>
+          <w:numId w:val="39"/>
+        </w:numPr>
+        <w:rPr>
+          <w:rFonts w:ascii="Segoe UI" w:hAnsi="Segoe UI" w:cs="Segoe UI"/>
+          <w:color w:val="171717"/>
+          <w:shd w:val="clear" w:color="auto" w:fill="FFFFFF"/>
+        </w:rPr>
+      </w:pPr>
+      <w:r>
+        <w:rPr>
+          <w:rFonts w:ascii="Segoe UI" w:hAnsi="Segoe UI" w:cs="Segoe UI"/>
+          <w:color w:val="171717"/>
+          <w:shd w:val="clear" w:color="auto" w:fill="FFFFFF"/>
+        </w:rPr>
+        <w:t>Had an issue with the sandbox account and sending an email.</w:t>
       </w:r>
       <w:bookmarkStart w:id="0" w:name="_GoBack"/>
       <w:bookmarkEnd w:id="0"/>
+    </w:p>
+    <w:p>
+      <w:pPr>
+        <w:rPr>
+          <w:rFonts w:ascii="Segoe UI" w:hAnsi="Segoe UI" w:cs="Segoe UI"/>
+          <w:color w:val="171717"/>
+          <w:shd w:val="clear" w:color="auto" w:fill="FFFFFF"/>
+        </w:rPr>
+      </w:pPr>
+    </w:p>
+    <w:p>
+      <w:pPr>
+        <w:rPr>
+          <w:rFonts w:ascii="Segoe UI" w:hAnsi="Segoe UI" w:cs="Segoe UI"/>
+          <w:color w:val="171717"/>
+          <w:shd w:val="clear" w:color="auto" w:fill="FFFFFF"/>
+        </w:rPr>
+      </w:pPr>
+    </w:p>
+    <w:p>
+      <w:pPr>
+        <w:rPr>
+          <w:rFonts w:ascii="Segoe UI" w:hAnsi="Segoe UI" w:cs="Segoe UI"/>
+          <w:color w:val="171717"/>
+          <w:shd w:val="clear" w:color="auto" w:fill="FFFFFF"/>
+        </w:rPr>
+      </w:pPr>
+    </w:p>
+    <w:p>
+      <w:pPr>
+        <w:rPr>
+          <w:rFonts w:ascii="Segoe UI" w:hAnsi="Segoe UI" w:cs="Segoe UI"/>
+          <w:color w:val="171717"/>
+          <w:shd w:val="clear" w:color="auto" w:fill="FFFFFF"/>
+        </w:rPr>
+      </w:pPr>
     </w:p>
     <w:sectPr>
       <w:pgSz w:w="11906" w:h="16838"/>
@@ -11633,6 +16542,92 @@
 <file path=word/numbering.xml><?xml version="1.0" encoding="utf-8"?>
 <w:numbering xmlns:wpc="http://schemas.microsoft.com/office/word/2010/wordprocessingCanvas" xmlns:mc="http://schemas.openxmlformats.org/markup-compatibility/2006" xmlns:o="urn:schemas-microsoft-com:office:office" xmlns:r="http://schemas.openxmlformats.org/officeDocument/2006/relationships" xmlns:m="http://schemas.openxmlformats.org/officeDocument/2006/math" xmlns:v="urn:schemas-microsoft-com:vml" xmlns:wp14="http://schemas.microsoft.com/office/word/2010/wordprocessingDrawing" xmlns:wp="http://schemas.openxmlformats.org/drawingml/2006/wordprocessingDrawing" xmlns:w10="urn:schemas-microsoft-com:office:word" xmlns:w="http://schemas.openxmlformats.org/wordprocessingml/2006/main" xmlns:w14="http://schemas.microsoft.com/office/word/2010/wordml" xmlns:w15="http://schemas.microsoft.com/office/word/2012/wordml" xmlns:wpg="http://schemas.microsoft.com/office/word/2010/wordprocessingGroup" xmlns:wpi="http://schemas.microsoft.com/office/word/2010/wordprocessingInk" xmlns:wne="http://schemas.microsoft.com/office/word/2006/wordml" xmlns:wps="http://schemas.microsoft.com/office/word/2010/wordprocessingShape" mc:Ignorable="w14 w15 wp14">
   <w:abstractNum w:abstractNumId="0" w15:restartNumberingAfterBreak="0">
+    <w:nsid w:val="02B9114F"/>
+    <w:multiLevelType w:val="hybridMultilevel"/>
+    <w:tmpl w:val="87763898"/>
+    <w:lvl w:ilvl="0" w:tplc="0809000F">
+      <w:start w:val="1"/>
+      <w:numFmt w:val="decimal"/>
+      <w:lvlText w:val="%1."/>
+      <w:lvlJc w:val="left"/>
+      <w:pPr>
+        <w:ind w:left="720" w:hanging="360"/>
+      </w:pPr>
+    </w:lvl>
+    <w:lvl w:ilvl="1" w:tplc="08090019" w:tentative="1">
+      <w:start w:val="1"/>
+      <w:numFmt w:val="lowerLetter"/>
+      <w:lvlText w:val="%2."/>
+      <w:lvlJc w:val="left"/>
+      <w:pPr>
+        <w:ind w:left="1440" w:hanging="360"/>
+      </w:pPr>
+    </w:lvl>
+    <w:lvl w:ilvl="2" w:tplc="0809001B" w:tentative="1">
+      <w:start w:val="1"/>
+      <w:numFmt w:val="lowerRoman"/>
+      <w:lvlText w:val="%3."/>
+      <w:lvlJc w:val="right"/>
+      <w:pPr>
+        <w:ind w:left="2160" w:hanging="180"/>
+      </w:pPr>
+    </w:lvl>
+    <w:lvl w:ilvl="3" w:tplc="0809000F" w:tentative="1">
+      <w:start w:val="1"/>
+      <w:numFmt w:val="decimal"/>
+      <w:lvlText w:val="%4."/>
+      <w:lvlJc w:val="left"/>
+      <w:pPr>
+        <w:ind w:left="2880" w:hanging="360"/>
+      </w:pPr>
+    </w:lvl>
+    <w:lvl w:ilvl="4" w:tplc="08090019" w:tentative="1">
+      <w:start w:val="1"/>
+      <w:numFmt w:val="lowerLetter"/>
+      <w:lvlText w:val="%5."/>
+      <w:lvlJc w:val="left"/>
+      <w:pPr>
+        <w:ind w:left="3600" w:hanging="360"/>
+      </w:pPr>
+    </w:lvl>
+    <w:lvl w:ilvl="5" w:tplc="0809001B" w:tentative="1">
+      <w:start w:val="1"/>
+      <w:numFmt w:val="lowerRoman"/>
+      <w:lvlText w:val="%6."/>
+      <w:lvlJc w:val="right"/>
+      <w:pPr>
+        <w:ind w:left="4320" w:hanging="180"/>
+      </w:pPr>
+    </w:lvl>
+    <w:lvl w:ilvl="6" w:tplc="0809000F" w:tentative="1">
+      <w:start w:val="1"/>
+      <w:numFmt w:val="decimal"/>
+      <w:lvlText w:val="%7."/>
+      <w:lvlJc w:val="left"/>
+      <w:pPr>
+        <w:ind w:left="5040" w:hanging="360"/>
+      </w:pPr>
+    </w:lvl>
+    <w:lvl w:ilvl="7" w:tplc="08090019" w:tentative="1">
+      <w:start w:val="1"/>
+      <w:numFmt w:val="lowerLetter"/>
+      <w:lvlText w:val="%8."/>
+      <w:lvlJc w:val="left"/>
+      <w:pPr>
+        <w:ind w:left="5760" w:hanging="360"/>
+      </w:pPr>
+    </w:lvl>
+    <w:lvl w:ilvl="8" w:tplc="0809001B" w:tentative="1">
+      <w:start w:val="1"/>
+      <w:numFmt w:val="lowerRoman"/>
+      <w:lvlText w:val="%9."/>
+      <w:lvlJc w:val="right"/>
+      <w:pPr>
+        <w:ind w:left="6480" w:hanging="180"/>
+      </w:pPr>
+    </w:lvl>
+  </w:abstractNum>
+  <w:abstractNum w:abstractNumId="1" w15:restartNumberingAfterBreak="0">
     <w:nsid w:val="091F14AC"/>
     <w:multiLevelType w:val="hybridMultilevel"/>
     <w:tmpl w:val="15CE034C"/>
@@ -11718,7 +16713,7 @@
       </w:pPr>
     </w:lvl>
   </w:abstractNum>
-  <w:abstractNum w:abstractNumId="1" w15:restartNumberingAfterBreak="0">
+  <w:abstractNum w:abstractNumId="2" w15:restartNumberingAfterBreak="0">
     <w:nsid w:val="12F205B0"/>
     <w:multiLevelType w:val="hybridMultilevel"/>
     <w:tmpl w:val="9C1096B8"/>
@@ -11804,7 +16799,7 @@
       </w:pPr>
     </w:lvl>
   </w:abstractNum>
-  <w:abstractNum w:abstractNumId="2" w15:restartNumberingAfterBreak="0">
+  <w:abstractNum w:abstractNumId="3" w15:restartNumberingAfterBreak="0">
     <w:nsid w:val="1528652D"/>
     <w:multiLevelType w:val="hybridMultilevel"/>
     <w:tmpl w:val="556432A4"/>
@@ -11890,7 +16885,7 @@
       </w:pPr>
     </w:lvl>
   </w:abstractNum>
-  <w:abstractNum w:abstractNumId="3" w15:restartNumberingAfterBreak="0">
+  <w:abstractNum w:abstractNumId="4" w15:restartNumberingAfterBreak="0">
     <w:nsid w:val="17E55848"/>
     <w:multiLevelType w:val="hybridMultilevel"/>
     <w:tmpl w:val="FC4A52E8"/>
@@ -11976,7 +16971,7 @@
       </w:pPr>
     </w:lvl>
   </w:abstractNum>
-  <w:abstractNum w:abstractNumId="4" w15:restartNumberingAfterBreak="0">
+  <w:abstractNum w:abstractNumId="5" w15:restartNumberingAfterBreak="0">
     <w:nsid w:val="1A513A7E"/>
     <w:multiLevelType w:val="hybridMultilevel"/>
     <w:tmpl w:val="84183474"/>
@@ -12062,7 +17057,179 @@
       </w:pPr>
     </w:lvl>
   </w:abstractNum>
-  <w:abstractNum w:abstractNumId="5" w15:restartNumberingAfterBreak="0">
+  <w:abstractNum w:abstractNumId="6" w15:restartNumberingAfterBreak="0">
+    <w:nsid w:val="1C8B271D"/>
+    <w:multiLevelType w:val="hybridMultilevel"/>
+    <w:tmpl w:val="77B6FA40"/>
+    <w:lvl w:ilvl="0" w:tplc="0809000F">
+      <w:start w:val="1"/>
+      <w:numFmt w:val="decimal"/>
+      <w:lvlText w:val="%1."/>
+      <w:lvlJc w:val="left"/>
+      <w:pPr>
+        <w:ind w:left="720" w:hanging="360"/>
+      </w:pPr>
+    </w:lvl>
+    <w:lvl w:ilvl="1" w:tplc="08090019" w:tentative="1">
+      <w:start w:val="1"/>
+      <w:numFmt w:val="lowerLetter"/>
+      <w:lvlText w:val="%2."/>
+      <w:lvlJc w:val="left"/>
+      <w:pPr>
+        <w:ind w:left="1440" w:hanging="360"/>
+      </w:pPr>
+    </w:lvl>
+    <w:lvl w:ilvl="2" w:tplc="0809001B" w:tentative="1">
+      <w:start w:val="1"/>
+      <w:numFmt w:val="lowerRoman"/>
+      <w:lvlText w:val="%3."/>
+      <w:lvlJc w:val="right"/>
+      <w:pPr>
+        <w:ind w:left="2160" w:hanging="180"/>
+      </w:pPr>
+    </w:lvl>
+    <w:lvl w:ilvl="3" w:tplc="0809000F" w:tentative="1">
+      <w:start w:val="1"/>
+      <w:numFmt w:val="decimal"/>
+      <w:lvlText w:val="%4."/>
+      <w:lvlJc w:val="left"/>
+      <w:pPr>
+        <w:ind w:left="2880" w:hanging="360"/>
+      </w:pPr>
+    </w:lvl>
+    <w:lvl w:ilvl="4" w:tplc="08090019" w:tentative="1">
+      <w:start w:val="1"/>
+      <w:numFmt w:val="lowerLetter"/>
+      <w:lvlText w:val="%5."/>
+      <w:lvlJc w:val="left"/>
+      <w:pPr>
+        <w:ind w:left="3600" w:hanging="360"/>
+      </w:pPr>
+    </w:lvl>
+    <w:lvl w:ilvl="5" w:tplc="0809001B" w:tentative="1">
+      <w:start w:val="1"/>
+      <w:numFmt w:val="lowerRoman"/>
+      <w:lvlText w:val="%6."/>
+      <w:lvlJc w:val="right"/>
+      <w:pPr>
+        <w:ind w:left="4320" w:hanging="180"/>
+      </w:pPr>
+    </w:lvl>
+    <w:lvl w:ilvl="6" w:tplc="0809000F" w:tentative="1">
+      <w:start w:val="1"/>
+      <w:numFmt w:val="decimal"/>
+      <w:lvlText w:val="%7."/>
+      <w:lvlJc w:val="left"/>
+      <w:pPr>
+        <w:ind w:left="5040" w:hanging="360"/>
+      </w:pPr>
+    </w:lvl>
+    <w:lvl w:ilvl="7" w:tplc="08090019" w:tentative="1">
+      <w:start w:val="1"/>
+      <w:numFmt w:val="lowerLetter"/>
+      <w:lvlText w:val="%8."/>
+      <w:lvlJc w:val="left"/>
+      <w:pPr>
+        <w:ind w:left="5760" w:hanging="360"/>
+      </w:pPr>
+    </w:lvl>
+    <w:lvl w:ilvl="8" w:tplc="0809001B" w:tentative="1">
+      <w:start w:val="1"/>
+      <w:numFmt w:val="lowerRoman"/>
+      <w:lvlText w:val="%9."/>
+      <w:lvlJc w:val="right"/>
+      <w:pPr>
+        <w:ind w:left="6480" w:hanging="180"/>
+      </w:pPr>
+    </w:lvl>
+  </w:abstractNum>
+  <w:abstractNum w:abstractNumId="7" w15:restartNumberingAfterBreak="0">
+    <w:nsid w:val="20230DC8"/>
+    <w:multiLevelType w:val="hybridMultilevel"/>
+    <w:tmpl w:val="C0040BCA"/>
+    <w:lvl w:ilvl="0" w:tplc="0809000F">
+      <w:start w:val="1"/>
+      <w:numFmt w:val="decimal"/>
+      <w:lvlText w:val="%1."/>
+      <w:lvlJc w:val="left"/>
+      <w:pPr>
+        <w:ind w:left="720" w:hanging="360"/>
+      </w:pPr>
+    </w:lvl>
+    <w:lvl w:ilvl="1" w:tplc="08090019">
+      <w:start w:val="1"/>
+      <w:numFmt w:val="lowerLetter"/>
+      <w:lvlText w:val="%2."/>
+      <w:lvlJc w:val="left"/>
+      <w:pPr>
+        <w:ind w:left="1440" w:hanging="360"/>
+      </w:pPr>
+    </w:lvl>
+    <w:lvl w:ilvl="2" w:tplc="0809001B" w:tentative="1">
+      <w:start w:val="1"/>
+      <w:numFmt w:val="lowerRoman"/>
+      <w:lvlText w:val="%3."/>
+      <w:lvlJc w:val="right"/>
+      <w:pPr>
+        <w:ind w:left="2160" w:hanging="180"/>
+      </w:pPr>
+    </w:lvl>
+    <w:lvl w:ilvl="3" w:tplc="0809000F" w:tentative="1">
+      <w:start w:val="1"/>
+      <w:numFmt w:val="decimal"/>
+      <w:lvlText w:val="%4."/>
+      <w:lvlJc w:val="left"/>
+      <w:pPr>
+        <w:ind w:left="2880" w:hanging="360"/>
+      </w:pPr>
+    </w:lvl>
+    <w:lvl w:ilvl="4" w:tplc="08090019" w:tentative="1">
+      <w:start w:val="1"/>
+      <w:numFmt w:val="lowerLetter"/>
+      <w:lvlText w:val="%5."/>
+      <w:lvlJc w:val="left"/>
+      <w:pPr>
+        <w:ind w:left="3600" w:hanging="360"/>
+      </w:pPr>
+    </w:lvl>
+    <w:lvl w:ilvl="5" w:tplc="0809001B" w:tentative="1">
+      <w:start w:val="1"/>
+      <w:numFmt w:val="lowerRoman"/>
+      <w:lvlText w:val="%6."/>
+      <w:lvlJc w:val="right"/>
+      <w:pPr>
+        <w:ind w:left="4320" w:hanging="180"/>
+      </w:pPr>
+    </w:lvl>
+    <w:lvl w:ilvl="6" w:tplc="0809000F" w:tentative="1">
+      <w:start w:val="1"/>
+      <w:numFmt w:val="decimal"/>
+      <w:lvlText w:val="%7."/>
+      <w:lvlJc w:val="left"/>
+      <w:pPr>
+        <w:ind w:left="5040" w:hanging="360"/>
+      </w:pPr>
+    </w:lvl>
+    <w:lvl w:ilvl="7" w:tplc="08090019" w:tentative="1">
+      <w:start w:val="1"/>
+      <w:numFmt w:val="lowerLetter"/>
+      <w:lvlText w:val="%8."/>
+      <w:lvlJc w:val="left"/>
+      <w:pPr>
+        <w:ind w:left="5760" w:hanging="360"/>
+      </w:pPr>
+    </w:lvl>
+    <w:lvl w:ilvl="8" w:tplc="0809001B" w:tentative="1">
+      <w:start w:val="1"/>
+      <w:numFmt w:val="lowerRoman"/>
+      <w:lvlText w:val="%9."/>
+      <w:lvlJc w:val="right"/>
+      <w:pPr>
+        <w:ind w:left="6480" w:hanging="180"/>
+      </w:pPr>
+    </w:lvl>
+  </w:abstractNum>
+  <w:abstractNum w:abstractNumId="8" w15:restartNumberingAfterBreak="0">
     <w:nsid w:val="21BA1350"/>
     <w:multiLevelType w:val="hybridMultilevel"/>
     <w:tmpl w:val="1256EC92"/>
@@ -12148,7 +17315,7 @@
       </w:pPr>
     </w:lvl>
   </w:abstractNum>
-  <w:abstractNum w:abstractNumId="6" w15:restartNumberingAfterBreak="0">
+  <w:abstractNum w:abstractNumId="9" w15:restartNumberingAfterBreak="0">
     <w:nsid w:val="221F46EA"/>
     <w:multiLevelType w:val="hybridMultilevel"/>
     <w:tmpl w:val="5D44768E"/>
@@ -12234,7 +17401,7 @@
       </w:pPr>
     </w:lvl>
   </w:abstractNum>
-  <w:abstractNum w:abstractNumId="7" w15:restartNumberingAfterBreak="0">
+  <w:abstractNum w:abstractNumId="10" w15:restartNumberingAfterBreak="0">
     <w:nsid w:val="27330004"/>
     <w:multiLevelType w:val="hybridMultilevel"/>
     <w:tmpl w:val="44FE2CB6"/>
@@ -12320,7 +17487,7 @@
       </w:pPr>
     </w:lvl>
   </w:abstractNum>
-  <w:abstractNum w:abstractNumId="8" w15:restartNumberingAfterBreak="0">
+  <w:abstractNum w:abstractNumId="11" w15:restartNumberingAfterBreak="0">
     <w:nsid w:val="2B355685"/>
     <w:multiLevelType w:val="hybridMultilevel"/>
     <w:tmpl w:val="F5E84CD4"/>
@@ -12406,7 +17573,179 @@
       </w:pPr>
     </w:lvl>
   </w:abstractNum>
-  <w:abstractNum w:abstractNumId="9" w15:restartNumberingAfterBreak="0">
+  <w:abstractNum w:abstractNumId="12" w15:restartNumberingAfterBreak="0">
+    <w:nsid w:val="2BA630A4"/>
+    <w:multiLevelType w:val="hybridMultilevel"/>
+    <w:tmpl w:val="808E595A"/>
+    <w:lvl w:ilvl="0" w:tplc="0809000F">
+      <w:start w:val="1"/>
+      <w:numFmt w:val="decimal"/>
+      <w:lvlText w:val="%1."/>
+      <w:lvlJc w:val="left"/>
+      <w:pPr>
+        <w:ind w:left="720" w:hanging="360"/>
+      </w:pPr>
+    </w:lvl>
+    <w:lvl w:ilvl="1" w:tplc="08090019">
+      <w:start w:val="1"/>
+      <w:numFmt w:val="lowerLetter"/>
+      <w:lvlText w:val="%2."/>
+      <w:lvlJc w:val="left"/>
+      <w:pPr>
+        <w:ind w:left="1440" w:hanging="360"/>
+      </w:pPr>
+    </w:lvl>
+    <w:lvl w:ilvl="2" w:tplc="0809001B">
+      <w:start w:val="1"/>
+      <w:numFmt w:val="lowerRoman"/>
+      <w:lvlText w:val="%3."/>
+      <w:lvlJc w:val="right"/>
+      <w:pPr>
+        <w:ind w:left="2160" w:hanging="180"/>
+      </w:pPr>
+    </w:lvl>
+    <w:lvl w:ilvl="3" w:tplc="0809000F" w:tentative="1">
+      <w:start w:val="1"/>
+      <w:numFmt w:val="decimal"/>
+      <w:lvlText w:val="%4."/>
+      <w:lvlJc w:val="left"/>
+      <w:pPr>
+        <w:ind w:left="2880" w:hanging="360"/>
+      </w:pPr>
+    </w:lvl>
+    <w:lvl w:ilvl="4" w:tplc="08090019" w:tentative="1">
+      <w:start w:val="1"/>
+      <w:numFmt w:val="lowerLetter"/>
+      <w:lvlText w:val="%5."/>
+      <w:lvlJc w:val="left"/>
+      <w:pPr>
+        <w:ind w:left="3600" w:hanging="360"/>
+      </w:pPr>
+    </w:lvl>
+    <w:lvl w:ilvl="5" w:tplc="0809001B" w:tentative="1">
+      <w:start w:val="1"/>
+      <w:numFmt w:val="lowerRoman"/>
+      <w:lvlText w:val="%6."/>
+      <w:lvlJc w:val="right"/>
+      <w:pPr>
+        <w:ind w:left="4320" w:hanging="180"/>
+      </w:pPr>
+    </w:lvl>
+    <w:lvl w:ilvl="6" w:tplc="0809000F" w:tentative="1">
+      <w:start w:val="1"/>
+      <w:numFmt w:val="decimal"/>
+      <w:lvlText w:val="%7."/>
+      <w:lvlJc w:val="left"/>
+      <w:pPr>
+        <w:ind w:left="5040" w:hanging="360"/>
+      </w:pPr>
+    </w:lvl>
+    <w:lvl w:ilvl="7" w:tplc="08090019" w:tentative="1">
+      <w:start w:val="1"/>
+      <w:numFmt w:val="lowerLetter"/>
+      <w:lvlText w:val="%8."/>
+      <w:lvlJc w:val="left"/>
+      <w:pPr>
+        <w:ind w:left="5760" w:hanging="360"/>
+      </w:pPr>
+    </w:lvl>
+    <w:lvl w:ilvl="8" w:tplc="0809001B" w:tentative="1">
+      <w:start w:val="1"/>
+      <w:numFmt w:val="lowerRoman"/>
+      <w:lvlText w:val="%9."/>
+      <w:lvlJc w:val="right"/>
+      <w:pPr>
+        <w:ind w:left="6480" w:hanging="180"/>
+      </w:pPr>
+    </w:lvl>
+  </w:abstractNum>
+  <w:abstractNum w:abstractNumId="13" w15:restartNumberingAfterBreak="0">
+    <w:nsid w:val="2C32367B"/>
+    <w:multiLevelType w:val="hybridMultilevel"/>
+    <w:tmpl w:val="B87E538A"/>
+    <w:lvl w:ilvl="0" w:tplc="0809000F">
+      <w:start w:val="1"/>
+      <w:numFmt w:val="decimal"/>
+      <w:lvlText w:val="%1."/>
+      <w:lvlJc w:val="left"/>
+      <w:pPr>
+        <w:ind w:left="720" w:hanging="360"/>
+      </w:pPr>
+    </w:lvl>
+    <w:lvl w:ilvl="1" w:tplc="08090019">
+      <w:start w:val="1"/>
+      <w:numFmt w:val="lowerLetter"/>
+      <w:lvlText w:val="%2."/>
+      <w:lvlJc w:val="left"/>
+      <w:pPr>
+        <w:ind w:left="1440" w:hanging="360"/>
+      </w:pPr>
+    </w:lvl>
+    <w:lvl w:ilvl="2" w:tplc="0809001B">
+      <w:start w:val="1"/>
+      <w:numFmt w:val="lowerRoman"/>
+      <w:lvlText w:val="%3."/>
+      <w:lvlJc w:val="right"/>
+      <w:pPr>
+        <w:ind w:left="2160" w:hanging="180"/>
+      </w:pPr>
+    </w:lvl>
+    <w:lvl w:ilvl="3" w:tplc="0809000F">
+      <w:start w:val="1"/>
+      <w:numFmt w:val="decimal"/>
+      <w:lvlText w:val="%4."/>
+      <w:lvlJc w:val="left"/>
+      <w:pPr>
+        <w:ind w:left="2880" w:hanging="360"/>
+      </w:pPr>
+    </w:lvl>
+    <w:lvl w:ilvl="4" w:tplc="08090019" w:tentative="1">
+      <w:start w:val="1"/>
+      <w:numFmt w:val="lowerLetter"/>
+      <w:lvlText w:val="%5."/>
+      <w:lvlJc w:val="left"/>
+      <w:pPr>
+        <w:ind w:left="3600" w:hanging="360"/>
+      </w:pPr>
+    </w:lvl>
+    <w:lvl w:ilvl="5" w:tplc="0809001B" w:tentative="1">
+      <w:start w:val="1"/>
+      <w:numFmt w:val="lowerRoman"/>
+      <w:lvlText w:val="%6."/>
+      <w:lvlJc w:val="right"/>
+      <w:pPr>
+        <w:ind w:left="4320" w:hanging="180"/>
+      </w:pPr>
+    </w:lvl>
+    <w:lvl w:ilvl="6" w:tplc="0809000F" w:tentative="1">
+      <w:start w:val="1"/>
+      <w:numFmt w:val="decimal"/>
+      <w:lvlText w:val="%7."/>
+      <w:lvlJc w:val="left"/>
+      <w:pPr>
+        <w:ind w:left="5040" w:hanging="360"/>
+      </w:pPr>
+    </w:lvl>
+    <w:lvl w:ilvl="7" w:tplc="08090019" w:tentative="1">
+      <w:start w:val="1"/>
+      <w:numFmt w:val="lowerLetter"/>
+      <w:lvlText w:val="%8."/>
+      <w:lvlJc w:val="left"/>
+      <w:pPr>
+        <w:ind w:left="5760" w:hanging="360"/>
+      </w:pPr>
+    </w:lvl>
+    <w:lvl w:ilvl="8" w:tplc="0809001B" w:tentative="1">
+      <w:start w:val="1"/>
+      <w:numFmt w:val="lowerRoman"/>
+      <w:lvlText w:val="%9."/>
+      <w:lvlJc w:val="right"/>
+      <w:pPr>
+        <w:ind w:left="6480" w:hanging="180"/>
+      </w:pPr>
+    </w:lvl>
+  </w:abstractNum>
+  <w:abstractNum w:abstractNumId="14" w15:restartNumberingAfterBreak="0">
     <w:nsid w:val="2D1C4DB9"/>
     <w:multiLevelType w:val="hybridMultilevel"/>
     <w:tmpl w:val="DEFAADAE"/>
@@ -12492,7 +17831,93 @@
       </w:pPr>
     </w:lvl>
   </w:abstractNum>
-  <w:abstractNum w:abstractNumId="10" w15:restartNumberingAfterBreak="0">
+  <w:abstractNum w:abstractNumId="15" w15:restartNumberingAfterBreak="0">
+    <w:nsid w:val="2F173822"/>
+    <w:multiLevelType w:val="hybridMultilevel"/>
+    <w:tmpl w:val="A9909E56"/>
+    <w:lvl w:ilvl="0" w:tplc="0809000F">
+      <w:start w:val="1"/>
+      <w:numFmt w:val="decimal"/>
+      <w:lvlText w:val="%1."/>
+      <w:lvlJc w:val="left"/>
+      <w:pPr>
+        <w:ind w:left="720" w:hanging="360"/>
+      </w:pPr>
+    </w:lvl>
+    <w:lvl w:ilvl="1" w:tplc="08090019">
+      <w:start w:val="1"/>
+      <w:numFmt w:val="lowerLetter"/>
+      <w:lvlText w:val="%2."/>
+      <w:lvlJc w:val="left"/>
+      <w:pPr>
+        <w:ind w:left="1440" w:hanging="360"/>
+      </w:pPr>
+    </w:lvl>
+    <w:lvl w:ilvl="2" w:tplc="0809001B">
+      <w:start w:val="1"/>
+      <w:numFmt w:val="lowerRoman"/>
+      <w:lvlText w:val="%3."/>
+      <w:lvlJc w:val="right"/>
+      <w:pPr>
+        <w:ind w:left="2160" w:hanging="180"/>
+      </w:pPr>
+    </w:lvl>
+    <w:lvl w:ilvl="3" w:tplc="0809000F" w:tentative="1">
+      <w:start w:val="1"/>
+      <w:numFmt w:val="decimal"/>
+      <w:lvlText w:val="%4."/>
+      <w:lvlJc w:val="left"/>
+      <w:pPr>
+        <w:ind w:left="2880" w:hanging="360"/>
+      </w:pPr>
+    </w:lvl>
+    <w:lvl w:ilvl="4" w:tplc="08090019" w:tentative="1">
+      <w:start w:val="1"/>
+      <w:numFmt w:val="lowerLetter"/>
+      <w:lvlText w:val="%5."/>
+      <w:lvlJc w:val="left"/>
+      <w:pPr>
+        <w:ind w:left="3600" w:hanging="360"/>
+      </w:pPr>
+    </w:lvl>
+    <w:lvl w:ilvl="5" w:tplc="0809001B" w:tentative="1">
+      <w:start w:val="1"/>
+      <w:numFmt w:val="lowerRoman"/>
+      <w:lvlText w:val="%6."/>
+      <w:lvlJc w:val="right"/>
+      <w:pPr>
+        <w:ind w:left="4320" w:hanging="180"/>
+      </w:pPr>
+    </w:lvl>
+    <w:lvl w:ilvl="6" w:tplc="0809000F" w:tentative="1">
+      <w:start w:val="1"/>
+      <w:numFmt w:val="decimal"/>
+      <w:lvlText w:val="%7."/>
+      <w:lvlJc w:val="left"/>
+      <w:pPr>
+        <w:ind w:left="5040" w:hanging="360"/>
+      </w:pPr>
+    </w:lvl>
+    <w:lvl w:ilvl="7" w:tplc="08090019" w:tentative="1">
+      <w:start w:val="1"/>
+      <w:numFmt w:val="lowerLetter"/>
+      <w:lvlText w:val="%8."/>
+      <w:lvlJc w:val="left"/>
+      <w:pPr>
+        <w:ind w:left="5760" w:hanging="360"/>
+      </w:pPr>
+    </w:lvl>
+    <w:lvl w:ilvl="8" w:tplc="0809001B" w:tentative="1">
+      <w:start w:val="1"/>
+      <w:numFmt w:val="lowerRoman"/>
+      <w:lvlText w:val="%9."/>
+      <w:lvlJc w:val="right"/>
+      <w:pPr>
+        <w:ind w:left="6480" w:hanging="180"/>
+      </w:pPr>
+    </w:lvl>
+  </w:abstractNum>
+  <w:abstractNum w:abstractNumId="16" w15:restartNumberingAfterBreak="0">
     <w:nsid w:val="365351E2"/>
     <w:multiLevelType w:val="hybridMultilevel"/>
     <w:tmpl w:val="1CEA9280"/>
@@ -12578,7 +18003,93 @@
       </w:pPr>
     </w:lvl>
   </w:abstractNum>
-  <w:abstractNum w:abstractNumId="11" w15:restartNumberingAfterBreak="0">
+  <w:abstractNum w:abstractNumId="17" w15:restartNumberingAfterBreak="0">
+    <w:nsid w:val="374504CA"/>
+    <w:multiLevelType w:val="hybridMultilevel"/>
+    <w:tmpl w:val="CCCC6C38"/>
+    <w:lvl w:ilvl="0" w:tplc="08090019">
+      <w:start w:val="1"/>
+      <w:numFmt w:val="lowerLetter"/>
+      <w:lvlText w:val="%1."/>
+      <w:lvlJc w:val="left"/>
+      <w:pPr>
+        <w:ind w:left="720" w:hanging="360"/>
+      </w:pPr>
+    </w:lvl>
+    <w:lvl w:ilvl="1" w:tplc="08090019" w:tentative="1">
+      <w:start w:val="1"/>
+      <w:numFmt w:val="lowerLetter"/>
+      <w:lvlText w:val="%2."/>
+      <w:lvlJc w:val="left"/>
+      <w:pPr>
+        <w:ind w:left="1440" w:hanging="360"/>
+      </w:pPr>
+    </w:lvl>
+    <w:lvl w:ilvl="2" w:tplc="0809001B" w:tentative="1">
+      <w:start w:val="1"/>
+      <w:numFmt w:val="lowerRoman"/>
+      <w:lvlText w:val="%3."/>
+      <w:lvlJc w:val="right"/>
+      <w:pPr>
+        <w:ind w:left="2160" w:hanging="180"/>
+      </w:pPr>
+    </w:lvl>
+    <w:lvl w:ilvl="3" w:tplc="0809000F" w:tentative="1">
+      <w:start w:val="1"/>
+      <w:numFmt w:val="decimal"/>
+      <w:lvlText w:val="%4."/>
+      <w:lvlJc w:val="left"/>
+      <w:pPr>
+        <w:ind w:left="2880" w:hanging="360"/>
+      </w:pPr>
+    </w:lvl>
+    <w:lvl w:ilvl="4" w:tplc="08090019" w:tentative="1">
+      <w:start w:val="1"/>
+      <w:numFmt w:val="lowerLetter"/>
+      <w:lvlText w:val="%5."/>
+      <w:lvlJc w:val="left"/>
+      <w:pPr>
+        <w:ind w:left="3600" w:hanging="360"/>
+      </w:pPr>
+    </w:lvl>
+    <w:lvl w:ilvl="5" w:tplc="0809001B" w:tentative="1">
+      <w:start w:val="1"/>
+      <w:numFmt w:val="lowerRoman"/>
+      <w:lvlText w:val="%6."/>
+      <w:lvlJc w:val="right"/>
+      <w:pPr>
+        <w:ind w:left="4320" w:hanging="180"/>
+      </w:pPr>
+    </w:lvl>
+    <w:lvl w:ilvl="6" w:tplc="0809000F" w:tentative="1">
+      <w:start w:val="1"/>
+      <w:numFmt w:val="decimal"/>
+      <w:lvlText w:val="%7."/>
+      <w:lvlJc w:val="left"/>
+      <w:pPr>
+        <w:ind w:left="5040" w:hanging="360"/>
+      </w:pPr>
+    </w:lvl>
+    <w:lvl w:ilvl="7" w:tplc="08090019" w:tentative="1">
+      <w:start w:val="1"/>
+      <w:numFmt w:val="lowerLetter"/>
+      <w:lvlText w:val="%8."/>
+      <w:lvlJc w:val="left"/>
+      <w:pPr>
+        <w:ind w:left="5760" w:hanging="360"/>
+      </w:pPr>
+    </w:lvl>
+    <w:lvl w:ilvl="8" w:tplc="0809001B" w:tentative="1">
+      <w:start w:val="1"/>
+      <w:numFmt w:val="lowerRoman"/>
+      <w:lvlText w:val="%9."/>
+      <w:lvlJc w:val="right"/>
+      <w:pPr>
+        <w:ind w:left="6480" w:hanging="180"/>
+      </w:pPr>
+    </w:lvl>
+  </w:abstractNum>
+  <w:abstractNum w:abstractNumId="18" w15:restartNumberingAfterBreak="0">
     <w:nsid w:val="38F97228"/>
     <w:multiLevelType w:val="hybridMultilevel"/>
     <w:tmpl w:val="1A1046AA"/>
@@ -12664,7 +18175,93 @@
       </w:pPr>
     </w:lvl>
   </w:abstractNum>
-  <w:abstractNum w:abstractNumId="12" w15:restartNumberingAfterBreak="0">
+  <w:abstractNum w:abstractNumId="19" w15:restartNumberingAfterBreak="0">
+    <w:nsid w:val="3BC7070E"/>
+    <w:multiLevelType w:val="hybridMultilevel"/>
+    <w:tmpl w:val="EA5C5CEA"/>
+    <w:lvl w:ilvl="0" w:tplc="0809000F">
+      <w:start w:val="1"/>
+      <w:numFmt w:val="decimal"/>
+      <w:lvlText w:val="%1."/>
+      <w:lvlJc w:val="left"/>
+      <w:pPr>
+        <w:ind w:left="360" w:hanging="360"/>
+      </w:pPr>
+    </w:lvl>
+    <w:lvl w:ilvl="1" w:tplc="08090019">
+      <w:start w:val="1"/>
+      <w:numFmt w:val="lowerLetter"/>
+      <w:lvlText w:val="%2."/>
+      <w:lvlJc w:val="left"/>
+      <w:pPr>
+        <w:ind w:left="1080" w:hanging="360"/>
+      </w:pPr>
+    </w:lvl>
+    <w:lvl w:ilvl="2" w:tplc="0809001B" w:tentative="1">
+      <w:start w:val="1"/>
+      <w:numFmt w:val="lowerRoman"/>
+      <w:lvlText w:val="%3."/>
+      <w:lvlJc w:val="right"/>
+      <w:pPr>
+        <w:ind w:left="1800" w:hanging="180"/>
+      </w:pPr>
+    </w:lvl>
+    <w:lvl w:ilvl="3" w:tplc="0809000F" w:tentative="1">
+      <w:start w:val="1"/>
+      <w:numFmt w:val="decimal"/>
+      <w:lvlText w:val="%4."/>
+      <w:lvlJc w:val="left"/>
+      <w:pPr>
+        <w:ind w:left="2520" w:hanging="360"/>
+      </w:pPr>
+    </w:lvl>
+    <w:lvl w:ilvl="4" w:tplc="08090019" w:tentative="1">
+      <w:start w:val="1"/>
+      <w:numFmt w:val="lowerLetter"/>
+      <w:lvlText w:val="%5."/>
+      <w:lvlJc w:val="left"/>
+      <w:pPr>
+        <w:ind w:left="3240" w:hanging="360"/>
+      </w:pPr>
+    </w:lvl>
+    <w:lvl w:ilvl="5" w:tplc="0809001B" w:tentative="1">
+      <w:start w:val="1"/>
+      <w:numFmt w:val="lowerRoman"/>
+      <w:lvlText w:val="%6."/>
+      <w:lvlJc w:val="right"/>
+      <w:pPr>
+        <w:ind w:left="3960" w:hanging="180"/>
+      </w:pPr>
+    </w:lvl>
+    <w:lvl w:ilvl="6" w:tplc="0809000F" w:tentative="1">
+      <w:start w:val="1"/>
+      <w:numFmt w:val="decimal"/>
+      <w:lvlText w:val="%7."/>
+      <w:lvlJc w:val="left"/>
+      <w:pPr>
+        <w:ind w:left="4680" w:hanging="360"/>
+      </w:pPr>
+    </w:lvl>
+    <w:lvl w:ilvl="7" w:tplc="08090019" w:tentative="1">
+      <w:start w:val="1"/>
+      <w:numFmt w:val="lowerLetter"/>
+      <w:lvlText w:val="%8."/>
+      <w:lvlJc w:val="left"/>
+      <w:pPr>
+        <w:ind w:left="5400" w:hanging="360"/>
+      </w:pPr>
+    </w:lvl>
+    <w:lvl w:ilvl="8" w:tplc="0809001B" w:tentative="1">
+      <w:start w:val="1"/>
+      <w:numFmt w:val="lowerRoman"/>
+      <w:lvlText w:val="%9."/>
+      <w:lvlJc w:val="right"/>
+      <w:pPr>
+        <w:ind w:left="6120" w:hanging="180"/>
+      </w:pPr>
+    </w:lvl>
+  </w:abstractNum>
+  <w:abstractNum w:abstractNumId="20" w15:restartNumberingAfterBreak="0">
     <w:nsid w:val="3E6731B4"/>
     <w:multiLevelType w:val="hybridMultilevel"/>
     <w:tmpl w:val="AD1EF658"/>
@@ -12750,7 +18347,7 @@
       </w:pPr>
     </w:lvl>
   </w:abstractNum>
-  <w:abstractNum w:abstractNumId="13" w15:restartNumberingAfterBreak="0">
+  <w:abstractNum w:abstractNumId="21" w15:restartNumberingAfterBreak="0">
     <w:nsid w:val="3F862DCE"/>
     <w:multiLevelType w:val="hybridMultilevel"/>
     <w:tmpl w:val="F5E84CD4"/>
@@ -12836,7 +18433,156 @@
       </w:pPr>
     </w:lvl>
   </w:abstractNum>
-  <w:abstractNum w:abstractNumId="14" w15:restartNumberingAfterBreak="0">
+  <w:abstractNum w:abstractNumId="22" w15:restartNumberingAfterBreak="0">
+    <w:nsid w:val="40D04057"/>
+    <w:multiLevelType w:val="multilevel"/>
+    <w:tmpl w:val="3B628790"/>
+    <w:lvl w:ilvl="0">
+      <w:start w:val="1"/>
+      <w:numFmt w:val="bullet"/>
+      <w:lvlText w:val=""/>
+      <w:lvlJc w:val="left"/>
+      <w:pPr>
+        <w:tabs>
+          <w:tab w:val="num" w:pos="720"/>
+        </w:tabs>
+        <w:ind w:left="720" w:hanging="360"/>
+      </w:pPr>
+      <w:rPr>
+        <w:rFonts w:ascii="Symbol" w:hAnsi="Symbol" w:hint="default"/>
+        <w:sz w:val="20"/>
+      </w:rPr>
+    </w:lvl>
+    <w:lvl w:ilvl="1" w:tentative="1">
+      <w:start w:val="1"/>
+      <w:numFmt w:val="bullet"/>
+      <w:lvlText w:val="o"/>
+      <w:lvlJc w:val="left"/>
+      <w:pPr>
+        <w:tabs>
+          <w:tab w:val="num" w:pos="1440"/>
+        </w:tabs>
+        <w:ind w:left="1440" w:hanging="360"/>
+      </w:pPr>
+      <w:rPr>
+        <w:rFonts w:ascii="Courier New" w:hAnsi="Courier New" w:hint="default"/>
+        <w:sz w:val="20"/>
+      </w:rPr>
+    </w:lvl>
+    <w:lvl w:ilvl="2" w:tentative="1">
+      <w:start w:val="1"/>
+      <w:numFmt w:val="bullet"/>
+      <w:lvlText w:val=""/>
+      <w:lvlJc w:val="left"/>
+      <w:pPr>
+        <w:tabs>
+          <w:tab w:val="num" w:pos="2160"/>
+        </w:tabs>
+        <w:ind w:left="2160" w:hanging="360"/>
+      </w:pPr>
+      <w:rPr>
+        <w:rFonts w:ascii="Wingdings" w:hAnsi="Wingdings" w:hint="default"/>
+        <w:sz w:val="20"/>
+      </w:rPr>
+    </w:lvl>
+    <w:lvl w:ilvl="3" w:tentative="1">
+      <w:start w:val="1"/>
+      <w:numFmt w:val="bullet"/>
+      <w:lvlText w:val=""/>
+      <w:lvlJc w:val="left"/>
+      <w:pPr>
+        <w:tabs>
+          <w:tab w:val="num" w:pos="2880"/>
+        </w:tabs>
+        <w:ind w:left="2880" w:hanging="360"/>
+      </w:pPr>
+      <w:rPr>
+        <w:rFonts w:ascii="Wingdings" w:hAnsi="Wingdings" w:hint="default"/>
+        <w:sz w:val="20"/>
+      </w:rPr>
+    </w:lvl>
+    <w:lvl w:ilvl="4" w:tentative="1">
+      <w:start w:val="1"/>
+      <w:numFmt w:val="bullet"/>
+      <w:lvlText w:val=""/>
+      <w:lvlJc w:val="left"/>
+      <w:pPr>
+        <w:tabs>
+          <w:tab w:val="num" w:pos="3600"/>
+        </w:tabs>
+        <w:ind w:left="3600" w:hanging="360"/>
+      </w:pPr>
+      <w:rPr>
+        <w:rFonts w:ascii="Wingdings" w:hAnsi="Wingdings" w:hint="default"/>
+        <w:sz w:val="20"/>
+      </w:rPr>
+    </w:lvl>
+    <w:lvl w:ilvl="5" w:tentative="1">
+      <w:start w:val="1"/>
+      <w:numFmt w:val="bullet"/>
+      <w:lvlText w:val=""/>
+      <w:lvlJc w:val="left"/>
+      <w:pPr>
+        <w:tabs>
+          <w:tab w:val="num" w:pos="4320"/>
+        </w:tabs>
+        <w:ind w:left="4320" w:hanging="360"/>
+      </w:pPr>
+      <w:rPr>
+        <w:rFonts w:ascii="Wingdings" w:hAnsi="Wingdings" w:hint="default"/>
+        <w:sz w:val="20"/>
+      </w:rPr>
+    </w:lvl>
+    <w:lvl w:ilvl="6" w:tentative="1">
+      <w:start w:val="1"/>
+      <w:numFmt w:val="bullet"/>
+      <w:lvlText w:val=""/>
+      <w:lvlJc w:val="left"/>
+      <w:pPr>
+        <w:tabs>
+          <w:tab w:val="num" w:pos="5040"/>
+        </w:tabs>
+        <w:ind w:left="5040" w:hanging="360"/>
+      </w:pPr>
+      <w:rPr>
+        <w:rFonts w:ascii="Wingdings" w:hAnsi="Wingdings" w:hint="default"/>
+        <w:sz w:val="20"/>
+      </w:rPr>
+    </w:lvl>
+    <w:lvl w:ilvl="7" w:tentative="1">
+      <w:start w:val="1"/>
+      <w:numFmt w:val="bullet"/>
+      <w:lvlText w:val=""/>
+      <w:lvlJc w:val="left"/>
+      <w:pPr>
+        <w:tabs>
+          <w:tab w:val="num" w:pos="5760"/>
+        </w:tabs>
+        <w:ind w:left="5760" w:hanging="360"/>
+      </w:pPr>
+      <w:rPr>
+        <w:rFonts w:ascii="Wingdings" w:hAnsi="Wingdings" w:hint="default"/>
+        <w:sz w:val="20"/>
+      </w:rPr>
+    </w:lvl>
+    <w:lvl w:ilvl="8" w:tentative="1">
+      <w:start w:val="1"/>
+      <w:numFmt w:val="bullet"/>
+      <w:lvlText w:val=""/>
+      <w:lvlJc w:val="left"/>
+      <w:pPr>
+        <w:tabs>
+          <w:tab w:val="num" w:pos="6480"/>
+        </w:tabs>
+        <w:ind w:left="6480" w:hanging="360"/>
+      </w:pPr>
+      <w:rPr>
+        <w:rFonts w:ascii="Wingdings" w:hAnsi="Wingdings" w:hint="default"/>
+        <w:sz w:val="20"/>
+      </w:rPr>
+    </w:lvl>
+  </w:abstractNum>
+  <w:abstractNum w:abstractNumId="23" w15:restartNumberingAfterBreak="0">
     <w:nsid w:val="414F36C3"/>
     <w:multiLevelType w:val="hybridMultilevel"/>
     <w:tmpl w:val="514E8F32"/>
@@ -12922,7 +18668,7 @@
       </w:pPr>
     </w:lvl>
   </w:abstractNum>
-  <w:abstractNum w:abstractNumId="15" w15:restartNumberingAfterBreak="0">
+  <w:abstractNum w:abstractNumId="24" w15:restartNumberingAfterBreak="0">
     <w:nsid w:val="42242391"/>
     <w:multiLevelType w:val="hybridMultilevel"/>
     <w:tmpl w:val="5D44768E"/>
@@ -13008,7 +18754,7 @@
       </w:pPr>
     </w:lvl>
   </w:abstractNum>
-  <w:abstractNum w:abstractNumId="16" w15:restartNumberingAfterBreak="0">
+  <w:abstractNum w:abstractNumId="25" w15:restartNumberingAfterBreak="0">
     <w:nsid w:val="446A5A52"/>
     <w:multiLevelType w:val="hybridMultilevel"/>
     <w:tmpl w:val="AD1EF658"/>
@@ -13094,7 +18840,7 @@
       </w:pPr>
     </w:lvl>
   </w:abstractNum>
-  <w:abstractNum w:abstractNumId="17" w15:restartNumberingAfterBreak="0">
+  <w:abstractNum w:abstractNumId="26" w15:restartNumberingAfterBreak="0">
     <w:nsid w:val="45162F2E"/>
     <w:multiLevelType w:val="hybridMultilevel"/>
     <w:tmpl w:val="44FE2CB6"/>
@@ -13180,10 +18926,10 @@
       </w:pPr>
     </w:lvl>
   </w:abstractNum>
-  <w:abstractNum w:abstractNumId="18" w15:restartNumberingAfterBreak="0">
+  <w:abstractNum w:abstractNumId="27" w15:restartNumberingAfterBreak="0">
     <w:nsid w:val="463F1969"/>
     <w:multiLevelType w:val="hybridMultilevel"/>
-    <w:tmpl w:val="1A1046AA"/>
+    <w:tmpl w:val="EA5C5CEA"/>
     <w:lvl w:ilvl="0" w:tplc="0809000F">
       <w:start w:val="1"/>
       <w:numFmt w:val="decimal"/>
@@ -13266,7 +19012,242 @@
       </w:pPr>
     </w:lvl>
   </w:abstractNum>
-  <w:abstractNum w:abstractNumId="19" w15:restartNumberingAfterBreak="0">
+  <w:abstractNum w:abstractNumId="28" w15:restartNumberingAfterBreak="0">
+    <w:nsid w:val="4F345397"/>
+    <w:multiLevelType w:val="multilevel"/>
+    <w:tmpl w:val="01E86DCE"/>
+    <w:lvl w:ilvl="0">
+      <w:start w:val="1"/>
+      <w:numFmt w:val="bullet"/>
+      <w:lvlText w:val=""/>
+      <w:lvlJc w:val="left"/>
+      <w:pPr>
+        <w:tabs>
+          <w:tab w:val="num" w:pos="720"/>
+        </w:tabs>
+        <w:ind w:left="720" w:hanging="360"/>
+      </w:pPr>
+      <w:rPr>
+        <w:rFonts w:ascii="Symbol" w:hAnsi="Symbol" w:hint="default"/>
+        <w:sz w:val="20"/>
+      </w:rPr>
+    </w:lvl>
+    <w:lvl w:ilvl="1" w:tentative="1">
+      <w:start w:val="1"/>
+      <w:numFmt w:val="bullet"/>
+      <w:lvlText w:val="o"/>
+      <w:lvlJc w:val="left"/>
+      <w:pPr>
+        <w:tabs>
+          <w:tab w:val="num" w:pos="1440"/>
+        </w:tabs>
+        <w:ind w:left="1440" w:hanging="360"/>
+      </w:pPr>
+      <w:rPr>
+        <w:rFonts w:ascii="Courier New" w:hAnsi="Courier New" w:hint="default"/>
+        <w:sz w:val="20"/>
+      </w:rPr>
+    </w:lvl>
+    <w:lvl w:ilvl="2" w:tentative="1">
+      <w:start w:val="1"/>
+      <w:numFmt w:val="bullet"/>
+      <w:lvlText w:val=""/>
+      <w:lvlJc w:val="left"/>
+      <w:pPr>
+        <w:tabs>
+          <w:tab w:val="num" w:pos="2160"/>
+        </w:tabs>
+        <w:ind w:left="2160" w:hanging="360"/>
+      </w:pPr>
+      <w:rPr>
+        <w:rFonts w:ascii="Wingdings" w:hAnsi="Wingdings" w:hint="default"/>
+        <w:sz w:val="20"/>
+      </w:rPr>
+    </w:lvl>
+    <w:lvl w:ilvl="3" w:tentative="1">
+      <w:start w:val="1"/>
+      <w:numFmt w:val="bullet"/>
+      <w:lvlText w:val=""/>
+      <w:lvlJc w:val="left"/>
+      <w:pPr>
+        <w:tabs>
+          <w:tab w:val="num" w:pos="2880"/>
+        </w:tabs>
+        <w:ind w:left="2880" w:hanging="360"/>
+      </w:pPr>
+      <w:rPr>
+        <w:rFonts w:ascii="Wingdings" w:hAnsi="Wingdings" w:hint="default"/>
+        <w:sz w:val="20"/>
+      </w:rPr>
+    </w:lvl>
+    <w:lvl w:ilvl="4" w:tentative="1">
+      <w:start w:val="1"/>
+      <w:numFmt w:val="bullet"/>
+      <w:lvlText w:val=""/>
+      <w:lvlJc w:val="left"/>
+      <w:pPr>
+        <w:tabs>
+          <w:tab w:val="num" w:pos="3600"/>
+        </w:tabs>
+        <w:ind w:left="3600" w:hanging="360"/>
+      </w:pPr>
+      <w:rPr>
+        <w:rFonts w:ascii="Wingdings" w:hAnsi="Wingdings" w:hint="default"/>
+        <w:sz w:val="20"/>
+      </w:rPr>
+    </w:lvl>
+    <w:lvl w:ilvl="5" w:tentative="1">
+      <w:start w:val="1"/>
+      <w:numFmt w:val="bullet"/>
+      <w:lvlText w:val=""/>
+      <w:lvlJc w:val="left"/>
+      <w:pPr>
+        <w:tabs>
+          <w:tab w:val="num" w:pos="4320"/>
+        </w:tabs>
+        <w:ind w:left="4320" w:hanging="360"/>
+      </w:pPr>
+      <w:rPr>
+        <w:rFonts w:ascii="Wingdings" w:hAnsi="Wingdings" w:hint="default"/>
+        <w:sz w:val="20"/>
+      </w:rPr>
+    </w:lvl>
+    <w:lvl w:ilvl="6" w:tentative="1">
+      <w:start w:val="1"/>
+      <w:numFmt w:val="bullet"/>
+      <w:lvlText w:val=""/>
+      <w:lvlJc w:val="left"/>
+      <w:pPr>
+        <w:tabs>
+          <w:tab w:val="num" w:pos="5040"/>
+        </w:tabs>
+        <w:ind w:left="5040" w:hanging="360"/>
+      </w:pPr>
+      <w:rPr>
+        <w:rFonts w:ascii="Wingdings" w:hAnsi="Wingdings" w:hint="default"/>
+        <w:sz w:val="20"/>
+      </w:rPr>
+    </w:lvl>
+    <w:lvl w:ilvl="7" w:tentative="1">
+      <w:start w:val="1"/>
+      <w:numFmt w:val="bullet"/>
+      <w:lvlText w:val=""/>
+      <w:lvlJc w:val="left"/>
+      <w:pPr>
+        <w:tabs>
+          <w:tab w:val="num" w:pos="5760"/>
+        </w:tabs>
+        <w:ind w:left="5760" w:hanging="360"/>
+      </w:pPr>
+      <w:rPr>
+        <w:rFonts w:ascii="Wingdings" w:hAnsi="Wingdings" w:hint="default"/>
+        <w:sz w:val="20"/>
+      </w:rPr>
+    </w:lvl>
+    <w:lvl w:ilvl="8" w:tentative="1">
+      <w:start w:val="1"/>
+      <w:numFmt w:val="bullet"/>
+      <w:lvlText w:val=""/>
+      <w:lvlJc w:val="left"/>
+      <w:pPr>
+        <w:tabs>
+          <w:tab w:val="num" w:pos="6480"/>
+        </w:tabs>
+        <w:ind w:left="6480" w:hanging="360"/>
+      </w:pPr>
+      <w:rPr>
+        <w:rFonts w:ascii="Wingdings" w:hAnsi="Wingdings" w:hint="default"/>
+        <w:sz w:val="20"/>
+      </w:rPr>
+    </w:lvl>
+  </w:abstractNum>
+  <w:abstractNum w:abstractNumId="29" w15:restartNumberingAfterBreak="0">
+    <w:nsid w:val="57860A75"/>
+    <w:multiLevelType w:val="hybridMultilevel"/>
+    <w:tmpl w:val="C0505ED2"/>
+    <w:lvl w:ilvl="0" w:tplc="0809000F">
+      <w:start w:val="1"/>
+      <w:numFmt w:val="decimal"/>
+      <w:lvlText w:val="%1."/>
+      <w:lvlJc w:val="left"/>
+      <w:pPr>
+        <w:ind w:left="720" w:hanging="360"/>
+      </w:pPr>
+    </w:lvl>
+    <w:lvl w:ilvl="1" w:tplc="08090019">
+      <w:start w:val="1"/>
+      <w:numFmt w:val="lowerLetter"/>
+      <w:lvlText w:val="%2."/>
+      <w:lvlJc w:val="left"/>
+      <w:pPr>
+        <w:ind w:left="1440" w:hanging="360"/>
+      </w:pPr>
+    </w:lvl>
+    <w:lvl w:ilvl="2" w:tplc="0809001B">
+      <w:start w:val="1"/>
+      <w:numFmt w:val="lowerRoman"/>
+      <w:lvlText w:val="%3."/>
+      <w:lvlJc w:val="right"/>
+      <w:pPr>
+        <w:ind w:left="2160" w:hanging="180"/>
+      </w:pPr>
+    </w:lvl>
+    <w:lvl w:ilvl="3" w:tplc="0809000F" w:tentative="1">
+      <w:start w:val="1"/>
+      <w:numFmt w:val="decimal"/>
+      <w:lvlText w:val="%4."/>
+      <w:lvlJc w:val="left"/>
+      <w:pPr>
+        <w:ind w:left="2880" w:hanging="360"/>
+      </w:pPr>
+    </w:lvl>
+    <w:lvl w:ilvl="4" w:tplc="08090019" w:tentative="1">
+      <w:start w:val="1"/>
+      <w:numFmt w:val="lowerLetter"/>
+      <w:lvlText w:val="%5."/>
+      <w:lvlJc w:val="left"/>
+      <w:pPr>
+        <w:ind w:left="3600" w:hanging="360"/>
+      </w:pPr>
+    </w:lvl>
+    <w:lvl w:ilvl="5" w:tplc="0809001B" w:tentative="1">
+      <w:start w:val="1"/>
+      <w:numFmt w:val="lowerRoman"/>
+      <w:lvlText w:val="%6."/>
+      <w:lvlJc w:val="right"/>
+      <w:pPr>
+        <w:ind w:left="4320" w:hanging="180"/>
+      </w:pPr>
+    </w:lvl>
+    <w:lvl w:ilvl="6" w:tplc="0809000F" w:tentative="1">
+      <w:start w:val="1"/>
+      <w:numFmt w:val="decimal"/>
+      <w:lvlText w:val="%7."/>
+      <w:lvlJc w:val="left"/>
+      <w:pPr>
+        <w:ind w:left="5040" w:hanging="360"/>
+      </w:pPr>
+    </w:lvl>
+    <w:lvl w:ilvl="7" w:tplc="08090019" w:tentative="1">
+      <w:start w:val="1"/>
+      <w:numFmt w:val="lowerLetter"/>
+      <w:lvlText w:val="%8."/>
+      <w:lvlJc w:val="left"/>
+      <w:pPr>
+        <w:ind w:left="5760" w:hanging="360"/>
+      </w:pPr>
+    </w:lvl>
+    <w:lvl w:ilvl="8" w:tplc="0809001B" w:tentative="1">
+      <w:start w:val="1"/>
+      <w:numFmt w:val="lowerRoman"/>
+      <w:lvlText w:val="%9."/>
+      <w:lvlJc w:val="right"/>
+      <w:pPr>
+        <w:ind w:left="6480" w:hanging="180"/>
+      </w:pPr>
+    </w:lvl>
+  </w:abstractNum>
+  <w:abstractNum w:abstractNumId="30" w15:restartNumberingAfterBreak="0">
     <w:nsid w:val="588F2E71"/>
     <w:multiLevelType w:val="hybridMultilevel"/>
     <w:tmpl w:val="E02C8096"/>
@@ -13352,7 +19333,7 @@
       </w:pPr>
     </w:lvl>
   </w:abstractNum>
-  <w:abstractNum w:abstractNumId="20" w15:restartNumberingAfterBreak="0">
+  <w:abstractNum w:abstractNumId="31" w15:restartNumberingAfterBreak="0">
     <w:nsid w:val="5D456235"/>
     <w:multiLevelType w:val="hybridMultilevel"/>
     <w:tmpl w:val="ABE87DCC"/>
@@ -13438,7 +19419,7 @@
       </w:pPr>
     </w:lvl>
   </w:abstractNum>
-  <w:abstractNum w:abstractNumId="21" w15:restartNumberingAfterBreak="0">
+  <w:abstractNum w:abstractNumId="32" w15:restartNumberingAfterBreak="0">
     <w:nsid w:val="5F685D79"/>
     <w:multiLevelType w:val="hybridMultilevel"/>
     <w:tmpl w:val="6B90EAE0"/>
@@ -13524,7 +19505,93 @@
       </w:pPr>
     </w:lvl>
   </w:abstractNum>
-  <w:abstractNum w:abstractNumId="22" w15:restartNumberingAfterBreak="0">
+  <w:abstractNum w:abstractNumId="33" w15:restartNumberingAfterBreak="0">
+    <w:nsid w:val="602A7A1F"/>
+    <w:multiLevelType w:val="hybridMultilevel"/>
+    <w:tmpl w:val="86EEB8B8"/>
+    <w:lvl w:ilvl="0" w:tplc="0809000F">
+      <w:start w:val="1"/>
+      <w:numFmt w:val="decimal"/>
+      <w:lvlText w:val="%1."/>
+      <w:lvlJc w:val="left"/>
+      <w:pPr>
+        <w:ind w:left="720" w:hanging="360"/>
+      </w:pPr>
+    </w:lvl>
+    <w:lvl w:ilvl="1" w:tplc="08090019">
+      <w:start w:val="1"/>
+      <w:numFmt w:val="lowerLetter"/>
+      <w:lvlText w:val="%2."/>
+      <w:lvlJc w:val="left"/>
+      <w:pPr>
+        <w:ind w:left="1440" w:hanging="360"/>
+      </w:pPr>
+    </w:lvl>
+    <w:lvl w:ilvl="2" w:tplc="0809001B">
+      <w:start w:val="1"/>
+      <w:numFmt w:val="lowerRoman"/>
+      <w:lvlText w:val="%3."/>
+      <w:lvlJc w:val="right"/>
+      <w:pPr>
+        <w:ind w:left="2160" w:hanging="180"/>
+      </w:pPr>
+    </w:lvl>
+    <w:lvl w:ilvl="3" w:tplc="0809000F" w:tentative="1">
+      <w:start w:val="1"/>
+      <w:numFmt w:val="decimal"/>
+      <w:lvlText w:val="%4."/>
+      <w:lvlJc w:val="left"/>
+      <w:pPr>
+        <w:ind w:left="2880" w:hanging="360"/>
+      </w:pPr>
+    </w:lvl>
+    <w:lvl w:ilvl="4" w:tplc="08090019" w:tentative="1">
+      <w:start w:val="1"/>
+      <w:numFmt w:val="lowerLetter"/>
+      <w:lvlText w:val="%5."/>
+      <w:lvlJc w:val="left"/>
+      <w:pPr>
+        <w:ind w:left="3600" w:hanging="360"/>
+      </w:pPr>
+    </w:lvl>
+    <w:lvl w:ilvl="5" w:tplc="0809001B" w:tentative="1">
+      <w:start w:val="1"/>
+      <w:numFmt w:val="lowerRoman"/>
+      <w:lvlText w:val="%6."/>
+      <w:lvlJc w:val="right"/>
+      <w:pPr>
+        <w:ind w:left="4320" w:hanging="180"/>
+      </w:pPr>
+    </w:lvl>
+    <w:lvl w:ilvl="6" w:tplc="0809000F" w:tentative="1">
+      <w:start w:val="1"/>
+      <w:numFmt w:val="decimal"/>
+      <w:lvlText w:val="%7."/>
+      <w:lvlJc w:val="left"/>
+      <w:pPr>
+        <w:ind w:left="5040" w:hanging="360"/>
+      </w:pPr>
+    </w:lvl>
+    <w:lvl w:ilvl="7" w:tplc="08090019" w:tentative="1">
+      <w:start w:val="1"/>
+      <w:numFmt w:val="lowerLetter"/>
+      <w:lvlText w:val="%8."/>
+      <w:lvlJc w:val="left"/>
+      <w:pPr>
+        <w:ind w:left="5760" w:hanging="360"/>
+      </w:pPr>
+    </w:lvl>
+    <w:lvl w:ilvl="8" w:tplc="0809001B" w:tentative="1">
+      <w:start w:val="1"/>
+      <w:numFmt w:val="lowerRoman"/>
+      <w:lvlText w:val="%9."/>
+      <w:lvlJc w:val="right"/>
+      <w:pPr>
+        <w:ind w:left="6480" w:hanging="180"/>
+      </w:pPr>
+    </w:lvl>
+  </w:abstractNum>
+  <w:abstractNum w:abstractNumId="34" w15:restartNumberingAfterBreak="0">
     <w:nsid w:val="60723B03"/>
     <w:multiLevelType w:val="hybridMultilevel"/>
     <w:tmpl w:val="34364654"/>
@@ -13610,7 +19677,7 @@
       </w:pPr>
     </w:lvl>
   </w:abstractNum>
-  <w:abstractNum w:abstractNumId="23" w15:restartNumberingAfterBreak="0">
+  <w:abstractNum w:abstractNumId="35" w15:restartNumberingAfterBreak="0">
     <w:nsid w:val="633A7DBE"/>
     <w:multiLevelType w:val="hybridMultilevel"/>
     <w:tmpl w:val="8846873A"/>
@@ -13696,7 +19763,7 @@
       </w:pPr>
     </w:lvl>
   </w:abstractNum>
-  <w:abstractNum w:abstractNumId="24" w15:restartNumberingAfterBreak="0">
+  <w:abstractNum w:abstractNumId="36" w15:restartNumberingAfterBreak="0">
     <w:nsid w:val="6B684A45"/>
     <w:multiLevelType w:val="hybridMultilevel"/>
     <w:tmpl w:val="15CE034C"/>
@@ -13782,7 +19849,7 @@
       </w:pPr>
     </w:lvl>
   </w:abstractNum>
-  <w:abstractNum w:abstractNumId="25" w15:restartNumberingAfterBreak="0">
+  <w:abstractNum w:abstractNumId="37" w15:restartNumberingAfterBreak="0">
     <w:nsid w:val="6EEC1F42"/>
     <w:multiLevelType w:val="hybridMultilevel"/>
     <w:tmpl w:val="A5649586"/>
@@ -13868,7 +19935,7 @@
       </w:pPr>
     </w:lvl>
   </w:abstractNum>
-  <w:abstractNum w:abstractNumId="26" w15:restartNumberingAfterBreak="0">
+  <w:abstractNum w:abstractNumId="38" w15:restartNumberingAfterBreak="0">
     <w:nsid w:val="730C63A5"/>
     <w:multiLevelType w:val="hybridMultilevel"/>
     <w:tmpl w:val="112AB9BA"/>
@@ -13955,85 +20022,121 @@
     </w:lvl>
   </w:abstractNum>
   <w:num w:numId="1">
+    <w:abstractNumId w:val="23"/>
+  </w:num>
+  <w:num w:numId="2">
+    <w:abstractNumId w:val="8"/>
+  </w:num>
+  <w:num w:numId="3">
+    <w:abstractNumId w:val="2"/>
+  </w:num>
+  <w:num w:numId="4">
+    <w:abstractNumId w:val="36"/>
+  </w:num>
+  <w:num w:numId="5">
+    <w:abstractNumId w:val="1"/>
+  </w:num>
+  <w:num w:numId="6">
+    <w:abstractNumId w:val="21"/>
+  </w:num>
+  <w:num w:numId="7">
+    <w:abstractNumId w:val="11"/>
+  </w:num>
+  <w:num w:numId="8">
+    <w:abstractNumId w:val="16"/>
+  </w:num>
+  <w:num w:numId="9">
+    <w:abstractNumId w:val="5"/>
+  </w:num>
+  <w:num w:numId="10">
+    <w:abstractNumId w:val="37"/>
+  </w:num>
+  <w:num w:numId="11">
+    <w:abstractNumId w:val="3"/>
+  </w:num>
+  <w:num w:numId="12">
+    <w:abstractNumId w:val="30"/>
+  </w:num>
+  <w:num w:numId="13">
+    <w:abstractNumId w:val="38"/>
+  </w:num>
+  <w:num w:numId="14">
+    <w:abstractNumId w:val="32"/>
+  </w:num>
+  <w:num w:numId="15">
+    <w:abstractNumId w:val="26"/>
+  </w:num>
+  <w:num w:numId="16">
+    <w:abstractNumId w:val="10"/>
+  </w:num>
+  <w:num w:numId="17">
+    <w:abstractNumId w:val="25"/>
+  </w:num>
+  <w:num w:numId="18">
+    <w:abstractNumId w:val="20"/>
+  </w:num>
+  <w:num w:numId="19">
+    <w:abstractNumId w:val="34"/>
+  </w:num>
+  <w:num w:numId="20">
+    <w:abstractNumId w:val="4"/>
+  </w:num>
+  <w:num w:numId="21">
+    <w:abstractNumId w:val="9"/>
+  </w:num>
+  <w:num w:numId="22">
+    <w:abstractNumId w:val="24"/>
+  </w:num>
+  <w:num w:numId="23">
+    <w:abstractNumId w:val="31"/>
+  </w:num>
+  <w:num w:numId="24">
+    <w:abstractNumId w:val="35"/>
+  </w:num>
+  <w:num w:numId="25">
     <w:abstractNumId w:val="14"/>
   </w:num>
-  <w:num w:numId="2">
-    <w:abstractNumId w:val="5"/>
+  <w:num w:numId="26">
+    <w:abstractNumId w:val="27"/>
   </w:num>
-  <w:num w:numId="3">
-    <w:abstractNumId w:val="1"/>
+  <w:num w:numId="27">
+    <w:abstractNumId w:val="18"/>
   </w:num>
-  <w:num w:numId="4">
-    <w:abstractNumId w:val="24"/>
+  <w:num w:numId="28">
+    <w:abstractNumId w:val="19"/>
   </w:num>
-  <w:num w:numId="5">
-    <w:abstractNumId w:val="0"/>
+  <w:num w:numId="29">
+    <w:abstractNumId w:val="7"/>
   </w:num>
-  <w:num w:numId="6">
+  <w:num w:numId="30">
     <w:abstractNumId w:val="13"/>
   </w:num>
-  <w:num w:numId="7">
-    <w:abstractNumId w:val="8"/>
+  <w:num w:numId="31">
+    <w:abstractNumId w:val="33"/>
   </w:num>
-  <w:num w:numId="8">
-    <w:abstractNumId w:val="10"/>
+  <w:num w:numId="32">
+    <w:abstractNumId w:val="22"/>
   </w:num>
-  <w:num w:numId="9">
-    <w:abstractNumId w:val="4"/>
+  <w:num w:numId="33">
+    <w:abstractNumId w:val="28"/>
   </w:num>
-  <w:num w:numId="10">
-    <w:abstractNumId w:val="25"/>
+  <w:num w:numId="34">
+    <w:abstractNumId w:val="15"/>
   </w:num>
-  <w:num w:numId="11">
-    <w:abstractNumId w:val="2"/>
-  </w:num>
-  <w:num w:numId="12">
-    <w:abstractNumId w:val="19"/>
-  </w:num>
-  <w:num w:numId="13">
-    <w:abstractNumId w:val="26"/>
-  </w:num>
-  <w:num w:numId="14">
-    <w:abstractNumId w:val="21"/>
-  </w:num>
-  <w:num w:numId="15">
+  <w:num w:numId="35">
     <w:abstractNumId w:val="17"/>
   </w:num>
-  <w:num w:numId="16">
-    <w:abstractNumId w:val="7"/>
-  </w:num>
-  <w:num w:numId="17">
-    <w:abstractNumId w:val="16"/>
-  </w:num>
-  <w:num w:numId="18">
+  <w:num w:numId="36">
     <w:abstractNumId w:val="12"/>
   </w:num>
-  <w:num w:numId="19">
-    <w:abstractNumId w:val="22"/>
-  </w:num>
-  <w:num w:numId="20">
-    <w:abstractNumId w:val="3"/>
-  </w:num>
-  <w:num w:numId="21">
+  <w:num w:numId="37">
     <w:abstractNumId w:val="6"/>
   </w:num>
-  <w:num w:numId="22">
-    <w:abstractNumId w:val="15"/>
+  <w:num w:numId="38">
+    <w:abstractNumId w:val="29"/>
   </w:num>
-  <w:num w:numId="23">
-    <w:abstractNumId w:val="20"/>
-  </w:num>
-  <w:num w:numId="24">
-    <w:abstractNumId w:val="23"/>
-  </w:num>
-  <w:num w:numId="25">
-    <w:abstractNumId w:val="9"/>
-  </w:num>
-  <w:num w:numId="26">
-    <w:abstractNumId w:val="18"/>
-  </w:num>
-  <w:num w:numId="27">
-    <w:abstractNumId w:val="11"/>
+  <w:num w:numId="39">
+    <w:abstractNumId w:val="0"/>
   </w:num>
 </w:numbering>
 </file>
